--- a/DWH_Task_2/Supermarket_Business_Template.docx
+++ b/DWH_Task_2/Supermarket_Business_Template.docx
@@ -339,7 +339,7 @@
         </w:rPr>
         <w:fldChar w:fldCharType="separate"/>
       </w:r>
-      <w:hyperlink w:anchor="_Toc201609923" w:history="1">
+      <w:hyperlink w:anchor="_Toc201611847" w:history="1">
         <w:r>
           <w:rPr>
             <w:rStyle w:val="Hyperlink"/>
@@ -387,7 +387,7 @@
             <w:noProof/>
             <w:webHidden/>
           </w:rPr>
-          <w:instrText xml:space="preserve"> PAGEREF _Toc201609923 \h </w:instrText>
+          <w:instrText xml:space="preserve"> PAGEREF _Toc201611847 \h </w:instrText>
         </w:r>
         <w:r>
           <w:rPr>
@@ -432,7 +432,7 @@
           <w:szCs w:val="22"/>
         </w:rPr>
       </w:pPr>
-      <w:hyperlink w:anchor="_Toc201609924" w:history="1">
+      <w:hyperlink w:anchor="_Toc201611848" w:history="1">
         <w:r>
           <w:rPr>
             <w:rStyle w:val="Hyperlink"/>
@@ -477,7 +477,7 @@
             <w:noProof/>
             <w:webHidden/>
           </w:rPr>
-          <w:instrText xml:space="preserve"> PAGEREF _Toc201609924 \h </w:instrText>
+          <w:instrText xml:space="preserve"> PAGEREF _Toc201611848 \h </w:instrText>
         </w:r>
         <w:r>
           <w:rPr>
@@ -522,7 +522,7 @@
           <w:szCs w:val="22"/>
         </w:rPr>
       </w:pPr>
-      <w:hyperlink w:anchor="_Toc201609925" w:history="1">
+      <w:hyperlink w:anchor="_Toc201611849" w:history="1">
         <w:r>
           <w:rPr>
             <w:rStyle w:val="Hyperlink"/>
@@ -567,7 +567,7 @@
             <w:noProof/>
             <w:webHidden/>
           </w:rPr>
-          <w:instrText xml:space="preserve"> PAGEREF _Toc201609925 \h </w:instrText>
+          <w:instrText xml:space="preserve"> PAGEREF _Toc201611849 \h </w:instrText>
         </w:r>
         <w:r>
           <w:rPr>
@@ -612,7 +612,7 @@
           <w:szCs w:val="22"/>
         </w:rPr>
       </w:pPr>
-      <w:hyperlink w:anchor="_Toc201609926" w:history="1">
+      <w:hyperlink w:anchor="_Toc201611850" w:history="1">
         <w:r>
           <w:rPr>
             <w:rStyle w:val="Hyperlink"/>
@@ -657,7 +657,7 @@
             <w:noProof/>
             <w:webHidden/>
           </w:rPr>
-          <w:instrText xml:space="preserve"> PAGEREF _Toc201609926 \h </w:instrText>
+          <w:instrText xml:space="preserve"> PAGEREF _Toc201611850 \h </w:instrText>
         </w:r>
         <w:r>
           <w:rPr>
@@ -702,7 +702,7 @@
           <w:szCs w:val="22"/>
         </w:rPr>
       </w:pPr>
-      <w:hyperlink w:anchor="_Toc201609927" w:history="1">
+      <w:hyperlink w:anchor="_Toc201611851" w:history="1">
         <w:r>
           <w:rPr>
             <w:rStyle w:val="Hyperlink"/>
@@ -747,7 +747,7 @@
             <w:noProof/>
             <w:webHidden/>
           </w:rPr>
-          <w:instrText xml:space="preserve"> PAGEREF _Toc201609927 \h </w:instrText>
+          <w:instrText xml:space="preserve"> PAGEREF _Toc201611851 \h </w:instrText>
         </w:r>
         <w:r>
           <w:rPr>
@@ -792,7 +792,7 @@
           <w:szCs w:val="22"/>
         </w:rPr>
       </w:pPr>
-      <w:hyperlink w:anchor="_Toc201609928" w:history="1">
+      <w:hyperlink w:anchor="_Toc201611852" w:history="1">
         <w:r>
           <w:rPr>
             <w:rStyle w:val="Hyperlink"/>
@@ -837,7 +837,7 @@
             <w:noProof/>
             <w:webHidden/>
           </w:rPr>
-          <w:instrText xml:space="preserve"> PAGEREF _Toc201609928 \h </w:instrText>
+          <w:instrText xml:space="preserve"> PAGEREF _Toc201611852 \h </w:instrText>
         </w:r>
         <w:r>
           <w:rPr>
@@ -882,7 +882,7 @@
           <w:szCs w:val="22"/>
         </w:rPr>
       </w:pPr>
-      <w:hyperlink w:anchor="_Toc201609929" w:history="1">
+      <w:hyperlink w:anchor="_Toc201611853" w:history="1">
         <w:r>
           <w:rPr>
             <w:rStyle w:val="Hyperlink"/>
@@ -927,7 +927,7 @@
             <w:noProof/>
             <w:webHidden/>
           </w:rPr>
-          <w:instrText xml:space="preserve"> PAGEREF _Toc201609929 \h </w:instrText>
+          <w:instrText xml:space="preserve"> PAGEREF _Toc201611853 \h </w:instrText>
         </w:r>
         <w:r>
           <w:rPr>
@@ -972,7 +972,7 @@
           <w:szCs w:val="22"/>
         </w:rPr>
       </w:pPr>
-      <w:hyperlink w:anchor="_Toc201609930" w:history="1">
+      <w:hyperlink w:anchor="_Toc201611854" w:history="1">
         <w:r>
           <w:rPr>
             <w:rStyle w:val="Hyperlink"/>
@@ -1017,7 +1017,7 @@
             <w:noProof/>
             <w:webHidden/>
           </w:rPr>
-          <w:instrText xml:space="preserve"> PAGEREF _Toc201609930 \h </w:instrText>
+          <w:instrText xml:space="preserve"> PAGEREF _Toc201611854 \h </w:instrText>
         </w:r>
         <w:r>
           <w:rPr>
@@ -1062,7 +1062,7 @@
           <w:szCs w:val="22"/>
         </w:rPr>
       </w:pPr>
-      <w:hyperlink w:anchor="_Toc201609931" w:history="1">
+      <w:hyperlink w:anchor="_Toc201611855" w:history="1">
         <w:r>
           <w:rPr>
             <w:rStyle w:val="Hyperlink"/>
@@ -1107,7 +1107,7 @@
             <w:noProof/>
             <w:webHidden/>
           </w:rPr>
-          <w:instrText xml:space="preserve"> PAGEREF _Toc201609931 \h </w:instrText>
+          <w:instrText xml:space="preserve"> PAGEREF _Toc201611855 \h </w:instrText>
         </w:r>
         <w:r>
           <w:rPr>
@@ -1152,7 +1152,7 @@
           <w:szCs w:val="22"/>
         </w:rPr>
       </w:pPr>
-      <w:hyperlink w:anchor="_Toc201609932" w:history="1">
+      <w:hyperlink w:anchor="_Toc201611856" w:history="1">
         <w:r>
           <w:rPr>
             <w:rStyle w:val="Hyperlink"/>
@@ -1197,7 +1197,7 @@
             <w:noProof/>
             <w:webHidden/>
           </w:rPr>
-          <w:instrText xml:space="preserve"> PAGEREF _Toc201609932 \h </w:instrText>
+          <w:instrText xml:space="preserve"> PAGEREF _Toc201611856 \h </w:instrText>
         </w:r>
         <w:r>
           <w:rPr>
@@ -1245,7 +1245,7 @@
           <w:szCs w:val="22"/>
         </w:rPr>
       </w:pPr>
-      <w:hyperlink w:anchor="_Toc201609933" w:history="1">
+      <w:hyperlink w:anchor="_Toc201611857" w:history="1">
         <w:r>
           <w:rPr>
             <w:rStyle w:val="Hyperlink"/>
@@ -1293,7 +1293,7 @@
             <w:noProof/>
             <w:webHidden/>
           </w:rPr>
-          <w:instrText xml:space="preserve"> PAGEREF _Toc201609933 \h </w:instrText>
+          <w:instrText xml:space="preserve"> PAGEREF _Toc201611857 \h </w:instrText>
         </w:r>
         <w:r>
           <w:rPr>
@@ -1341,7 +1341,7 @@
           <w:szCs w:val="22"/>
         </w:rPr>
       </w:pPr>
-      <w:hyperlink w:anchor="_Toc201609934" w:history="1">
+      <w:hyperlink w:anchor="_Toc201611858" w:history="1">
         <w:r>
           <w:rPr>
             <w:rStyle w:val="Hyperlink"/>
@@ -1389,7 +1389,7 @@
             <w:noProof/>
             <w:webHidden/>
           </w:rPr>
-          <w:instrText xml:space="preserve"> PAGEREF _Toc201609934 \h </w:instrText>
+          <w:instrText xml:space="preserve"> PAGEREF _Toc201611858 \h </w:instrText>
         </w:r>
         <w:r>
           <w:rPr>
@@ -1437,7 +1437,7 @@
           <w:szCs w:val="22"/>
         </w:rPr>
       </w:pPr>
-      <w:hyperlink w:anchor="_Toc201609935" w:history="1">
+      <w:hyperlink w:anchor="_Toc201611859" w:history="1">
         <w:r>
           <w:rPr>
             <w:rStyle w:val="Hyperlink"/>
@@ -1485,7 +1485,7 @@
             <w:noProof/>
             <w:webHidden/>
           </w:rPr>
-          <w:instrText xml:space="preserve"> PAGEREF _Toc201609935 \h </w:instrText>
+          <w:instrText xml:space="preserve"> PAGEREF _Toc201611859 \h </w:instrText>
         </w:r>
         <w:r>
           <w:rPr>
@@ -1533,7 +1533,7 @@
           <w:szCs w:val="22"/>
         </w:rPr>
       </w:pPr>
-      <w:hyperlink w:anchor="_Toc201609936" w:history="1">
+      <w:hyperlink w:anchor="_Toc201611860" w:history="1">
         <w:r>
           <w:rPr>
             <w:rStyle w:val="Hyperlink"/>
@@ -1581,7 +1581,7 @@
             <w:noProof/>
             <w:webHidden/>
           </w:rPr>
-          <w:instrText xml:space="preserve"> PAGEREF _Toc201609936 \h </w:instrText>
+          <w:instrText xml:space="preserve"> PAGEREF _Toc201611860 \h </w:instrText>
         </w:r>
         <w:r>
           <w:rPr>
@@ -1629,7 +1629,7 @@
           <w:szCs w:val="22"/>
         </w:rPr>
       </w:pPr>
-      <w:hyperlink w:anchor="_Toc201609937" w:history="1">
+      <w:hyperlink w:anchor="_Toc201611861" w:history="1">
         <w:r>
           <w:rPr>
             <w:rStyle w:val="Hyperlink"/>
@@ -1677,7 +1677,7 @@
             <w:noProof/>
             <w:webHidden/>
           </w:rPr>
-          <w:instrText xml:space="preserve"> PAGEREF _Toc201609937 \h </w:instrText>
+          <w:instrText xml:space="preserve"> PAGEREF _Toc201611861 \h </w:instrText>
         </w:r>
         <w:r>
           <w:rPr>
@@ -1759,7 +1759,7 @@
       </w:pPr>
       <w:bookmarkStart w:id="6" w:name="_Toc412572569"/>
       <w:bookmarkStart w:id="7" w:name="_Toc509167633"/>
-      <w:bookmarkStart w:id="8" w:name="_Toc201609923"/>
+      <w:bookmarkStart w:id="8" w:name="_Toc201611847"/>
       <w:r>
         <w:lastRenderedPageBreak/>
         <w:t>Business Description</w:t>
@@ -1776,7 +1776,7 @@
       </w:pPr>
       <w:bookmarkStart w:id="9" w:name="_Toc412572570"/>
       <w:bookmarkStart w:id="10" w:name="_Toc509167634"/>
-      <w:bookmarkStart w:id="11" w:name="_Toc201609924"/>
+      <w:bookmarkStart w:id="11" w:name="_Toc201611848"/>
       <w:r>
         <w:t>Business background</w:t>
       </w:r>
@@ -1820,7 +1820,7 @@
         <w:keepNext w:val="0"/>
         <w:ind w:left="851" w:hanging="851"/>
       </w:pPr>
-      <w:bookmarkStart w:id="14" w:name="_Toc201609925"/>
+      <w:bookmarkStart w:id="14" w:name="_Toc201611849"/>
       <w:r>
         <w:t>P</w:t>
       </w:r>
@@ -1874,7 +1874,7 @@
         <w:keepNext w:val="0"/>
         <w:ind w:left="851" w:hanging="851"/>
       </w:pPr>
-      <w:bookmarkStart w:id="17" w:name="_Toc201609926"/>
+      <w:bookmarkStart w:id="17" w:name="_Toc201611850"/>
       <w:r>
         <w:t>Benefits from implementing a Data Warehouse</w:t>
       </w:r>
@@ -1899,7 +1899,7 @@
         <w:keepNext w:val="0"/>
         <w:ind w:left="851" w:hanging="851"/>
       </w:pPr>
-      <w:bookmarkStart w:id="18" w:name="_Toc201609927"/>
+      <w:bookmarkStart w:id="18" w:name="_Toc201611851"/>
       <w:r>
         <w:t>DATASETS DESCRIPTION</w:t>
       </w:r>
@@ -1909,7 +1909,7 @@
       <w:pPr>
         <w:pStyle w:val="Heading3"/>
       </w:pPr>
-      <w:bookmarkStart w:id="19" w:name="_Toc201609928"/>
+      <w:bookmarkStart w:id="19" w:name="_Toc201611852"/>
       <w:r>
         <w:rPr>
           <w:rStyle w:val="Strong"/>
@@ -2067,7 +2067,7 @@
       <w:pPr>
         <w:pStyle w:val="Heading3"/>
       </w:pPr>
-      <w:bookmarkStart w:id="20" w:name="_Toc201609929"/>
+      <w:bookmarkStart w:id="20" w:name="_Toc201611853"/>
       <w:r>
         <w:rPr>
           <w:rStyle w:val="Strong"/>
@@ -2258,10 +2258,7 @@
         <w:ind w:left="720"/>
       </w:pPr>
       <w:r>
-        <w:t>Which r</w:t>
-      </w:r>
-      <w:r>
-        <w:t>epresents items available for sale. Includes product codes, names, categories, pricing, and expected loss rates. Used to analyze what is being sold.</w:t>
+        <w:t>Which represents items available for sale. Includes product codes, names, categories, pricing, and expected loss rates. Used to analyze what is being sold.</w:t>
       </w:r>
     </w:p>
     <w:p>
@@ -2287,10 +2284,7 @@
         <w:ind w:left="720"/>
       </w:pPr>
       <w:r>
-        <w:t>Which r</w:t>
-      </w:r>
-      <w:r>
-        <w:t>epresents the bu</w:t>
+        <w:t>Which represents the bu</w:t>
       </w:r>
       <w:r>
         <w:t>yer.</w:t>
@@ -2319,10 +2313,7 @@
         <w:ind w:left="720"/>
       </w:pPr>
       <w:r>
-        <w:t>Which r</w:t>
-      </w:r>
-      <w:r>
-        <w:t>epresents the transaction date and supports hierarchical analysis by day, month, and year. Enables time-based trend reporting.</w:t>
+        <w:t>Which represents the transaction date and supports hierarchical analysis by day, month, and year. Enables time-based trend reporting.</w:t>
       </w:r>
     </w:p>
     <w:p>
@@ -2348,10 +2339,7 @@
         <w:ind w:left="720"/>
       </w:pPr>
       <w:r>
-        <w:t>Which r</w:t>
-      </w:r>
-      <w:r>
-        <w:t>epresents staff responsible for handling sales (online processing or in-store). Helps assess staff performance and assignment.</w:t>
+        <w:t>Which represents staff responsible for handling sales (online processing or in-store). Helps assess staff performance and assignment.</w:t>
       </w:r>
     </w:p>
     <w:p>
@@ -2377,10 +2365,7 @@
         <w:ind w:left="720"/>
       </w:pPr>
       <w:r>
-        <w:t>Which r</w:t>
-      </w:r>
-      <w:r>
-        <w:t>epresents</w:t>
+        <w:t>Which represents</w:t>
       </w:r>
       <w:r>
         <w:t xml:space="preserve"> physical store locations and helps us </w:t>
@@ -2412,14 +2397,12 @@
         <w:ind w:left="720"/>
       </w:pPr>
       <w:r>
-        <w:t>That d</w:t>
-      </w:r>
-      <w:r>
-        <w:t xml:space="preserve">istinguishes the source of the sale — either </w:t>
+        <w:t xml:space="preserve">That distinguishes the source of the sale — either </w:t>
       </w:r>
       <w:r>
         <w:rPr>
           <w:rStyle w:val="Strong"/>
+          <w:b w:val="0"/>
         </w:rPr>
         <w:t>Online</w:t>
       </w:r>
@@ -2429,6 +2412,7 @@
       <w:r>
         <w:rPr>
           <w:rStyle w:val="Strong"/>
+          <w:b w:val="0"/>
         </w:rPr>
         <w:t>Offline</w:t>
       </w:r>
@@ -2459,10 +2443,7 @@
         <w:ind w:left="720"/>
       </w:pPr>
       <w:r>
-        <w:t>That is t</w:t>
-      </w:r>
-      <w:r>
-        <w:t>he central numeric data of each transaction: quantity sold, unit price, discounts, total revenue, cost, and gross income. Tied to all dimensions for complete analysis.</w:t>
+        <w:t>That is the central numeric data of each transaction: quantity sold, unit price, discounts, total revenue, cost, and gross income. Tied to all dimensions for complete analysis.</w:t>
       </w:r>
     </w:p>
     <w:p>
@@ -2489,7 +2470,7 @@
         <w:keepNext w:val="0"/>
         <w:ind w:left="851" w:hanging="851"/>
       </w:pPr>
-      <w:bookmarkStart w:id="21" w:name="_Toc201609930"/>
+      <w:bookmarkStart w:id="21" w:name="_Toc201611854"/>
       <w:r>
         <w:t>GRAIN / DIM / FACT</w:t>
       </w:r>
@@ -2537,7 +2518,7 @@
       <w:pPr>
         <w:pStyle w:val="Heading3"/>
       </w:pPr>
-      <w:bookmarkStart w:id="22" w:name="_Toc201609931"/>
+      <w:bookmarkStart w:id="22" w:name="_Toc201611855"/>
       <w:r>
         <w:t>Fact Table</w:t>
       </w:r>
@@ -2738,7 +2719,7 @@
               <w:pStyle w:val="BodyText"/>
             </w:pPr>
             <w:r>
-              <w:t>DATE</w:t>
+              <w:t>INT</w:t>
             </w:r>
           </w:p>
         </w:tc>
@@ -3777,7 +3758,7 @@
       <w:pPr>
         <w:pStyle w:val="Heading3"/>
       </w:pPr>
-      <w:bookmarkStart w:id="23" w:name="_Toc201609932"/>
+      <w:bookmarkStart w:id="23" w:name="_Toc201611856"/>
       <w:r>
         <w:lastRenderedPageBreak/>
         <w:t>Dim Tables</w:t>
@@ -3970,6 +3951,9 @@
             <w:r>
               <w:t>VARCHAR</w:t>
             </w:r>
+            <w:r>
+              <w:t>(20)</w:t>
+            </w:r>
           </w:p>
         </w:tc>
       </w:tr>
@@ -4057,6 +4041,9 @@
             </w:pPr>
             <w:r>
               <w:t>VARCHAR</w:t>
+            </w:r>
+            <w:r>
+              <w:t>(20)</w:t>
             </w:r>
           </w:p>
         </w:tc>
@@ -4654,6 +4641,9 @@
             <w:r>
               <w:t>INT</w:t>
             </w:r>
+            <w:r>
+              <w:t>, PK</w:t>
+            </w:r>
           </w:p>
         </w:tc>
       </w:tr>
@@ -4742,6 +4732,9 @@
             <w:r>
               <w:t>VARCHAR</w:t>
             </w:r>
+            <w:r>
+              <w:t>(15)</w:t>
+            </w:r>
           </w:p>
         </w:tc>
       </w:tr>
@@ -4829,6 +4822,9 @@
             </w:pPr>
             <w:r>
               <w:t>VARCHAR</w:t>
+            </w:r>
+            <w:r>
+              <w:t>(10)</w:t>
             </w:r>
           </w:p>
         </w:tc>
@@ -5222,6 +5218,9 @@
             <w:r>
               <w:t>INT</w:t>
             </w:r>
+            <w:r>
+              <w:t>, PK</w:t>
+            </w:r>
           </w:p>
         </w:tc>
       </w:tr>
@@ -5264,7 +5263,7 @@
               <w:pStyle w:val="BodyText"/>
             </w:pPr>
             <w:r>
-              <w:t>TEXT</w:t>
+              <w:t>VARCHAR(50)</w:t>
             </w:r>
           </w:p>
         </w:tc>
@@ -5309,6 +5308,9 @@
             </w:pPr>
             <w:r>
               <w:t>VARCHAR</w:t>
+            </w:r>
+            <w:r>
+              <w:t>(50)</w:t>
             </w:r>
           </w:p>
         </w:tc>
@@ -5699,7 +5701,7 @@
               <w:pStyle w:val="BodyText"/>
             </w:pPr>
             <w:r>
-              <w:t>DATE</w:t>
+              <w:t>INT, PK</w:t>
             </w:r>
           </w:p>
         </w:tc>
@@ -5876,6 +5878,9 @@
             </w:pPr>
             <w:r>
               <w:t>VARCHAR</w:t>
+            </w:r>
+            <w:r>
+              <w:t>(20)</w:t>
             </w:r>
           </w:p>
         </w:tc>
@@ -6269,6 +6274,9 @@
             <w:r>
               <w:t>INT</w:t>
             </w:r>
+            <w:r>
+              <w:t>, PK</w:t>
+            </w:r>
           </w:p>
         </w:tc>
       </w:tr>
@@ -6313,6 +6321,9 @@
             <w:r>
               <w:t>VARCHAR</w:t>
             </w:r>
+            <w:r>
+              <w:t>(50)</w:t>
+            </w:r>
           </w:p>
         </w:tc>
       </w:tr>
@@ -6357,6 +6368,9 @@
             <w:r>
               <w:t>VARCHAR</w:t>
             </w:r>
+            <w:r>
+              <w:t>(50)</w:t>
+            </w:r>
           </w:p>
         </w:tc>
       </w:tr>
@@ -6400,6 +6414,9 @@
             </w:pPr>
             <w:r>
               <w:t>VARCHAR</w:t>
+            </w:r>
+            <w:r>
+              <w:t>(20)</w:t>
             </w:r>
           </w:p>
         </w:tc>
@@ -6759,6 +6776,9 @@
             <w:r>
               <w:t>INT</w:t>
             </w:r>
+            <w:r>
+              <w:t>, PK</w:t>
+            </w:r>
           </w:p>
         </w:tc>
       </w:tr>
@@ -6802,6 +6822,9 @@
             </w:pPr>
             <w:r>
               <w:t>VARCHAR</w:t>
+            </w:r>
+            <w:r>
+              <w:t>(25)</w:t>
             </w:r>
           </w:p>
         </w:tc>
@@ -6942,7 +6965,7 @@
       </w:pPr>
       <w:bookmarkStart w:id="24" w:name="_Hlk137549024"/>
       <w:bookmarkStart w:id="25" w:name="_Hlk314571188"/>
-      <w:bookmarkStart w:id="26" w:name="_Toc201609933"/>
+      <w:bookmarkStart w:id="26" w:name="_Toc201611857"/>
       <w:r>
         <w:t>Business Layer 3NF</w:t>
       </w:r>
@@ -6953,7 +6976,7 @@
         <w:pStyle w:val="Heading1"/>
         <w:ind w:left="431" w:hanging="431"/>
       </w:pPr>
-      <w:bookmarkStart w:id="27" w:name="_Toc201609934"/>
+      <w:bookmarkStart w:id="27" w:name="_Toc201611858"/>
       <w:bookmarkEnd w:id="24"/>
       <w:r>
         <w:t>Business Layer Dimensional Model</w:t>
@@ -6967,7 +6990,7 @@
       </w:pPr>
       <w:bookmarkStart w:id="28" w:name="_Toc412572574"/>
       <w:bookmarkStart w:id="29" w:name="_Toc509167638"/>
-      <w:bookmarkStart w:id="30" w:name="_Toc201609935"/>
+      <w:bookmarkStart w:id="30" w:name="_Toc201611859"/>
       <w:r>
         <w:t>Logical Scheme</w:t>
       </w:r>
@@ -6982,7 +7005,7 @@
       </w:pPr>
       <w:bookmarkStart w:id="31" w:name="_Toc412572575"/>
       <w:bookmarkStart w:id="32" w:name="_Toc509167639"/>
-      <w:bookmarkStart w:id="33" w:name="_Toc201609936"/>
+      <w:bookmarkStart w:id="33" w:name="_Toc201611860"/>
       <w:r>
         <w:t>Data Flow</w:t>
       </w:r>
@@ -6997,7 +7020,7 @@
       </w:pPr>
       <w:bookmarkStart w:id="34" w:name="_Toc412572576"/>
       <w:bookmarkStart w:id="35" w:name="_Toc509167640"/>
-      <w:bookmarkStart w:id="36" w:name="_Toc201609937"/>
+      <w:bookmarkStart w:id="36" w:name="_Toc201611861"/>
       <w:r>
         <w:t>Fact Table Partitioning Strategy</w:t>
       </w:r>
@@ -7103,7 +7126,7 @@
         <w:sz w:val="18"/>
         <w:szCs w:val="18"/>
       </w:rPr>
-      <w:t>4</w:t>
+      <w:t>2</w:t>
     </w:r>
     <w:r>
       <w:rPr>
@@ -7134,11 +7157,21 @@
           <w:pPr>
             <w:pStyle w:val="Footer"/>
           </w:pPr>
-          <w:fldSimple w:instr=" DOCPROPERTY  Classification  \* MERGEFORMAT ">
-            <w:r>
-              <w:t>CONFIDENTIAL</w:t>
-            </w:r>
-          </w:fldSimple>
+          <w:r>
+            <w:fldChar w:fldCharType="begin"/>
+          </w:r>
+          <w:r>
+            <w:instrText xml:space="preserve"> DOCPROPERTY  Classification  \* MERGEFORMAT </w:instrText>
+          </w:r>
+          <w:r>
+            <w:fldChar w:fldCharType="separate"/>
+          </w:r>
+          <w:r>
+            <w:t>CONFIDENTIAL</w:t>
+          </w:r>
+          <w:r>
+            <w:fldChar w:fldCharType="end"/>
+          </w:r>
           <w:r>
             <w:tab/>
           </w:r>
@@ -7204,7 +7237,7 @@
             </wp:anchor>
           </w:drawing>
         </mc:Choice>
-        <mc:Fallback xmlns:cx1="http://schemas.microsoft.com/office/drawing/2015/9/8/chartex" xmlns:cx2="http://schemas.microsoft.com/office/drawing/2015/10/21/chartex" xmlns:cx3="http://schemas.microsoft.com/office/drawing/2016/5/9/chartex" xmlns:cx4="http://schemas.microsoft.com/office/drawing/2016/5/10/chartex" xmlns:cx5="http://schemas.microsoft.com/office/drawing/2016/5/11/chartex" xmlns:cx6="http://schemas.microsoft.com/office/drawing/2016/5/12/chartex" xmlns:cx7="http://schemas.microsoft.com/office/drawing/2016/5/13/chartex" xmlns:cx8="http://schemas.microsoft.com/office/drawing/2016/5/14/chartex" xmlns:aink="http://schemas.microsoft.com/office/drawing/2016/ink" xmlns:am3d="http://schemas.microsoft.com/office/drawing/2017/model3d" xmlns:oel="http://schemas.microsoft.com/office/2019/extlst" xmlns:w16cex="http://schemas.microsoft.com/office/word/2018/wordml/cex" xmlns:w16cid="http://schemas.microsoft.com/office/word/2016/wordml/cid" xmlns:w16="http://schemas.microsoft.com/office/word/2018/wordml" xmlns:w16sdtdh="http://schemas.microsoft.com/office/word/2020/wordml/sdtdatahash" xmlns:w16du="http://schemas.microsoft.com/office/word/2023/wordml/word16du">
+        <mc:Fallback xmlns:w16du="http://schemas.microsoft.com/office/word/2023/wordml/word16du" xmlns:w16sdtdh="http://schemas.microsoft.com/office/word/2020/wordml/sdtdatahash" xmlns:w16="http://schemas.microsoft.com/office/word/2018/wordml" xmlns:w16cid="http://schemas.microsoft.com/office/word/2016/wordml/cid" xmlns:w16cex="http://schemas.microsoft.com/office/word/2018/wordml/cex" xmlns:oel="http://schemas.microsoft.com/office/2019/extlst" xmlns:am3d="http://schemas.microsoft.com/office/drawing/2017/model3d" xmlns:aink="http://schemas.microsoft.com/office/drawing/2016/ink" xmlns:cx8="http://schemas.microsoft.com/office/drawing/2016/5/14/chartex" xmlns:cx7="http://schemas.microsoft.com/office/drawing/2016/5/13/chartex" xmlns:cx6="http://schemas.microsoft.com/office/drawing/2016/5/12/chartex" xmlns:cx5="http://schemas.microsoft.com/office/drawing/2016/5/11/chartex" xmlns:cx4="http://schemas.microsoft.com/office/drawing/2016/5/10/chartex" xmlns:cx3="http://schemas.microsoft.com/office/drawing/2016/5/9/chartex" xmlns:cx2="http://schemas.microsoft.com/office/drawing/2015/10/21/chartex" xmlns:cx1="http://schemas.microsoft.com/office/drawing/2015/9/8/chartex">
           <w:pict>
             <v:line w14:anchorId="2927C80C" id="Straight Connector 21" o:spid="_x0000_s1026" style="position:absolute;z-index:251659264;visibility:visible;mso-wrap-style:square;mso-width-percent:0;mso-height-percent:0;mso-wrap-distance-left:9pt;mso-wrap-distance-top:0;mso-wrap-distance-right:9pt;mso-wrap-distance-bottom:0;mso-position-horizontal:absolute;mso-position-horizontal-relative:text;mso-position-vertical:absolute;mso-position-vertical-relative:text;mso-width-percent:0;mso-height-percent:0;mso-width-relative:margin;mso-height-relative:margin" from="-1.55pt,-1.2pt" to="466.55pt,-1.2pt" o:gfxdata="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" strokecolor="#464547" strokeweight="2pt"/>
           </w:pict>
@@ -7275,11 +7308,21 @@
           <w:pPr>
             <w:pStyle w:val="Footer"/>
           </w:pPr>
-          <w:fldSimple w:instr=" DOCPROPERTY  Classification  \* MERGEFORMAT ">
-            <w:r>
-              <w:t>CONFIDENTIAL</w:t>
-            </w:r>
-          </w:fldSimple>
+          <w:r>
+            <w:fldChar w:fldCharType="begin"/>
+          </w:r>
+          <w:r>
+            <w:instrText xml:space="preserve"> DOCPROPERTY  Classification  \* MERGEFORMAT </w:instrText>
+          </w:r>
+          <w:r>
+            <w:fldChar w:fldCharType="separate"/>
+          </w:r>
+          <w:r>
+            <w:t>CONFIDENTIAL</w:t>
+          </w:r>
+          <w:r>
+            <w:fldChar w:fldCharType="end"/>
+          </w:r>
         </w:p>
       </w:tc>
     </w:tr>
@@ -7343,7 +7386,7 @@
             </wp:anchor>
           </w:drawing>
         </mc:Choice>
-        <mc:Fallback xmlns:cx1="http://schemas.microsoft.com/office/drawing/2015/9/8/chartex" xmlns:cx2="http://schemas.microsoft.com/office/drawing/2015/10/21/chartex" xmlns:cx3="http://schemas.microsoft.com/office/drawing/2016/5/9/chartex" xmlns:cx4="http://schemas.microsoft.com/office/drawing/2016/5/10/chartex" xmlns:cx5="http://schemas.microsoft.com/office/drawing/2016/5/11/chartex" xmlns:cx6="http://schemas.microsoft.com/office/drawing/2016/5/12/chartex" xmlns:cx7="http://schemas.microsoft.com/office/drawing/2016/5/13/chartex" xmlns:cx8="http://schemas.microsoft.com/office/drawing/2016/5/14/chartex" xmlns:aink="http://schemas.microsoft.com/office/drawing/2016/ink" xmlns:am3d="http://schemas.microsoft.com/office/drawing/2017/model3d" xmlns:oel="http://schemas.microsoft.com/office/2019/extlst" xmlns:w16cex="http://schemas.microsoft.com/office/word/2018/wordml/cex" xmlns:w16cid="http://schemas.microsoft.com/office/word/2016/wordml/cid" xmlns:w16="http://schemas.microsoft.com/office/word/2018/wordml" xmlns:w16sdtdh="http://schemas.microsoft.com/office/word/2020/wordml/sdtdatahash" xmlns:w16du="http://schemas.microsoft.com/office/word/2023/wordml/word16du">
+        <mc:Fallback xmlns:w16du="http://schemas.microsoft.com/office/word/2023/wordml/word16du" xmlns:w16sdtdh="http://schemas.microsoft.com/office/word/2020/wordml/sdtdatahash" xmlns:w16="http://schemas.microsoft.com/office/word/2018/wordml" xmlns:w16cid="http://schemas.microsoft.com/office/word/2016/wordml/cid" xmlns:w16cex="http://schemas.microsoft.com/office/word/2018/wordml/cex" xmlns:oel="http://schemas.microsoft.com/office/2019/extlst" xmlns:am3d="http://schemas.microsoft.com/office/drawing/2017/model3d" xmlns:aink="http://schemas.microsoft.com/office/drawing/2016/ink" xmlns:cx8="http://schemas.microsoft.com/office/drawing/2016/5/14/chartex" xmlns:cx7="http://schemas.microsoft.com/office/drawing/2016/5/13/chartex" xmlns:cx6="http://schemas.microsoft.com/office/drawing/2016/5/12/chartex" xmlns:cx5="http://schemas.microsoft.com/office/drawing/2016/5/11/chartex" xmlns:cx4="http://schemas.microsoft.com/office/drawing/2016/5/10/chartex" xmlns:cx3="http://schemas.microsoft.com/office/drawing/2016/5/9/chartex" xmlns:cx2="http://schemas.microsoft.com/office/drawing/2015/10/21/chartex" xmlns:cx1="http://schemas.microsoft.com/office/drawing/2015/9/8/chartex">
           <w:pict>
             <v:line w14:anchorId="753841C6" id="Straight Connector 3" o:spid="_x0000_s1026" style="position:absolute;z-index:251660288;visibility:visible;mso-wrap-style:square;mso-width-percent:0;mso-height-percent:0;mso-wrap-distance-left:9pt;mso-wrap-distance-top:0;mso-wrap-distance-right:9pt;mso-wrap-distance-bottom:0;mso-position-horizontal:absolute;mso-position-horizontal-relative:text;mso-position-vertical:absolute;mso-position-vertical-relative:text;mso-width-percent:0;mso-height-percent:0;mso-width-relative:margin;mso-height-relative:margin" from=".2pt,-27.15pt" to="465.9pt,-27.15pt" o:gfxdata="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" strokecolor="#464547" strokeweight="2pt"/>
           </w:pict>
@@ -7602,7 +7645,7 @@
             </wp:anchor>
           </w:drawing>
         </mc:Choice>
-        <mc:Fallback xmlns:cx1="http://schemas.microsoft.com/office/drawing/2015/9/8/chartex" xmlns:cx2="http://schemas.microsoft.com/office/drawing/2015/10/21/chartex" xmlns:cx3="http://schemas.microsoft.com/office/drawing/2016/5/9/chartex" xmlns:cx4="http://schemas.microsoft.com/office/drawing/2016/5/10/chartex" xmlns:cx5="http://schemas.microsoft.com/office/drawing/2016/5/11/chartex" xmlns:cx6="http://schemas.microsoft.com/office/drawing/2016/5/12/chartex" xmlns:cx7="http://schemas.microsoft.com/office/drawing/2016/5/13/chartex" xmlns:cx8="http://schemas.microsoft.com/office/drawing/2016/5/14/chartex" xmlns:aink="http://schemas.microsoft.com/office/drawing/2016/ink" xmlns:am3d="http://schemas.microsoft.com/office/drawing/2017/model3d" xmlns:oel="http://schemas.microsoft.com/office/2019/extlst" xmlns:w16cex="http://schemas.microsoft.com/office/word/2018/wordml/cex" xmlns:w16cid="http://schemas.microsoft.com/office/word/2016/wordml/cid" xmlns:w16="http://schemas.microsoft.com/office/word/2018/wordml" xmlns:w16sdtdh="http://schemas.microsoft.com/office/word/2020/wordml/sdtdatahash" xmlns:w16du="http://schemas.microsoft.com/office/word/2023/wordml/word16du">
+        <mc:Fallback xmlns:w16du="http://schemas.microsoft.com/office/word/2023/wordml/word16du" xmlns:w16sdtdh="http://schemas.microsoft.com/office/word/2020/wordml/sdtdatahash" xmlns:w16="http://schemas.microsoft.com/office/word/2018/wordml" xmlns:w16cid="http://schemas.microsoft.com/office/word/2016/wordml/cid" xmlns:w16cex="http://schemas.microsoft.com/office/word/2018/wordml/cex" xmlns:oel="http://schemas.microsoft.com/office/2019/extlst" xmlns:am3d="http://schemas.microsoft.com/office/drawing/2017/model3d" xmlns:aink="http://schemas.microsoft.com/office/drawing/2016/ink" xmlns:cx8="http://schemas.microsoft.com/office/drawing/2016/5/14/chartex" xmlns:cx7="http://schemas.microsoft.com/office/drawing/2016/5/13/chartex" xmlns:cx6="http://schemas.microsoft.com/office/drawing/2016/5/12/chartex" xmlns:cx5="http://schemas.microsoft.com/office/drawing/2016/5/11/chartex" xmlns:cx4="http://schemas.microsoft.com/office/drawing/2016/5/10/chartex" xmlns:cx3="http://schemas.microsoft.com/office/drawing/2016/5/9/chartex" xmlns:cx2="http://schemas.microsoft.com/office/drawing/2015/10/21/chartex" xmlns:cx1="http://schemas.microsoft.com/office/drawing/2015/9/8/chartex">
           <w:pict>
             <v:line w14:anchorId="6A4D861F" id="Straight Connector 7" o:spid="_x0000_s1026" style="position:absolute;z-index:251661312;visibility:visible;mso-wrap-style:square;mso-width-percent:0;mso-height-percent:0;mso-wrap-distance-left:9pt;mso-wrap-distance-top:0;mso-wrap-distance-right:9pt;mso-wrap-distance-bottom:0;mso-position-horizontal:absolute;mso-position-horizontal-relative:text;mso-position-vertical:absolute;mso-position-vertical-relative:text;mso-width-percent:0;mso-height-percent:0;mso-width-relative:margin;mso-height-relative:page" from=".45pt,1.05pt" to="469.15pt,1.05pt" o:gfxdata="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" strokecolor="#393737 [814]" strokeweight="2pt">
               <v:stroke joinstyle="miter"/>
@@ -10336,6 +10379,7 @@
   <w:style w:type="character" w:default="1" w:styleId="DefaultParagraphFont">
     <w:name w:val="Default Paragraph Font"/>
     <w:uiPriority w:val="1"/>
+    <w:semiHidden/>
     <w:unhideWhenUsed/>
   </w:style>
   <w:style w:type="table" w:default="1" w:styleId="TableNormal">
@@ -11262,6 +11306,29 @@
 </file>
 
 <file path=customXml/item1.xml><?xml version="1.0" encoding="utf-8"?>
+<?mso-contentType ?>
+<FormTemplates xmlns="http://schemas.microsoft.com/sharepoint/v3/contenttype/forms">
+  <Display>DocumentLibraryForm</Display>
+  <Edit>DocumentLibraryForm</Edit>
+  <New>DocumentLibraryForm</New>
+</FormTemplates>
+</file>
+
+<file path=customXml/item2.xml><?xml version="1.0" encoding="utf-8"?>
+<p:properties xmlns:p="http://schemas.microsoft.com/office/2006/metadata/properties" xmlns:xsi="http://www.w3.org/2001/XMLSchema-instance" xmlns:pc="http://schemas.microsoft.com/office/infopath/2007/PartnerControls">
+  <documentManagement>
+    <SharedWithUsers xmlns="7f0dcb33-685e-48d8-b644-2ef2786c1229">
+      <UserInfo>
+        <DisplayName/>
+        <AccountId xsi:nil="true"/>
+        <AccountType/>
+      </UserInfo>
+    </SharedWithUsers>
+  </documentManagement>
+</p:properties>
+</file>
+
+<file path=customXml/item3.xml><?xml version="1.0" encoding="utf-8"?>
 <ct:contentTypeSchema xmlns:ct="http://schemas.microsoft.com/office/2006/metadata/contentType" xmlns:ma="http://schemas.microsoft.com/office/2006/metadata/properties/metaAttributes" ct:_="" ma:_="" ma:contentTypeName="Document" ma:contentTypeID="0x010100B3483E581E535547A5C5133F57803043" ma:contentTypeVersion="7" ma:contentTypeDescription="Create a new document." ma:contentTypeScope="" ma:versionID="26f0e3c34181377a2b428b97b0aacf58">
   <xsd:schema xmlns:xsd="http://www.w3.org/2001/XMLSchema" xmlns:xs="http://www.w3.org/2001/XMLSchema" xmlns:p="http://schemas.microsoft.com/office/2006/metadata/properties" xmlns:ns2="0a074a96-e172-4849-a42b-0522bc04182b" xmlns:ns3="7f0dcb33-685e-48d8-b644-2ef2786c1229" targetNamespace="http://schemas.microsoft.com/office/2006/metadata/properties" ma:root="true" ma:fieldsID="c6eeec6c9df2cadb2fce64bd00511549" ns2:_="" ns3:_="">
     <xsd:import namespace="0a074a96-e172-4849-a42b-0522bc04182b"/>
@@ -11446,34 +11513,29 @@
 </ct:contentTypeSchema>
 </file>
 
-<file path=customXml/item2.xml><?xml version="1.0" encoding="utf-8"?>
-<p:properties xmlns:p="http://schemas.microsoft.com/office/2006/metadata/properties" xmlns:xsi="http://www.w3.org/2001/XMLSchema-instance" xmlns:pc="http://schemas.microsoft.com/office/infopath/2007/PartnerControls">
-  <documentManagement>
-    <SharedWithUsers xmlns="7f0dcb33-685e-48d8-b644-2ef2786c1229">
-      <UserInfo>
-        <DisplayName/>
-        <AccountId xsi:nil="true"/>
-        <AccountType/>
-      </UserInfo>
-    </SharedWithUsers>
-  </documentManagement>
-</p:properties>
-</file>
-
-<file path=customXml/item3.xml><?xml version="1.0" encoding="utf-8"?>
-<?mso-contentType ?>
-<FormTemplates xmlns="http://schemas.microsoft.com/sharepoint/v3/contenttype/forms">
-  <Display>DocumentLibraryForm</Display>
-  <Edit>DocumentLibraryForm</Edit>
-  <New>DocumentLibraryForm</New>
-</FormTemplates>
-</file>
-
 <file path=customXml/item4.xml><?xml version="1.0" encoding="utf-8"?>
 <b:Sources xmlns:b="http://schemas.openxmlformats.org/officeDocument/2006/bibliography" xmlns="http://schemas.openxmlformats.org/officeDocument/2006/bibliography" SelectedStyle="\APASixthEditionOfficeOnline.xsl" StyleName="APA" Version="6"/>
 </file>
 
 <file path=customXml/itemProps1.xml><?xml version="1.0" encoding="utf-8"?>
+<ds:datastoreItem xmlns:ds="http://schemas.openxmlformats.org/officeDocument/2006/customXml" ds:itemID="{CEAD825D-2413-46BA-BB1F-DCE637B19B0C}">
+  <ds:schemaRefs>
+    <ds:schemaRef ds:uri="http://schemas.microsoft.com/sharepoint/v3/contenttype/forms"/>
+  </ds:schemaRefs>
+</ds:datastoreItem>
+</file>
+
+<file path=customXml/itemProps2.xml><?xml version="1.0" encoding="utf-8"?>
+<ds:datastoreItem xmlns:ds="http://schemas.openxmlformats.org/officeDocument/2006/customXml" ds:itemID="{E4B4D352-B35B-4B3A-95D2-902933709BD2}">
+  <ds:schemaRefs>
+    <ds:schemaRef ds:uri="http://schemas.microsoft.com/office/2006/metadata/properties"/>
+    <ds:schemaRef ds:uri="http://schemas.microsoft.com/office/infopath/2007/PartnerControls"/>
+    <ds:schemaRef ds:uri="7f0dcb33-685e-48d8-b644-2ef2786c1229"/>
+  </ds:schemaRefs>
+</ds:datastoreItem>
+</file>
+
+<file path=customXml/itemProps3.xml><?xml version="1.0" encoding="utf-8"?>
 <ds:datastoreItem xmlns:ds="http://schemas.openxmlformats.org/officeDocument/2006/customXml" ds:itemID="{2240CE2F-0274-489A-BA80-8887BFB6B269}">
   <ds:schemaRefs>
     <ds:schemaRef ds:uri="http://schemas.microsoft.com/office/2006/metadata/contentType"/>
@@ -11492,26 +11554,8 @@
 </ds:datastoreItem>
 </file>
 
-<file path=customXml/itemProps2.xml><?xml version="1.0" encoding="utf-8"?>
-<ds:datastoreItem xmlns:ds="http://schemas.openxmlformats.org/officeDocument/2006/customXml" ds:itemID="{E4B4D352-B35B-4B3A-95D2-902933709BD2}">
-  <ds:schemaRefs>
-    <ds:schemaRef ds:uri="http://schemas.microsoft.com/office/2006/metadata/properties"/>
-    <ds:schemaRef ds:uri="http://schemas.microsoft.com/office/infopath/2007/PartnerControls"/>
-    <ds:schemaRef ds:uri="7f0dcb33-685e-48d8-b644-2ef2786c1229"/>
-  </ds:schemaRefs>
-</ds:datastoreItem>
-</file>
-
-<file path=customXml/itemProps3.xml><?xml version="1.0" encoding="utf-8"?>
-<ds:datastoreItem xmlns:ds="http://schemas.openxmlformats.org/officeDocument/2006/customXml" ds:itemID="{CEAD825D-2413-46BA-BB1F-DCE637B19B0C}">
-  <ds:schemaRefs>
-    <ds:schemaRef ds:uri="http://schemas.microsoft.com/sharepoint/v3/contenttype/forms"/>
-  </ds:schemaRefs>
-</ds:datastoreItem>
-</file>
-
 <file path=customXml/itemProps4.xml><?xml version="1.0" encoding="utf-8"?>
-<ds:datastoreItem xmlns:ds="http://schemas.openxmlformats.org/officeDocument/2006/customXml" ds:itemID="{B351FA45-7BB8-4650-B878-406D3741364A}">
+<ds:datastoreItem xmlns:ds="http://schemas.openxmlformats.org/officeDocument/2006/customXml" ds:itemID="{66FD4869-B8F0-4200-B6B9-E99465AE1E47}">
   <ds:schemaRefs>
     <ds:schemaRef ds:uri="http://schemas.openxmlformats.org/officeDocument/2006/bibliography"/>
   </ds:schemaRefs>

--- a/DWH_Task_2/Supermarket_Business_Template.docx
+++ b/DWH_Task_2/Supermarket_Business_Template.docx
@@ -339,7 +339,7 @@
         </w:rPr>
         <w:fldChar w:fldCharType="separate"/>
       </w:r>
-      <w:hyperlink w:anchor="_Toc201611847" w:history="1">
+      <w:hyperlink w:anchor="_Toc202208821" w:history="1">
         <w:r>
           <w:rPr>
             <w:rStyle w:val="Hyperlink"/>
@@ -387,7 +387,7 @@
             <w:noProof/>
             <w:webHidden/>
           </w:rPr>
-          <w:instrText xml:space="preserve"> PAGEREF _Toc201611847 \h </w:instrText>
+          <w:instrText xml:space="preserve"> PAGEREF _Toc202208821 \h </w:instrText>
         </w:r>
         <w:r>
           <w:rPr>
@@ -432,7 +432,7 @@
           <w:szCs w:val="22"/>
         </w:rPr>
       </w:pPr>
-      <w:hyperlink w:anchor="_Toc201611848" w:history="1">
+      <w:hyperlink w:anchor="_Toc202208822" w:history="1">
         <w:r>
           <w:rPr>
             <w:rStyle w:val="Hyperlink"/>
@@ -477,7 +477,7 @@
             <w:noProof/>
             <w:webHidden/>
           </w:rPr>
-          <w:instrText xml:space="preserve"> PAGEREF _Toc201611848 \h </w:instrText>
+          <w:instrText xml:space="preserve"> PAGEREF _Toc202208822 \h </w:instrText>
         </w:r>
         <w:r>
           <w:rPr>
@@ -522,7 +522,7 @@
           <w:szCs w:val="22"/>
         </w:rPr>
       </w:pPr>
-      <w:hyperlink w:anchor="_Toc201611849" w:history="1">
+      <w:hyperlink w:anchor="_Toc202208823" w:history="1">
         <w:r>
           <w:rPr>
             <w:rStyle w:val="Hyperlink"/>
@@ -567,7 +567,7 @@
             <w:noProof/>
             <w:webHidden/>
           </w:rPr>
-          <w:instrText xml:space="preserve"> PAGEREF _Toc201611849 \h </w:instrText>
+          <w:instrText xml:space="preserve"> PAGEREF _Toc202208823 \h </w:instrText>
         </w:r>
         <w:r>
           <w:rPr>
@@ -612,7 +612,7 @@
           <w:szCs w:val="22"/>
         </w:rPr>
       </w:pPr>
-      <w:hyperlink w:anchor="_Toc201611850" w:history="1">
+      <w:hyperlink w:anchor="_Toc202208824" w:history="1">
         <w:r>
           <w:rPr>
             <w:rStyle w:val="Hyperlink"/>
@@ -657,7 +657,7 @@
             <w:noProof/>
             <w:webHidden/>
           </w:rPr>
-          <w:instrText xml:space="preserve"> PAGEREF _Toc201611850 \h </w:instrText>
+          <w:instrText xml:space="preserve"> PAGEREF _Toc202208824 \h </w:instrText>
         </w:r>
         <w:r>
           <w:rPr>
@@ -702,7 +702,7 @@
           <w:szCs w:val="22"/>
         </w:rPr>
       </w:pPr>
-      <w:hyperlink w:anchor="_Toc201611851" w:history="1">
+      <w:hyperlink w:anchor="_Toc202208825" w:history="1">
         <w:r>
           <w:rPr>
             <w:rStyle w:val="Hyperlink"/>
@@ -747,7 +747,7 @@
             <w:noProof/>
             <w:webHidden/>
           </w:rPr>
-          <w:instrText xml:space="preserve"> PAGEREF _Toc201611851 \h </w:instrText>
+          <w:instrText xml:space="preserve"> PAGEREF _Toc202208825 \h </w:instrText>
         </w:r>
         <w:r>
           <w:rPr>
@@ -792,7 +792,7 @@
           <w:szCs w:val="22"/>
         </w:rPr>
       </w:pPr>
-      <w:hyperlink w:anchor="_Toc201611852" w:history="1">
+      <w:hyperlink w:anchor="_Toc202208826" w:history="1">
         <w:r>
           <w:rPr>
             <w:rStyle w:val="Hyperlink"/>
@@ -837,7 +837,7 @@
             <w:noProof/>
             <w:webHidden/>
           </w:rPr>
-          <w:instrText xml:space="preserve"> PAGEREF _Toc201611852 \h </w:instrText>
+          <w:instrText xml:space="preserve"> PAGEREF _Toc202208826 \h </w:instrText>
         </w:r>
         <w:r>
           <w:rPr>
@@ -882,7 +882,7 @@
           <w:szCs w:val="22"/>
         </w:rPr>
       </w:pPr>
-      <w:hyperlink w:anchor="_Toc201611853" w:history="1">
+      <w:hyperlink w:anchor="_Toc202208827" w:history="1">
         <w:r>
           <w:rPr>
             <w:rStyle w:val="Hyperlink"/>
@@ -927,7 +927,7 @@
             <w:noProof/>
             <w:webHidden/>
           </w:rPr>
-          <w:instrText xml:space="preserve"> PAGEREF _Toc201611853 \h </w:instrText>
+          <w:instrText xml:space="preserve"> PAGEREF _Toc202208827 \h </w:instrText>
         </w:r>
         <w:r>
           <w:rPr>
@@ -972,7 +972,7 @@
           <w:szCs w:val="22"/>
         </w:rPr>
       </w:pPr>
-      <w:hyperlink w:anchor="_Toc201611854" w:history="1">
+      <w:hyperlink w:anchor="_Toc202208828" w:history="1">
         <w:r>
           <w:rPr>
             <w:rStyle w:val="Hyperlink"/>
@@ -1017,7 +1017,7 @@
             <w:noProof/>
             <w:webHidden/>
           </w:rPr>
-          <w:instrText xml:space="preserve"> PAGEREF _Toc201611854 \h </w:instrText>
+          <w:instrText xml:space="preserve"> PAGEREF _Toc202208828 \h </w:instrText>
         </w:r>
         <w:r>
           <w:rPr>
@@ -1062,7 +1062,7 @@
           <w:szCs w:val="22"/>
         </w:rPr>
       </w:pPr>
-      <w:hyperlink w:anchor="_Toc201611855" w:history="1">
+      <w:hyperlink w:anchor="_Toc202208829" w:history="1">
         <w:r>
           <w:rPr>
             <w:rStyle w:val="Hyperlink"/>
@@ -1107,7 +1107,7 @@
             <w:noProof/>
             <w:webHidden/>
           </w:rPr>
-          <w:instrText xml:space="preserve"> PAGEREF _Toc201611855 \h </w:instrText>
+          <w:instrText xml:space="preserve"> PAGEREF _Toc202208829 \h </w:instrText>
         </w:r>
         <w:r>
           <w:rPr>
@@ -1152,7 +1152,7 @@
           <w:szCs w:val="22"/>
         </w:rPr>
       </w:pPr>
-      <w:hyperlink w:anchor="_Toc201611856" w:history="1">
+      <w:hyperlink w:anchor="_Toc202208830" w:history="1">
         <w:r>
           <w:rPr>
             <w:rStyle w:val="Hyperlink"/>
@@ -1197,7 +1197,7 @@
             <w:noProof/>
             <w:webHidden/>
           </w:rPr>
-          <w:instrText xml:space="preserve"> PAGEREF _Toc201611856 \h </w:instrText>
+          <w:instrText xml:space="preserve"> PAGEREF _Toc202208830 \h </w:instrText>
         </w:r>
         <w:r>
           <w:rPr>
@@ -1245,7 +1245,7 @@
           <w:szCs w:val="22"/>
         </w:rPr>
       </w:pPr>
-      <w:hyperlink w:anchor="_Toc201611857" w:history="1">
+      <w:hyperlink w:anchor="_Toc202208831" w:history="1">
         <w:r>
           <w:rPr>
             <w:rStyle w:val="Hyperlink"/>
@@ -1293,7 +1293,7 @@
             <w:noProof/>
             <w:webHidden/>
           </w:rPr>
-          <w:instrText xml:space="preserve"> PAGEREF _Toc201611857 \h </w:instrText>
+          <w:instrText xml:space="preserve"> PAGEREF _Toc202208831 \h </w:instrText>
         </w:r>
         <w:r>
           <w:rPr>
@@ -1313,7 +1313,7 @@
             <w:noProof/>
             <w:webHidden/>
           </w:rPr>
-          <w:t>8</w:t>
+          <w:t>9</w:t>
         </w:r>
         <w:r>
           <w:rPr>
@@ -1341,7 +1341,7 @@
           <w:szCs w:val="22"/>
         </w:rPr>
       </w:pPr>
-      <w:hyperlink w:anchor="_Toc201611858" w:history="1">
+      <w:hyperlink w:anchor="_Toc202208832" w:history="1">
         <w:r>
           <w:rPr>
             <w:rStyle w:val="Hyperlink"/>
@@ -1389,7 +1389,7 @@
             <w:noProof/>
             <w:webHidden/>
           </w:rPr>
-          <w:instrText xml:space="preserve"> PAGEREF _Toc201611858 \h </w:instrText>
+          <w:instrText xml:space="preserve"> PAGEREF _Toc202208832 \h </w:instrText>
         </w:r>
         <w:r>
           <w:rPr>
@@ -1409,7 +1409,7 @@
             <w:noProof/>
             <w:webHidden/>
           </w:rPr>
-          <w:t>8</w:t>
+          <w:t>9</w:t>
         </w:r>
         <w:r>
           <w:rPr>
@@ -1437,7 +1437,7 @@
           <w:szCs w:val="22"/>
         </w:rPr>
       </w:pPr>
-      <w:hyperlink w:anchor="_Toc201611859" w:history="1">
+      <w:hyperlink w:anchor="_Toc202208833" w:history="1">
         <w:r>
           <w:rPr>
             <w:rStyle w:val="Hyperlink"/>
@@ -1485,7 +1485,7 @@
             <w:noProof/>
             <w:webHidden/>
           </w:rPr>
-          <w:instrText xml:space="preserve"> PAGEREF _Toc201611859 \h </w:instrText>
+          <w:instrText xml:space="preserve"> PAGEREF _Toc202208833 \h </w:instrText>
         </w:r>
         <w:r>
           <w:rPr>
@@ -1505,7 +1505,7 @@
             <w:noProof/>
             <w:webHidden/>
           </w:rPr>
-          <w:t>8</w:t>
+          <w:t>9</w:t>
         </w:r>
         <w:r>
           <w:rPr>
@@ -1533,7 +1533,7 @@
           <w:szCs w:val="22"/>
         </w:rPr>
       </w:pPr>
-      <w:hyperlink w:anchor="_Toc201611860" w:history="1">
+      <w:hyperlink w:anchor="_Toc202208834" w:history="1">
         <w:r>
           <w:rPr>
             <w:rStyle w:val="Hyperlink"/>
@@ -1581,7 +1581,7 @@
             <w:noProof/>
             <w:webHidden/>
           </w:rPr>
-          <w:instrText xml:space="preserve"> PAGEREF _Toc201611860 \h </w:instrText>
+          <w:instrText xml:space="preserve"> PAGEREF _Toc202208834 \h </w:instrText>
         </w:r>
         <w:r>
           <w:rPr>
@@ -1601,7 +1601,7 @@
             <w:noProof/>
             <w:webHidden/>
           </w:rPr>
-          <w:t>8</w:t>
+          <w:t>9</w:t>
         </w:r>
         <w:r>
           <w:rPr>
@@ -1629,7 +1629,7 @@
           <w:szCs w:val="22"/>
         </w:rPr>
       </w:pPr>
-      <w:hyperlink w:anchor="_Toc201611861" w:history="1">
+      <w:hyperlink w:anchor="_Toc202208835" w:history="1">
         <w:r>
           <w:rPr>
             <w:rStyle w:val="Hyperlink"/>
@@ -1677,7 +1677,7 @@
             <w:noProof/>
             <w:webHidden/>
           </w:rPr>
-          <w:instrText xml:space="preserve"> PAGEREF _Toc201611861 \h </w:instrText>
+          <w:instrText xml:space="preserve"> PAGEREF _Toc202208835 \h </w:instrText>
         </w:r>
         <w:r>
           <w:rPr>
@@ -1697,7 +1697,7 @@
             <w:noProof/>
             <w:webHidden/>
           </w:rPr>
-          <w:t>8</w:t>
+          <w:t>9</w:t>
         </w:r>
         <w:r>
           <w:rPr>
@@ -1759,7 +1759,7 @@
       </w:pPr>
       <w:bookmarkStart w:id="6" w:name="_Toc412572569"/>
       <w:bookmarkStart w:id="7" w:name="_Toc509167633"/>
-      <w:bookmarkStart w:id="8" w:name="_Toc201611847"/>
+      <w:bookmarkStart w:id="8" w:name="_Toc202208821"/>
       <w:r>
         <w:lastRenderedPageBreak/>
         <w:t>Business Description</w:t>
@@ -1776,7 +1776,7 @@
       </w:pPr>
       <w:bookmarkStart w:id="9" w:name="_Toc412572570"/>
       <w:bookmarkStart w:id="10" w:name="_Toc509167634"/>
-      <w:bookmarkStart w:id="11" w:name="_Toc201611848"/>
+      <w:bookmarkStart w:id="11" w:name="_Toc202208822"/>
       <w:r>
         <w:t>Business background</w:t>
       </w:r>
@@ -1820,7 +1820,7 @@
         <w:keepNext w:val="0"/>
         <w:ind w:left="851" w:hanging="851"/>
       </w:pPr>
-      <w:bookmarkStart w:id="14" w:name="_Toc201611849"/>
+      <w:bookmarkStart w:id="14" w:name="_Toc202208823"/>
       <w:r>
         <w:t>P</w:t>
       </w:r>
@@ -1874,7 +1874,7 @@
         <w:keepNext w:val="0"/>
         <w:ind w:left="851" w:hanging="851"/>
       </w:pPr>
-      <w:bookmarkStart w:id="17" w:name="_Toc201611850"/>
+      <w:bookmarkStart w:id="17" w:name="_Toc202208824"/>
       <w:r>
         <w:t>Benefits from implementing a Data Warehouse</w:t>
       </w:r>
@@ -1899,7 +1899,7 @@
         <w:keepNext w:val="0"/>
         <w:ind w:left="851" w:hanging="851"/>
       </w:pPr>
-      <w:bookmarkStart w:id="18" w:name="_Toc201611851"/>
+      <w:bookmarkStart w:id="18" w:name="_Toc202208825"/>
       <w:r>
         <w:t>DATASETS DESCRIPTION</w:t>
       </w:r>
@@ -1909,7 +1909,7 @@
       <w:pPr>
         <w:pStyle w:val="Heading3"/>
       </w:pPr>
-      <w:bookmarkStart w:id="19" w:name="_Toc201611852"/>
+      <w:bookmarkStart w:id="19" w:name="_Toc202208826"/>
       <w:r>
         <w:rPr>
           <w:rStyle w:val="Strong"/>
@@ -2067,7 +2067,7 @@
       <w:pPr>
         <w:pStyle w:val="Heading3"/>
       </w:pPr>
-      <w:bookmarkStart w:id="20" w:name="_Toc201611853"/>
+      <w:bookmarkStart w:id="20" w:name="_Toc202208827"/>
       <w:r>
         <w:rPr>
           <w:rStyle w:val="Strong"/>
@@ -2470,7 +2470,7 @@
         <w:keepNext w:val="0"/>
         <w:ind w:left="851" w:hanging="851"/>
       </w:pPr>
-      <w:bookmarkStart w:id="21" w:name="_Toc201611854"/>
+      <w:bookmarkStart w:id="21" w:name="_Toc202208828"/>
       <w:r>
         <w:t>GRAIN / DIM / FACT</w:t>
       </w:r>
@@ -2518,7 +2518,7 @@
       <w:pPr>
         <w:pStyle w:val="Heading3"/>
       </w:pPr>
-      <w:bookmarkStart w:id="22" w:name="_Toc201611855"/>
+      <w:bookmarkStart w:id="22" w:name="_Toc202208829"/>
       <w:r>
         <w:t>Fact Table</w:t>
       </w:r>
@@ -2529,7 +2529,7 @@
         <w:pStyle w:val="BodyText"/>
       </w:pPr>
       <w:r>
-        <w:t>Sales Fact</w:t>
+        <w:t>FCT_Sales_DD</w:t>
       </w:r>
     </w:p>
     <w:p>
@@ -2545,22 +2545,10 @@
         <w:pStyle w:val="BodyText"/>
       </w:pPr>
     </w:p>
-    <w:p>
-      <w:pPr>
-        <w:pStyle w:val="BodyText"/>
-      </w:pPr>
-    </w:p>
     <w:tbl>
       <w:tblPr>
+        <w:tblStyle w:val="TableGrid"/>
         <w:tblW w:w="0" w:type="auto"/>
-        <w:tblBorders>
-          <w:top w:val="single" w:sz="4" w:space="0" w:color="auto"/>
-          <w:left w:val="single" w:sz="4" w:space="0" w:color="auto"/>
-          <w:bottom w:val="single" w:sz="4" w:space="0" w:color="auto"/>
-          <w:right w:val="single" w:sz="4" w:space="0" w:color="auto"/>
-          <w:insideH w:val="single" w:sz="4" w:space="0" w:color="auto"/>
-          <w:insideV w:val="single" w:sz="4" w:space="0" w:color="auto"/>
-        </w:tblBorders>
         <w:tblLook w:val="04A0" w:firstRow="1" w:lastRow="0" w:firstColumn="1" w:lastColumn="0" w:noHBand="0" w:noVBand="1"/>
       </w:tblPr>
       <w:tblGrid>
@@ -2634,48 +2622,42 @@
         </w:tc>
       </w:tr>
       <w:tr>
-        <w:trPr>
-          <w:trHeight w:val="260"/>
-        </w:trPr>
-        <w:tc>
-          <w:tcPr>
-            <w:tcW w:w="2880" w:type="dxa"/>
-            <w:shd w:val="clear" w:color="auto" w:fill="FFFFFF"/>
-          </w:tcPr>
-          <w:p>
-            <w:pPr>
-              <w:pStyle w:val="BodyText"/>
-            </w:pPr>
-            <w:r>
-              <w:t>Transaction_ID</w:t>
-            </w:r>
-          </w:p>
-        </w:tc>
-        <w:tc>
-          <w:tcPr>
-            <w:tcW w:w="2880" w:type="dxa"/>
-            <w:shd w:val="clear" w:color="auto" w:fill="FFFFFF"/>
-          </w:tcPr>
-          <w:p>
-            <w:pPr>
-              <w:pStyle w:val="BodyText"/>
-            </w:pPr>
-            <w:r>
-              <w:t>Unique transaction identifier</w:t>
-            </w:r>
-          </w:p>
-        </w:tc>
-        <w:tc>
-          <w:tcPr>
-            <w:tcW w:w="2880" w:type="dxa"/>
-            <w:shd w:val="clear" w:color="auto" w:fill="FFFFFF"/>
-          </w:tcPr>
-          <w:p>
-            <w:pPr>
-              <w:pStyle w:val="BodyText"/>
-            </w:pPr>
-            <w:r>
-              <w:t>INT, Serial, PK</w:t>
+        <w:tc>
+          <w:tcPr>
+            <w:tcW w:w="2880" w:type="dxa"/>
+          </w:tcPr>
+          <w:p>
+            <w:pPr>
+              <w:pStyle w:val="BodyText"/>
+            </w:pPr>
+            <w:r>
+              <w:t>EVENT_DT</w:t>
+            </w:r>
+          </w:p>
+        </w:tc>
+        <w:tc>
+          <w:tcPr>
+            <w:tcW w:w="2880" w:type="dxa"/>
+          </w:tcPr>
+          <w:p>
+            <w:pPr>
+              <w:pStyle w:val="BodyText"/>
+            </w:pPr>
+            <w:r>
+              <w:t>Date of the transaction</w:t>
+            </w:r>
+          </w:p>
+        </w:tc>
+        <w:tc>
+          <w:tcPr>
+            <w:tcW w:w="2880" w:type="dxa"/>
+          </w:tcPr>
+          <w:p>
+            <w:pPr>
+              <w:pStyle w:val="BodyText"/>
+            </w:pPr>
+            <w:r>
+              <w:t>DATE</w:t>
             </w:r>
           </w:p>
         </w:tc>
@@ -2684,42 +2666,39 @@
         <w:tc>
           <w:tcPr>
             <w:tcW w:w="2880" w:type="dxa"/>
-            <w:shd w:val="clear" w:color="auto" w:fill="FFFFFF"/>
-          </w:tcPr>
-          <w:p>
-            <w:pPr>
-              <w:pStyle w:val="BodyText"/>
-            </w:pPr>
-            <w:r>
-              <w:t>Date_Key</w:t>
-            </w:r>
-          </w:p>
-        </w:tc>
-        <w:tc>
-          <w:tcPr>
-            <w:tcW w:w="2880" w:type="dxa"/>
-            <w:shd w:val="clear" w:color="auto" w:fill="FFFFFF"/>
-          </w:tcPr>
-          <w:p>
-            <w:pPr>
-              <w:pStyle w:val="BodyText"/>
-            </w:pPr>
-            <w:r>
-              <w:t>FK to Date_Dim</w:t>
-            </w:r>
-          </w:p>
-        </w:tc>
-        <w:tc>
-          <w:tcPr>
-            <w:tcW w:w="2880" w:type="dxa"/>
-            <w:shd w:val="clear" w:color="auto" w:fill="FFFFFF"/>
-          </w:tcPr>
-          <w:p>
-            <w:pPr>
-              <w:pStyle w:val="BodyText"/>
-            </w:pPr>
-            <w:r>
-              <w:t>INT</w:t>
+          </w:tcPr>
+          <w:p>
+            <w:pPr>
+              <w:pStyle w:val="BodyText"/>
+            </w:pPr>
+            <w:r>
+              <w:t>DATE_KEY</w:t>
+            </w:r>
+          </w:p>
+        </w:tc>
+        <w:tc>
+          <w:tcPr>
+            <w:tcW w:w="2880" w:type="dxa"/>
+          </w:tcPr>
+          <w:p>
+            <w:pPr>
+              <w:pStyle w:val="BodyText"/>
+            </w:pPr>
+            <w:r>
+              <w:t>FK to DIM_TIME_DAY</w:t>
+            </w:r>
+          </w:p>
+        </w:tc>
+        <w:tc>
+          <w:tcPr>
+            <w:tcW w:w="2880" w:type="dxa"/>
+          </w:tcPr>
+          <w:p>
+            <w:pPr>
+              <w:pStyle w:val="BodyText"/>
+            </w:pPr>
+            <w:r>
+              <w:t>BIGINT</w:t>
             </w:r>
           </w:p>
         </w:tc>
@@ -2728,42 +2707,39 @@
         <w:tc>
           <w:tcPr>
             <w:tcW w:w="2880" w:type="dxa"/>
-            <w:shd w:val="clear" w:color="auto" w:fill="FFFFFF"/>
-          </w:tcPr>
-          <w:p>
-            <w:pPr>
-              <w:pStyle w:val="BodyText"/>
-            </w:pPr>
-            <w:r>
-              <w:t>Product_Key</w:t>
-            </w:r>
-          </w:p>
-        </w:tc>
-        <w:tc>
-          <w:tcPr>
-            <w:tcW w:w="2880" w:type="dxa"/>
-            <w:shd w:val="clear" w:color="auto" w:fill="FFFFFF"/>
-          </w:tcPr>
-          <w:p>
-            <w:pPr>
-              <w:pStyle w:val="BodyText"/>
-            </w:pPr>
-            <w:r>
-              <w:t>FK to Product_Dim</w:t>
-            </w:r>
-          </w:p>
-        </w:tc>
-        <w:tc>
-          <w:tcPr>
-            <w:tcW w:w="2880" w:type="dxa"/>
-            <w:shd w:val="clear" w:color="auto" w:fill="FFFFFF"/>
-          </w:tcPr>
-          <w:p>
-            <w:pPr>
-              <w:pStyle w:val="BodyText"/>
-            </w:pPr>
-            <w:r>
-              <w:t>INT</w:t>
+          </w:tcPr>
+          <w:p>
+            <w:pPr>
+              <w:pStyle w:val="BodyText"/>
+            </w:pPr>
+            <w:r>
+              <w:t>PRODUCT_SURR_ID</w:t>
+            </w:r>
+          </w:p>
+        </w:tc>
+        <w:tc>
+          <w:tcPr>
+            <w:tcW w:w="2880" w:type="dxa"/>
+          </w:tcPr>
+          <w:p>
+            <w:pPr>
+              <w:pStyle w:val="BodyText"/>
+            </w:pPr>
+            <w:r>
+              <w:t>FK to DIM_PRODUCTS_SCD</w:t>
+            </w:r>
+          </w:p>
+        </w:tc>
+        <w:tc>
+          <w:tcPr>
+            <w:tcW w:w="2880" w:type="dxa"/>
+          </w:tcPr>
+          <w:p>
+            <w:pPr>
+              <w:pStyle w:val="BodyText"/>
+            </w:pPr>
+            <w:r>
+              <w:t>BIGINT</w:t>
             </w:r>
           </w:p>
         </w:tc>
@@ -2772,42 +2748,39 @@
         <w:tc>
           <w:tcPr>
             <w:tcW w:w="2880" w:type="dxa"/>
-            <w:shd w:val="clear" w:color="auto" w:fill="FFFFFF"/>
-          </w:tcPr>
-          <w:p>
-            <w:pPr>
-              <w:pStyle w:val="BodyText"/>
-            </w:pPr>
-            <w:r>
-              <w:t>Customer_Key</w:t>
-            </w:r>
-          </w:p>
-        </w:tc>
-        <w:tc>
-          <w:tcPr>
-            <w:tcW w:w="2880" w:type="dxa"/>
-            <w:shd w:val="clear" w:color="auto" w:fill="FFFFFF"/>
-          </w:tcPr>
-          <w:p>
-            <w:pPr>
-              <w:pStyle w:val="BodyText"/>
-            </w:pPr>
-            <w:r>
-              <w:t>FK to Customer_Dim</w:t>
-            </w:r>
-          </w:p>
-        </w:tc>
-        <w:tc>
-          <w:tcPr>
-            <w:tcW w:w="2880" w:type="dxa"/>
-            <w:shd w:val="clear" w:color="auto" w:fill="FFFFFF"/>
-          </w:tcPr>
-          <w:p>
-            <w:pPr>
-              <w:pStyle w:val="BodyText"/>
-            </w:pPr>
-            <w:r>
-              <w:t>INT</w:t>
+          </w:tcPr>
+          <w:p>
+            <w:pPr>
+              <w:pStyle w:val="BodyText"/>
+            </w:pPr>
+            <w:r>
+              <w:t>CUSTOMER_SURR_ID</w:t>
+            </w:r>
+          </w:p>
+        </w:tc>
+        <w:tc>
+          <w:tcPr>
+            <w:tcW w:w="2880" w:type="dxa"/>
+          </w:tcPr>
+          <w:p>
+            <w:pPr>
+              <w:pStyle w:val="BodyText"/>
+            </w:pPr>
+            <w:r>
+              <w:t>FK to DIM_CUSTOMERS</w:t>
+            </w:r>
+          </w:p>
+        </w:tc>
+        <w:tc>
+          <w:tcPr>
+            <w:tcW w:w="2880" w:type="dxa"/>
+          </w:tcPr>
+          <w:p>
+            <w:pPr>
+              <w:pStyle w:val="BodyText"/>
+            </w:pPr>
+            <w:r>
+              <w:t>BIGINT</w:t>
             </w:r>
           </w:p>
         </w:tc>
@@ -2816,42 +2789,39 @@
         <w:tc>
           <w:tcPr>
             <w:tcW w:w="2880" w:type="dxa"/>
-            <w:shd w:val="clear" w:color="auto" w:fill="FFFFFF"/>
-          </w:tcPr>
-          <w:p>
-            <w:pPr>
-              <w:pStyle w:val="BodyText"/>
-            </w:pPr>
-            <w:r>
-              <w:t>Employee_Key</w:t>
-            </w:r>
-          </w:p>
-        </w:tc>
-        <w:tc>
-          <w:tcPr>
-            <w:tcW w:w="2880" w:type="dxa"/>
-            <w:shd w:val="clear" w:color="auto" w:fill="FFFFFF"/>
-          </w:tcPr>
-          <w:p>
-            <w:pPr>
-              <w:pStyle w:val="BodyText"/>
-            </w:pPr>
-            <w:r>
-              <w:t>FK to Employee_Dim</w:t>
-            </w:r>
-          </w:p>
-        </w:tc>
-        <w:tc>
-          <w:tcPr>
-            <w:tcW w:w="2880" w:type="dxa"/>
-            <w:shd w:val="clear" w:color="auto" w:fill="FFFFFF"/>
-          </w:tcPr>
-          <w:p>
-            <w:pPr>
-              <w:pStyle w:val="BodyText"/>
-            </w:pPr>
-            <w:r>
-              <w:t>INT</w:t>
+          </w:tcPr>
+          <w:p>
+            <w:pPr>
+              <w:pStyle w:val="BodyText"/>
+            </w:pPr>
+            <w:r>
+              <w:t>EMPLOYEE_SURR_ID</w:t>
+            </w:r>
+          </w:p>
+        </w:tc>
+        <w:tc>
+          <w:tcPr>
+            <w:tcW w:w="2880" w:type="dxa"/>
+          </w:tcPr>
+          <w:p>
+            <w:pPr>
+              <w:pStyle w:val="BodyText"/>
+            </w:pPr>
+            <w:r>
+              <w:t>FK to DIM_EMPLOYEES</w:t>
+            </w:r>
+          </w:p>
+        </w:tc>
+        <w:tc>
+          <w:tcPr>
+            <w:tcW w:w="2880" w:type="dxa"/>
+          </w:tcPr>
+          <w:p>
+            <w:pPr>
+              <w:pStyle w:val="BodyText"/>
+            </w:pPr>
+            <w:r>
+              <w:t>BIGINT</w:t>
             </w:r>
           </w:p>
         </w:tc>
@@ -2860,42 +2830,39 @@
         <w:tc>
           <w:tcPr>
             <w:tcW w:w="2880" w:type="dxa"/>
-            <w:shd w:val="clear" w:color="auto" w:fill="FFFFFF"/>
-          </w:tcPr>
-          <w:p>
-            <w:pPr>
-              <w:pStyle w:val="BodyText"/>
-            </w:pPr>
-            <w:r>
-              <w:t>Branch_Key</w:t>
-            </w:r>
-          </w:p>
-        </w:tc>
-        <w:tc>
-          <w:tcPr>
-            <w:tcW w:w="2880" w:type="dxa"/>
-            <w:shd w:val="clear" w:color="auto" w:fill="FFFFFF"/>
-          </w:tcPr>
-          <w:p>
-            <w:pPr>
-              <w:pStyle w:val="BodyText"/>
-            </w:pPr>
-            <w:r>
-              <w:t>FK to Branch_Dim</w:t>
-            </w:r>
-          </w:p>
-        </w:tc>
-        <w:tc>
-          <w:tcPr>
-            <w:tcW w:w="2880" w:type="dxa"/>
-            <w:shd w:val="clear" w:color="auto" w:fill="FFFFFF"/>
-          </w:tcPr>
-          <w:p>
-            <w:pPr>
-              <w:pStyle w:val="BodyText"/>
-            </w:pPr>
-            <w:r>
-              <w:t>INT</w:t>
+          </w:tcPr>
+          <w:p>
+            <w:pPr>
+              <w:pStyle w:val="BodyText"/>
+            </w:pPr>
+            <w:r>
+              <w:t>BRANCH_SURR_ID</w:t>
+            </w:r>
+          </w:p>
+        </w:tc>
+        <w:tc>
+          <w:tcPr>
+            <w:tcW w:w="2880" w:type="dxa"/>
+          </w:tcPr>
+          <w:p>
+            <w:pPr>
+              <w:pStyle w:val="BodyText"/>
+            </w:pPr>
+            <w:r>
+              <w:t>FK to DIM_BRANCHES</w:t>
+            </w:r>
+          </w:p>
+        </w:tc>
+        <w:tc>
+          <w:tcPr>
+            <w:tcW w:w="2880" w:type="dxa"/>
+          </w:tcPr>
+          <w:p>
+            <w:pPr>
+              <w:pStyle w:val="BodyText"/>
+            </w:pPr>
+            <w:r>
+              <w:t>BIGINT</w:t>
             </w:r>
           </w:p>
         </w:tc>
@@ -2904,42 +2871,39 @@
         <w:tc>
           <w:tcPr>
             <w:tcW w:w="2880" w:type="dxa"/>
-            <w:shd w:val="clear" w:color="auto" w:fill="FFFFFF"/>
-          </w:tcPr>
-          <w:p>
-            <w:pPr>
-              <w:pStyle w:val="BodyText"/>
-            </w:pPr>
-            <w:r>
-              <w:t>Channel_Key</w:t>
-            </w:r>
-          </w:p>
-        </w:tc>
-        <w:tc>
-          <w:tcPr>
-            <w:tcW w:w="2880" w:type="dxa"/>
-            <w:shd w:val="clear" w:color="auto" w:fill="FFFFFF"/>
-          </w:tcPr>
-          <w:p>
-            <w:pPr>
-              <w:pStyle w:val="BodyText"/>
-            </w:pPr>
-            <w:r>
-              <w:t>FK to Channel_Dim</w:t>
-            </w:r>
-          </w:p>
-        </w:tc>
-        <w:tc>
-          <w:tcPr>
-            <w:tcW w:w="2880" w:type="dxa"/>
-            <w:shd w:val="clear" w:color="auto" w:fill="FFFFFF"/>
-          </w:tcPr>
-          <w:p>
-            <w:pPr>
-              <w:pStyle w:val="BodyText"/>
-            </w:pPr>
-            <w:r>
-              <w:t>INT</w:t>
+          </w:tcPr>
+          <w:p>
+            <w:pPr>
+              <w:pStyle w:val="BodyText"/>
+            </w:pPr>
+            <w:r>
+              <w:t>CHANNEL_SURR_ID</w:t>
+            </w:r>
+          </w:p>
+        </w:tc>
+        <w:tc>
+          <w:tcPr>
+            <w:tcW w:w="2880" w:type="dxa"/>
+          </w:tcPr>
+          <w:p>
+            <w:pPr>
+              <w:pStyle w:val="BodyText"/>
+            </w:pPr>
+            <w:r>
+              <w:t>FK to DIM_CHANNELS</w:t>
+            </w:r>
+          </w:p>
+        </w:tc>
+        <w:tc>
+          <w:tcPr>
+            <w:tcW w:w="2880" w:type="dxa"/>
+          </w:tcPr>
+          <w:p>
+            <w:pPr>
+              <w:pStyle w:val="BodyText"/>
+            </w:pPr>
+            <w:r>
+              <w:t>BIGINT</w:t>
             </w:r>
           </w:p>
         </w:tc>
@@ -2948,35 +2912,32 @@
         <w:tc>
           <w:tcPr>
             <w:tcW w:w="2880" w:type="dxa"/>
-            <w:shd w:val="clear" w:color="auto" w:fill="FFFFFF"/>
-          </w:tcPr>
-          <w:p>
-            <w:pPr>
-              <w:pStyle w:val="BodyText"/>
-            </w:pPr>
-            <w:r>
-              <w:t>Quantity_Sold</w:t>
-            </w:r>
-          </w:p>
-        </w:tc>
-        <w:tc>
-          <w:tcPr>
-            <w:tcW w:w="2880" w:type="dxa"/>
-            <w:shd w:val="clear" w:color="auto" w:fill="FFFFFF"/>
-          </w:tcPr>
-          <w:p>
-            <w:pPr>
-              <w:pStyle w:val="BodyText"/>
-            </w:pPr>
-            <w:r>
-              <w:t>Number of items sold</w:t>
-            </w:r>
-          </w:p>
-        </w:tc>
-        <w:tc>
-          <w:tcPr>
-            <w:tcW w:w="2880" w:type="dxa"/>
-            <w:shd w:val="clear" w:color="auto" w:fill="FFFFFF"/>
+          </w:tcPr>
+          <w:p>
+            <w:pPr>
+              <w:pStyle w:val="BodyText"/>
+            </w:pPr>
+            <w:r>
+              <w:t>QUANTITY_NO</w:t>
+            </w:r>
+          </w:p>
+        </w:tc>
+        <w:tc>
+          <w:tcPr>
+            <w:tcW w:w="2880" w:type="dxa"/>
+          </w:tcPr>
+          <w:p>
+            <w:pPr>
+              <w:pStyle w:val="BodyText"/>
+            </w:pPr>
+            <w:r>
+              <w:t>Quantity sold</w:t>
+            </w:r>
+          </w:p>
+        </w:tc>
+        <w:tc>
+          <w:tcPr>
+            <w:tcW w:w="2880" w:type="dxa"/>
           </w:tcPr>
           <w:p>
             <w:pPr>
@@ -2992,35 +2953,32 @@
         <w:tc>
           <w:tcPr>
             <w:tcW w:w="2880" w:type="dxa"/>
-            <w:shd w:val="clear" w:color="auto" w:fill="FFFFFF"/>
-          </w:tcPr>
-          <w:p>
-            <w:pPr>
-              <w:pStyle w:val="BodyText"/>
-            </w:pPr>
-            <w:r>
-              <w:t>Unit_Price</w:t>
-            </w:r>
-          </w:p>
-        </w:tc>
-        <w:tc>
-          <w:tcPr>
-            <w:tcW w:w="2880" w:type="dxa"/>
-            <w:shd w:val="clear" w:color="auto" w:fill="FFFFFF"/>
-          </w:tcPr>
-          <w:p>
-            <w:pPr>
-              <w:pStyle w:val="BodyText"/>
-            </w:pPr>
-            <w:r>
-              <w:t>Selling price per item</w:t>
-            </w:r>
-          </w:p>
-        </w:tc>
-        <w:tc>
-          <w:tcPr>
-            <w:tcW w:w="2880" w:type="dxa"/>
-            <w:shd w:val="clear" w:color="auto" w:fill="FFFFFF"/>
+          </w:tcPr>
+          <w:p>
+            <w:pPr>
+              <w:pStyle w:val="BodyText"/>
+            </w:pPr>
+            <w:r>
+              <w:t>UNIT_PRICE_ACT</w:t>
+            </w:r>
+          </w:p>
+        </w:tc>
+        <w:tc>
+          <w:tcPr>
+            <w:tcW w:w="2880" w:type="dxa"/>
+          </w:tcPr>
+          <w:p>
+            <w:pPr>
+              <w:pStyle w:val="BodyText"/>
+            </w:pPr>
+            <w:r>
+              <w:t>Unit selling price</w:t>
+            </w:r>
+          </w:p>
+        </w:tc>
+        <w:tc>
+          <w:tcPr>
+            <w:tcW w:w="2880" w:type="dxa"/>
           </w:tcPr>
           <w:p>
             <w:pPr>
@@ -3036,35 +2994,32 @@
         <w:tc>
           <w:tcPr>
             <w:tcW w:w="2880" w:type="dxa"/>
-            <w:shd w:val="clear" w:color="auto" w:fill="FFFFFF"/>
-          </w:tcPr>
-          <w:p>
-            <w:pPr>
-              <w:pStyle w:val="BodyText"/>
-            </w:pPr>
-            <w:r>
-              <w:t>Total_Amount</w:t>
-            </w:r>
-          </w:p>
-        </w:tc>
-        <w:tc>
-          <w:tcPr>
-            <w:tcW w:w="2880" w:type="dxa"/>
-            <w:shd w:val="clear" w:color="auto" w:fill="FFFFFF"/>
-          </w:tcPr>
-          <w:p>
-            <w:pPr>
-              <w:pStyle w:val="BodyText"/>
-            </w:pPr>
-            <w:r>
-              <w:t>Total revenue for the sale</w:t>
-            </w:r>
-          </w:p>
-        </w:tc>
-        <w:tc>
-          <w:tcPr>
-            <w:tcW w:w="2880" w:type="dxa"/>
-            <w:shd w:val="clear" w:color="auto" w:fill="FFFFFF"/>
+          </w:tcPr>
+          <w:p>
+            <w:pPr>
+              <w:pStyle w:val="BodyText"/>
+            </w:pPr>
+            <w:r>
+              <w:t>DISCOUNT_ACT</w:t>
+            </w:r>
+          </w:p>
+        </w:tc>
+        <w:tc>
+          <w:tcPr>
+            <w:tcW w:w="2880" w:type="dxa"/>
+          </w:tcPr>
+          <w:p>
+            <w:pPr>
+              <w:pStyle w:val="BodyText"/>
+            </w:pPr>
+            <w:r>
+              <w:t>Discount applied</w:t>
+            </w:r>
+          </w:p>
+        </w:tc>
+        <w:tc>
+          <w:tcPr>
+            <w:tcW w:w="2880" w:type="dxa"/>
           </w:tcPr>
           <w:p>
             <w:pPr>
@@ -3080,35 +3035,32 @@
         <w:tc>
           <w:tcPr>
             <w:tcW w:w="2880" w:type="dxa"/>
-            <w:shd w:val="clear" w:color="auto" w:fill="FFFFFF"/>
-          </w:tcPr>
-          <w:p>
-            <w:pPr>
-              <w:pStyle w:val="BodyText"/>
-            </w:pPr>
-            <w:r>
-              <w:t>Discount</w:t>
-            </w:r>
-          </w:p>
-        </w:tc>
-        <w:tc>
-          <w:tcPr>
-            <w:tcW w:w="2880" w:type="dxa"/>
-            <w:shd w:val="clear" w:color="auto" w:fill="FFFFFF"/>
-          </w:tcPr>
-          <w:p>
-            <w:pPr>
-              <w:pStyle w:val="BodyText"/>
-            </w:pPr>
-            <w:r>
-              <w:t>Discount applied to sale</w:t>
-            </w:r>
-          </w:p>
-        </w:tc>
-        <w:tc>
-          <w:tcPr>
-            <w:tcW w:w="2880" w:type="dxa"/>
-            <w:shd w:val="clear" w:color="auto" w:fill="FFFFFF"/>
+          </w:tcPr>
+          <w:p>
+            <w:pPr>
+              <w:pStyle w:val="BodyText"/>
+            </w:pPr>
+            <w:r>
+              <w:t>AMOUNT_TOT_ACT</w:t>
+            </w:r>
+          </w:p>
+        </w:tc>
+        <w:tc>
+          <w:tcPr>
+            <w:tcW w:w="2880" w:type="dxa"/>
+          </w:tcPr>
+          <w:p>
+            <w:pPr>
+              <w:pStyle w:val="BodyText"/>
+            </w:pPr>
+            <w:r>
+              <w:t>Total revenue</w:t>
+            </w:r>
+          </w:p>
+        </w:tc>
+        <w:tc>
+          <w:tcPr>
+            <w:tcW w:w="2880" w:type="dxa"/>
           </w:tcPr>
           <w:p>
             <w:pPr>
@@ -3124,35 +3076,32 @@
         <w:tc>
           <w:tcPr>
             <w:tcW w:w="2880" w:type="dxa"/>
-            <w:shd w:val="clear" w:color="auto" w:fill="FFFFFF"/>
-          </w:tcPr>
-          <w:p>
-            <w:pPr>
-              <w:pStyle w:val="BodyText"/>
-            </w:pPr>
-            <w:r>
-              <w:t>Cost</w:t>
-            </w:r>
-          </w:p>
-        </w:tc>
-        <w:tc>
-          <w:tcPr>
-            <w:tcW w:w="2880" w:type="dxa"/>
-            <w:shd w:val="clear" w:color="auto" w:fill="FFFFFF"/>
-          </w:tcPr>
-          <w:p>
-            <w:pPr>
-              <w:pStyle w:val="BodyText"/>
-            </w:pPr>
-            <w:r>
-              <w:t>Cost of the items sold</w:t>
-            </w:r>
-          </w:p>
-        </w:tc>
-        <w:tc>
-          <w:tcPr>
-            <w:tcW w:w="2880" w:type="dxa"/>
-            <w:shd w:val="clear" w:color="auto" w:fill="FFFFFF"/>
+          </w:tcPr>
+          <w:p>
+            <w:pPr>
+              <w:pStyle w:val="BodyText"/>
+            </w:pPr>
+            <w:r>
+              <w:t>COST_ACT</w:t>
+            </w:r>
+          </w:p>
+        </w:tc>
+        <w:tc>
+          <w:tcPr>
+            <w:tcW w:w="2880" w:type="dxa"/>
+          </w:tcPr>
+          <w:p>
+            <w:pPr>
+              <w:pStyle w:val="BodyText"/>
+            </w:pPr>
+            <w:r>
+              <w:t>Cost of goods sold</w:t>
+            </w:r>
+          </w:p>
+        </w:tc>
+        <w:tc>
+          <w:tcPr>
+            <w:tcW w:w="2880" w:type="dxa"/>
           </w:tcPr>
           <w:p>
             <w:pPr>
@@ -3168,35 +3117,32 @@
         <w:tc>
           <w:tcPr>
             <w:tcW w:w="2880" w:type="dxa"/>
-            <w:shd w:val="clear" w:color="auto" w:fill="FFFFFF"/>
-          </w:tcPr>
-          <w:p>
-            <w:pPr>
-              <w:pStyle w:val="BodyText"/>
-            </w:pPr>
-            <w:r>
-              <w:t>Gross_Income</w:t>
-            </w:r>
-          </w:p>
-        </w:tc>
-        <w:tc>
-          <w:tcPr>
-            <w:tcW w:w="2880" w:type="dxa"/>
-            <w:shd w:val="clear" w:color="auto" w:fill="FFFFFF"/>
-          </w:tcPr>
-          <w:p>
-            <w:pPr>
-              <w:pStyle w:val="BodyText"/>
-            </w:pPr>
-            <w:r>
-              <w:t>Profit = Total - Cost</w:t>
-            </w:r>
-          </w:p>
-        </w:tc>
-        <w:tc>
-          <w:tcPr>
-            <w:tcW w:w="2880" w:type="dxa"/>
-            <w:shd w:val="clear" w:color="auto" w:fill="FFFFFF"/>
+          </w:tcPr>
+          <w:p>
+            <w:pPr>
+              <w:pStyle w:val="BodyText"/>
+            </w:pPr>
+            <w:r>
+              <w:t>GROSS_INCOME_ACT</w:t>
+            </w:r>
+          </w:p>
+        </w:tc>
+        <w:tc>
+          <w:tcPr>
+            <w:tcW w:w="2880" w:type="dxa"/>
+          </w:tcPr>
+          <w:p>
+            <w:pPr>
+              <w:pStyle w:val="BodyText"/>
+            </w:pPr>
+            <w:r>
+              <w:t>Gross profit</w:t>
+            </w:r>
+          </w:p>
+        </w:tc>
+        <w:tc>
+          <w:tcPr>
+            <w:tcW w:w="2880" w:type="dxa"/>
           </w:tcPr>
           <w:p>
             <w:pPr>
@@ -3204,6 +3150,88 @@
             </w:pPr>
             <w:r>
               <w:t>FLOAT</w:t>
+            </w:r>
+          </w:p>
+        </w:tc>
+      </w:tr>
+      <w:tr>
+        <w:tc>
+          <w:tcPr>
+            <w:tcW w:w="2880" w:type="dxa"/>
+          </w:tcPr>
+          <w:p>
+            <w:pPr>
+              <w:pStyle w:val="BodyText"/>
+            </w:pPr>
+            <w:r>
+              <w:t>INSERT_DT</w:t>
+            </w:r>
+          </w:p>
+        </w:tc>
+        <w:tc>
+          <w:tcPr>
+            <w:tcW w:w="2880" w:type="dxa"/>
+          </w:tcPr>
+          <w:p>
+            <w:pPr>
+              <w:pStyle w:val="BodyText"/>
+            </w:pPr>
+            <w:r>
+              <w:t>Insert timestamp</w:t>
+            </w:r>
+          </w:p>
+        </w:tc>
+        <w:tc>
+          <w:tcPr>
+            <w:tcW w:w="2880" w:type="dxa"/>
+          </w:tcPr>
+          <w:p>
+            <w:pPr>
+              <w:pStyle w:val="BodyText"/>
+            </w:pPr>
+            <w:r>
+              <w:t>DATE</w:t>
+            </w:r>
+          </w:p>
+        </w:tc>
+      </w:tr>
+      <w:tr>
+        <w:tc>
+          <w:tcPr>
+            <w:tcW w:w="2880" w:type="dxa"/>
+          </w:tcPr>
+          <w:p>
+            <w:pPr>
+              <w:pStyle w:val="BodyText"/>
+            </w:pPr>
+            <w:r>
+              <w:t>UPDATE_DT</w:t>
+            </w:r>
+          </w:p>
+        </w:tc>
+        <w:tc>
+          <w:tcPr>
+            <w:tcW w:w="2880" w:type="dxa"/>
+          </w:tcPr>
+          <w:p>
+            <w:pPr>
+              <w:pStyle w:val="BodyText"/>
+            </w:pPr>
+            <w:r>
+              <w:t>Last update timestamp</w:t>
+            </w:r>
+          </w:p>
+        </w:tc>
+        <w:tc>
+          <w:tcPr>
+            <w:tcW w:w="2880" w:type="dxa"/>
+          </w:tcPr>
+          <w:p>
+            <w:pPr>
+              <w:pStyle w:val="BodyText"/>
+            </w:pPr>
+            <w:r>
+              <w:t>DATE</w:t>
             </w:r>
           </w:p>
         </w:tc>
@@ -3224,264 +3252,445 @@
     </w:p>
     <w:tbl>
       <w:tblPr>
+        <w:tblStyle w:val="TableGrid"/>
         <w:tblW w:w="0" w:type="auto"/>
-        <w:tblBorders>
-          <w:top w:val="single" w:sz="4" w:space="0" w:color="000000"/>
-          <w:left w:val="single" w:sz="4" w:space="0" w:color="000000"/>
-          <w:bottom w:val="single" w:sz="4" w:space="0" w:color="000000"/>
-          <w:right w:val="single" w:sz="4" w:space="0" w:color="000000"/>
-          <w:insideH w:val="single" w:sz="4" w:space="0" w:color="000000"/>
-          <w:insideV w:val="single" w:sz="4" w:space="0" w:color="000000"/>
-        </w:tblBorders>
         <w:tblLook w:val="04A0" w:firstRow="1" w:lastRow="0" w:firstColumn="1" w:lastColumn="0" w:noHBand="0" w:noVBand="1"/>
       </w:tblPr>
       <w:tblGrid>
-        <w:gridCol w:w="817"/>
-        <w:gridCol w:w="612"/>
-        <w:gridCol w:w="731"/>
-        <w:gridCol w:w="796"/>
-        <w:gridCol w:w="803"/>
-        <w:gridCol w:w="696"/>
-        <w:gridCol w:w="741"/>
-        <w:gridCol w:w="785"/>
-        <w:gridCol w:w="651"/>
-        <w:gridCol w:w="789"/>
-        <w:gridCol w:w="579"/>
-        <w:gridCol w:w="570"/>
-        <w:gridCol w:w="777"/>
+        <w:gridCol w:w="483"/>
+        <w:gridCol w:w="506"/>
+        <w:gridCol w:w="708"/>
+        <w:gridCol w:w="740"/>
+        <w:gridCol w:w="730"/>
+        <w:gridCol w:w="672"/>
+        <w:gridCol w:w="703"/>
+        <w:gridCol w:w="587"/>
+        <w:gridCol w:w="652"/>
+        <w:gridCol w:w="611"/>
+        <w:gridCol w:w="708"/>
+        <w:gridCol w:w="485"/>
+        <w:gridCol w:w="747"/>
+        <w:gridCol w:w="495"/>
+        <w:gridCol w:w="520"/>
       </w:tblGrid>
       <w:tr>
         <w:tc>
           <w:tcPr>
-            <w:tcW w:w="665" w:type="dxa"/>
+            <w:tcW w:w="576" w:type="dxa"/>
+            <w:tcBorders>
+              <w:top w:val="single" w:sz="4" w:space="0" w:color="auto"/>
+              <w:left w:val="single" w:sz="4" w:space="0" w:color="auto"/>
+              <w:bottom w:val="single" w:sz="4" w:space="0" w:color="auto"/>
+              <w:right w:val="single" w:sz="4" w:space="0" w:color="auto"/>
+            </w:tcBorders>
             <w:shd w:val="clear" w:color="auto" w:fill="76CDD8"/>
           </w:tcPr>
           <w:p>
             <w:pPr>
               <w:pStyle w:val="BodyText"/>
-            </w:pPr>
-            <w:r>
-              <w:rPr>
-                <w:color w:val="FFFFFF"/>
-                <w:sz w:val="18"/>
-              </w:rPr>
-              <w:t>Transaction_ID</w:t>
-            </w:r>
-          </w:p>
-        </w:tc>
-        <w:tc>
-          <w:tcPr>
-            <w:tcW w:w="665" w:type="dxa"/>
+              <w:rPr>
+                <w:color w:val="FFFFFF" w:themeColor="background1"/>
+                <w:sz w:val="16"/>
+              </w:rPr>
+            </w:pPr>
+            <w:r>
+              <w:rPr>
+                <w:color w:val="FFFFFF" w:themeColor="background1"/>
+                <w:sz w:val="16"/>
+              </w:rPr>
+              <w:t>EVENT_DT</w:t>
+            </w:r>
+          </w:p>
+        </w:tc>
+        <w:tc>
+          <w:tcPr>
+            <w:tcW w:w="576" w:type="dxa"/>
+            <w:tcBorders>
+              <w:top w:val="single" w:sz="4" w:space="0" w:color="auto"/>
+              <w:left w:val="single" w:sz="4" w:space="0" w:color="auto"/>
+              <w:bottom w:val="single" w:sz="4" w:space="0" w:color="auto"/>
+              <w:right w:val="single" w:sz="4" w:space="0" w:color="auto"/>
+            </w:tcBorders>
             <w:shd w:val="clear" w:color="auto" w:fill="76CDD8"/>
           </w:tcPr>
           <w:p>
             <w:pPr>
               <w:pStyle w:val="BodyText"/>
-            </w:pPr>
-            <w:r>
-              <w:rPr>
-                <w:color w:val="FFFFFF"/>
-                <w:sz w:val="18"/>
-              </w:rPr>
-              <w:t>Date_Key</w:t>
-            </w:r>
-          </w:p>
-        </w:tc>
-        <w:tc>
-          <w:tcPr>
-            <w:tcW w:w="665" w:type="dxa"/>
+              <w:rPr>
+                <w:color w:val="FFFFFF" w:themeColor="background1"/>
+                <w:sz w:val="16"/>
+              </w:rPr>
+            </w:pPr>
+            <w:r>
+              <w:rPr>
+                <w:color w:val="FFFFFF" w:themeColor="background1"/>
+                <w:sz w:val="16"/>
+              </w:rPr>
+              <w:t>DATE_KEY</w:t>
+            </w:r>
+          </w:p>
+        </w:tc>
+        <w:tc>
+          <w:tcPr>
+            <w:tcW w:w="576" w:type="dxa"/>
+            <w:tcBorders>
+              <w:top w:val="single" w:sz="4" w:space="0" w:color="auto"/>
+              <w:left w:val="single" w:sz="4" w:space="0" w:color="auto"/>
+              <w:bottom w:val="single" w:sz="4" w:space="0" w:color="auto"/>
+              <w:right w:val="single" w:sz="4" w:space="0" w:color="auto"/>
+            </w:tcBorders>
             <w:shd w:val="clear" w:color="auto" w:fill="76CDD8"/>
           </w:tcPr>
           <w:p>
             <w:pPr>
               <w:pStyle w:val="BodyText"/>
-            </w:pPr>
-            <w:r>
-              <w:rPr>
-                <w:color w:val="FFFFFF"/>
-                <w:sz w:val="18"/>
-              </w:rPr>
-              <w:t>Product_Key</w:t>
-            </w:r>
-          </w:p>
-        </w:tc>
-        <w:tc>
-          <w:tcPr>
-            <w:tcW w:w="665" w:type="dxa"/>
+              <w:rPr>
+                <w:color w:val="FFFFFF" w:themeColor="background1"/>
+                <w:sz w:val="16"/>
+              </w:rPr>
+            </w:pPr>
+            <w:r>
+              <w:rPr>
+                <w:color w:val="FFFFFF" w:themeColor="background1"/>
+                <w:sz w:val="16"/>
+              </w:rPr>
+              <w:t>PRODUCT_SURR_ID</w:t>
+            </w:r>
+          </w:p>
+        </w:tc>
+        <w:tc>
+          <w:tcPr>
+            <w:tcW w:w="576" w:type="dxa"/>
+            <w:tcBorders>
+              <w:top w:val="single" w:sz="4" w:space="0" w:color="auto"/>
+              <w:left w:val="single" w:sz="4" w:space="0" w:color="auto"/>
+              <w:bottom w:val="single" w:sz="4" w:space="0" w:color="auto"/>
+              <w:right w:val="single" w:sz="4" w:space="0" w:color="auto"/>
+            </w:tcBorders>
             <w:shd w:val="clear" w:color="auto" w:fill="76CDD8"/>
           </w:tcPr>
           <w:p>
             <w:pPr>
               <w:pStyle w:val="BodyText"/>
-            </w:pPr>
-            <w:r>
-              <w:rPr>
-                <w:color w:val="FFFFFF"/>
-                <w:sz w:val="18"/>
-              </w:rPr>
-              <w:t>Customer_Key</w:t>
-            </w:r>
-          </w:p>
-        </w:tc>
-        <w:tc>
-          <w:tcPr>
-            <w:tcW w:w="665" w:type="dxa"/>
+              <w:rPr>
+                <w:color w:val="FFFFFF" w:themeColor="background1"/>
+                <w:sz w:val="16"/>
+              </w:rPr>
+            </w:pPr>
+            <w:r>
+              <w:rPr>
+                <w:color w:val="FFFFFF" w:themeColor="background1"/>
+                <w:sz w:val="16"/>
+              </w:rPr>
+              <w:t>CUSTOMER_SURR_ID</w:t>
+            </w:r>
+          </w:p>
+        </w:tc>
+        <w:tc>
+          <w:tcPr>
+            <w:tcW w:w="576" w:type="dxa"/>
+            <w:tcBorders>
+              <w:top w:val="single" w:sz="4" w:space="0" w:color="auto"/>
+              <w:left w:val="single" w:sz="4" w:space="0" w:color="auto"/>
+              <w:bottom w:val="single" w:sz="4" w:space="0" w:color="auto"/>
+              <w:right w:val="single" w:sz="4" w:space="0" w:color="auto"/>
+            </w:tcBorders>
             <w:shd w:val="clear" w:color="auto" w:fill="76CDD8"/>
           </w:tcPr>
           <w:p>
             <w:pPr>
               <w:pStyle w:val="BodyText"/>
-            </w:pPr>
-            <w:r>
-              <w:rPr>
-                <w:color w:val="FFFFFF"/>
-                <w:sz w:val="18"/>
-              </w:rPr>
-              <w:t>Employee_Key</w:t>
-            </w:r>
-          </w:p>
-        </w:tc>
-        <w:tc>
-          <w:tcPr>
-            <w:tcW w:w="665" w:type="dxa"/>
+              <w:rPr>
+                <w:color w:val="FFFFFF" w:themeColor="background1"/>
+                <w:sz w:val="16"/>
+              </w:rPr>
+            </w:pPr>
+            <w:r>
+              <w:rPr>
+                <w:color w:val="FFFFFF" w:themeColor="background1"/>
+                <w:sz w:val="16"/>
+              </w:rPr>
+              <w:t>EMPLOYEE_SURR_ID</w:t>
+            </w:r>
+          </w:p>
+        </w:tc>
+        <w:tc>
+          <w:tcPr>
+            <w:tcW w:w="576" w:type="dxa"/>
+            <w:tcBorders>
+              <w:top w:val="single" w:sz="4" w:space="0" w:color="auto"/>
+              <w:left w:val="single" w:sz="4" w:space="0" w:color="auto"/>
+              <w:bottom w:val="single" w:sz="4" w:space="0" w:color="auto"/>
+              <w:right w:val="single" w:sz="4" w:space="0" w:color="auto"/>
+            </w:tcBorders>
             <w:shd w:val="clear" w:color="auto" w:fill="76CDD8"/>
           </w:tcPr>
           <w:p>
             <w:pPr>
               <w:pStyle w:val="BodyText"/>
-            </w:pPr>
-            <w:r>
-              <w:rPr>
-                <w:color w:val="FFFFFF"/>
-                <w:sz w:val="18"/>
-              </w:rPr>
-              <w:t>Branch_Key</w:t>
-            </w:r>
-          </w:p>
-        </w:tc>
-        <w:tc>
-          <w:tcPr>
-            <w:tcW w:w="665" w:type="dxa"/>
+              <w:rPr>
+                <w:color w:val="FFFFFF" w:themeColor="background1"/>
+                <w:sz w:val="16"/>
+              </w:rPr>
+            </w:pPr>
+            <w:r>
+              <w:rPr>
+                <w:color w:val="FFFFFF" w:themeColor="background1"/>
+                <w:sz w:val="16"/>
+              </w:rPr>
+              <w:t>BRANCH_SURR_ID</w:t>
+            </w:r>
+          </w:p>
+        </w:tc>
+        <w:tc>
+          <w:tcPr>
+            <w:tcW w:w="576" w:type="dxa"/>
+            <w:tcBorders>
+              <w:top w:val="single" w:sz="4" w:space="0" w:color="auto"/>
+              <w:left w:val="single" w:sz="4" w:space="0" w:color="auto"/>
+              <w:bottom w:val="single" w:sz="4" w:space="0" w:color="auto"/>
+              <w:right w:val="single" w:sz="4" w:space="0" w:color="auto"/>
+            </w:tcBorders>
             <w:shd w:val="clear" w:color="auto" w:fill="76CDD8"/>
           </w:tcPr>
           <w:p>
             <w:pPr>
               <w:pStyle w:val="BodyText"/>
-            </w:pPr>
-            <w:r>
-              <w:rPr>
-                <w:color w:val="FFFFFF"/>
-                <w:sz w:val="18"/>
-              </w:rPr>
-              <w:t>Channel_Key</w:t>
-            </w:r>
-          </w:p>
-        </w:tc>
-        <w:tc>
-          <w:tcPr>
-            <w:tcW w:w="665" w:type="dxa"/>
+              <w:rPr>
+                <w:color w:val="FFFFFF" w:themeColor="background1"/>
+                <w:sz w:val="16"/>
+              </w:rPr>
+            </w:pPr>
+            <w:r>
+              <w:rPr>
+                <w:color w:val="FFFFFF" w:themeColor="background1"/>
+                <w:sz w:val="16"/>
+              </w:rPr>
+              <w:t>CHANNEL_SURR_ID</w:t>
+            </w:r>
+          </w:p>
+        </w:tc>
+        <w:tc>
+          <w:tcPr>
+            <w:tcW w:w="576" w:type="dxa"/>
+            <w:tcBorders>
+              <w:top w:val="single" w:sz="4" w:space="0" w:color="auto"/>
+              <w:left w:val="single" w:sz="4" w:space="0" w:color="auto"/>
+              <w:bottom w:val="single" w:sz="4" w:space="0" w:color="auto"/>
+              <w:right w:val="single" w:sz="4" w:space="0" w:color="auto"/>
+            </w:tcBorders>
             <w:shd w:val="clear" w:color="auto" w:fill="76CDD8"/>
           </w:tcPr>
           <w:p>
             <w:pPr>
               <w:pStyle w:val="BodyText"/>
-            </w:pPr>
-            <w:r>
-              <w:rPr>
-                <w:color w:val="FFFFFF"/>
-                <w:sz w:val="18"/>
-              </w:rPr>
-              <w:t>Quantity_Sold</w:t>
-            </w:r>
-          </w:p>
-        </w:tc>
-        <w:tc>
-          <w:tcPr>
-            <w:tcW w:w="665" w:type="dxa"/>
+              <w:rPr>
+                <w:color w:val="FFFFFF" w:themeColor="background1"/>
+                <w:sz w:val="16"/>
+              </w:rPr>
+            </w:pPr>
+            <w:r>
+              <w:rPr>
+                <w:color w:val="FFFFFF" w:themeColor="background1"/>
+                <w:sz w:val="16"/>
+              </w:rPr>
+              <w:t>QUANTITY_NO</w:t>
+            </w:r>
+          </w:p>
+        </w:tc>
+        <w:tc>
+          <w:tcPr>
+            <w:tcW w:w="576" w:type="dxa"/>
+            <w:tcBorders>
+              <w:top w:val="single" w:sz="4" w:space="0" w:color="auto"/>
+              <w:left w:val="single" w:sz="4" w:space="0" w:color="auto"/>
+              <w:bottom w:val="single" w:sz="4" w:space="0" w:color="auto"/>
+              <w:right w:val="single" w:sz="4" w:space="0" w:color="auto"/>
+            </w:tcBorders>
             <w:shd w:val="clear" w:color="auto" w:fill="76CDD8"/>
           </w:tcPr>
           <w:p>
             <w:pPr>
               <w:pStyle w:val="BodyText"/>
-            </w:pPr>
-            <w:r>
-              <w:rPr>
-                <w:color w:val="FFFFFF"/>
-                <w:sz w:val="18"/>
-              </w:rPr>
-              <w:t>Unit_Price</w:t>
-            </w:r>
-          </w:p>
-        </w:tc>
-        <w:tc>
-          <w:tcPr>
-            <w:tcW w:w="665" w:type="dxa"/>
+              <w:rPr>
+                <w:color w:val="FFFFFF" w:themeColor="background1"/>
+                <w:sz w:val="16"/>
+              </w:rPr>
+            </w:pPr>
+            <w:r>
+              <w:rPr>
+                <w:color w:val="FFFFFF" w:themeColor="background1"/>
+                <w:sz w:val="16"/>
+              </w:rPr>
+              <w:t>UNIT_PRICE_ACT</w:t>
+            </w:r>
+          </w:p>
+        </w:tc>
+        <w:tc>
+          <w:tcPr>
+            <w:tcW w:w="576" w:type="dxa"/>
+            <w:tcBorders>
+              <w:top w:val="single" w:sz="4" w:space="0" w:color="auto"/>
+              <w:left w:val="single" w:sz="4" w:space="0" w:color="auto"/>
+              <w:bottom w:val="single" w:sz="4" w:space="0" w:color="auto"/>
+              <w:right w:val="single" w:sz="4" w:space="0" w:color="auto"/>
+            </w:tcBorders>
             <w:shd w:val="clear" w:color="auto" w:fill="76CDD8"/>
           </w:tcPr>
           <w:p>
             <w:pPr>
               <w:pStyle w:val="BodyText"/>
-            </w:pPr>
-            <w:r>
-              <w:rPr>
-                <w:color w:val="FFFFFF"/>
-                <w:sz w:val="18"/>
-              </w:rPr>
-              <w:t>Total_Amount</w:t>
-            </w:r>
-          </w:p>
-        </w:tc>
-        <w:tc>
-          <w:tcPr>
-            <w:tcW w:w="665" w:type="dxa"/>
+              <w:rPr>
+                <w:color w:val="FFFFFF" w:themeColor="background1"/>
+                <w:sz w:val="16"/>
+              </w:rPr>
+            </w:pPr>
+            <w:r>
+              <w:rPr>
+                <w:color w:val="FFFFFF" w:themeColor="background1"/>
+                <w:sz w:val="16"/>
+              </w:rPr>
+              <w:t>DISCOUNT_ACT</w:t>
+            </w:r>
+          </w:p>
+        </w:tc>
+        <w:tc>
+          <w:tcPr>
+            <w:tcW w:w="576" w:type="dxa"/>
+            <w:tcBorders>
+              <w:top w:val="single" w:sz="4" w:space="0" w:color="auto"/>
+              <w:left w:val="single" w:sz="4" w:space="0" w:color="auto"/>
+              <w:bottom w:val="single" w:sz="4" w:space="0" w:color="auto"/>
+              <w:right w:val="single" w:sz="4" w:space="0" w:color="auto"/>
+            </w:tcBorders>
             <w:shd w:val="clear" w:color="auto" w:fill="76CDD8"/>
           </w:tcPr>
           <w:p>
             <w:pPr>
               <w:pStyle w:val="BodyText"/>
-            </w:pPr>
-            <w:r>
-              <w:rPr>
-                <w:color w:val="FFFFFF"/>
-                <w:sz w:val="18"/>
-              </w:rPr>
-              <w:t>Discount</w:t>
-            </w:r>
-          </w:p>
-        </w:tc>
-        <w:tc>
-          <w:tcPr>
-            <w:tcW w:w="665" w:type="dxa"/>
+              <w:rPr>
+                <w:color w:val="FFFFFF" w:themeColor="background1"/>
+                <w:sz w:val="16"/>
+              </w:rPr>
+            </w:pPr>
+            <w:r>
+              <w:rPr>
+                <w:color w:val="FFFFFF" w:themeColor="background1"/>
+                <w:sz w:val="16"/>
+              </w:rPr>
+              <w:t>AMOUNT_TOT_ACT</w:t>
+            </w:r>
+          </w:p>
+        </w:tc>
+        <w:tc>
+          <w:tcPr>
+            <w:tcW w:w="576" w:type="dxa"/>
+            <w:tcBorders>
+              <w:top w:val="single" w:sz="4" w:space="0" w:color="auto"/>
+              <w:left w:val="single" w:sz="4" w:space="0" w:color="auto"/>
+              <w:bottom w:val="single" w:sz="4" w:space="0" w:color="auto"/>
+              <w:right w:val="single" w:sz="4" w:space="0" w:color="auto"/>
+            </w:tcBorders>
             <w:shd w:val="clear" w:color="auto" w:fill="76CDD8"/>
           </w:tcPr>
           <w:p>
             <w:pPr>
               <w:pStyle w:val="BodyText"/>
-            </w:pPr>
-            <w:r>
-              <w:rPr>
-                <w:color w:val="FFFFFF"/>
-                <w:sz w:val="18"/>
-              </w:rPr>
-              <w:t>Cost</w:t>
-            </w:r>
-          </w:p>
-        </w:tc>
-        <w:tc>
-          <w:tcPr>
-            <w:tcW w:w="665" w:type="dxa"/>
+              <w:rPr>
+                <w:color w:val="FFFFFF" w:themeColor="background1"/>
+                <w:sz w:val="16"/>
+              </w:rPr>
+            </w:pPr>
+            <w:r>
+              <w:rPr>
+                <w:color w:val="FFFFFF" w:themeColor="background1"/>
+                <w:sz w:val="16"/>
+              </w:rPr>
+              <w:t>COST_ACT</w:t>
+            </w:r>
+          </w:p>
+        </w:tc>
+        <w:tc>
+          <w:tcPr>
+            <w:tcW w:w="576" w:type="dxa"/>
+            <w:tcBorders>
+              <w:top w:val="single" w:sz="4" w:space="0" w:color="auto"/>
+              <w:left w:val="single" w:sz="4" w:space="0" w:color="auto"/>
+              <w:bottom w:val="single" w:sz="4" w:space="0" w:color="auto"/>
+              <w:right w:val="single" w:sz="4" w:space="0" w:color="auto"/>
+            </w:tcBorders>
             <w:shd w:val="clear" w:color="auto" w:fill="76CDD8"/>
           </w:tcPr>
           <w:p>
             <w:pPr>
               <w:pStyle w:val="BodyText"/>
-            </w:pPr>
-            <w:r>
-              <w:rPr>
-                <w:color w:val="FFFFFF"/>
-                <w:sz w:val="18"/>
-              </w:rPr>
-              <w:t>Gross_Income</w:t>
+              <w:rPr>
+                <w:color w:val="FFFFFF" w:themeColor="background1"/>
+                <w:sz w:val="16"/>
+              </w:rPr>
+            </w:pPr>
+            <w:r>
+              <w:rPr>
+                <w:color w:val="FFFFFF" w:themeColor="background1"/>
+                <w:sz w:val="16"/>
+              </w:rPr>
+              <w:t>GROSS_INCOME_ACT</w:t>
+            </w:r>
+          </w:p>
+        </w:tc>
+        <w:tc>
+          <w:tcPr>
+            <w:tcW w:w="576" w:type="dxa"/>
+            <w:tcBorders>
+              <w:top w:val="single" w:sz="4" w:space="0" w:color="auto"/>
+              <w:left w:val="single" w:sz="4" w:space="0" w:color="auto"/>
+              <w:bottom w:val="single" w:sz="4" w:space="0" w:color="auto"/>
+              <w:right w:val="single" w:sz="4" w:space="0" w:color="auto"/>
+            </w:tcBorders>
+            <w:shd w:val="clear" w:color="auto" w:fill="76CDD8"/>
+          </w:tcPr>
+          <w:p>
+            <w:pPr>
+              <w:pStyle w:val="BodyText"/>
+              <w:rPr>
+                <w:color w:val="FFFFFF" w:themeColor="background1"/>
+                <w:sz w:val="16"/>
+              </w:rPr>
+            </w:pPr>
+            <w:r>
+              <w:rPr>
+                <w:color w:val="FFFFFF" w:themeColor="background1"/>
+                <w:sz w:val="16"/>
+              </w:rPr>
+              <w:t>INSERT_DT</w:t>
+            </w:r>
+          </w:p>
+        </w:tc>
+        <w:tc>
+          <w:tcPr>
+            <w:tcW w:w="576" w:type="dxa"/>
+            <w:tcBorders>
+              <w:top w:val="single" w:sz="4" w:space="0" w:color="auto"/>
+              <w:left w:val="single" w:sz="4" w:space="0" w:color="auto"/>
+              <w:bottom w:val="single" w:sz="4" w:space="0" w:color="auto"/>
+              <w:right w:val="single" w:sz="4" w:space="0" w:color="auto"/>
+            </w:tcBorders>
+            <w:shd w:val="clear" w:color="auto" w:fill="76CDD8"/>
+          </w:tcPr>
+          <w:p>
+            <w:pPr>
+              <w:pStyle w:val="BodyText"/>
+              <w:rPr>
+                <w:color w:val="FFFFFF" w:themeColor="background1"/>
+                <w:sz w:val="16"/>
+              </w:rPr>
+            </w:pPr>
+            <w:r>
+              <w:rPr>
+                <w:color w:val="FFFFFF" w:themeColor="background1"/>
+                <w:sz w:val="16"/>
+              </w:rPr>
+              <w:t>UPDATE_DT</w:t>
             </w:r>
           </w:p>
         </w:tc>
@@ -3489,39 +3698,12 @@
       <w:tr>
         <w:tc>
           <w:tcPr>
-            <w:tcW w:w="665" w:type="dxa"/>
-            <w:shd w:val="clear" w:color="auto" w:fill="FFFFFF"/>
-            <w:tcMar>
-              <w:top w:w="144" w:type="dxa"/>
-              <w:left w:w="144" w:type="dxa"/>
-              <w:bottom w:w="144" w:type="dxa"/>
-              <w:right w:w="144" w:type="dxa"/>
-            </w:tcMar>
-          </w:tcPr>
-          <w:p>
-            <w:pPr>
-              <w:pStyle w:val="BodyText"/>
-            </w:pPr>
-            <w:r>
-              <w:t>ONL_000001</w:t>
-            </w:r>
-          </w:p>
-        </w:tc>
-        <w:tc>
-          <w:tcPr>
-            <w:tcW w:w="665" w:type="dxa"/>
-            <w:shd w:val="clear" w:color="auto" w:fill="FFFFFF"/>
-            <w:tcMar>
-              <w:top w:w="144" w:type="dxa"/>
-              <w:left w:w="144" w:type="dxa"/>
-              <w:bottom w:w="144" w:type="dxa"/>
-              <w:right w:w="144" w:type="dxa"/>
-            </w:tcMar>
-          </w:tcPr>
-          <w:p>
-            <w:pPr>
-              <w:pStyle w:val="BodyText"/>
-            </w:pPr>
+            <w:tcW w:w="576" w:type="dxa"/>
+            <w:tcBorders>
+              <w:top w:val="single" w:sz="4" w:space="0" w:color="auto"/>
+            </w:tcBorders>
+          </w:tcPr>
+          <w:p>
             <w:r>
               <w:t>2024-05-12</w:t>
             </w:r>
@@ -3529,19 +3711,25 @@
         </w:tc>
         <w:tc>
           <w:tcPr>
-            <w:tcW w:w="665" w:type="dxa"/>
-            <w:shd w:val="clear" w:color="auto" w:fill="FFFFFF"/>
-            <w:tcMar>
-              <w:top w:w="144" w:type="dxa"/>
-              <w:left w:w="144" w:type="dxa"/>
-              <w:bottom w:w="144" w:type="dxa"/>
-              <w:right w:w="144" w:type="dxa"/>
-            </w:tcMar>
-          </w:tcPr>
-          <w:p>
-            <w:pPr>
-              <w:pStyle w:val="BodyText"/>
-            </w:pPr>
+            <w:tcW w:w="576" w:type="dxa"/>
+            <w:tcBorders>
+              <w:top w:val="single" w:sz="4" w:space="0" w:color="auto"/>
+            </w:tcBorders>
+          </w:tcPr>
+          <w:p>
+            <w:r>
+              <w:t>20240512</w:t>
+            </w:r>
+          </w:p>
+        </w:tc>
+        <w:tc>
+          <w:tcPr>
+            <w:tcW w:w="576" w:type="dxa"/>
+            <w:tcBorders>
+              <w:top w:val="single" w:sz="4" w:space="0" w:color="auto"/>
+            </w:tcBorders>
+          </w:tcPr>
+          <w:p>
             <w:r>
               <w:t>101</w:t>
             </w:r>
@@ -3549,19 +3737,12 @@
         </w:tc>
         <w:tc>
           <w:tcPr>
-            <w:tcW w:w="665" w:type="dxa"/>
-            <w:shd w:val="clear" w:color="auto" w:fill="FFFFFF"/>
-            <w:tcMar>
-              <w:top w:w="144" w:type="dxa"/>
-              <w:left w:w="144" w:type="dxa"/>
-              <w:bottom w:w="144" w:type="dxa"/>
-              <w:right w:w="144" w:type="dxa"/>
-            </w:tcMar>
-          </w:tcPr>
-          <w:p>
-            <w:pPr>
-              <w:pStyle w:val="BodyText"/>
-            </w:pPr>
+            <w:tcW w:w="576" w:type="dxa"/>
+            <w:tcBorders>
+              <w:top w:val="single" w:sz="4" w:space="0" w:color="auto"/>
+            </w:tcBorders>
+          </w:tcPr>
+          <w:p>
             <w:r>
               <w:t>501</w:t>
             </w:r>
@@ -3569,19 +3750,12 @@
         </w:tc>
         <w:tc>
           <w:tcPr>
-            <w:tcW w:w="665" w:type="dxa"/>
-            <w:shd w:val="clear" w:color="auto" w:fill="FFFFFF"/>
-            <w:tcMar>
-              <w:top w:w="144" w:type="dxa"/>
-              <w:left w:w="144" w:type="dxa"/>
-              <w:bottom w:w="144" w:type="dxa"/>
-              <w:right w:w="144" w:type="dxa"/>
-            </w:tcMar>
-          </w:tcPr>
-          <w:p>
-            <w:pPr>
-              <w:pStyle w:val="BodyText"/>
-            </w:pPr>
+            <w:tcW w:w="576" w:type="dxa"/>
+            <w:tcBorders>
+              <w:top w:val="single" w:sz="4" w:space="0" w:color="auto"/>
+            </w:tcBorders>
+          </w:tcPr>
+          <w:p>
             <w:r>
               <w:t>3002</w:t>
             </w:r>
@@ -3589,19 +3763,12 @@
         </w:tc>
         <w:tc>
           <w:tcPr>
-            <w:tcW w:w="665" w:type="dxa"/>
-            <w:shd w:val="clear" w:color="auto" w:fill="FFFFFF"/>
-            <w:tcMar>
-              <w:top w:w="144" w:type="dxa"/>
-              <w:left w:w="144" w:type="dxa"/>
-              <w:bottom w:w="144" w:type="dxa"/>
-              <w:right w:w="144" w:type="dxa"/>
-            </w:tcMar>
-          </w:tcPr>
-          <w:p>
-            <w:pPr>
-              <w:pStyle w:val="BodyText"/>
-            </w:pPr>
+            <w:tcW w:w="576" w:type="dxa"/>
+            <w:tcBorders>
+              <w:top w:val="single" w:sz="4" w:space="0" w:color="auto"/>
+            </w:tcBorders>
+          </w:tcPr>
+          <w:p>
             <w:r>
               <w:t>5</w:t>
             </w:r>
@@ -3609,19 +3776,12 @@
         </w:tc>
         <w:tc>
           <w:tcPr>
-            <w:tcW w:w="665" w:type="dxa"/>
-            <w:shd w:val="clear" w:color="auto" w:fill="FFFFFF"/>
-            <w:tcMar>
-              <w:top w:w="144" w:type="dxa"/>
-              <w:left w:w="144" w:type="dxa"/>
-              <w:bottom w:w="144" w:type="dxa"/>
-              <w:right w:w="144" w:type="dxa"/>
-            </w:tcMar>
-          </w:tcPr>
-          <w:p>
-            <w:pPr>
-              <w:pStyle w:val="BodyText"/>
-            </w:pPr>
+            <w:tcW w:w="576" w:type="dxa"/>
+            <w:tcBorders>
+              <w:top w:val="single" w:sz="4" w:space="0" w:color="auto"/>
+            </w:tcBorders>
+          </w:tcPr>
+          <w:p>
             <w:r>
               <w:t>1</w:t>
             </w:r>
@@ -3629,19 +3789,12 @@
         </w:tc>
         <w:tc>
           <w:tcPr>
-            <w:tcW w:w="665" w:type="dxa"/>
-            <w:shd w:val="clear" w:color="auto" w:fill="FFFFFF"/>
-            <w:tcMar>
-              <w:top w:w="144" w:type="dxa"/>
-              <w:left w:w="144" w:type="dxa"/>
-              <w:bottom w:w="144" w:type="dxa"/>
-              <w:right w:w="144" w:type="dxa"/>
-            </w:tcMar>
-          </w:tcPr>
-          <w:p>
-            <w:pPr>
-              <w:pStyle w:val="BodyText"/>
-            </w:pPr>
+            <w:tcW w:w="576" w:type="dxa"/>
+            <w:tcBorders>
+              <w:top w:val="single" w:sz="4" w:space="0" w:color="auto"/>
+            </w:tcBorders>
+          </w:tcPr>
+          <w:p>
             <w:r>
               <w:t>3</w:t>
             </w:r>
@@ -3649,19 +3802,12 @@
         </w:tc>
         <w:tc>
           <w:tcPr>
-            <w:tcW w:w="665" w:type="dxa"/>
-            <w:shd w:val="clear" w:color="auto" w:fill="FFFFFF"/>
-            <w:tcMar>
-              <w:top w:w="144" w:type="dxa"/>
-              <w:left w:w="144" w:type="dxa"/>
-              <w:bottom w:w="144" w:type="dxa"/>
-              <w:right w:w="144" w:type="dxa"/>
-            </w:tcMar>
-          </w:tcPr>
-          <w:p>
-            <w:pPr>
-              <w:pStyle w:val="BodyText"/>
-            </w:pPr>
+            <w:tcW w:w="576" w:type="dxa"/>
+            <w:tcBorders>
+              <w:top w:val="single" w:sz="4" w:space="0" w:color="auto"/>
+            </w:tcBorders>
+          </w:tcPr>
+          <w:p>
             <w:r>
               <w:t>49.99</w:t>
             </w:r>
@@ -3669,81 +3815,79 @@
         </w:tc>
         <w:tc>
           <w:tcPr>
-            <w:tcW w:w="665" w:type="dxa"/>
-            <w:shd w:val="clear" w:color="auto" w:fill="FFFFFF"/>
-            <w:tcMar>
-              <w:top w:w="144" w:type="dxa"/>
-              <w:left w:w="144" w:type="dxa"/>
-              <w:bottom w:w="144" w:type="dxa"/>
-              <w:right w:w="144" w:type="dxa"/>
-            </w:tcMar>
-          </w:tcPr>
-          <w:p>
-            <w:pPr>
-              <w:pStyle w:val="BodyText"/>
-            </w:pPr>
-            <w:r>
-              <w:t>149.97</w:t>
-            </w:r>
-          </w:p>
-        </w:tc>
-        <w:tc>
-          <w:tcPr>
-            <w:tcW w:w="665" w:type="dxa"/>
-            <w:shd w:val="clear" w:color="auto" w:fill="FFFFFF"/>
-            <w:tcMar>
-              <w:top w:w="144" w:type="dxa"/>
-              <w:left w:w="144" w:type="dxa"/>
-              <w:bottom w:w="144" w:type="dxa"/>
-              <w:right w:w="144" w:type="dxa"/>
-            </w:tcMar>
-          </w:tcPr>
-          <w:p>
-            <w:pPr>
-              <w:pStyle w:val="BodyText"/>
-            </w:pPr>
-            <w:r>
-              <w:t>10.00</w:t>
-            </w:r>
-          </w:p>
-        </w:tc>
-        <w:tc>
-          <w:tcPr>
-            <w:tcW w:w="665" w:type="dxa"/>
-            <w:shd w:val="clear" w:color="auto" w:fill="FFFFFF"/>
-            <w:tcMar>
-              <w:top w:w="144" w:type="dxa"/>
-              <w:left w:w="144" w:type="dxa"/>
-              <w:bottom w:w="144" w:type="dxa"/>
-              <w:right w:w="144" w:type="dxa"/>
-            </w:tcMar>
-          </w:tcPr>
-          <w:p>
-            <w:pPr>
-              <w:pStyle w:val="BodyText"/>
-            </w:pPr>
-            <w:r>
-              <w:t>100.00</w:t>
-            </w:r>
-          </w:p>
-        </w:tc>
-        <w:tc>
-          <w:tcPr>
-            <w:tcW w:w="665" w:type="dxa"/>
-            <w:shd w:val="clear" w:color="auto" w:fill="FFFFFF"/>
-            <w:tcMar>
-              <w:top w:w="144" w:type="dxa"/>
-              <w:left w:w="144" w:type="dxa"/>
-              <w:bottom w:w="144" w:type="dxa"/>
-              <w:right w:w="144" w:type="dxa"/>
-            </w:tcMar>
-          </w:tcPr>
-          <w:p>
-            <w:pPr>
-              <w:pStyle w:val="BodyText"/>
-            </w:pPr>
+            <w:tcW w:w="576" w:type="dxa"/>
+            <w:tcBorders>
+              <w:top w:val="single" w:sz="4" w:space="0" w:color="auto"/>
+            </w:tcBorders>
+          </w:tcPr>
+          <w:p>
+            <w:r>
+              <w:t>10.0</w:t>
+            </w:r>
+          </w:p>
+        </w:tc>
+        <w:tc>
+          <w:tcPr>
+            <w:tcW w:w="576" w:type="dxa"/>
+            <w:tcBorders>
+              <w:top w:val="single" w:sz="4" w:space="0" w:color="auto"/>
+            </w:tcBorders>
+          </w:tcPr>
+          <w:p>
+            <w:r>
+              <w:t>139.97</w:t>
+            </w:r>
+          </w:p>
+        </w:tc>
+        <w:tc>
+          <w:tcPr>
+            <w:tcW w:w="576" w:type="dxa"/>
+            <w:tcBorders>
+              <w:top w:val="single" w:sz="4" w:space="0" w:color="auto"/>
+            </w:tcBorders>
+          </w:tcPr>
+          <w:p>
+            <w:r>
+              <w:t>100.0</w:t>
+            </w:r>
+          </w:p>
+        </w:tc>
+        <w:tc>
+          <w:tcPr>
+            <w:tcW w:w="576" w:type="dxa"/>
+            <w:tcBorders>
+              <w:top w:val="single" w:sz="4" w:space="0" w:color="auto"/>
+            </w:tcBorders>
+          </w:tcPr>
+          <w:p>
             <w:r>
               <w:t>39.97</w:t>
+            </w:r>
+          </w:p>
+        </w:tc>
+        <w:tc>
+          <w:tcPr>
+            <w:tcW w:w="576" w:type="dxa"/>
+            <w:tcBorders>
+              <w:top w:val="single" w:sz="4" w:space="0" w:color="auto"/>
+            </w:tcBorders>
+          </w:tcPr>
+          <w:p>
+            <w:r>
+              <w:t>2024-05-12</w:t>
+            </w:r>
+          </w:p>
+        </w:tc>
+        <w:tc>
+          <w:tcPr>
+            <w:tcW w:w="576" w:type="dxa"/>
+            <w:tcBorders>
+              <w:top w:val="single" w:sz="4" w:space="0" w:color="auto"/>
+            </w:tcBorders>
+          </w:tcPr>
+          <w:p>
+            <w:r>
+              <w:t>2024-05-12</w:t>
             </w:r>
           </w:p>
         </w:tc>
@@ -3758,7 +3902,7 @@
       <w:pPr>
         <w:pStyle w:val="Heading3"/>
       </w:pPr>
-      <w:bookmarkStart w:id="23" w:name="_Toc201611856"/>
+      <w:bookmarkStart w:id="23" w:name="_Toc202208830"/>
       <w:r>
         <w:lastRenderedPageBreak/>
         <w:t>Dim Tables</w:t>
@@ -3770,7 +3914,7 @@
         <w:pStyle w:val="BodyText"/>
       </w:pPr>
       <w:r>
-        <w:t>Product_dim</w:t>
+        <w:t>DIM_Products_SCD</w:t>
       </w:r>
     </w:p>
     <w:p>
@@ -3788,15 +3932,8 @@
     </w:p>
     <w:tbl>
       <w:tblPr>
+        <w:tblStyle w:val="TableGrid"/>
         <w:tblW w:w="0" w:type="auto"/>
-        <w:tblBorders>
-          <w:top w:val="single" w:sz="4" w:space="0" w:color="000000"/>
-          <w:left w:val="single" w:sz="4" w:space="0" w:color="000000"/>
-          <w:bottom w:val="single" w:sz="4" w:space="0" w:color="000000"/>
-          <w:right w:val="single" w:sz="4" w:space="0" w:color="000000"/>
-          <w:insideH w:val="single" w:sz="4" w:space="0" w:color="000000"/>
-          <w:insideV w:val="single" w:sz="4" w:space="0" w:color="000000"/>
-        </w:tblBorders>
         <w:tblLook w:val="04A0" w:firstRow="1" w:lastRow="0" w:firstColumn="1" w:lastColumn="0" w:noHBand="0" w:noVBand="1"/>
       </w:tblPr>
       <w:tblGrid>
@@ -3814,11 +3951,13 @@
             <w:pPr>
               <w:pStyle w:val="BodyText"/>
               <w:jc w:val="center"/>
-            </w:pPr>
-            <w:r>
-              <w:rPr>
-                <w:color w:val="FFFFFF"/>
-                <w:sz w:val="18"/>
+              <w:rPr>
+                <w:color w:val="FFFFFF" w:themeColor="background1"/>
+              </w:rPr>
+            </w:pPr>
+            <w:r>
+              <w:rPr>
+                <w:color w:val="FFFFFF" w:themeColor="background1"/>
               </w:rPr>
               <w:t>Column Name</w:t>
             </w:r>
@@ -3833,11 +3972,13 @@
             <w:pPr>
               <w:pStyle w:val="BodyText"/>
               <w:jc w:val="center"/>
-            </w:pPr>
-            <w:r>
-              <w:rPr>
-                <w:color w:val="FFFFFF"/>
-                <w:sz w:val="18"/>
+              <w:rPr>
+                <w:color w:val="FFFFFF" w:themeColor="background1"/>
+              </w:rPr>
+            </w:pPr>
+            <w:r>
+              <w:rPr>
+                <w:color w:val="FFFFFF" w:themeColor="background1"/>
               </w:rPr>
               <w:t>Description</w:t>
             </w:r>
@@ -3852,11 +3993,13 @@
             <w:pPr>
               <w:pStyle w:val="BodyText"/>
               <w:jc w:val="center"/>
-            </w:pPr>
-            <w:r>
-              <w:rPr>
-                <w:color w:val="FFFFFF"/>
-                <w:sz w:val="18"/>
+              <w:rPr>
+                <w:color w:val="FFFFFF" w:themeColor="background1"/>
+              </w:rPr>
+            </w:pPr>
+            <w:r>
+              <w:rPr>
+                <w:color w:val="FFFFFF" w:themeColor="background1"/>
               </w:rPr>
               <w:t>Data Type</w:t>
             </w:r>
@@ -3867,45 +4010,39 @@
         <w:tc>
           <w:tcPr>
             <w:tcW w:w="2880" w:type="dxa"/>
-            <w:shd w:val="clear" w:color="auto" w:fill="FFFFFF"/>
-          </w:tcPr>
-          <w:p>
-            <w:pPr>
-              <w:pStyle w:val="BodyText"/>
-            </w:pPr>
-            <w:r>
-              <w:t>Product_Key</w:t>
-            </w:r>
-          </w:p>
-        </w:tc>
-        <w:tc>
-          <w:tcPr>
-            <w:tcW w:w="2880" w:type="dxa"/>
-            <w:shd w:val="clear" w:color="auto" w:fill="FFFFFF"/>
-          </w:tcPr>
-          <w:p>
-            <w:pPr>
-              <w:pStyle w:val="BodyText"/>
-            </w:pPr>
-            <w:r>
-              <w:t>Surrogate primary key</w:t>
-            </w:r>
-          </w:p>
-        </w:tc>
-        <w:tc>
-          <w:tcPr>
-            <w:tcW w:w="2880" w:type="dxa"/>
-            <w:shd w:val="clear" w:color="auto" w:fill="FFFFFF"/>
-          </w:tcPr>
-          <w:p>
-            <w:pPr>
-              <w:pStyle w:val="BodyText"/>
-            </w:pPr>
-            <w:r>
-              <w:t>INT</w:t>
-            </w:r>
-            <w:r>
-              <w:t>, PK</w:t>
+          </w:tcPr>
+          <w:p>
+            <w:pPr>
+              <w:pStyle w:val="BodyText"/>
+            </w:pPr>
+            <w:r>
+              <w:t>PRODUCT_SURR_ID</w:t>
+            </w:r>
+          </w:p>
+        </w:tc>
+        <w:tc>
+          <w:tcPr>
+            <w:tcW w:w="2880" w:type="dxa"/>
+          </w:tcPr>
+          <w:p>
+            <w:pPr>
+              <w:pStyle w:val="BodyText"/>
+            </w:pPr>
+            <w:r>
+              <w:t>Surrogate key</w:t>
+            </w:r>
+          </w:p>
+        </w:tc>
+        <w:tc>
+          <w:tcPr>
+            <w:tcW w:w="2880" w:type="dxa"/>
+          </w:tcPr>
+          <w:p>
+            <w:pPr>
+              <w:pStyle w:val="BodyText"/>
+            </w:pPr>
+            <w:r>
+              <w:t>BIGINT</w:t>
             </w:r>
           </w:p>
         </w:tc>
@@ -3914,45 +4051,39 @@
         <w:tc>
           <w:tcPr>
             <w:tcW w:w="2880" w:type="dxa"/>
-            <w:shd w:val="clear" w:color="auto" w:fill="FFFFFF"/>
-          </w:tcPr>
-          <w:p>
-            <w:pPr>
-              <w:pStyle w:val="BodyText"/>
-            </w:pPr>
-            <w:r>
-              <w:t>Item_Code</w:t>
-            </w:r>
-          </w:p>
-        </w:tc>
-        <w:tc>
-          <w:tcPr>
-            <w:tcW w:w="2880" w:type="dxa"/>
-            <w:shd w:val="clear" w:color="auto" w:fill="FFFFFF"/>
-          </w:tcPr>
-          <w:p>
-            <w:pPr>
-              <w:pStyle w:val="BodyText"/>
-            </w:pPr>
-            <w:r>
-              <w:t>Product code from source system</w:t>
-            </w:r>
-          </w:p>
-        </w:tc>
-        <w:tc>
-          <w:tcPr>
-            <w:tcW w:w="2880" w:type="dxa"/>
-            <w:shd w:val="clear" w:color="auto" w:fill="FFFFFF"/>
-          </w:tcPr>
-          <w:p>
-            <w:pPr>
-              <w:pStyle w:val="BodyText"/>
-            </w:pPr>
-            <w:r>
-              <w:t>VARCHAR</w:t>
-            </w:r>
-            <w:r>
-              <w:t>(20)</w:t>
+          </w:tcPr>
+          <w:p>
+            <w:pPr>
+              <w:pStyle w:val="BodyText"/>
+            </w:pPr>
+            <w:r>
+              <w:t>PRODUCT_SRC_ID</w:t>
+            </w:r>
+          </w:p>
+        </w:tc>
+        <w:tc>
+          <w:tcPr>
+            <w:tcW w:w="2880" w:type="dxa"/>
+          </w:tcPr>
+          <w:p>
+            <w:pPr>
+              <w:pStyle w:val="BodyText"/>
+            </w:pPr>
+            <w:r>
+              <w:t>Item code</w:t>
+            </w:r>
+          </w:p>
+        </w:tc>
+        <w:tc>
+          <w:tcPr>
+            <w:tcW w:w="2880" w:type="dxa"/>
+          </w:tcPr>
+          <w:p>
+            <w:pPr>
+              <w:pStyle w:val="BodyText"/>
+            </w:pPr>
+            <w:r>
+              <w:t>VARCHAR(20)</w:t>
             </w:r>
           </w:p>
         </w:tc>
@@ -3961,42 +4092,39 @@
         <w:tc>
           <w:tcPr>
             <w:tcW w:w="2880" w:type="dxa"/>
-            <w:shd w:val="clear" w:color="auto" w:fill="FFFFFF"/>
-          </w:tcPr>
-          <w:p>
-            <w:pPr>
-              <w:pStyle w:val="BodyText"/>
-            </w:pPr>
-            <w:r>
-              <w:t>Item_Name</w:t>
-            </w:r>
-          </w:p>
-        </w:tc>
-        <w:tc>
-          <w:tcPr>
-            <w:tcW w:w="2880" w:type="dxa"/>
-            <w:shd w:val="clear" w:color="auto" w:fill="FFFFFF"/>
-          </w:tcPr>
-          <w:p>
-            <w:pPr>
-              <w:pStyle w:val="BodyText"/>
-            </w:pPr>
-            <w:r>
-              <w:t>Name of the product</w:t>
-            </w:r>
-          </w:p>
-        </w:tc>
-        <w:tc>
-          <w:tcPr>
-            <w:tcW w:w="2880" w:type="dxa"/>
-            <w:shd w:val="clear" w:color="auto" w:fill="FFFFFF"/>
-          </w:tcPr>
-          <w:p>
-            <w:pPr>
-              <w:pStyle w:val="BodyText"/>
-            </w:pPr>
-            <w:r>
-              <w:t>TEXT</w:t>
+          </w:tcPr>
+          <w:p>
+            <w:pPr>
+              <w:pStyle w:val="BodyText"/>
+            </w:pPr>
+            <w:r>
+              <w:t>PRODUCT_NAME</w:t>
+            </w:r>
+          </w:p>
+        </w:tc>
+        <w:tc>
+          <w:tcPr>
+            <w:tcW w:w="2880" w:type="dxa"/>
+          </w:tcPr>
+          <w:p>
+            <w:pPr>
+              <w:pStyle w:val="BodyText"/>
+            </w:pPr>
+            <w:r>
+              <w:t>Product name</w:t>
+            </w:r>
+          </w:p>
+        </w:tc>
+        <w:tc>
+          <w:tcPr>
+            <w:tcW w:w="2880" w:type="dxa"/>
+          </w:tcPr>
+          <w:p>
+            <w:pPr>
+              <w:pStyle w:val="BodyText"/>
+            </w:pPr>
+            <w:r>
+              <w:t>VARCHAR(100)</w:t>
             </w:r>
           </w:p>
         </w:tc>
@@ -4005,21 +4133,19 @@
         <w:tc>
           <w:tcPr>
             <w:tcW w:w="2880" w:type="dxa"/>
-            <w:shd w:val="clear" w:color="auto" w:fill="FFFFFF"/>
-          </w:tcPr>
-          <w:p>
-            <w:pPr>
-              <w:pStyle w:val="BodyText"/>
-            </w:pPr>
-            <w:r>
-              <w:t>Category_Code</w:t>
-            </w:r>
-          </w:p>
-        </w:tc>
-        <w:tc>
-          <w:tcPr>
-            <w:tcW w:w="2880" w:type="dxa"/>
-            <w:shd w:val="clear" w:color="auto" w:fill="FFFFFF"/>
+          </w:tcPr>
+          <w:p>
+            <w:pPr>
+              <w:pStyle w:val="BodyText"/>
+            </w:pPr>
+            <w:r>
+              <w:t>CATEGORY_CODE</w:t>
+            </w:r>
+          </w:p>
+        </w:tc>
+        <w:tc>
+          <w:tcPr>
+            <w:tcW w:w="2880" w:type="dxa"/>
           </w:tcPr>
           <w:p>
             <w:pPr>
@@ -4033,17 +4159,13 @@
         <w:tc>
           <w:tcPr>
             <w:tcW w:w="2880" w:type="dxa"/>
-            <w:shd w:val="clear" w:color="auto" w:fill="FFFFFF"/>
-          </w:tcPr>
-          <w:p>
-            <w:pPr>
-              <w:pStyle w:val="BodyText"/>
-            </w:pPr>
-            <w:r>
-              <w:t>VARCHAR</w:t>
-            </w:r>
-            <w:r>
-              <w:t>(20)</w:t>
+          </w:tcPr>
+          <w:p>
+            <w:pPr>
+              <w:pStyle w:val="BodyText"/>
+            </w:pPr>
+            <w:r>
+              <w:t>VARCHAR(20)</w:t>
             </w:r>
           </w:p>
         </w:tc>
@@ -4052,42 +4174,39 @@
         <w:tc>
           <w:tcPr>
             <w:tcW w:w="2880" w:type="dxa"/>
-            <w:shd w:val="clear" w:color="auto" w:fill="FFFFFF"/>
-          </w:tcPr>
-          <w:p>
-            <w:pPr>
-              <w:pStyle w:val="BodyText"/>
-            </w:pPr>
-            <w:r>
-              <w:t>Category_Name</w:t>
-            </w:r>
-          </w:p>
-        </w:tc>
-        <w:tc>
-          <w:tcPr>
-            <w:tcW w:w="2880" w:type="dxa"/>
-            <w:shd w:val="clear" w:color="auto" w:fill="FFFFFF"/>
-          </w:tcPr>
-          <w:p>
-            <w:pPr>
-              <w:pStyle w:val="BodyText"/>
-            </w:pPr>
-            <w:r>
-              <w:t>Name of the category</w:t>
-            </w:r>
-          </w:p>
-        </w:tc>
-        <w:tc>
-          <w:tcPr>
-            <w:tcW w:w="2880" w:type="dxa"/>
-            <w:shd w:val="clear" w:color="auto" w:fill="FFFFFF"/>
-          </w:tcPr>
-          <w:p>
-            <w:pPr>
-              <w:pStyle w:val="BodyText"/>
-            </w:pPr>
-            <w:r>
-              <w:t>TEXT</w:t>
+          </w:tcPr>
+          <w:p>
+            <w:pPr>
+              <w:pStyle w:val="BodyText"/>
+            </w:pPr>
+            <w:r>
+              <w:t>CATEGORY_NAME</w:t>
+            </w:r>
+          </w:p>
+        </w:tc>
+        <w:tc>
+          <w:tcPr>
+            <w:tcW w:w="2880" w:type="dxa"/>
+          </w:tcPr>
+          <w:p>
+            <w:pPr>
+              <w:pStyle w:val="BodyText"/>
+            </w:pPr>
+            <w:r>
+              <w:t>Category name</w:t>
+            </w:r>
+          </w:p>
+        </w:tc>
+        <w:tc>
+          <w:tcPr>
+            <w:tcW w:w="2880" w:type="dxa"/>
+          </w:tcPr>
+          <w:p>
+            <w:pPr>
+              <w:pStyle w:val="BodyText"/>
+            </w:pPr>
+            <w:r>
+              <w:t>VARCHAR(100)</w:t>
             </w:r>
           </w:p>
         </w:tc>
@@ -4096,35 +4215,32 @@
         <w:tc>
           <w:tcPr>
             <w:tcW w:w="2880" w:type="dxa"/>
-            <w:shd w:val="clear" w:color="auto" w:fill="FFFFFF"/>
-          </w:tcPr>
-          <w:p>
-            <w:pPr>
-              <w:pStyle w:val="BodyText"/>
-            </w:pPr>
-            <w:r>
-              <w:t>Wholesale_Price</w:t>
-            </w:r>
-          </w:p>
-        </w:tc>
-        <w:tc>
-          <w:tcPr>
-            <w:tcW w:w="2880" w:type="dxa"/>
-            <w:shd w:val="clear" w:color="auto" w:fill="FFFFFF"/>
-          </w:tcPr>
-          <w:p>
-            <w:pPr>
-              <w:pStyle w:val="BodyText"/>
-            </w:pPr>
-            <w:r>
-              <w:t>Base cost of product</w:t>
-            </w:r>
-          </w:p>
-        </w:tc>
-        <w:tc>
-          <w:tcPr>
-            <w:tcW w:w="2880" w:type="dxa"/>
-            <w:shd w:val="clear" w:color="auto" w:fill="FFFFFF"/>
+          </w:tcPr>
+          <w:p>
+            <w:pPr>
+              <w:pStyle w:val="BodyText"/>
+            </w:pPr>
+            <w:r>
+              <w:t>LOSS_RATE_ACT</w:t>
+            </w:r>
+          </w:p>
+        </w:tc>
+        <w:tc>
+          <w:tcPr>
+            <w:tcW w:w="2880" w:type="dxa"/>
+          </w:tcPr>
+          <w:p>
+            <w:pPr>
+              <w:pStyle w:val="BodyText"/>
+            </w:pPr>
+            <w:r>
+              <w:t>Expected loss rate</w:t>
+            </w:r>
+          </w:p>
+        </w:tc>
+        <w:tc>
+          <w:tcPr>
+            <w:tcW w:w="2880" w:type="dxa"/>
           </w:tcPr>
           <w:p>
             <w:pPr>
@@ -4140,42 +4256,244 @@
         <w:tc>
           <w:tcPr>
             <w:tcW w:w="2880" w:type="dxa"/>
-            <w:shd w:val="clear" w:color="auto" w:fill="FFFFFF"/>
-          </w:tcPr>
-          <w:p>
-            <w:pPr>
-              <w:pStyle w:val="BodyText"/>
-            </w:pPr>
-            <w:r>
-              <w:t>Loss_Rate</w:t>
-            </w:r>
-          </w:p>
-        </w:tc>
-        <w:tc>
-          <w:tcPr>
-            <w:tcW w:w="2880" w:type="dxa"/>
-            <w:shd w:val="clear" w:color="auto" w:fill="FFFFFF"/>
-          </w:tcPr>
-          <w:p>
-            <w:pPr>
-              <w:pStyle w:val="BodyText"/>
-            </w:pPr>
-            <w:r>
-              <w:t>Expected loss percentage</w:t>
-            </w:r>
-          </w:p>
-        </w:tc>
-        <w:tc>
-          <w:tcPr>
-            <w:tcW w:w="2880" w:type="dxa"/>
-            <w:shd w:val="clear" w:color="auto" w:fill="FFFFFF"/>
-          </w:tcPr>
-          <w:p>
-            <w:pPr>
-              <w:pStyle w:val="BodyText"/>
-            </w:pPr>
-            <w:r>
-              <w:t>FLOAT</w:t>
+          </w:tcPr>
+          <w:p>
+            <w:pPr>
+              <w:pStyle w:val="BodyText"/>
+            </w:pPr>
+            <w:r>
+              <w:t>START_DT</w:t>
+            </w:r>
+          </w:p>
+        </w:tc>
+        <w:tc>
+          <w:tcPr>
+            <w:tcW w:w="2880" w:type="dxa"/>
+          </w:tcPr>
+          <w:p>
+            <w:pPr>
+              <w:pStyle w:val="BodyText"/>
+            </w:pPr>
+            <w:r>
+              <w:t>Start of valid period (SCD)</w:t>
+            </w:r>
+          </w:p>
+        </w:tc>
+        <w:tc>
+          <w:tcPr>
+            <w:tcW w:w="2880" w:type="dxa"/>
+          </w:tcPr>
+          <w:p>
+            <w:pPr>
+              <w:pStyle w:val="BodyText"/>
+            </w:pPr>
+            <w:r>
+              <w:t>DATE</w:t>
+            </w:r>
+          </w:p>
+        </w:tc>
+      </w:tr>
+      <w:tr>
+        <w:tc>
+          <w:tcPr>
+            <w:tcW w:w="2880" w:type="dxa"/>
+          </w:tcPr>
+          <w:p>
+            <w:pPr>
+              <w:pStyle w:val="BodyText"/>
+            </w:pPr>
+            <w:r>
+              <w:t>END_DT</w:t>
+            </w:r>
+          </w:p>
+        </w:tc>
+        <w:tc>
+          <w:tcPr>
+            <w:tcW w:w="2880" w:type="dxa"/>
+          </w:tcPr>
+          <w:p>
+            <w:pPr>
+              <w:pStyle w:val="BodyText"/>
+            </w:pPr>
+            <w:r>
+              <w:t>End of valid period (SCD)</w:t>
+            </w:r>
+          </w:p>
+        </w:tc>
+        <w:tc>
+          <w:tcPr>
+            <w:tcW w:w="2880" w:type="dxa"/>
+          </w:tcPr>
+          <w:p>
+            <w:pPr>
+              <w:pStyle w:val="BodyText"/>
+            </w:pPr>
+            <w:r>
+              <w:t>DATE</w:t>
+            </w:r>
+          </w:p>
+        </w:tc>
+      </w:tr>
+      <w:tr>
+        <w:tc>
+          <w:tcPr>
+            <w:tcW w:w="2880" w:type="dxa"/>
+          </w:tcPr>
+          <w:p>
+            <w:pPr>
+              <w:pStyle w:val="BodyText"/>
+            </w:pPr>
+            <w:r>
+              <w:t>IS_ACTIVE</w:t>
+            </w:r>
+          </w:p>
+        </w:tc>
+        <w:tc>
+          <w:tcPr>
+            <w:tcW w:w="2880" w:type="dxa"/>
+          </w:tcPr>
+          <w:p>
+            <w:pPr>
+              <w:pStyle w:val="BodyText"/>
+            </w:pPr>
+            <w:r>
+              <w:t>Active flag (Y/N)</w:t>
+            </w:r>
+          </w:p>
+        </w:tc>
+        <w:tc>
+          <w:tcPr>
+            <w:tcW w:w="2880" w:type="dxa"/>
+          </w:tcPr>
+          <w:p>
+            <w:pPr>
+              <w:pStyle w:val="BodyText"/>
+            </w:pPr>
+            <w:r>
+              <w:t>CHAR(1)</w:t>
+            </w:r>
+          </w:p>
+        </w:tc>
+      </w:tr>
+      <w:tr>
+        <w:tc>
+          <w:tcPr>
+            <w:tcW w:w="2880" w:type="dxa"/>
+          </w:tcPr>
+          <w:p>
+            <w:pPr>
+              <w:pStyle w:val="BodyText"/>
+            </w:pPr>
+            <w:r>
+              <w:t>INSERT_DT</w:t>
+            </w:r>
+          </w:p>
+        </w:tc>
+        <w:tc>
+          <w:tcPr>
+            <w:tcW w:w="2880" w:type="dxa"/>
+          </w:tcPr>
+          <w:p>
+            <w:pPr>
+              <w:pStyle w:val="BodyText"/>
+            </w:pPr>
+            <w:r>
+              <w:t>Insert timestamp</w:t>
+            </w:r>
+          </w:p>
+        </w:tc>
+        <w:tc>
+          <w:tcPr>
+            <w:tcW w:w="2880" w:type="dxa"/>
+          </w:tcPr>
+          <w:p>
+            <w:pPr>
+              <w:pStyle w:val="BodyText"/>
+            </w:pPr>
+            <w:r>
+              <w:t>DATE</w:t>
+            </w:r>
+          </w:p>
+        </w:tc>
+      </w:tr>
+      <w:tr>
+        <w:tc>
+          <w:tcPr>
+            <w:tcW w:w="2880" w:type="dxa"/>
+          </w:tcPr>
+          <w:p>
+            <w:pPr>
+              <w:pStyle w:val="BodyText"/>
+            </w:pPr>
+            <w:r>
+              <w:t>SOURCE_SYSTEM</w:t>
+            </w:r>
+          </w:p>
+        </w:tc>
+        <w:tc>
+          <w:tcPr>
+            <w:tcW w:w="2880" w:type="dxa"/>
+          </w:tcPr>
+          <w:p>
+            <w:pPr>
+              <w:pStyle w:val="BodyText"/>
+            </w:pPr>
+            <w:r>
+              <w:t>Source system name</w:t>
+            </w:r>
+          </w:p>
+        </w:tc>
+        <w:tc>
+          <w:tcPr>
+            <w:tcW w:w="2880" w:type="dxa"/>
+          </w:tcPr>
+          <w:p>
+            <w:pPr>
+              <w:pStyle w:val="BodyText"/>
+            </w:pPr>
+            <w:r>
+              <w:t>VARCHAR(100)</w:t>
+            </w:r>
+          </w:p>
+        </w:tc>
+      </w:tr>
+      <w:tr>
+        <w:tc>
+          <w:tcPr>
+            <w:tcW w:w="2880" w:type="dxa"/>
+          </w:tcPr>
+          <w:p>
+            <w:pPr>
+              <w:pStyle w:val="BodyText"/>
+            </w:pPr>
+            <w:r>
+              <w:t>SOURCE_ENTITY</w:t>
+            </w:r>
+          </w:p>
+        </w:tc>
+        <w:tc>
+          <w:tcPr>
+            <w:tcW w:w="2880" w:type="dxa"/>
+          </w:tcPr>
+          <w:p>
+            <w:pPr>
+              <w:pStyle w:val="BodyText"/>
+            </w:pPr>
+            <w:r>
+              <w:t>Source table name</w:t>
+            </w:r>
+          </w:p>
+        </w:tc>
+        <w:tc>
+          <w:tcPr>
+            <w:tcW w:w="2880" w:type="dxa"/>
+          </w:tcPr>
+          <w:p>
+            <w:pPr>
+              <w:pStyle w:val="BodyText"/>
+            </w:pPr>
+            <w:r>
+              <w:t>VARCHAR(100)</w:t>
             </w:r>
           </w:p>
         </w:tc>
@@ -4196,150 +4514,370 @@
     </w:p>
     <w:tbl>
       <w:tblPr>
+        <w:tblStyle w:val="TableGrid"/>
         <w:tblW w:w="0" w:type="auto"/>
-        <w:tblBorders>
-          <w:top w:val="single" w:sz="4" w:space="0" w:color="000000"/>
-          <w:left w:val="single" w:sz="4" w:space="0" w:color="000000"/>
-          <w:bottom w:val="single" w:sz="4" w:space="0" w:color="000000"/>
-          <w:right w:val="single" w:sz="4" w:space="0" w:color="000000"/>
-          <w:insideH w:val="single" w:sz="4" w:space="0" w:color="000000"/>
-          <w:insideV w:val="single" w:sz="4" w:space="0" w:color="000000"/>
-        </w:tblBorders>
         <w:tblLook w:val="04A0" w:firstRow="1" w:lastRow="0" w:firstColumn="1" w:lastColumn="0" w:noHBand="0" w:noVBand="1"/>
       </w:tblPr>
       <w:tblGrid>
-        <w:gridCol w:w="1234"/>
-        <w:gridCol w:w="1220"/>
-        <w:gridCol w:w="1225"/>
-        <w:gridCol w:w="1431"/>
-        <w:gridCol w:w="1485"/>
-        <w:gridCol w:w="1538"/>
-        <w:gridCol w:w="1214"/>
+        <w:gridCol w:w="949"/>
+        <w:gridCol w:w="894"/>
+        <w:gridCol w:w="841"/>
+        <w:gridCol w:w="884"/>
+        <w:gridCol w:w="889"/>
+        <w:gridCol w:w="841"/>
+        <w:gridCol w:w="607"/>
+        <w:gridCol w:w="518"/>
+        <w:gridCol w:w="600"/>
+        <w:gridCol w:w="631"/>
+        <w:gridCol w:w="854"/>
+        <w:gridCol w:w="839"/>
       </w:tblGrid>
       <w:tr>
         <w:tc>
           <w:tcPr>
-            <w:tcW w:w="1234" w:type="dxa"/>
+            <w:tcW w:w="720" w:type="dxa"/>
+            <w:tcBorders>
+              <w:top w:val="single" w:sz="4" w:space="0" w:color="auto"/>
+              <w:left w:val="single" w:sz="4" w:space="0" w:color="auto"/>
+              <w:bottom w:val="single" w:sz="4" w:space="0" w:color="auto"/>
+              <w:right w:val="single" w:sz="4" w:space="0" w:color="auto"/>
+            </w:tcBorders>
             <w:shd w:val="clear" w:color="auto" w:fill="76CDD8"/>
           </w:tcPr>
           <w:p>
             <w:pPr>
               <w:pStyle w:val="BodyText"/>
-            </w:pPr>
-            <w:r>
-              <w:rPr>
-                <w:color w:val="FFFFFF"/>
-                <w:sz w:val="18"/>
-              </w:rPr>
-              <w:t>Product_Key</w:t>
-            </w:r>
-          </w:p>
-        </w:tc>
-        <w:tc>
-          <w:tcPr>
-            <w:tcW w:w="1234" w:type="dxa"/>
+              <w:jc w:val="center"/>
+              <w:rPr>
+                <w:color w:val="FFFFFF" w:themeColor="background1"/>
+                <w:sz w:val="16"/>
+              </w:rPr>
+            </w:pPr>
+            <w:r>
+              <w:rPr>
+                <w:color w:val="FFFFFF" w:themeColor="background1"/>
+                <w:sz w:val="16"/>
+              </w:rPr>
+              <w:t>PRODUCT_SURR_ID</w:t>
+            </w:r>
+          </w:p>
+        </w:tc>
+        <w:tc>
+          <w:tcPr>
+            <w:tcW w:w="720" w:type="dxa"/>
+            <w:tcBorders>
+              <w:top w:val="single" w:sz="4" w:space="0" w:color="auto"/>
+              <w:left w:val="single" w:sz="4" w:space="0" w:color="auto"/>
+              <w:bottom w:val="single" w:sz="4" w:space="0" w:color="auto"/>
+              <w:right w:val="single" w:sz="4" w:space="0" w:color="auto"/>
+            </w:tcBorders>
             <w:shd w:val="clear" w:color="auto" w:fill="76CDD8"/>
           </w:tcPr>
           <w:p>
             <w:pPr>
               <w:pStyle w:val="BodyText"/>
-            </w:pPr>
-            <w:r>
-              <w:rPr>
-                <w:color w:val="FFFFFF"/>
-                <w:sz w:val="18"/>
-              </w:rPr>
-              <w:t>Item_Code</w:t>
-            </w:r>
-          </w:p>
-        </w:tc>
-        <w:tc>
-          <w:tcPr>
-            <w:tcW w:w="1234" w:type="dxa"/>
+              <w:jc w:val="center"/>
+              <w:rPr>
+                <w:color w:val="FFFFFF" w:themeColor="background1"/>
+                <w:sz w:val="16"/>
+              </w:rPr>
+            </w:pPr>
+            <w:r>
+              <w:rPr>
+                <w:color w:val="FFFFFF" w:themeColor="background1"/>
+                <w:sz w:val="16"/>
+              </w:rPr>
+              <w:t>PRODUCT_SRC_ID</w:t>
+            </w:r>
+          </w:p>
+        </w:tc>
+        <w:tc>
+          <w:tcPr>
+            <w:tcW w:w="720" w:type="dxa"/>
+            <w:tcBorders>
+              <w:top w:val="single" w:sz="4" w:space="0" w:color="auto"/>
+              <w:left w:val="single" w:sz="4" w:space="0" w:color="auto"/>
+              <w:bottom w:val="single" w:sz="4" w:space="0" w:color="auto"/>
+              <w:right w:val="single" w:sz="4" w:space="0" w:color="auto"/>
+            </w:tcBorders>
             <w:shd w:val="clear" w:color="auto" w:fill="76CDD8"/>
           </w:tcPr>
           <w:p>
             <w:pPr>
               <w:pStyle w:val="BodyText"/>
-            </w:pPr>
-            <w:r>
-              <w:rPr>
-                <w:color w:val="FFFFFF"/>
-                <w:sz w:val="18"/>
-              </w:rPr>
-              <w:t>Item_Name</w:t>
-            </w:r>
-          </w:p>
-        </w:tc>
-        <w:tc>
-          <w:tcPr>
-            <w:tcW w:w="1234" w:type="dxa"/>
+              <w:jc w:val="center"/>
+              <w:rPr>
+                <w:color w:val="FFFFFF" w:themeColor="background1"/>
+                <w:sz w:val="16"/>
+              </w:rPr>
+            </w:pPr>
+            <w:r>
+              <w:rPr>
+                <w:color w:val="FFFFFF" w:themeColor="background1"/>
+                <w:sz w:val="16"/>
+              </w:rPr>
+              <w:t>PRODUCT_NAME</w:t>
+            </w:r>
+          </w:p>
+        </w:tc>
+        <w:tc>
+          <w:tcPr>
+            <w:tcW w:w="720" w:type="dxa"/>
+            <w:tcBorders>
+              <w:top w:val="single" w:sz="4" w:space="0" w:color="auto"/>
+              <w:left w:val="single" w:sz="4" w:space="0" w:color="auto"/>
+              <w:bottom w:val="single" w:sz="4" w:space="0" w:color="auto"/>
+              <w:right w:val="single" w:sz="4" w:space="0" w:color="auto"/>
+            </w:tcBorders>
             <w:shd w:val="clear" w:color="auto" w:fill="76CDD8"/>
           </w:tcPr>
           <w:p>
             <w:pPr>
               <w:pStyle w:val="BodyText"/>
-            </w:pPr>
-            <w:r>
-              <w:rPr>
-                <w:color w:val="FFFFFF"/>
-                <w:sz w:val="18"/>
-              </w:rPr>
-              <w:t>Category_Code</w:t>
-            </w:r>
-          </w:p>
-        </w:tc>
-        <w:tc>
-          <w:tcPr>
-            <w:tcW w:w="1234" w:type="dxa"/>
+              <w:jc w:val="center"/>
+              <w:rPr>
+                <w:color w:val="FFFFFF" w:themeColor="background1"/>
+                <w:sz w:val="16"/>
+              </w:rPr>
+            </w:pPr>
+            <w:r>
+              <w:rPr>
+                <w:color w:val="FFFFFF" w:themeColor="background1"/>
+                <w:sz w:val="16"/>
+              </w:rPr>
+              <w:t>CATEGORY_CODE</w:t>
+            </w:r>
+          </w:p>
+        </w:tc>
+        <w:tc>
+          <w:tcPr>
+            <w:tcW w:w="720" w:type="dxa"/>
+            <w:tcBorders>
+              <w:top w:val="single" w:sz="4" w:space="0" w:color="auto"/>
+              <w:left w:val="single" w:sz="4" w:space="0" w:color="auto"/>
+              <w:bottom w:val="single" w:sz="4" w:space="0" w:color="auto"/>
+              <w:right w:val="single" w:sz="4" w:space="0" w:color="auto"/>
+            </w:tcBorders>
             <w:shd w:val="clear" w:color="auto" w:fill="76CDD8"/>
           </w:tcPr>
           <w:p>
             <w:pPr>
               <w:pStyle w:val="BodyText"/>
-            </w:pPr>
-            <w:r>
-              <w:rPr>
-                <w:color w:val="FFFFFF"/>
-                <w:sz w:val="18"/>
-              </w:rPr>
-              <w:t>Category_Name</w:t>
-            </w:r>
-          </w:p>
-        </w:tc>
-        <w:tc>
-          <w:tcPr>
-            <w:tcW w:w="1234" w:type="dxa"/>
+              <w:jc w:val="center"/>
+              <w:rPr>
+                <w:color w:val="FFFFFF" w:themeColor="background1"/>
+                <w:sz w:val="16"/>
+              </w:rPr>
+            </w:pPr>
+            <w:r>
+              <w:rPr>
+                <w:color w:val="FFFFFF" w:themeColor="background1"/>
+                <w:sz w:val="16"/>
+              </w:rPr>
+              <w:t>CATEGORY_NAME</w:t>
+            </w:r>
+          </w:p>
+        </w:tc>
+        <w:tc>
+          <w:tcPr>
+            <w:tcW w:w="720" w:type="dxa"/>
+            <w:tcBorders>
+              <w:top w:val="single" w:sz="4" w:space="0" w:color="auto"/>
+              <w:left w:val="single" w:sz="4" w:space="0" w:color="auto"/>
+              <w:bottom w:val="single" w:sz="4" w:space="0" w:color="auto"/>
+              <w:right w:val="single" w:sz="4" w:space="0" w:color="auto"/>
+            </w:tcBorders>
             <w:shd w:val="clear" w:color="auto" w:fill="76CDD8"/>
           </w:tcPr>
           <w:p>
             <w:pPr>
               <w:pStyle w:val="BodyText"/>
-            </w:pPr>
-            <w:r>
-              <w:rPr>
-                <w:color w:val="FFFFFF"/>
-                <w:sz w:val="18"/>
-              </w:rPr>
-              <w:t>Wholesale_Price</w:t>
-            </w:r>
-          </w:p>
-        </w:tc>
-        <w:tc>
-          <w:tcPr>
-            <w:tcW w:w="1234" w:type="dxa"/>
+              <w:jc w:val="center"/>
+              <w:rPr>
+                <w:color w:val="FFFFFF" w:themeColor="background1"/>
+                <w:sz w:val="16"/>
+              </w:rPr>
+            </w:pPr>
+            <w:r>
+              <w:rPr>
+                <w:color w:val="FFFFFF" w:themeColor="background1"/>
+                <w:sz w:val="16"/>
+              </w:rPr>
+              <w:t>LOSS_RATE_ACT</w:t>
+            </w:r>
+          </w:p>
+        </w:tc>
+        <w:tc>
+          <w:tcPr>
+            <w:tcW w:w="720" w:type="dxa"/>
+            <w:tcBorders>
+              <w:top w:val="single" w:sz="4" w:space="0" w:color="auto"/>
+              <w:left w:val="single" w:sz="4" w:space="0" w:color="auto"/>
+              <w:bottom w:val="single" w:sz="4" w:space="0" w:color="auto"/>
+              <w:right w:val="single" w:sz="4" w:space="0" w:color="auto"/>
+            </w:tcBorders>
             <w:shd w:val="clear" w:color="auto" w:fill="76CDD8"/>
           </w:tcPr>
           <w:p>
             <w:pPr>
               <w:pStyle w:val="BodyText"/>
-            </w:pPr>
-            <w:r>
-              <w:rPr>
-                <w:color w:val="FFFFFF"/>
-                <w:sz w:val="18"/>
-              </w:rPr>
-              <w:t>Loss_Rate</w:t>
+              <w:jc w:val="center"/>
+              <w:rPr>
+                <w:color w:val="FFFFFF" w:themeColor="background1"/>
+                <w:sz w:val="16"/>
+              </w:rPr>
+            </w:pPr>
+            <w:r>
+              <w:rPr>
+                <w:color w:val="FFFFFF" w:themeColor="background1"/>
+                <w:sz w:val="16"/>
+              </w:rPr>
+              <w:t>START_DT</w:t>
+            </w:r>
+          </w:p>
+        </w:tc>
+        <w:tc>
+          <w:tcPr>
+            <w:tcW w:w="720" w:type="dxa"/>
+            <w:tcBorders>
+              <w:top w:val="single" w:sz="4" w:space="0" w:color="auto"/>
+              <w:left w:val="single" w:sz="4" w:space="0" w:color="auto"/>
+              <w:bottom w:val="single" w:sz="4" w:space="0" w:color="auto"/>
+              <w:right w:val="single" w:sz="4" w:space="0" w:color="auto"/>
+            </w:tcBorders>
+            <w:shd w:val="clear" w:color="auto" w:fill="76CDD8"/>
+          </w:tcPr>
+          <w:p>
+            <w:pPr>
+              <w:pStyle w:val="BodyText"/>
+              <w:jc w:val="center"/>
+              <w:rPr>
+                <w:color w:val="FFFFFF" w:themeColor="background1"/>
+                <w:sz w:val="16"/>
+              </w:rPr>
+            </w:pPr>
+            <w:r>
+              <w:rPr>
+                <w:color w:val="FFFFFF" w:themeColor="background1"/>
+                <w:sz w:val="16"/>
+              </w:rPr>
+              <w:t>END_DT</w:t>
+            </w:r>
+          </w:p>
+        </w:tc>
+        <w:tc>
+          <w:tcPr>
+            <w:tcW w:w="720" w:type="dxa"/>
+            <w:tcBorders>
+              <w:top w:val="single" w:sz="4" w:space="0" w:color="auto"/>
+              <w:left w:val="single" w:sz="4" w:space="0" w:color="auto"/>
+              <w:bottom w:val="single" w:sz="4" w:space="0" w:color="auto"/>
+              <w:right w:val="single" w:sz="4" w:space="0" w:color="auto"/>
+            </w:tcBorders>
+            <w:shd w:val="clear" w:color="auto" w:fill="76CDD8"/>
+          </w:tcPr>
+          <w:p>
+            <w:pPr>
+              <w:pStyle w:val="BodyText"/>
+              <w:jc w:val="center"/>
+              <w:rPr>
+                <w:color w:val="FFFFFF" w:themeColor="background1"/>
+                <w:sz w:val="16"/>
+              </w:rPr>
+            </w:pPr>
+            <w:r>
+              <w:rPr>
+                <w:color w:val="FFFFFF" w:themeColor="background1"/>
+                <w:sz w:val="16"/>
+              </w:rPr>
+              <w:t>IS_ACTIVE</w:t>
+            </w:r>
+          </w:p>
+        </w:tc>
+        <w:tc>
+          <w:tcPr>
+            <w:tcW w:w="720" w:type="dxa"/>
+            <w:tcBorders>
+              <w:top w:val="single" w:sz="4" w:space="0" w:color="auto"/>
+              <w:left w:val="single" w:sz="4" w:space="0" w:color="auto"/>
+              <w:bottom w:val="single" w:sz="4" w:space="0" w:color="auto"/>
+              <w:right w:val="single" w:sz="4" w:space="0" w:color="auto"/>
+            </w:tcBorders>
+            <w:shd w:val="clear" w:color="auto" w:fill="76CDD8"/>
+          </w:tcPr>
+          <w:p>
+            <w:pPr>
+              <w:pStyle w:val="BodyText"/>
+              <w:jc w:val="center"/>
+              <w:rPr>
+                <w:color w:val="FFFFFF" w:themeColor="background1"/>
+                <w:sz w:val="16"/>
+              </w:rPr>
+            </w:pPr>
+            <w:r>
+              <w:rPr>
+                <w:color w:val="FFFFFF" w:themeColor="background1"/>
+                <w:sz w:val="16"/>
+              </w:rPr>
+              <w:t>INSERT_DT</w:t>
+            </w:r>
+          </w:p>
+        </w:tc>
+        <w:tc>
+          <w:tcPr>
+            <w:tcW w:w="720" w:type="dxa"/>
+            <w:tcBorders>
+              <w:top w:val="single" w:sz="4" w:space="0" w:color="auto"/>
+              <w:left w:val="single" w:sz="4" w:space="0" w:color="auto"/>
+              <w:bottom w:val="single" w:sz="4" w:space="0" w:color="auto"/>
+              <w:right w:val="single" w:sz="4" w:space="0" w:color="auto"/>
+            </w:tcBorders>
+            <w:shd w:val="clear" w:color="auto" w:fill="76CDD8"/>
+          </w:tcPr>
+          <w:p>
+            <w:pPr>
+              <w:pStyle w:val="BodyText"/>
+              <w:jc w:val="center"/>
+              <w:rPr>
+                <w:color w:val="FFFFFF" w:themeColor="background1"/>
+                <w:sz w:val="16"/>
+              </w:rPr>
+            </w:pPr>
+            <w:r>
+              <w:rPr>
+                <w:color w:val="FFFFFF" w:themeColor="background1"/>
+                <w:sz w:val="16"/>
+              </w:rPr>
+              <w:t>SOURCE_SYSTEM</w:t>
+            </w:r>
+          </w:p>
+        </w:tc>
+        <w:tc>
+          <w:tcPr>
+            <w:tcW w:w="720" w:type="dxa"/>
+            <w:tcBorders>
+              <w:top w:val="single" w:sz="4" w:space="0" w:color="auto"/>
+              <w:left w:val="single" w:sz="4" w:space="0" w:color="auto"/>
+              <w:bottom w:val="single" w:sz="4" w:space="0" w:color="auto"/>
+              <w:right w:val="single" w:sz="4" w:space="0" w:color="auto"/>
+            </w:tcBorders>
+            <w:shd w:val="clear" w:color="auto" w:fill="76CDD8"/>
+          </w:tcPr>
+          <w:p>
+            <w:pPr>
+              <w:pStyle w:val="BodyText"/>
+              <w:jc w:val="center"/>
+              <w:rPr>
+                <w:color w:val="FFFFFF" w:themeColor="background1"/>
+                <w:sz w:val="16"/>
+              </w:rPr>
+            </w:pPr>
+            <w:r>
+              <w:rPr>
+                <w:color w:val="FFFFFF" w:themeColor="background1"/>
+                <w:sz w:val="16"/>
+              </w:rPr>
+              <w:t>SOURCE_ENTITY</w:t>
             </w:r>
           </w:p>
         </w:tc>
@@ -4347,141 +4885,271 @@
       <w:tr>
         <w:tc>
           <w:tcPr>
-            <w:tcW w:w="1234" w:type="dxa"/>
-            <w:shd w:val="clear" w:color="auto" w:fill="FFFFFF"/>
-            <w:tcMar>
-              <w:top w:w="144" w:type="dxa"/>
-              <w:left w:w="144" w:type="dxa"/>
-              <w:bottom w:w="144" w:type="dxa"/>
-              <w:right w:w="144" w:type="dxa"/>
-            </w:tcMar>
-          </w:tcPr>
-          <w:p>
-            <w:pPr>
-              <w:pStyle w:val="BodyText"/>
-            </w:pPr>
-            <w:r>
+            <w:tcW w:w="720" w:type="dxa"/>
+            <w:tcBorders>
+              <w:top w:val="single" w:sz="4" w:space="0" w:color="auto"/>
+            </w:tcBorders>
+          </w:tcPr>
+          <w:p>
+            <w:pPr>
+              <w:pStyle w:val="BodyText"/>
+              <w:rPr>
+                <w:sz w:val="16"/>
+              </w:rPr>
+            </w:pPr>
+            <w:r>
+              <w:rPr>
+                <w:sz w:val="16"/>
+              </w:rPr>
               <w:t>101</w:t>
             </w:r>
           </w:p>
         </w:tc>
         <w:tc>
           <w:tcPr>
-            <w:tcW w:w="1234" w:type="dxa"/>
-            <w:shd w:val="clear" w:color="auto" w:fill="FFFFFF"/>
-            <w:tcMar>
-              <w:top w:w="144" w:type="dxa"/>
-              <w:left w:w="144" w:type="dxa"/>
-              <w:bottom w:w="144" w:type="dxa"/>
-              <w:right w:w="144" w:type="dxa"/>
-            </w:tcMar>
-          </w:tcPr>
-          <w:p>
-            <w:pPr>
-              <w:pStyle w:val="BodyText"/>
-            </w:pPr>
-            <w:r>
+            <w:tcW w:w="720" w:type="dxa"/>
+            <w:tcBorders>
+              <w:top w:val="single" w:sz="4" w:space="0" w:color="auto"/>
+            </w:tcBorders>
+          </w:tcPr>
+          <w:p>
+            <w:pPr>
+              <w:pStyle w:val="BodyText"/>
+              <w:rPr>
+                <w:sz w:val="16"/>
+              </w:rPr>
+            </w:pPr>
+            <w:r>
+              <w:rPr>
+                <w:sz w:val="16"/>
+              </w:rPr>
               <w:t>A456</w:t>
             </w:r>
           </w:p>
         </w:tc>
         <w:tc>
           <w:tcPr>
-            <w:tcW w:w="1234" w:type="dxa"/>
-            <w:shd w:val="clear" w:color="auto" w:fill="FFFFFF"/>
-            <w:tcMar>
-              <w:top w:w="144" w:type="dxa"/>
-              <w:left w:w="144" w:type="dxa"/>
-              <w:bottom w:w="144" w:type="dxa"/>
-              <w:right w:w="144" w:type="dxa"/>
-            </w:tcMar>
-          </w:tcPr>
-          <w:p>
-            <w:pPr>
-              <w:pStyle w:val="BodyText"/>
-            </w:pPr>
-            <w:r>
+            <w:tcW w:w="720" w:type="dxa"/>
+            <w:tcBorders>
+              <w:top w:val="single" w:sz="4" w:space="0" w:color="auto"/>
+            </w:tcBorders>
+          </w:tcPr>
+          <w:p>
+            <w:pPr>
+              <w:pStyle w:val="BodyText"/>
+              <w:rPr>
+                <w:sz w:val="16"/>
+              </w:rPr>
+            </w:pPr>
+            <w:r>
+              <w:rPr>
+                <w:sz w:val="16"/>
+              </w:rPr>
               <w:t>Men's Running Shoes</w:t>
             </w:r>
           </w:p>
         </w:tc>
         <w:tc>
           <w:tcPr>
-            <w:tcW w:w="1234" w:type="dxa"/>
-            <w:shd w:val="clear" w:color="auto" w:fill="FFFFFF"/>
-            <w:tcMar>
-              <w:top w:w="144" w:type="dxa"/>
-              <w:left w:w="144" w:type="dxa"/>
-              <w:bottom w:w="144" w:type="dxa"/>
-              <w:right w:w="144" w:type="dxa"/>
-            </w:tcMar>
-          </w:tcPr>
-          <w:p>
-            <w:pPr>
-              <w:pStyle w:val="BodyText"/>
-            </w:pPr>
-            <w:r>
+            <w:tcW w:w="720" w:type="dxa"/>
+            <w:tcBorders>
+              <w:top w:val="single" w:sz="4" w:space="0" w:color="auto"/>
+            </w:tcBorders>
+          </w:tcPr>
+          <w:p>
+            <w:pPr>
+              <w:pStyle w:val="BodyText"/>
+              <w:rPr>
+                <w:sz w:val="16"/>
+              </w:rPr>
+            </w:pPr>
+            <w:r>
+              <w:rPr>
+                <w:sz w:val="16"/>
+              </w:rPr>
               <w:t>C001</w:t>
             </w:r>
           </w:p>
         </w:tc>
         <w:tc>
           <w:tcPr>
-            <w:tcW w:w="1234" w:type="dxa"/>
-            <w:shd w:val="clear" w:color="auto" w:fill="FFFFFF"/>
-            <w:tcMar>
-              <w:top w:w="144" w:type="dxa"/>
-              <w:left w:w="144" w:type="dxa"/>
-              <w:bottom w:w="144" w:type="dxa"/>
-              <w:right w:w="144" w:type="dxa"/>
-            </w:tcMar>
-          </w:tcPr>
-          <w:p>
-            <w:pPr>
-              <w:pStyle w:val="BodyText"/>
-            </w:pPr>
-            <w:r>
+            <w:tcW w:w="720" w:type="dxa"/>
+            <w:tcBorders>
+              <w:top w:val="single" w:sz="4" w:space="0" w:color="auto"/>
+            </w:tcBorders>
+          </w:tcPr>
+          <w:p>
+            <w:pPr>
+              <w:pStyle w:val="BodyText"/>
+              <w:rPr>
+                <w:sz w:val="16"/>
+              </w:rPr>
+            </w:pPr>
+            <w:r>
+              <w:rPr>
+                <w:sz w:val="16"/>
+              </w:rPr>
               <w:t>Footwear</w:t>
             </w:r>
           </w:p>
         </w:tc>
         <w:tc>
           <w:tcPr>
-            <w:tcW w:w="1234" w:type="dxa"/>
-            <w:shd w:val="clear" w:color="auto" w:fill="FFFFFF"/>
-            <w:tcMar>
-              <w:top w:w="144" w:type="dxa"/>
-              <w:left w:w="144" w:type="dxa"/>
-              <w:bottom w:w="144" w:type="dxa"/>
-              <w:right w:w="144" w:type="dxa"/>
-            </w:tcMar>
-          </w:tcPr>
-          <w:p>
-            <w:pPr>
-              <w:pStyle w:val="BodyText"/>
-            </w:pPr>
-            <w:r>
-              <w:t>33.33</w:t>
-            </w:r>
-          </w:p>
-        </w:tc>
-        <w:tc>
-          <w:tcPr>
-            <w:tcW w:w="1234" w:type="dxa"/>
-            <w:shd w:val="clear" w:color="auto" w:fill="FFFFFF"/>
-            <w:tcMar>
-              <w:top w:w="144" w:type="dxa"/>
-              <w:left w:w="144" w:type="dxa"/>
-              <w:bottom w:w="144" w:type="dxa"/>
-              <w:right w:w="144" w:type="dxa"/>
-            </w:tcMar>
-          </w:tcPr>
-          <w:p>
-            <w:pPr>
-              <w:pStyle w:val="BodyText"/>
-            </w:pPr>
-            <w:r>
+            <w:tcW w:w="720" w:type="dxa"/>
+            <w:tcBorders>
+              <w:top w:val="single" w:sz="4" w:space="0" w:color="auto"/>
+            </w:tcBorders>
+          </w:tcPr>
+          <w:p>
+            <w:pPr>
+              <w:pStyle w:val="BodyText"/>
+              <w:rPr>
+                <w:sz w:val="16"/>
+              </w:rPr>
+            </w:pPr>
+            <w:r>
+              <w:rPr>
+                <w:sz w:val="16"/>
+              </w:rPr>
               <w:t>0.05</w:t>
+            </w:r>
+          </w:p>
+        </w:tc>
+        <w:tc>
+          <w:tcPr>
+            <w:tcW w:w="720" w:type="dxa"/>
+            <w:tcBorders>
+              <w:top w:val="single" w:sz="4" w:space="0" w:color="auto"/>
+            </w:tcBorders>
+          </w:tcPr>
+          <w:p>
+            <w:pPr>
+              <w:pStyle w:val="BodyText"/>
+              <w:rPr>
+                <w:sz w:val="16"/>
+              </w:rPr>
+            </w:pPr>
+            <w:r>
+              <w:rPr>
+                <w:sz w:val="16"/>
+              </w:rPr>
+              <w:t>2020-01-01</w:t>
+            </w:r>
+          </w:p>
+        </w:tc>
+        <w:tc>
+          <w:tcPr>
+            <w:tcW w:w="720" w:type="dxa"/>
+            <w:tcBorders>
+              <w:top w:val="single" w:sz="4" w:space="0" w:color="auto"/>
+            </w:tcBorders>
+          </w:tcPr>
+          <w:p>
+            <w:pPr>
+              <w:pStyle w:val="BodyText"/>
+              <w:rPr>
+                <w:sz w:val="16"/>
+              </w:rPr>
+            </w:pPr>
+            <w:r>
+              <w:rPr>
+                <w:sz w:val="16"/>
+              </w:rPr>
+              <w:t>202</w:t>
+            </w:r>
+            <w:r>
+              <w:rPr>
+                <w:sz w:val="16"/>
+              </w:rPr>
+              <w:t>9-12-31</w:t>
+            </w:r>
+          </w:p>
+        </w:tc>
+        <w:tc>
+          <w:tcPr>
+            <w:tcW w:w="720" w:type="dxa"/>
+            <w:tcBorders>
+              <w:top w:val="single" w:sz="4" w:space="0" w:color="auto"/>
+            </w:tcBorders>
+          </w:tcPr>
+          <w:p>
+            <w:pPr>
+              <w:pStyle w:val="BodyText"/>
+              <w:rPr>
+                <w:sz w:val="16"/>
+              </w:rPr>
+            </w:pPr>
+            <w:r>
+              <w:rPr>
+                <w:sz w:val="16"/>
+              </w:rPr>
+              <w:t>Y</w:t>
+            </w:r>
+          </w:p>
+        </w:tc>
+        <w:tc>
+          <w:tcPr>
+            <w:tcW w:w="720" w:type="dxa"/>
+            <w:tcBorders>
+              <w:top w:val="single" w:sz="4" w:space="0" w:color="auto"/>
+            </w:tcBorders>
+          </w:tcPr>
+          <w:p>
+            <w:pPr>
+              <w:pStyle w:val="BodyText"/>
+              <w:rPr>
+                <w:sz w:val="16"/>
+              </w:rPr>
+            </w:pPr>
+            <w:r>
+              <w:rPr>
+                <w:sz w:val="16"/>
+              </w:rPr>
+              <w:t>2020-01-01</w:t>
+            </w:r>
+          </w:p>
+        </w:tc>
+        <w:tc>
+          <w:tcPr>
+            <w:tcW w:w="720" w:type="dxa"/>
+            <w:tcBorders>
+              <w:top w:val="single" w:sz="4" w:space="0" w:color="auto"/>
+            </w:tcBorders>
+          </w:tcPr>
+          <w:p>
+            <w:pPr>
+              <w:pStyle w:val="BodyText"/>
+              <w:rPr>
+                <w:sz w:val="16"/>
+              </w:rPr>
+            </w:pPr>
+            <w:r>
+              <w:rPr>
+                <w:sz w:val="16"/>
+              </w:rPr>
+              <w:t>Online</w:t>
+            </w:r>
+          </w:p>
+        </w:tc>
+        <w:tc>
+          <w:tcPr>
+            <w:tcW w:w="720" w:type="dxa"/>
+            <w:tcBorders>
+              <w:top w:val="single" w:sz="4" w:space="0" w:color="auto"/>
+            </w:tcBorders>
+          </w:tcPr>
+          <w:p>
+            <w:pPr>
+              <w:pStyle w:val="BodyText"/>
+              <w:rPr>
+                <w:sz w:val="16"/>
+              </w:rPr>
+            </w:pPr>
+            <w:r>
+              <w:rPr>
+                <w:sz w:val="16"/>
+              </w:rPr>
+              <w:t>Products</w:t>
             </w:r>
           </w:p>
         </w:tc>
@@ -4491,23 +5159,8 @@
       <w:pPr>
         <w:pStyle w:val="BodyText"/>
       </w:pPr>
-    </w:p>
-    <w:p>
-      <w:pPr>
-        <w:pStyle w:val="BodyText"/>
-      </w:pPr>
-    </w:p>
-    <w:p>
-      <w:pPr>
-        <w:pStyle w:val="BodyText"/>
-      </w:pPr>
-    </w:p>
-    <w:p>
-      <w:pPr>
-        <w:pStyle w:val="BodyText"/>
-      </w:pPr>
       <w:r>
-        <w:t>Customer_Dim</w:t>
+        <w:t>DIM_Customers</w:t>
       </w:r>
     </w:p>
     <w:p>
@@ -4525,15 +5178,8 @@
     </w:p>
     <w:tbl>
       <w:tblPr>
+        <w:tblStyle w:val="TableGrid"/>
         <w:tblW w:w="0" w:type="auto"/>
-        <w:tblBorders>
-          <w:top w:val="single" w:sz="4" w:space="0" w:color="000000"/>
-          <w:left w:val="single" w:sz="4" w:space="0" w:color="000000"/>
-          <w:bottom w:val="single" w:sz="4" w:space="0" w:color="000000"/>
-          <w:right w:val="single" w:sz="4" w:space="0" w:color="000000"/>
-          <w:insideH w:val="single" w:sz="4" w:space="0" w:color="000000"/>
-          <w:insideV w:val="single" w:sz="4" w:space="0" w:color="000000"/>
-        </w:tblBorders>
         <w:tblLook w:val="04A0" w:firstRow="1" w:lastRow="0" w:firstColumn="1" w:lastColumn="0" w:noHBand="0" w:noVBand="1"/>
       </w:tblPr>
       <w:tblGrid>
@@ -4551,11 +5197,13 @@
             <w:pPr>
               <w:pStyle w:val="BodyText"/>
               <w:jc w:val="center"/>
-            </w:pPr>
-            <w:r>
-              <w:rPr>
-                <w:color w:val="FFFFFF"/>
-                <w:sz w:val="18"/>
+              <w:rPr>
+                <w:color w:val="FFFFFF" w:themeColor="background1"/>
+              </w:rPr>
+            </w:pPr>
+            <w:r>
+              <w:rPr>
+                <w:color w:val="FFFFFF" w:themeColor="background1"/>
               </w:rPr>
               <w:t>Column Name</w:t>
             </w:r>
@@ -4570,11 +5218,13 @@
             <w:pPr>
               <w:pStyle w:val="BodyText"/>
               <w:jc w:val="center"/>
-            </w:pPr>
-            <w:r>
-              <w:rPr>
-                <w:color w:val="FFFFFF"/>
-                <w:sz w:val="18"/>
+              <w:rPr>
+                <w:color w:val="FFFFFF" w:themeColor="background1"/>
+              </w:rPr>
+            </w:pPr>
+            <w:r>
+              <w:rPr>
+                <w:color w:val="FFFFFF" w:themeColor="background1"/>
               </w:rPr>
               <w:t>Description</w:t>
             </w:r>
@@ -4589,11 +5239,13 @@
             <w:pPr>
               <w:pStyle w:val="BodyText"/>
               <w:jc w:val="center"/>
-            </w:pPr>
-            <w:r>
-              <w:rPr>
-                <w:color w:val="FFFFFF"/>
-                <w:sz w:val="18"/>
+              <w:rPr>
+                <w:color w:val="FFFFFF" w:themeColor="background1"/>
+              </w:rPr>
+            </w:pPr>
+            <w:r>
+              <w:rPr>
+                <w:color w:val="FFFFFF" w:themeColor="background1"/>
               </w:rPr>
               <w:t>Data Type</w:t>
             </w:r>
@@ -4604,45 +5256,39 @@
         <w:tc>
           <w:tcPr>
             <w:tcW w:w="2880" w:type="dxa"/>
-            <w:shd w:val="clear" w:color="auto" w:fill="FFFFFF"/>
-          </w:tcPr>
-          <w:p>
-            <w:pPr>
-              <w:pStyle w:val="BodyText"/>
-            </w:pPr>
-            <w:r>
-              <w:t>Customer_ID</w:t>
-            </w:r>
-          </w:p>
-        </w:tc>
-        <w:tc>
-          <w:tcPr>
-            <w:tcW w:w="2880" w:type="dxa"/>
-            <w:shd w:val="clear" w:color="auto" w:fill="FFFFFF"/>
-          </w:tcPr>
-          <w:p>
-            <w:pPr>
-              <w:pStyle w:val="BodyText"/>
-            </w:pPr>
-            <w:r>
-              <w:t>Unique ID for each customer</w:t>
-            </w:r>
-          </w:p>
-        </w:tc>
-        <w:tc>
-          <w:tcPr>
-            <w:tcW w:w="2880" w:type="dxa"/>
-            <w:shd w:val="clear" w:color="auto" w:fill="FFFFFF"/>
-          </w:tcPr>
-          <w:p>
-            <w:pPr>
-              <w:pStyle w:val="BodyText"/>
-            </w:pPr>
-            <w:r>
-              <w:t>INT</w:t>
-            </w:r>
-            <w:r>
-              <w:t>, PK</w:t>
+          </w:tcPr>
+          <w:p>
+            <w:pPr>
+              <w:pStyle w:val="BodyText"/>
+            </w:pPr>
+            <w:r>
+              <w:t>CUSTOMER_SURR_ID</w:t>
+            </w:r>
+          </w:p>
+        </w:tc>
+        <w:tc>
+          <w:tcPr>
+            <w:tcW w:w="2880" w:type="dxa"/>
+          </w:tcPr>
+          <w:p>
+            <w:pPr>
+              <w:pStyle w:val="BodyText"/>
+            </w:pPr>
+            <w:r>
+              <w:t>Surrogate key</w:t>
+            </w:r>
+          </w:p>
+        </w:tc>
+        <w:tc>
+          <w:tcPr>
+            <w:tcW w:w="2880" w:type="dxa"/>
+          </w:tcPr>
+          <w:p>
+            <w:pPr>
+              <w:pStyle w:val="BodyText"/>
+            </w:pPr>
+            <w:r>
+              <w:t>BIGINT</w:t>
             </w:r>
           </w:p>
         </w:tc>
@@ -4651,42 +5297,39 @@
         <w:tc>
           <w:tcPr>
             <w:tcW w:w="2880" w:type="dxa"/>
-            <w:shd w:val="clear" w:color="auto" w:fill="FFFFFF"/>
-          </w:tcPr>
-          <w:p>
-            <w:pPr>
-              <w:pStyle w:val="BodyText"/>
-            </w:pPr>
-            <w:r>
-              <w:t>Customer_Name</w:t>
-            </w:r>
-          </w:p>
-        </w:tc>
-        <w:tc>
-          <w:tcPr>
-            <w:tcW w:w="2880" w:type="dxa"/>
-            <w:shd w:val="clear" w:color="auto" w:fill="FFFFFF"/>
-          </w:tcPr>
-          <w:p>
-            <w:pPr>
-              <w:pStyle w:val="BodyText"/>
-            </w:pPr>
-            <w:r>
-              <w:t>Full name of customer</w:t>
-            </w:r>
-          </w:p>
-        </w:tc>
-        <w:tc>
-          <w:tcPr>
-            <w:tcW w:w="2880" w:type="dxa"/>
-            <w:shd w:val="clear" w:color="auto" w:fill="FFFFFF"/>
-          </w:tcPr>
-          <w:p>
-            <w:pPr>
-              <w:pStyle w:val="BodyText"/>
-            </w:pPr>
-            <w:r>
-              <w:t>TEXT</w:t>
+          </w:tcPr>
+          <w:p>
+            <w:pPr>
+              <w:pStyle w:val="BodyText"/>
+            </w:pPr>
+            <w:r>
+              <w:t>CUSTOMER_SRC_ID</w:t>
+            </w:r>
+          </w:p>
+        </w:tc>
+        <w:tc>
+          <w:tcPr>
+            <w:tcW w:w="2880" w:type="dxa"/>
+          </w:tcPr>
+          <w:p>
+            <w:pPr>
+              <w:pStyle w:val="BodyText"/>
+            </w:pPr>
+            <w:r>
+              <w:t>Customer ID from source</w:t>
+            </w:r>
+          </w:p>
+        </w:tc>
+        <w:tc>
+          <w:tcPr>
+            <w:tcW w:w="2880" w:type="dxa"/>
+          </w:tcPr>
+          <w:p>
+            <w:pPr>
+              <w:pStyle w:val="BodyText"/>
+            </w:pPr>
+            <w:r>
+              <w:t>INT</w:t>
             </w:r>
           </w:p>
         </w:tc>
@@ -4695,45 +5338,39 @@
         <w:tc>
           <w:tcPr>
             <w:tcW w:w="2880" w:type="dxa"/>
-            <w:shd w:val="clear" w:color="auto" w:fill="FFFFFF"/>
-          </w:tcPr>
-          <w:p>
-            <w:pPr>
-              <w:pStyle w:val="BodyText"/>
-            </w:pPr>
-            <w:r>
-              <w:t>Gender</w:t>
-            </w:r>
-          </w:p>
-        </w:tc>
-        <w:tc>
-          <w:tcPr>
-            <w:tcW w:w="2880" w:type="dxa"/>
-            <w:shd w:val="clear" w:color="auto" w:fill="FFFFFF"/>
-          </w:tcPr>
-          <w:p>
-            <w:pPr>
-              <w:pStyle w:val="BodyText"/>
-            </w:pPr>
-            <w:r>
-              <w:t>Customer's gender</w:t>
-            </w:r>
-          </w:p>
-        </w:tc>
-        <w:tc>
-          <w:tcPr>
-            <w:tcW w:w="2880" w:type="dxa"/>
-            <w:shd w:val="clear" w:color="auto" w:fill="FFFFFF"/>
-          </w:tcPr>
-          <w:p>
-            <w:pPr>
-              <w:pStyle w:val="BodyText"/>
-            </w:pPr>
-            <w:r>
-              <w:t>VARCHAR</w:t>
-            </w:r>
-            <w:r>
-              <w:t>(15)</w:t>
+          </w:tcPr>
+          <w:p>
+            <w:pPr>
+              <w:pStyle w:val="BodyText"/>
+            </w:pPr>
+            <w:r>
+              <w:t>CUSTOMER_NAME</w:t>
+            </w:r>
+          </w:p>
+        </w:tc>
+        <w:tc>
+          <w:tcPr>
+            <w:tcW w:w="2880" w:type="dxa"/>
+          </w:tcPr>
+          <w:p>
+            <w:pPr>
+              <w:pStyle w:val="BodyText"/>
+            </w:pPr>
+            <w:r>
+              <w:t>Customer full name</w:t>
+            </w:r>
+          </w:p>
+        </w:tc>
+        <w:tc>
+          <w:tcPr>
+            <w:tcW w:w="2880" w:type="dxa"/>
+          </w:tcPr>
+          <w:p>
+            <w:pPr>
+              <w:pStyle w:val="BodyText"/>
+            </w:pPr>
+            <w:r>
+              <w:t>VARCHAR(100)</w:t>
             </w:r>
           </w:p>
         </w:tc>
@@ -4742,42 +5379,39 @@
         <w:tc>
           <w:tcPr>
             <w:tcW w:w="2880" w:type="dxa"/>
-            <w:shd w:val="clear" w:color="auto" w:fill="FFFFFF"/>
-          </w:tcPr>
-          <w:p>
-            <w:pPr>
-              <w:pStyle w:val="BodyText"/>
-            </w:pPr>
-            <w:r>
-              <w:t>Age</w:t>
-            </w:r>
-          </w:p>
-        </w:tc>
-        <w:tc>
-          <w:tcPr>
-            <w:tcW w:w="2880" w:type="dxa"/>
-            <w:shd w:val="clear" w:color="auto" w:fill="FFFFFF"/>
-          </w:tcPr>
-          <w:p>
-            <w:pPr>
-              <w:pStyle w:val="BodyText"/>
-            </w:pPr>
-            <w:r>
-              <w:t>Customer's age</w:t>
-            </w:r>
-          </w:p>
-        </w:tc>
-        <w:tc>
-          <w:tcPr>
-            <w:tcW w:w="2880" w:type="dxa"/>
-            <w:shd w:val="clear" w:color="auto" w:fill="FFFFFF"/>
-          </w:tcPr>
-          <w:p>
-            <w:pPr>
-              <w:pStyle w:val="BodyText"/>
-            </w:pPr>
-            <w:r>
-              <w:t>INT</w:t>
+          </w:tcPr>
+          <w:p>
+            <w:pPr>
+              <w:pStyle w:val="BodyText"/>
+            </w:pPr>
+            <w:r>
+              <w:t>GENDER</w:t>
+            </w:r>
+          </w:p>
+        </w:tc>
+        <w:tc>
+          <w:tcPr>
+            <w:tcW w:w="2880" w:type="dxa"/>
+          </w:tcPr>
+          <w:p>
+            <w:pPr>
+              <w:pStyle w:val="BodyText"/>
+            </w:pPr>
+            <w:r>
+              <w:t>Gender</w:t>
+            </w:r>
+          </w:p>
+        </w:tc>
+        <w:tc>
+          <w:tcPr>
+            <w:tcW w:w="2880" w:type="dxa"/>
+          </w:tcPr>
+          <w:p>
+            <w:pPr>
+              <w:pStyle w:val="BodyText"/>
+            </w:pPr>
+            <w:r>
+              <w:t>VARCHAR(15)</w:t>
             </w:r>
           </w:p>
         </w:tc>
@@ -4786,45 +5420,244 @@
         <w:tc>
           <w:tcPr>
             <w:tcW w:w="2880" w:type="dxa"/>
-            <w:shd w:val="clear" w:color="auto" w:fill="FFFFFF"/>
-          </w:tcPr>
-          <w:p>
-            <w:pPr>
-              <w:pStyle w:val="BodyText"/>
-            </w:pPr>
-            <w:r>
-              <w:t>Segment</w:t>
-            </w:r>
-          </w:p>
-        </w:tc>
-        <w:tc>
-          <w:tcPr>
-            <w:tcW w:w="2880" w:type="dxa"/>
-            <w:shd w:val="clear" w:color="auto" w:fill="FFFFFF"/>
-          </w:tcPr>
-          <w:p>
-            <w:pPr>
-              <w:pStyle w:val="BodyText"/>
-            </w:pPr>
-            <w:r>
-              <w:t>Customer segment type</w:t>
-            </w:r>
-          </w:p>
-        </w:tc>
-        <w:tc>
-          <w:tcPr>
-            <w:tcW w:w="2880" w:type="dxa"/>
-            <w:shd w:val="clear" w:color="auto" w:fill="FFFFFF"/>
-          </w:tcPr>
-          <w:p>
-            <w:pPr>
-              <w:pStyle w:val="BodyText"/>
-            </w:pPr>
-            <w:r>
-              <w:t>VARCHAR</w:t>
-            </w:r>
-            <w:r>
-              <w:t>(10)</w:t>
+          </w:tcPr>
+          <w:p>
+            <w:pPr>
+              <w:pStyle w:val="BodyText"/>
+            </w:pPr>
+            <w:r>
+              <w:t>AGE_NO</w:t>
+            </w:r>
+          </w:p>
+        </w:tc>
+        <w:tc>
+          <w:tcPr>
+            <w:tcW w:w="2880" w:type="dxa"/>
+          </w:tcPr>
+          <w:p>
+            <w:pPr>
+              <w:pStyle w:val="BodyText"/>
+            </w:pPr>
+            <w:r>
+              <w:t>Age</w:t>
+            </w:r>
+          </w:p>
+        </w:tc>
+        <w:tc>
+          <w:tcPr>
+            <w:tcW w:w="2880" w:type="dxa"/>
+          </w:tcPr>
+          <w:p>
+            <w:pPr>
+              <w:pStyle w:val="BodyText"/>
+            </w:pPr>
+            <w:r>
+              <w:t>INT</w:t>
+            </w:r>
+          </w:p>
+        </w:tc>
+      </w:tr>
+      <w:tr>
+        <w:tc>
+          <w:tcPr>
+            <w:tcW w:w="2880" w:type="dxa"/>
+          </w:tcPr>
+          <w:p>
+            <w:pPr>
+              <w:pStyle w:val="BodyText"/>
+            </w:pPr>
+            <w:r>
+              <w:t>SEGMENT_NAME</w:t>
+            </w:r>
+          </w:p>
+        </w:tc>
+        <w:tc>
+          <w:tcPr>
+            <w:tcW w:w="2880" w:type="dxa"/>
+          </w:tcPr>
+          <w:p>
+            <w:pPr>
+              <w:pStyle w:val="BodyText"/>
+            </w:pPr>
+            <w:r>
+              <w:t>Segment (e.g., Premium)</w:t>
+            </w:r>
+          </w:p>
+        </w:tc>
+        <w:tc>
+          <w:tcPr>
+            <w:tcW w:w="2880" w:type="dxa"/>
+          </w:tcPr>
+          <w:p>
+            <w:pPr>
+              <w:pStyle w:val="BodyText"/>
+            </w:pPr>
+            <w:r>
+              <w:t>VARCHAR(50)</w:t>
+            </w:r>
+          </w:p>
+        </w:tc>
+      </w:tr>
+      <w:tr>
+        <w:tc>
+          <w:tcPr>
+            <w:tcW w:w="2880" w:type="dxa"/>
+          </w:tcPr>
+          <w:p>
+            <w:pPr>
+              <w:pStyle w:val="BodyText"/>
+            </w:pPr>
+            <w:r>
+              <w:t>INSERT_DT</w:t>
+            </w:r>
+          </w:p>
+        </w:tc>
+        <w:tc>
+          <w:tcPr>
+            <w:tcW w:w="2880" w:type="dxa"/>
+          </w:tcPr>
+          <w:p>
+            <w:pPr>
+              <w:pStyle w:val="BodyText"/>
+            </w:pPr>
+            <w:r>
+              <w:t>Insert timestamp</w:t>
+            </w:r>
+          </w:p>
+        </w:tc>
+        <w:tc>
+          <w:tcPr>
+            <w:tcW w:w="2880" w:type="dxa"/>
+          </w:tcPr>
+          <w:p>
+            <w:pPr>
+              <w:pStyle w:val="BodyText"/>
+            </w:pPr>
+            <w:r>
+              <w:t>DATE</w:t>
+            </w:r>
+          </w:p>
+        </w:tc>
+      </w:tr>
+      <w:tr>
+        <w:tc>
+          <w:tcPr>
+            <w:tcW w:w="2880" w:type="dxa"/>
+          </w:tcPr>
+          <w:p>
+            <w:pPr>
+              <w:pStyle w:val="BodyText"/>
+            </w:pPr>
+            <w:r>
+              <w:t>UPDATE_DT</w:t>
+            </w:r>
+          </w:p>
+        </w:tc>
+        <w:tc>
+          <w:tcPr>
+            <w:tcW w:w="2880" w:type="dxa"/>
+          </w:tcPr>
+          <w:p>
+            <w:pPr>
+              <w:pStyle w:val="BodyText"/>
+            </w:pPr>
+            <w:r>
+              <w:t>Last update timestamp</w:t>
+            </w:r>
+          </w:p>
+        </w:tc>
+        <w:tc>
+          <w:tcPr>
+            <w:tcW w:w="2880" w:type="dxa"/>
+          </w:tcPr>
+          <w:p>
+            <w:pPr>
+              <w:pStyle w:val="BodyText"/>
+            </w:pPr>
+            <w:r>
+              <w:t>DATE</w:t>
+            </w:r>
+          </w:p>
+        </w:tc>
+      </w:tr>
+      <w:tr>
+        <w:tc>
+          <w:tcPr>
+            <w:tcW w:w="2880" w:type="dxa"/>
+          </w:tcPr>
+          <w:p>
+            <w:pPr>
+              <w:pStyle w:val="BodyText"/>
+            </w:pPr>
+            <w:r>
+              <w:t>SOURCE_SYSTEM</w:t>
+            </w:r>
+          </w:p>
+        </w:tc>
+        <w:tc>
+          <w:tcPr>
+            <w:tcW w:w="2880" w:type="dxa"/>
+          </w:tcPr>
+          <w:p>
+            <w:pPr>
+              <w:pStyle w:val="BodyText"/>
+            </w:pPr>
+            <w:r>
+              <w:t>Source system</w:t>
+            </w:r>
+          </w:p>
+        </w:tc>
+        <w:tc>
+          <w:tcPr>
+            <w:tcW w:w="2880" w:type="dxa"/>
+          </w:tcPr>
+          <w:p>
+            <w:pPr>
+              <w:pStyle w:val="BodyText"/>
+            </w:pPr>
+            <w:r>
+              <w:t>VARCHAR(100)</w:t>
+            </w:r>
+          </w:p>
+        </w:tc>
+      </w:tr>
+      <w:tr>
+        <w:tc>
+          <w:tcPr>
+            <w:tcW w:w="2880" w:type="dxa"/>
+          </w:tcPr>
+          <w:p>
+            <w:pPr>
+              <w:pStyle w:val="BodyText"/>
+            </w:pPr>
+            <w:r>
+              <w:t>SOURCE_ENTITY</w:t>
+            </w:r>
+          </w:p>
+        </w:tc>
+        <w:tc>
+          <w:tcPr>
+            <w:tcW w:w="2880" w:type="dxa"/>
+          </w:tcPr>
+          <w:p>
+            <w:pPr>
+              <w:pStyle w:val="BodyText"/>
+            </w:pPr>
+            <w:r>
+              <w:t>Source table name</w:t>
+            </w:r>
+          </w:p>
+        </w:tc>
+        <w:tc>
+          <w:tcPr>
+            <w:tcW w:w="2880" w:type="dxa"/>
+          </w:tcPr>
+          <w:p>
+            <w:pPr>
+              <w:pStyle w:val="BodyText"/>
+            </w:pPr>
+            <w:r>
+              <w:t>VARCHAR(100)</w:t>
             </w:r>
           </w:p>
         </w:tc>
@@ -4843,30 +5676,39 @@
         <w:t>Example:</w:t>
       </w:r>
     </w:p>
+    <w:p>
+      <w:pPr>
+        <w:pStyle w:val="BodyText"/>
+      </w:pPr>
+    </w:p>
     <w:tbl>
       <w:tblPr>
+        <w:tblStyle w:val="TableGrid"/>
         <w:tblW w:w="0" w:type="auto"/>
-        <w:tblBorders>
-          <w:top w:val="single" w:sz="4" w:space="0" w:color="000000"/>
-          <w:left w:val="single" w:sz="4" w:space="0" w:color="000000"/>
-          <w:bottom w:val="single" w:sz="4" w:space="0" w:color="000000"/>
-          <w:right w:val="single" w:sz="4" w:space="0" w:color="000000"/>
-          <w:insideH w:val="single" w:sz="4" w:space="0" w:color="000000"/>
-          <w:insideV w:val="single" w:sz="4" w:space="0" w:color="000000"/>
-        </w:tblBorders>
         <w:tblLook w:val="04A0" w:firstRow="1" w:lastRow="0" w:firstColumn="1" w:lastColumn="0" w:noHBand="0" w:noVBand="1"/>
       </w:tblPr>
       <w:tblGrid>
-        <w:gridCol w:w="1728"/>
-        <w:gridCol w:w="1728"/>
-        <w:gridCol w:w="1728"/>
-        <w:gridCol w:w="1728"/>
-        <w:gridCol w:w="1728"/>
+        <w:gridCol w:w="1226"/>
+        <w:gridCol w:w="1156"/>
+        <w:gridCol w:w="1088"/>
+        <w:gridCol w:w="616"/>
+        <w:gridCol w:w="623"/>
+        <w:gridCol w:w="1015"/>
+        <w:gridCol w:w="754"/>
+        <w:gridCol w:w="802"/>
+        <w:gridCol w:w="1043"/>
+        <w:gridCol w:w="1024"/>
       </w:tblGrid>
       <w:tr>
         <w:tc>
           <w:tcPr>
-            <w:tcW w:w="1728" w:type="dxa"/>
+            <w:tcW w:w="864" w:type="dxa"/>
+            <w:tcBorders>
+              <w:top w:val="single" w:sz="4" w:space="0" w:color="auto"/>
+              <w:left w:val="single" w:sz="4" w:space="0" w:color="auto"/>
+              <w:bottom w:val="single" w:sz="4" w:space="0" w:color="auto"/>
+              <w:right w:val="single" w:sz="4" w:space="0" w:color="auto"/>
+            </w:tcBorders>
             <w:shd w:val="clear" w:color="auto" w:fill="76CDD8"/>
           </w:tcPr>
           <w:p>
@@ -4881,13 +5723,19 @@
               <w:rPr>
                 <w:color w:val="FFFFFF" w:themeColor="background1"/>
               </w:rPr>
-              <w:t>Customer_ID</w:t>
-            </w:r>
-          </w:p>
-        </w:tc>
-        <w:tc>
-          <w:tcPr>
-            <w:tcW w:w="1728" w:type="dxa"/>
+              <w:t>CUSTOMER_SURR_ID</w:t>
+            </w:r>
+          </w:p>
+        </w:tc>
+        <w:tc>
+          <w:tcPr>
+            <w:tcW w:w="864" w:type="dxa"/>
+            <w:tcBorders>
+              <w:top w:val="single" w:sz="4" w:space="0" w:color="auto"/>
+              <w:left w:val="single" w:sz="4" w:space="0" w:color="auto"/>
+              <w:bottom w:val="single" w:sz="4" w:space="0" w:color="auto"/>
+              <w:right w:val="single" w:sz="4" w:space="0" w:color="auto"/>
+            </w:tcBorders>
             <w:shd w:val="clear" w:color="auto" w:fill="76CDD8"/>
           </w:tcPr>
           <w:p>
@@ -4902,13 +5750,19 @@
               <w:rPr>
                 <w:color w:val="FFFFFF" w:themeColor="background1"/>
               </w:rPr>
-              <w:t>Customer_Name</w:t>
-            </w:r>
-          </w:p>
-        </w:tc>
-        <w:tc>
-          <w:tcPr>
-            <w:tcW w:w="1728" w:type="dxa"/>
+              <w:t>CUSTOMER_SRC_ID</w:t>
+            </w:r>
+          </w:p>
+        </w:tc>
+        <w:tc>
+          <w:tcPr>
+            <w:tcW w:w="864" w:type="dxa"/>
+            <w:tcBorders>
+              <w:top w:val="single" w:sz="4" w:space="0" w:color="auto"/>
+              <w:left w:val="single" w:sz="4" w:space="0" w:color="auto"/>
+              <w:bottom w:val="single" w:sz="4" w:space="0" w:color="auto"/>
+              <w:right w:val="single" w:sz="4" w:space="0" w:color="auto"/>
+            </w:tcBorders>
             <w:shd w:val="clear" w:color="auto" w:fill="76CDD8"/>
           </w:tcPr>
           <w:p>
@@ -4923,13 +5777,19 @@
               <w:rPr>
                 <w:color w:val="FFFFFF" w:themeColor="background1"/>
               </w:rPr>
-              <w:t>Gender</w:t>
-            </w:r>
-          </w:p>
-        </w:tc>
-        <w:tc>
-          <w:tcPr>
-            <w:tcW w:w="1728" w:type="dxa"/>
+              <w:t>CUSTOMER_NAME</w:t>
+            </w:r>
+          </w:p>
+        </w:tc>
+        <w:tc>
+          <w:tcPr>
+            <w:tcW w:w="864" w:type="dxa"/>
+            <w:tcBorders>
+              <w:top w:val="single" w:sz="4" w:space="0" w:color="auto"/>
+              <w:left w:val="single" w:sz="4" w:space="0" w:color="auto"/>
+              <w:bottom w:val="single" w:sz="4" w:space="0" w:color="auto"/>
+              <w:right w:val="single" w:sz="4" w:space="0" w:color="auto"/>
+            </w:tcBorders>
             <w:shd w:val="clear" w:color="auto" w:fill="76CDD8"/>
           </w:tcPr>
           <w:p>
@@ -4944,13 +5804,19 @@
               <w:rPr>
                 <w:color w:val="FFFFFF" w:themeColor="background1"/>
               </w:rPr>
-              <w:t>Age</w:t>
-            </w:r>
-          </w:p>
-        </w:tc>
-        <w:tc>
-          <w:tcPr>
-            <w:tcW w:w="1728" w:type="dxa"/>
+              <w:t>GENDER</w:t>
+            </w:r>
+          </w:p>
+        </w:tc>
+        <w:tc>
+          <w:tcPr>
+            <w:tcW w:w="864" w:type="dxa"/>
+            <w:tcBorders>
+              <w:top w:val="single" w:sz="4" w:space="0" w:color="auto"/>
+              <w:left w:val="single" w:sz="4" w:space="0" w:color="auto"/>
+              <w:bottom w:val="single" w:sz="4" w:space="0" w:color="auto"/>
+              <w:right w:val="single" w:sz="4" w:space="0" w:color="auto"/>
+            </w:tcBorders>
             <w:shd w:val="clear" w:color="auto" w:fill="76CDD8"/>
           </w:tcPr>
           <w:p>
@@ -4965,7 +5831,142 @@
               <w:rPr>
                 <w:color w:val="FFFFFF" w:themeColor="background1"/>
               </w:rPr>
-              <w:t>Segment</w:t>
+              <w:t>AGE_NO</w:t>
+            </w:r>
+          </w:p>
+        </w:tc>
+        <w:tc>
+          <w:tcPr>
+            <w:tcW w:w="864" w:type="dxa"/>
+            <w:tcBorders>
+              <w:top w:val="single" w:sz="4" w:space="0" w:color="auto"/>
+              <w:left w:val="single" w:sz="4" w:space="0" w:color="auto"/>
+              <w:bottom w:val="single" w:sz="4" w:space="0" w:color="auto"/>
+              <w:right w:val="single" w:sz="4" w:space="0" w:color="auto"/>
+            </w:tcBorders>
+            <w:shd w:val="clear" w:color="auto" w:fill="76CDD8"/>
+          </w:tcPr>
+          <w:p>
+            <w:pPr>
+              <w:pStyle w:val="BodyText"/>
+              <w:jc w:val="center"/>
+              <w:rPr>
+                <w:color w:val="FFFFFF" w:themeColor="background1"/>
+              </w:rPr>
+            </w:pPr>
+            <w:r>
+              <w:rPr>
+                <w:color w:val="FFFFFF" w:themeColor="background1"/>
+              </w:rPr>
+              <w:t>SEGMENT_NAME</w:t>
+            </w:r>
+          </w:p>
+        </w:tc>
+        <w:tc>
+          <w:tcPr>
+            <w:tcW w:w="864" w:type="dxa"/>
+            <w:tcBorders>
+              <w:top w:val="single" w:sz="4" w:space="0" w:color="auto"/>
+              <w:left w:val="single" w:sz="4" w:space="0" w:color="auto"/>
+              <w:bottom w:val="single" w:sz="4" w:space="0" w:color="auto"/>
+              <w:right w:val="single" w:sz="4" w:space="0" w:color="auto"/>
+            </w:tcBorders>
+            <w:shd w:val="clear" w:color="auto" w:fill="76CDD8"/>
+          </w:tcPr>
+          <w:p>
+            <w:pPr>
+              <w:pStyle w:val="BodyText"/>
+              <w:jc w:val="center"/>
+              <w:rPr>
+                <w:color w:val="FFFFFF" w:themeColor="background1"/>
+              </w:rPr>
+            </w:pPr>
+            <w:r>
+              <w:rPr>
+                <w:color w:val="FFFFFF" w:themeColor="background1"/>
+              </w:rPr>
+              <w:t>INSERT_DT</w:t>
+            </w:r>
+          </w:p>
+        </w:tc>
+        <w:tc>
+          <w:tcPr>
+            <w:tcW w:w="864" w:type="dxa"/>
+            <w:tcBorders>
+              <w:top w:val="single" w:sz="4" w:space="0" w:color="auto"/>
+              <w:left w:val="single" w:sz="4" w:space="0" w:color="auto"/>
+              <w:bottom w:val="single" w:sz="4" w:space="0" w:color="auto"/>
+              <w:right w:val="single" w:sz="4" w:space="0" w:color="auto"/>
+            </w:tcBorders>
+            <w:shd w:val="clear" w:color="auto" w:fill="76CDD8"/>
+          </w:tcPr>
+          <w:p>
+            <w:pPr>
+              <w:pStyle w:val="BodyText"/>
+              <w:jc w:val="center"/>
+              <w:rPr>
+                <w:color w:val="FFFFFF" w:themeColor="background1"/>
+              </w:rPr>
+            </w:pPr>
+            <w:r>
+              <w:rPr>
+                <w:color w:val="FFFFFF" w:themeColor="background1"/>
+              </w:rPr>
+              <w:t>UPDATE_DT</w:t>
+            </w:r>
+          </w:p>
+        </w:tc>
+        <w:tc>
+          <w:tcPr>
+            <w:tcW w:w="864" w:type="dxa"/>
+            <w:tcBorders>
+              <w:top w:val="single" w:sz="4" w:space="0" w:color="auto"/>
+              <w:left w:val="single" w:sz="4" w:space="0" w:color="auto"/>
+              <w:bottom w:val="single" w:sz="4" w:space="0" w:color="auto"/>
+              <w:right w:val="single" w:sz="4" w:space="0" w:color="auto"/>
+            </w:tcBorders>
+            <w:shd w:val="clear" w:color="auto" w:fill="76CDD8"/>
+          </w:tcPr>
+          <w:p>
+            <w:pPr>
+              <w:pStyle w:val="BodyText"/>
+              <w:jc w:val="center"/>
+              <w:rPr>
+                <w:color w:val="FFFFFF" w:themeColor="background1"/>
+              </w:rPr>
+            </w:pPr>
+            <w:r>
+              <w:rPr>
+                <w:color w:val="FFFFFF" w:themeColor="background1"/>
+              </w:rPr>
+              <w:t>SOURCE_SYSTEM</w:t>
+            </w:r>
+          </w:p>
+        </w:tc>
+        <w:tc>
+          <w:tcPr>
+            <w:tcW w:w="864" w:type="dxa"/>
+            <w:tcBorders>
+              <w:top w:val="single" w:sz="4" w:space="0" w:color="auto"/>
+              <w:left w:val="single" w:sz="4" w:space="0" w:color="auto"/>
+              <w:bottom w:val="single" w:sz="4" w:space="0" w:color="auto"/>
+              <w:right w:val="single" w:sz="4" w:space="0" w:color="auto"/>
+            </w:tcBorders>
+            <w:shd w:val="clear" w:color="auto" w:fill="76CDD8"/>
+          </w:tcPr>
+          <w:p>
+            <w:pPr>
+              <w:pStyle w:val="BodyText"/>
+              <w:jc w:val="center"/>
+              <w:rPr>
+                <w:color w:val="FFFFFF" w:themeColor="background1"/>
+              </w:rPr>
+            </w:pPr>
+            <w:r>
+              <w:rPr>
+                <w:color w:val="FFFFFF" w:themeColor="background1"/>
+              </w:rPr>
+              <w:t>SOURCE_ENTITY</w:t>
             </w:r>
           </w:p>
         </w:tc>
@@ -4973,14 +5974,10 @@
       <w:tr>
         <w:tc>
           <w:tcPr>
-            <w:tcW w:w="1728" w:type="dxa"/>
-            <w:shd w:val="clear" w:color="auto" w:fill="FFFFFF"/>
-            <w:tcMar>
-              <w:top w:w="144" w:type="dxa"/>
-              <w:left w:w="144" w:type="dxa"/>
-              <w:bottom w:w="144" w:type="dxa"/>
-              <w:right w:w="144" w:type="dxa"/>
-            </w:tcMar>
+            <w:tcW w:w="864" w:type="dxa"/>
+            <w:tcBorders>
+              <w:top w:val="single" w:sz="4" w:space="0" w:color="auto"/>
+            </w:tcBorders>
           </w:tcPr>
           <w:p>
             <w:pPr>
@@ -4993,14 +5990,26 @@
         </w:tc>
         <w:tc>
           <w:tcPr>
-            <w:tcW w:w="1728" w:type="dxa"/>
-            <w:shd w:val="clear" w:color="auto" w:fill="FFFFFF"/>
-            <w:tcMar>
-              <w:top w:w="144" w:type="dxa"/>
-              <w:left w:w="144" w:type="dxa"/>
-              <w:bottom w:w="144" w:type="dxa"/>
-              <w:right w:w="144" w:type="dxa"/>
-            </w:tcMar>
+            <w:tcW w:w="864" w:type="dxa"/>
+            <w:tcBorders>
+              <w:top w:val="single" w:sz="4" w:space="0" w:color="auto"/>
+            </w:tcBorders>
+          </w:tcPr>
+          <w:p>
+            <w:pPr>
+              <w:pStyle w:val="BodyText"/>
+            </w:pPr>
+            <w:r>
+              <w:t>501</w:t>
+            </w:r>
+          </w:p>
+        </w:tc>
+        <w:tc>
+          <w:tcPr>
+            <w:tcW w:w="864" w:type="dxa"/>
+            <w:tcBorders>
+              <w:top w:val="single" w:sz="4" w:space="0" w:color="auto"/>
+            </w:tcBorders>
           </w:tcPr>
           <w:p>
             <w:pPr>
@@ -5013,14 +6022,10 @@
         </w:tc>
         <w:tc>
           <w:tcPr>
-            <w:tcW w:w="1728" w:type="dxa"/>
-            <w:shd w:val="clear" w:color="auto" w:fill="FFFFFF"/>
-            <w:tcMar>
-              <w:top w:w="144" w:type="dxa"/>
-              <w:left w:w="144" w:type="dxa"/>
-              <w:bottom w:w="144" w:type="dxa"/>
-              <w:right w:w="144" w:type="dxa"/>
-            </w:tcMar>
+            <w:tcW w:w="864" w:type="dxa"/>
+            <w:tcBorders>
+              <w:top w:val="single" w:sz="4" w:space="0" w:color="auto"/>
+            </w:tcBorders>
           </w:tcPr>
           <w:p>
             <w:pPr>
@@ -5033,14 +6038,10 @@
         </w:tc>
         <w:tc>
           <w:tcPr>
-            <w:tcW w:w="1728" w:type="dxa"/>
-            <w:shd w:val="clear" w:color="auto" w:fill="FFFFFF"/>
-            <w:tcMar>
-              <w:top w:w="144" w:type="dxa"/>
-              <w:left w:w="144" w:type="dxa"/>
-              <w:bottom w:w="144" w:type="dxa"/>
-              <w:right w:w="144" w:type="dxa"/>
-            </w:tcMar>
+            <w:tcW w:w="864" w:type="dxa"/>
+            <w:tcBorders>
+              <w:top w:val="single" w:sz="4" w:space="0" w:color="auto"/>
+            </w:tcBorders>
           </w:tcPr>
           <w:p>
             <w:pPr>
@@ -5053,14 +6054,10 @@
         </w:tc>
         <w:tc>
           <w:tcPr>
-            <w:tcW w:w="1728" w:type="dxa"/>
-            <w:shd w:val="clear" w:color="auto" w:fill="FFFFFF"/>
-            <w:tcMar>
-              <w:top w:w="144" w:type="dxa"/>
-              <w:left w:w="144" w:type="dxa"/>
-              <w:bottom w:w="144" w:type="dxa"/>
-              <w:right w:w="144" w:type="dxa"/>
-            </w:tcMar>
+            <w:tcW w:w="864" w:type="dxa"/>
+            <w:tcBorders>
+              <w:top w:val="single" w:sz="4" w:space="0" w:color="auto"/>
+            </w:tcBorders>
           </w:tcPr>
           <w:p>
             <w:pPr>
@@ -5068,6 +6065,70 @@
             </w:pPr>
             <w:r>
               <w:t>Premium</w:t>
+            </w:r>
+          </w:p>
+        </w:tc>
+        <w:tc>
+          <w:tcPr>
+            <w:tcW w:w="864" w:type="dxa"/>
+            <w:tcBorders>
+              <w:top w:val="single" w:sz="4" w:space="0" w:color="auto"/>
+            </w:tcBorders>
+          </w:tcPr>
+          <w:p>
+            <w:pPr>
+              <w:pStyle w:val="BodyText"/>
+            </w:pPr>
+            <w:r>
+              <w:t>2023-01-10</w:t>
+            </w:r>
+          </w:p>
+        </w:tc>
+        <w:tc>
+          <w:tcPr>
+            <w:tcW w:w="864" w:type="dxa"/>
+            <w:tcBorders>
+              <w:top w:val="single" w:sz="4" w:space="0" w:color="auto"/>
+            </w:tcBorders>
+          </w:tcPr>
+          <w:p>
+            <w:pPr>
+              <w:pStyle w:val="BodyText"/>
+            </w:pPr>
+            <w:r>
+              <w:t>2023-01-10</w:t>
+            </w:r>
+          </w:p>
+        </w:tc>
+        <w:tc>
+          <w:tcPr>
+            <w:tcW w:w="864" w:type="dxa"/>
+            <w:tcBorders>
+              <w:top w:val="single" w:sz="4" w:space="0" w:color="auto"/>
+            </w:tcBorders>
+          </w:tcPr>
+          <w:p>
+            <w:pPr>
+              <w:pStyle w:val="BodyText"/>
+            </w:pPr>
+            <w:r>
+              <w:t>Online</w:t>
+            </w:r>
+          </w:p>
+        </w:tc>
+        <w:tc>
+          <w:tcPr>
+            <w:tcW w:w="864" w:type="dxa"/>
+            <w:tcBorders>
+              <w:top w:val="single" w:sz="4" w:space="0" w:color="auto"/>
+            </w:tcBorders>
+          </w:tcPr>
+          <w:p>
+            <w:pPr>
+              <w:pStyle w:val="BodyText"/>
+            </w:pPr>
+            <w:r>
+              <w:t>Customers</w:t>
             </w:r>
           </w:p>
         </w:tc>
@@ -5083,7 +6144,7 @@
         <w:pStyle w:val="BodyText"/>
       </w:pPr>
       <w:r>
-        <w:t>Employee_Dim</w:t>
+        <w:t>DIM_Employees</w:t>
       </w:r>
     </w:p>
     <w:p>
@@ -5091,7 +6152,6 @@
         <w:pStyle w:val="BodyText"/>
       </w:pPr>
       <w:r>
-        <w:lastRenderedPageBreak/>
         <w:t>This table represents sales employees or staff members. Includes employee IDs, names, roles, and hire dates. Useful for analyzing employee performance and sales by staff.</w:t>
       </w:r>
     </w:p>
@@ -5102,15 +6162,8 @@
     </w:p>
     <w:tbl>
       <w:tblPr>
+        <w:tblStyle w:val="TableGrid"/>
         <w:tblW w:w="0" w:type="auto"/>
-        <w:tblBorders>
-          <w:top w:val="single" w:sz="4" w:space="0" w:color="000000"/>
-          <w:left w:val="single" w:sz="4" w:space="0" w:color="000000"/>
-          <w:bottom w:val="single" w:sz="4" w:space="0" w:color="000000"/>
-          <w:right w:val="single" w:sz="4" w:space="0" w:color="000000"/>
-          <w:insideH w:val="single" w:sz="4" w:space="0" w:color="000000"/>
-          <w:insideV w:val="single" w:sz="4" w:space="0" w:color="000000"/>
-        </w:tblBorders>
         <w:tblLook w:val="04A0" w:firstRow="1" w:lastRow="0" w:firstColumn="1" w:lastColumn="0" w:noHBand="0" w:noVBand="1"/>
       </w:tblPr>
       <w:tblGrid>
@@ -5122,12 +6175,21 @@
         <w:tc>
           <w:tcPr>
             <w:tcW w:w="2880" w:type="dxa"/>
+            <w:tcBorders>
+              <w:top w:val="nil"/>
+              <w:left w:val="nil"/>
+              <w:bottom w:val="nil"/>
+              <w:right w:val="nil"/>
+            </w:tcBorders>
             <w:shd w:val="clear" w:color="auto" w:fill="76CDD8"/>
           </w:tcPr>
           <w:p>
             <w:pPr>
               <w:pStyle w:val="BodyText"/>
               <w:jc w:val="center"/>
+              <w:rPr>
+                <w:color w:val="FFFFFF" w:themeColor="background1"/>
+              </w:rPr>
             </w:pPr>
             <w:r>
               <w:rPr>
@@ -5140,12 +6202,21 @@
         <w:tc>
           <w:tcPr>
             <w:tcW w:w="2880" w:type="dxa"/>
+            <w:tcBorders>
+              <w:top w:val="nil"/>
+              <w:left w:val="nil"/>
+              <w:bottom w:val="nil"/>
+              <w:right w:val="nil"/>
+            </w:tcBorders>
             <w:shd w:val="clear" w:color="auto" w:fill="76CDD8"/>
           </w:tcPr>
           <w:p>
             <w:pPr>
               <w:pStyle w:val="BodyText"/>
               <w:jc w:val="center"/>
+              <w:rPr>
+                <w:color w:val="FFFFFF" w:themeColor="background1"/>
+              </w:rPr>
             </w:pPr>
             <w:r>
               <w:rPr>
@@ -5158,6 +6229,12 @@
         <w:tc>
           <w:tcPr>
             <w:tcW w:w="2880" w:type="dxa"/>
+            <w:tcBorders>
+              <w:top w:val="nil"/>
+              <w:left w:val="nil"/>
+              <w:bottom w:val="nil"/>
+              <w:right w:val="nil"/>
+            </w:tcBorders>
             <w:shd w:val="clear" w:color="auto" w:fill="76CDD8"/>
           </w:tcPr>
           <w:p>
@@ -5181,45 +6258,48 @@
         <w:tc>
           <w:tcPr>
             <w:tcW w:w="2880" w:type="dxa"/>
-            <w:shd w:val="clear" w:color="auto" w:fill="FFFFFF"/>
-          </w:tcPr>
-          <w:p>
-            <w:pPr>
-              <w:pStyle w:val="BodyText"/>
-            </w:pPr>
-            <w:r>
-              <w:t>Employee_ID</w:t>
-            </w:r>
-          </w:p>
-        </w:tc>
-        <w:tc>
-          <w:tcPr>
-            <w:tcW w:w="2880" w:type="dxa"/>
-            <w:shd w:val="clear" w:color="auto" w:fill="FFFFFF"/>
-          </w:tcPr>
-          <w:p>
-            <w:pPr>
-              <w:pStyle w:val="BodyText"/>
-            </w:pPr>
-            <w:r>
-              <w:t>Unique ID for each employee</w:t>
-            </w:r>
-          </w:p>
-        </w:tc>
-        <w:tc>
-          <w:tcPr>
-            <w:tcW w:w="2880" w:type="dxa"/>
-            <w:shd w:val="clear" w:color="auto" w:fill="FFFFFF"/>
-          </w:tcPr>
-          <w:p>
-            <w:pPr>
-              <w:pStyle w:val="BodyText"/>
-            </w:pPr>
-            <w:r>
-              <w:t>INT</w:t>
-            </w:r>
-            <w:r>
-              <w:t>, PK</w:t>
+            <w:tcBorders>
+              <w:top w:val="nil"/>
+            </w:tcBorders>
+          </w:tcPr>
+          <w:p>
+            <w:pPr>
+              <w:pStyle w:val="BodyText"/>
+            </w:pPr>
+            <w:r>
+              <w:t>EMPLOYEE_SURR_ID</w:t>
+            </w:r>
+          </w:p>
+        </w:tc>
+        <w:tc>
+          <w:tcPr>
+            <w:tcW w:w="2880" w:type="dxa"/>
+            <w:tcBorders>
+              <w:top w:val="nil"/>
+            </w:tcBorders>
+          </w:tcPr>
+          <w:p>
+            <w:pPr>
+              <w:pStyle w:val="BodyText"/>
+            </w:pPr>
+            <w:r>
+              <w:t>Surrogate key</w:t>
+            </w:r>
+          </w:p>
+        </w:tc>
+        <w:tc>
+          <w:tcPr>
+            <w:tcW w:w="2880" w:type="dxa"/>
+            <w:tcBorders>
+              <w:top w:val="nil"/>
+            </w:tcBorders>
+          </w:tcPr>
+          <w:p>
+            <w:pPr>
+              <w:pStyle w:val="BodyText"/>
+            </w:pPr>
+            <w:r>
+              <w:t>BIGINT</w:t>
             </w:r>
           </w:p>
         </w:tc>
@@ -5228,42 +6308,39 @@
         <w:tc>
           <w:tcPr>
             <w:tcW w:w="2880" w:type="dxa"/>
-            <w:shd w:val="clear" w:color="auto" w:fill="FFFFFF"/>
-          </w:tcPr>
-          <w:p>
-            <w:pPr>
-              <w:pStyle w:val="BodyText"/>
-            </w:pPr>
-            <w:r>
-              <w:t>Employee_Name</w:t>
-            </w:r>
-          </w:p>
-        </w:tc>
-        <w:tc>
-          <w:tcPr>
-            <w:tcW w:w="2880" w:type="dxa"/>
-            <w:shd w:val="clear" w:color="auto" w:fill="FFFFFF"/>
-          </w:tcPr>
-          <w:p>
-            <w:pPr>
-              <w:pStyle w:val="BodyText"/>
-            </w:pPr>
-            <w:r>
-              <w:t>Full name of the employee</w:t>
-            </w:r>
-          </w:p>
-        </w:tc>
-        <w:tc>
-          <w:tcPr>
-            <w:tcW w:w="2880" w:type="dxa"/>
-            <w:shd w:val="clear" w:color="auto" w:fill="FFFFFF"/>
-          </w:tcPr>
-          <w:p>
-            <w:pPr>
-              <w:pStyle w:val="BodyText"/>
-            </w:pPr>
-            <w:r>
-              <w:t>VARCHAR(50)</w:t>
+          </w:tcPr>
+          <w:p>
+            <w:pPr>
+              <w:pStyle w:val="BodyText"/>
+            </w:pPr>
+            <w:r>
+              <w:t>EMPLOYEE_SRC_ID</w:t>
+            </w:r>
+          </w:p>
+        </w:tc>
+        <w:tc>
+          <w:tcPr>
+            <w:tcW w:w="2880" w:type="dxa"/>
+          </w:tcPr>
+          <w:p>
+            <w:pPr>
+              <w:pStyle w:val="BodyText"/>
+            </w:pPr>
+            <w:r>
+              <w:t>Employee ID from source</w:t>
+            </w:r>
+          </w:p>
+        </w:tc>
+        <w:tc>
+          <w:tcPr>
+            <w:tcW w:w="2880" w:type="dxa"/>
+          </w:tcPr>
+          <w:p>
+            <w:pPr>
+              <w:pStyle w:val="BodyText"/>
+            </w:pPr>
+            <w:r>
+              <w:t>INT</w:t>
             </w:r>
           </w:p>
         </w:tc>
@@ -5272,45 +6349,39 @@
         <w:tc>
           <w:tcPr>
             <w:tcW w:w="2880" w:type="dxa"/>
-            <w:shd w:val="clear" w:color="auto" w:fill="FFFFFF"/>
-          </w:tcPr>
-          <w:p>
-            <w:pPr>
-              <w:pStyle w:val="BodyText"/>
-            </w:pPr>
-            <w:r>
-              <w:t>Role</w:t>
-            </w:r>
-          </w:p>
-        </w:tc>
-        <w:tc>
-          <w:tcPr>
-            <w:tcW w:w="2880" w:type="dxa"/>
-            <w:shd w:val="clear" w:color="auto" w:fill="FFFFFF"/>
-          </w:tcPr>
-          <w:p>
-            <w:pPr>
-              <w:pStyle w:val="BodyText"/>
-            </w:pPr>
-            <w:r>
-              <w:t>Job position</w:t>
-            </w:r>
-          </w:p>
-        </w:tc>
-        <w:tc>
-          <w:tcPr>
-            <w:tcW w:w="2880" w:type="dxa"/>
-            <w:shd w:val="clear" w:color="auto" w:fill="FFFFFF"/>
-          </w:tcPr>
-          <w:p>
-            <w:pPr>
-              <w:pStyle w:val="BodyText"/>
-            </w:pPr>
-            <w:r>
-              <w:t>VARCHAR</w:t>
-            </w:r>
-            <w:r>
-              <w:t>(50)</w:t>
+          </w:tcPr>
+          <w:p>
+            <w:pPr>
+              <w:pStyle w:val="BodyText"/>
+            </w:pPr>
+            <w:r>
+              <w:t>EMPLOYEE_NAME</w:t>
+            </w:r>
+          </w:p>
+        </w:tc>
+        <w:tc>
+          <w:tcPr>
+            <w:tcW w:w="2880" w:type="dxa"/>
+          </w:tcPr>
+          <w:p>
+            <w:pPr>
+              <w:pStyle w:val="BodyText"/>
+            </w:pPr>
+            <w:r>
+              <w:t>Employee full name</w:t>
+            </w:r>
+          </w:p>
+        </w:tc>
+        <w:tc>
+          <w:tcPr>
+            <w:tcW w:w="2880" w:type="dxa"/>
+          </w:tcPr>
+          <w:p>
+            <w:pPr>
+              <w:pStyle w:val="BodyText"/>
+            </w:pPr>
+            <w:r>
+              <w:t>VARCHAR(100)</w:t>
             </w:r>
           </w:p>
         </w:tc>
@@ -5319,35 +6390,73 @@
         <w:tc>
           <w:tcPr>
             <w:tcW w:w="2880" w:type="dxa"/>
-            <w:shd w:val="clear" w:color="auto" w:fill="FFFFFF"/>
-          </w:tcPr>
-          <w:p>
-            <w:pPr>
-              <w:pStyle w:val="BodyText"/>
-            </w:pPr>
-            <w:r>
-              <w:t>Hire_Date</w:t>
-            </w:r>
-          </w:p>
-        </w:tc>
-        <w:tc>
-          <w:tcPr>
-            <w:tcW w:w="2880" w:type="dxa"/>
-            <w:shd w:val="clear" w:color="auto" w:fill="FFFFFF"/>
-          </w:tcPr>
-          <w:p>
-            <w:pPr>
-              <w:pStyle w:val="BodyText"/>
-            </w:pPr>
-            <w:r>
-              <w:t>Date of employment</w:t>
-            </w:r>
-          </w:p>
-        </w:tc>
-        <w:tc>
-          <w:tcPr>
-            <w:tcW w:w="2880" w:type="dxa"/>
-            <w:shd w:val="clear" w:color="auto" w:fill="FFFFFF"/>
+          </w:tcPr>
+          <w:p>
+            <w:pPr>
+              <w:pStyle w:val="BodyText"/>
+            </w:pPr>
+            <w:r>
+              <w:t>ROLE_NAME</w:t>
+            </w:r>
+          </w:p>
+        </w:tc>
+        <w:tc>
+          <w:tcPr>
+            <w:tcW w:w="2880" w:type="dxa"/>
+          </w:tcPr>
+          <w:p>
+            <w:pPr>
+              <w:pStyle w:val="BodyText"/>
+            </w:pPr>
+            <w:r>
+              <w:t>Employee role/title</w:t>
+            </w:r>
+          </w:p>
+        </w:tc>
+        <w:tc>
+          <w:tcPr>
+            <w:tcW w:w="2880" w:type="dxa"/>
+          </w:tcPr>
+          <w:p>
+            <w:pPr>
+              <w:pStyle w:val="BodyText"/>
+            </w:pPr>
+            <w:r>
+              <w:t>VARCHAR(50)</w:t>
+            </w:r>
+          </w:p>
+        </w:tc>
+      </w:tr>
+      <w:tr>
+        <w:tc>
+          <w:tcPr>
+            <w:tcW w:w="2880" w:type="dxa"/>
+          </w:tcPr>
+          <w:p>
+            <w:pPr>
+              <w:pStyle w:val="BodyText"/>
+            </w:pPr>
+            <w:r>
+              <w:t>HIRE_DT</w:t>
+            </w:r>
+          </w:p>
+        </w:tc>
+        <w:tc>
+          <w:tcPr>
+            <w:tcW w:w="2880" w:type="dxa"/>
+          </w:tcPr>
+          <w:p>
+            <w:pPr>
+              <w:pStyle w:val="BodyText"/>
+            </w:pPr>
+            <w:r>
+              <w:t>Hiring date</w:t>
+            </w:r>
+          </w:p>
+        </w:tc>
+        <w:tc>
+          <w:tcPr>
+            <w:tcW w:w="2880" w:type="dxa"/>
           </w:tcPr>
           <w:p>
             <w:pPr>
@@ -5355,6 +6464,170 @@
             </w:pPr>
             <w:r>
               <w:t>DATE</w:t>
+            </w:r>
+          </w:p>
+        </w:tc>
+      </w:tr>
+      <w:tr>
+        <w:tc>
+          <w:tcPr>
+            <w:tcW w:w="2880" w:type="dxa"/>
+          </w:tcPr>
+          <w:p>
+            <w:pPr>
+              <w:pStyle w:val="BodyText"/>
+            </w:pPr>
+            <w:r>
+              <w:t>INSERT_DT</w:t>
+            </w:r>
+          </w:p>
+        </w:tc>
+        <w:tc>
+          <w:tcPr>
+            <w:tcW w:w="2880" w:type="dxa"/>
+          </w:tcPr>
+          <w:p>
+            <w:pPr>
+              <w:pStyle w:val="BodyText"/>
+            </w:pPr>
+            <w:r>
+              <w:t>Insert timestamp</w:t>
+            </w:r>
+          </w:p>
+        </w:tc>
+        <w:tc>
+          <w:tcPr>
+            <w:tcW w:w="2880" w:type="dxa"/>
+          </w:tcPr>
+          <w:p>
+            <w:pPr>
+              <w:pStyle w:val="BodyText"/>
+            </w:pPr>
+            <w:r>
+              <w:t>DATE</w:t>
+            </w:r>
+          </w:p>
+        </w:tc>
+      </w:tr>
+      <w:tr>
+        <w:tc>
+          <w:tcPr>
+            <w:tcW w:w="2880" w:type="dxa"/>
+          </w:tcPr>
+          <w:p>
+            <w:pPr>
+              <w:pStyle w:val="BodyText"/>
+            </w:pPr>
+            <w:r>
+              <w:t>UPDATE_DT</w:t>
+            </w:r>
+          </w:p>
+        </w:tc>
+        <w:tc>
+          <w:tcPr>
+            <w:tcW w:w="2880" w:type="dxa"/>
+          </w:tcPr>
+          <w:p>
+            <w:pPr>
+              <w:pStyle w:val="BodyText"/>
+            </w:pPr>
+            <w:r>
+              <w:t>Last update timestamp</w:t>
+            </w:r>
+          </w:p>
+        </w:tc>
+        <w:tc>
+          <w:tcPr>
+            <w:tcW w:w="2880" w:type="dxa"/>
+          </w:tcPr>
+          <w:p>
+            <w:pPr>
+              <w:pStyle w:val="BodyText"/>
+            </w:pPr>
+            <w:r>
+              <w:t>DATE</w:t>
+            </w:r>
+          </w:p>
+        </w:tc>
+      </w:tr>
+      <w:tr>
+        <w:tc>
+          <w:tcPr>
+            <w:tcW w:w="2880" w:type="dxa"/>
+          </w:tcPr>
+          <w:p>
+            <w:pPr>
+              <w:pStyle w:val="BodyText"/>
+            </w:pPr>
+            <w:r>
+              <w:t>SOURCE_SYSTEM</w:t>
+            </w:r>
+          </w:p>
+        </w:tc>
+        <w:tc>
+          <w:tcPr>
+            <w:tcW w:w="2880" w:type="dxa"/>
+          </w:tcPr>
+          <w:p>
+            <w:pPr>
+              <w:pStyle w:val="BodyText"/>
+            </w:pPr>
+            <w:r>
+              <w:t>Source system name</w:t>
+            </w:r>
+          </w:p>
+        </w:tc>
+        <w:tc>
+          <w:tcPr>
+            <w:tcW w:w="2880" w:type="dxa"/>
+          </w:tcPr>
+          <w:p>
+            <w:pPr>
+              <w:pStyle w:val="BodyText"/>
+            </w:pPr>
+            <w:r>
+              <w:t>VARCHAR(100)</w:t>
+            </w:r>
+          </w:p>
+        </w:tc>
+      </w:tr>
+      <w:tr>
+        <w:tc>
+          <w:tcPr>
+            <w:tcW w:w="2880" w:type="dxa"/>
+          </w:tcPr>
+          <w:p>
+            <w:pPr>
+              <w:pStyle w:val="BodyText"/>
+            </w:pPr>
+            <w:r>
+              <w:t>SOURCE_ENTITY</w:t>
+            </w:r>
+          </w:p>
+        </w:tc>
+        <w:tc>
+          <w:tcPr>
+            <w:tcW w:w="2880" w:type="dxa"/>
+          </w:tcPr>
+          <w:p>
+            <w:pPr>
+              <w:pStyle w:val="BodyText"/>
+            </w:pPr>
+            <w:r>
+              <w:t>Source table name</w:t>
+            </w:r>
+          </w:p>
+        </w:tc>
+        <w:tc>
+          <w:tcPr>
+            <w:tcW w:w="2880" w:type="dxa"/>
+          </w:tcPr>
+          <w:p>
+            <w:pPr>
+              <w:pStyle w:val="BodyText"/>
+            </w:pPr>
+            <w:r>
+              <w:t>VARCHAR(100)</w:t>
             </w:r>
           </w:p>
         </w:tc>
@@ -5380,97 +6653,262 @@
     </w:p>
     <w:tbl>
       <w:tblPr>
+        <w:tblStyle w:val="TableGrid"/>
         <w:tblW w:w="0" w:type="auto"/>
-        <w:tblBorders>
-          <w:top w:val="single" w:sz="4" w:space="0" w:color="000000"/>
-          <w:left w:val="single" w:sz="4" w:space="0" w:color="000000"/>
-          <w:bottom w:val="single" w:sz="4" w:space="0" w:color="000000"/>
-          <w:right w:val="single" w:sz="4" w:space="0" w:color="000000"/>
-          <w:insideH w:val="single" w:sz="4" w:space="0" w:color="000000"/>
-          <w:insideV w:val="single" w:sz="4" w:space="0" w:color="000000"/>
-        </w:tblBorders>
         <w:tblLook w:val="04A0" w:firstRow="1" w:lastRow="0" w:firstColumn="1" w:lastColumn="0" w:noHBand="0" w:noVBand="1"/>
       </w:tblPr>
       <w:tblGrid>
-        <w:gridCol w:w="2160"/>
-        <w:gridCol w:w="2160"/>
-        <w:gridCol w:w="2160"/>
-        <w:gridCol w:w="2160"/>
+        <w:gridCol w:w="1338"/>
+        <w:gridCol w:w="1258"/>
+        <w:gridCol w:w="1181"/>
+        <w:gridCol w:w="887"/>
+        <w:gridCol w:w="693"/>
+        <w:gridCol w:w="826"/>
+        <w:gridCol w:w="880"/>
+        <w:gridCol w:w="1153"/>
+        <w:gridCol w:w="1131"/>
       </w:tblGrid>
       <w:tr>
         <w:tc>
           <w:tcPr>
-            <w:tcW w:w="2160" w:type="dxa"/>
+            <w:tcW w:w="960" w:type="dxa"/>
+            <w:tcBorders>
+              <w:top w:val="single" w:sz="4" w:space="0" w:color="auto"/>
+              <w:left w:val="single" w:sz="4" w:space="0" w:color="auto"/>
+              <w:bottom w:val="single" w:sz="4" w:space="0" w:color="auto"/>
+              <w:right w:val="single" w:sz="4" w:space="0" w:color="auto"/>
+            </w:tcBorders>
             <w:shd w:val="clear" w:color="auto" w:fill="76CDD8"/>
           </w:tcPr>
           <w:p>
             <w:pPr>
+              <w:pStyle w:val="BodyText"/>
               <w:jc w:val="center"/>
-            </w:pPr>
-            <w:r>
-              <w:rPr>
-                <w:rFonts w:ascii="Trebuchet MS" w:hAnsi="Trebuchet MS"/>
-                <w:color w:val="FFFFFF"/>
-                <w:sz w:val="18"/>
-              </w:rPr>
-              <w:t>Employee_ID</w:t>
-            </w:r>
-          </w:p>
-        </w:tc>
-        <w:tc>
-          <w:tcPr>
-            <w:tcW w:w="2160" w:type="dxa"/>
+              <w:rPr>
+                <w:color w:val="FFFFFF" w:themeColor="background1"/>
+              </w:rPr>
+            </w:pPr>
+            <w:r>
+              <w:rPr>
+                <w:color w:val="FFFFFF" w:themeColor="background1"/>
+              </w:rPr>
+              <w:t>EMPLOYEE_SURR_ID</w:t>
+            </w:r>
+          </w:p>
+        </w:tc>
+        <w:tc>
+          <w:tcPr>
+            <w:tcW w:w="960" w:type="dxa"/>
+            <w:tcBorders>
+              <w:top w:val="single" w:sz="4" w:space="0" w:color="auto"/>
+              <w:left w:val="single" w:sz="4" w:space="0" w:color="auto"/>
+              <w:bottom w:val="single" w:sz="4" w:space="0" w:color="auto"/>
+              <w:right w:val="single" w:sz="4" w:space="0" w:color="auto"/>
+            </w:tcBorders>
             <w:shd w:val="clear" w:color="auto" w:fill="76CDD8"/>
           </w:tcPr>
           <w:p>
             <w:pPr>
+              <w:pStyle w:val="BodyText"/>
               <w:jc w:val="center"/>
-            </w:pPr>
-            <w:r>
-              <w:rPr>
-                <w:rFonts w:ascii="Trebuchet MS" w:hAnsi="Trebuchet MS"/>
-                <w:color w:val="FFFFFF"/>
-                <w:sz w:val="18"/>
-              </w:rPr>
-              <w:t>Employee_Name</w:t>
-            </w:r>
-          </w:p>
-        </w:tc>
-        <w:tc>
-          <w:tcPr>
-            <w:tcW w:w="2160" w:type="dxa"/>
+              <w:rPr>
+                <w:color w:val="FFFFFF" w:themeColor="background1"/>
+              </w:rPr>
+            </w:pPr>
+            <w:r>
+              <w:rPr>
+                <w:color w:val="FFFFFF" w:themeColor="background1"/>
+              </w:rPr>
+              <w:t>EMPLOYEE_SRC_ID</w:t>
+            </w:r>
+          </w:p>
+        </w:tc>
+        <w:tc>
+          <w:tcPr>
+            <w:tcW w:w="960" w:type="dxa"/>
+            <w:tcBorders>
+              <w:top w:val="single" w:sz="4" w:space="0" w:color="auto"/>
+              <w:left w:val="single" w:sz="4" w:space="0" w:color="auto"/>
+              <w:bottom w:val="single" w:sz="4" w:space="0" w:color="auto"/>
+              <w:right w:val="single" w:sz="4" w:space="0" w:color="auto"/>
+            </w:tcBorders>
             <w:shd w:val="clear" w:color="auto" w:fill="76CDD8"/>
           </w:tcPr>
           <w:p>
             <w:pPr>
+              <w:pStyle w:val="BodyText"/>
               <w:jc w:val="center"/>
-            </w:pPr>
-            <w:r>
-              <w:rPr>
-                <w:rFonts w:ascii="Trebuchet MS" w:hAnsi="Trebuchet MS"/>
-                <w:color w:val="FFFFFF"/>
-                <w:sz w:val="18"/>
-              </w:rPr>
-              <w:t>Role</w:t>
-            </w:r>
-          </w:p>
-        </w:tc>
-        <w:tc>
-          <w:tcPr>
-            <w:tcW w:w="2160" w:type="dxa"/>
+              <w:rPr>
+                <w:color w:val="FFFFFF" w:themeColor="background1"/>
+              </w:rPr>
+            </w:pPr>
+            <w:r>
+              <w:rPr>
+                <w:color w:val="FFFFFF" w:themeColor="background1"/>
+              </w:rPr>
+              <w:t>EMPLOYEE_NAME</w:t>
+            </w:r>
+          </w:p>
+        </w:tc>
+        <w:tc>
+          <w:tcPr>
+            <w:tcW w:w="960" w:type="dxa"/>
+            <w:tcBorders>
+              <w:top w:val="single" w:sz="4" w:space="0" w:color="auto"/>
+              <w:left w:val="single" w:sz="4" w:space="0" w:color="auto"/>
+              <w:bottom w:val="single" w:sz="4" w:space="0" w:color="auto"/>
+              <w:right w:val="single" w:sz="4" w:space="0" w:color="auto"/>
+            </w:tcBorders>
             <w:shd w:val="clear" w:color="auto" w:fill="76CDD8"/>
           </w:tcPr>
           <w:p>
             <w:pPr>
+              <w:pStyle w:val="BodyText"/>
               <w:jc w:val="center"/>
-            </w:pPr>
-            <w:r>
-              <w:rPr>
-                <w:rFonts w:ascii="Trebuchet MS" w:hAnsi="Trebuchet MS"/>
-                <w:color w:val="FFFFFF"/>
-                <w:sz w:val="18"/>
-              </w:rPr>
-              <w:t>Hire_Date</w:t>
+              <w:rPr>
+                <w:color w:val="FFFFFF" w:themeColor="background1"/>
+              </w:rPr>
+            </w:pPr>
+            <w:r>
+              <w:rPr>
+                <w:color w:val="FFFFFF" w:themeColor="background1"/>
+              </w:rPr>
+              <w:t>ROLE_NAME</w:t>
+            </w:r>
+          </w:p>
+        </w:tc>
+        <w:tc>
+          <w:tcPr>
+            <w:tcW w:w="960" w:type="dxa"/>
+            <w:tcBorders>
+              <w:top w:val="single" w:sz="4" w:space="0" w:color="auto"/>
+              <w:left w:val="single" w:sz="4" w:space="0" w:color="auto"/>
+              <w:bottom w:val="single" w:sz="4" w:space="0" w:color="auto"/>
+              <w:right w:val="single" w:sz="4" w:space="0" w:color="auto"/>
+            </w:tcBorders>
+            <w:shd w:val="clear" w:color="auto" w:fill="76CDD8"/>
+          </w:tcPr>
+          <w:p>
+            <w:pPr>
+              <w:pStyle w:val="BodyText"/>
+              <w:jc w:val="center"/>
+              <w:rPr>
+                <w:color w:val="FFFFFF" w:themeColor="background1"/>
+              </w:rPr>
+            </w:pPr>
+            <w:r>
+              <w:rPr>
+                <w:color w:val="FFFFFF" w:themeColor="background1"/>
+              </w:rPr>
+              <w:t>HIRE_DT</w:t>
+            </w:r>
+          </w:p>
+        </w:tc>
+        <w:tc>
+          <w:tcPr>
+            <w:tcW w:w="960" w:type="dxa"/>
+            <w:tcBorders>
+              <w:top w:val="single" w:sz="4" w:space="0" w:color="auto"/>
+              <w:left w:val="single" w:sz="4" w:space="0" w:color="auto"/>
+              <w:bottom w:val="single" w:sz="4" w:space="0" w:color="auto"/>
+              <w:right w:val="single" w:sz="4" w:space="0" w:color="auto"/>
+            </w:tcBorders>
+            <w:shd w:val="clear" w:color="auto" w:fill="76CDD8"/>
+          </w:tcPr>
+          <w:p>
+            <w:pPr>
+              <w:pStyle w:val="BodyText"/>
+              <w:jc w:val="center"/>
+              <w:rPr>
+                <w:color w:val="FFFFFF" w:themeColor="background1"/>
+              </w:rPr>
+            </w:pPr>
+            <w:r>
+              <w:rPr>
+                <w:color w:val="FFFFFF" w:themeColor="background1"/>
+              </w:rPr>
+              <w:t>INSERT_DT</w:t>
+            </w:r>
+          </w:p>
+        </w:tc>
+        <w:tc>
+          <w:tcPr>
+            <w:tcW w:w="960" w:type="dxa"/>
+            <w:tcBorders>
+              <w:top w:val="single" w:sz="4" w:space="0" w:color="auto"/>
+              <w:left w:val="single" w:sz="4" w:space="0" w:color="auto"/>
+              <w:bottom w:val="single" w:sz="4" w:space="0" w:color="auto"/>
+              <w:right w:val="single" w:sz="4" w:space="0" w:color="auto"/>
+            </w:tcBorders>
+            <w:shd w:val="clear" w:color="auto" w:fill="76CDD8"/>
+          </w:tcPr>
+          <w:p>
+            <w:pPr>
+              <w:pStyle w:val="BodyText"/>
+              <w:jc w:val="center"/>
+              <w:rPr>
+                <w:color w:val="FFFFFF" w:themeColor="background1"/>
+              </w:rPr>
+            </w:pPr>
+            <w:r>
+              <w:rPr>
+                <w:color w:val="FFFFFF" w:themeColor="background1"/>
+              </w:rPr>
+              <w:t>UPDATE_DT</w:t>
+            </w:r>
+          </w:p>
+        </w:tc>
+        <w:tc>
+          <w:tcPr>
+            <w:tcW w:w="960" w:type="dxa"/>
+            <w:tcBorders>
+              <w:top w:val="single" w:sz="4" w:space="0" w:color="auto"/>
+              <w:left w:val="single" w:sz="4" w:space="0" w:color="auto"/>
+              <w:bottom w:val="single" w:sz="4" w:space="0" w:color="auto"/>
+              <w:right w:val="single" w:sz="4" w:space="0" w:color="auto"/>
+            </w:tcBorders>
+            <w:shd w:val="clear" w:color="auto" w:fill="76CDD8"/>
+          </w:tcPr>
+          <w:p>
+            <w:pPr>
+              <w:pStyle w:val="BodyText"/>
+              <w:jc w:val="center"/>
+              <w:rPr>
+                <w:color w:val="FFFFFF" w:themeColor="background1"/>
+              </w:rPr>
+            </w:pPr>
+            <w:r>
+              <w:rPr>
+                <w:color w:val="FFFFFF" w:themeColor="background1"/>
+              </w:rPr>
+              <w:t>SOURCE_SYSTEM</w:t>
+            </w:r>
+          </w:p>
+        </w:tc>
+        <w:tc>
+          <w:tcPr>
+            <w:tcW w:w="960" w:type="dxa"/>
+            <w:tcBorders>
+              <w:top w:val="single" w:sz="4" w:space="0" w:color="auto"/>
+              <w:left w:val="single" w:sz="4" w:space="0" w:color="auto"/>
+              <w:bottom w:val="single" w:sz="4" w:space="0" w:color="auto"/>
+              <w:right w:val="single" w:sz="4" w:space="0" w:color="auto"/>
+            </w:tcBorders>
+            <w:shd w:val="clear" w:color="auto" w:fill="76CDD8"/>
+          </w:tcPr>
+          <w:p>
+            <w:pPr>
+              <w:pStyle w:val="BodyText"/>
+              <w:jc w:val="center"/>
+              <w:rPr>
+                <w:color w:val="FFFFFF" w:themeColor="background1"/>
+              </w:rPr>
+            </w:pPr>
+            <w:r>
+              <w:rPr>
+                <w:color w:val="FFFFFF" w:themeColor="background1"/>
+              </w:rPr>
+              <w:t>SOURCE_ENTITY</w:t>
             </w:r>
           </w:p>
         </w:tc>
@@ -5478,14 +6916,10 @@
       <w:tr>
         <w:tc>
           <w:tcPr>
-            <w:tcW w:w="2160" w:type="dxa"/>
-            <w:shd w:val="clear" w:color="auto" w:fill="FFFFFF"/>
-            <w:tcMar>
-              <w:top w:w="144" w:type="dxa"/>
-              <w:left w:w="144" w:type="dxa"/>
-              <w:bottom w:w="144" w:type="dxa"/>
-              <w:right w:w="144" w:type="dxa"/>
-            </w:tcMar>
+            <w:tcW w:w="960" w:type="dxa"/>
+            <w:tcBorders>
+              <w:top w:val="single" w:sz="4" w:space="0" w:color="auto"/>
+            </w:tcBorders>
           </w:tcPr>
           <w:p>
             <w:pPr>
@@ -5498,14 +6932,26 @@
         </w:tc>
         <w:tc>
           <w:tcPr>
-            <w:tcW w:w="2160" w:type="dxa"/>
-            <w:shd w:val="clear" w:color="auto" w:fill="FFFFFF"/>
-            <w:tcMar>
-              <w:top w:w="144" w:type="dxa"/>
-              <w:left w:w="144" w:type="dxa"/>
-              <w:bottom w:w="144" w:type="dxa"/>
-              <w:right w:w="144" w:type="dxa"/>
-            </w:tcMar>
+            <w:tcW w:w="960" w:type="dxa"/>
+            <w:tcBorders>
+              <w:top w:val="single" w:sz="4" w:space="0" w:color="auto"/>
+            </w:tcBorders>
+          </w:tcPr>
+          <w:p>
+            <w:pPr>
+              <w:pStyle w:val="BodyText"/>
+            </w:pPr>
+            <w:r>
+              <w:t>3002</w:t>
+            </w:r>
+          </w:p>
+        </w:tc>
+        <w:tc>
+          <w:tcPr>
+            <w:tcW w:w="960" w:type="dxa"/>
+            <w:tcBorders>
+              <w:top w:val="single" w:sz="4" w:space="0" w:color="auto"/>
+            </w:tcBorders>
           </w:tcPr>
           <w:p>
             <w:pPr>
@@ -5518,14 +6964,10 @@
         </w:tc>
         <w:tc>
           <w:tcPr>
-            <w:tcW w:w="2160" w:type="dxa"/>
-            <w:shd w:val="clear" w:color="auto" w:fill="FFFFFF"/>
-            <w:tcMar>
-              <w:top w:w="144" w:type="dxa"/>
-              <w:left w:w="144" w:type="dxa"/>
-              <w:bottom w:w="144" w:type="dxa"/>
-              <w:right w:w="144" w:type="dxa"/>
-            </w:tcMar>
+            <w:tcW w:w="960" w:type="dxa"/>
+            <w:tcBorders>
+              <w:top w:val="single" w:sz="4" w:space="0" w:color="auto"/>
+            </w:tcBorders>
           </w:tcPr>
           <w:p>
             <w:pPr>
@@ -5538,14 +6980,10 @@
         </w:tc>
         <w:tc>
           <w:tcPr>
-            <w:tcW w:w="2160" w:type="dxa"/>
-            <w:shd w:val="clear" w:color="auto" w:fill="FFFFFF"/>
-            <w:tcMar>
-              <w:top w:w="144" w:type="dxa"/>
-              <w:left w:w="144" w:type="dxa"/>
-              <w:bottom w:w="144" w:type="dxa"/>
-              <w:right w:w="144" w:type="dxa"/>
-            </w:tcMar>
+            <w:tcW w:w="960" w:type="dxa"/>
+            <w:tcBorders>
+              <w:top w:val="single" w:sz="4" w:space="0" w:color="auto"/>
+            </w:tcBorders>
           </w:tcPr>
           <w:p>
             <w:pPr>
@@ -5553,6 +6991,70 @@
             </w:pPr>
             <w:r>
               <w:t>2021-07-10</w:t>
+            </w:r>
+          </w:p>
+        </w:tc>
+        <w:tc>
+          <w:tcPr>
+            <w:tcW w:w="960" w:type="dxa"/>
+            <w:tcBorders>
+              <w:top w:val="single" w:sz="4" w:space="0" w:color="auto"/>
+            </w:tcBorders>
+          </w:tcPr>
+          <w:p>
+            <w:pPr>
+              <w:pStyle w:val="BodyText"/>
+            </w:pPr>
+            <w:r>
+              <w:t>2021-07-10</w:t>
+            </w:r>
+          </w:p>
+        </w:tc>
+        <w:tc>
+          <w:tcPr>
+            <w:tcW w:w="960" w:type="dxa"/>
+            <w:tcBorders>
+              <w:top w:val="single" w:sz="4" w:space="0" w:color="auto"/>
+            </w:tcBorders>
+          </w:tcPr>
+          <w:p>
+            <w:pPr>
+              <w:pStyle w:val="BodyText"/>
+            </w:pPr>
+            <w:r>
+              <w:t>2021-07-10</w:t>
+            </w:r>
+          </w:p>
+        </w:tc>
+        <w:tc>
+          <w:tcPr>
+            <w:tcW w:w="960" w:type="dxa"/>
+            <w:tcBorders>
+              <w:top w:val="single" w:sz="4" w:space="0" w:color="auto"/>
+            </w:tcBorders>
+          </w:tcPr>
+          <w:p>
+            <w:pPr>
+              <w:pStyle w:val="BodyText"/>
+            </w:pPr>
+            <w:r>
+              <w:t>Online</w:t>
+            </w:r>
+          </w:p>
+        </w:tc>
+        <w:tc>
+          <w:tcPr>
+            <w:tcW w:w="960" w:type="dxa"/>
+            <w:tcBorders>
+              <w:top w:val="single" w:sz="4" w:space="0" w:color="auto"/>
+            </w:tcBorders>
+          </w:tcPr>
+          <w:p>
+            <w:pPr>
+              <w:pStyle w:val="BodyText"/>
+            </w:pPr>
+            <w:r>
+              <w:t>Employees</w:t>
             </w:r>
           </w:p>
         </w:tc>
@@ -5567,8 +7069,19 @@
       <w:pPr>
         <w:pStyle w:val="BodyText"/>
       </w:pPr>
+    </w:p>
+    <w:p>
+      <w:pPr>
+        <w:pStyle w:val="BodyText"/>
+      </w:pPr>
       <w:r>
-        <w:t>Date_Dim</w:t>
+        <w:t>DIM_</w:t>
+      </w:r>
+      <w:r>
+        <w:t>time_</w:t>
+      </w:r>
+      <w:r>
+        <w:t>Date</w:t>
       </w:r>
     </w:p>
     <w:p>
@@ -5579,17 +7092,45 @@
         <w:t>This table stores calendar-related attributes for each transaction date including year, month, day, and weekday. Enables time-based reporting like monthly sales, year-over-year growth, and seasonal trends.</w:t>
       </w:r>
     </w:p>
+    <w:p>
+      <w:pPr>
+        <w:pStyle w:val="BodyText"/>
+      </w:pPr>
+    </w:p>
+    <w:p>
+      <w:pPr>
+        <w:pStyle w:val="BodyText"/>
+      </w:pPr>
+    </w:p>
+    <w:p>
+      <w:pPr>
+        <w:pStyle w:val="BodyText"/>
+      </w:pPr>
+    </w:p>
+    <w:p>
+      <w:pPr>
+        <w:pStyle w:val="BodyText"/>
+      </w:pPr>
+    </w:p>
+    <w:p>
+      <w:pPr>
+        <w:pStyle w:val="BodyText"/>
+      </w:pPr>
+    </w:p>
+    <w:p>
+      <w:pPr>
+        <w:pStyle w:val="BodyText"/>
+      </w:pPr>
+    </w:p>
+    <w:p>
+      <w:pPr>
+        <w:pStyle w:val="BodyText"/>
+      </w:pPr>
+    </w:p>
     <w:tbl>
       <w:tblPr>
+        <w:tblStyle w:val="TableGrid"/>
         <w:tblW w:w="0" w:type="auto"/>
-        <w:tblBorders>
-          <w:top w:val="single" w:sz="4" w:space="0" w:color="000000"/>
-          <w:left w:val="single" w:sz="4" w:space="0" w:color="000000"/>
-          <w:bottom w:val="single" w:sz="4" w:space="0" w:color="000000"/>
-          <w:right w:val="single" w:sz="4" w:space="0" w:color="000000"/>
-          <w:insideH w:val="single" w:sz="4" w:space="0" w:color="000000"/>
-          <w:insideV w:val="single" w:sz="4" w:space="0" w:color="000000"/>
-        </w:tblBorders>
         <w:tblLook w:val="04A0" w:firstRow="1" w:lastRow="0" w:firstColumn="1" w:lastColumn="0" w:noHBand="0" w:noVBand="1"/>
       </w:tblPr>
       <w:tblGrid>
@@ -5615,6 +7156,7 @@
               <w:rPr>
                 <w:color w:val="FFFFFF" w:themeColor="background1"/>
               </w:rPr>
+              <w:lastRenderedPageBreak/>
               <w:t>Column Name</w:t>
             </w:r>
           </w:p>
@@ -5666,42 +7208,39 @@
         <w:tc>
           <w:tcPr>
             <w:tcW w:w="2880" w:type="dxa"/>
-            <w:shd w:val="clear" w:color="auto" w:fill="FFFFFF"/>
-          </w:tcPr>
-          <w:p>
-            <w:pPr>
-              <w:pStyle w:val="BodyText"/>
-            </w:pPr>
-            <w:r>
-              <w:t>Date_ID</w:t>
-            </w:r>
-          </w:p>
-        </w:tc>
-        <w:tc>
-          <w:tcPr>
-            <w:tcW w:w="2880" w:type="dxa"/>
-            <w:shd w:val="clear" w:color="auto" w:fill="FFFFFF"/>
-          </w:tcPr>
-          <w:p>
-            <w:pPr>
-              <w:pStyle w:val="BodyText"/>
-            </w:pPr>
-            <w:r>
-              <w:t>Unique date ID</w:t>
-            </w:r>
-          </w:p>
-        </w:tc>
-        <w:tc>
-          <w:tcPr>
-            <w:tcW w:w="2880" w:type="dxa"/>
-            <w:shd w:val="clear" w:color="auto" w:fill="FFFFFF"/>
-          </w:tcPr>
-          <w:p>
-            <w:pPr>
-              <w:pStyle w:val="BodyText"/>
-            </w:pPr>
-            <w:r>
-              <w:t>INT, PK</w:t>
+          </w:tcPr>
+          <w:p>
+            <w:pPr>
+              <w:pStyle w:val="BodyText"/>
+            </w:pPr>
+            <w:r>
+              <w:t>DATE_KEY</w:t>
+            </w:r>
+          </w:p>
+        </w:tc>
+        <w:tc>
+          <w:tcPr>
+            <w:tcW w:w="2880" w:type="dxa"/>
+          </w:tcPr>
+          <w:p>
+            <w:pPr>
+              <w:pStyle w:val="BodyText"/>
+            </w:pPr>
+            <w:r>
+              <w:t>Surrogate key (sequence-generated)</w:t>
+            </w:r>
+          </w:p>
+        </w:tc>
+        <w:tc>
+          <w:tcPr>
+            <w:tcW w:w="2880" w:type="dxa"/>
+          </w:tcPr>
+          <w:p>
+            <w:pPr>
+              <w:pStyle w:val="BodyText"/>
+            </w:pPr>
+            <w:r>
+              <w:t>BIGINT</w:t>
             </w:r>
           </w:p>
         </w:tc>
@@ -5710,42 +7249,39 @@
         <w:tc>
           <w:tcPr>
             <w:tcW w:w="2880" w:type="dxa"/>
-            <w:shd w:val="clear" w:color="auto" w:fill="FFFFFF"/>
-          </w:tcPr>
-          <w:p>
-            <w:pPr>
-              <w:pStyle w:val="BodyText"/>
-            </w:pPr>
-            <w:r>
-              <w:t>Year</w:t>
-            </w:r>
-          </w:p>
-        </w:tc>
-        <w:tc>
-          <w:tcPr>
-            <w:tcW w:w="2880" w:type="dxa"/>
-            <w:shd w:val="clear" w:color="auto" w:fill="FFFFFF"/>
-          </w:tcPr>
-          <w:p>
-            <w:pPr>
-              <w:pStyle w:val="BodyText"/>
-            </w:pPr>
-            <w:r>
-              <w:t>Calendar year</w:t>
-            </w:r>
-          </w:p>
-        </w:tc>
-        <w:tc>
-          <w:tcPr>
-            <w:tcW w:w="2880" w:type="dxa"/>
-            <w:shd w:val="clear" w:color="auto" w:fill="FFFFFF"/>
-          </w:tcPr>
-          <w:p>
-            <w:pPr>
-              <w:pStyle w:val="BodyText"/>
-            </w:pPr>
-            <w:r>
-              <w:t>INT</w:t>
+          </w:tcPr>
+          <w:p>
+            <w:pPr>
+              <w:pStyle w:val="BodyText"/>
+            </w:pPr>
+            <w:r>
+              <w:t>DATE_SRC_ID</w:t>
+            </w:r>
+          </w:p>
+        </w:tc>
+        <w:tc>
+          <w:tcPr>
+            <w:tcW w:w="2880" w:type="dxa"/>
+          </w:tcPr>
+          <w:p>
+            <w:pPr>
+              <w:pStyle w:val="BodyText"/>
+            </w:pPr>
+            <w:r>
+              <w:t>Natural source date</w:t>
+            </w:r>
+          </w:p>
+        </w:tc>
+        <w:tc>
+          <w:tcPr>
+            <w:tcW w:w="2880" w:type="dxa"/>
+          </w:tcPr>
+          <w:p>
+            <w:pPr>
+              <w:pStyle w:val="BodyText"/>
+            </w:pPr>
+            <w:r>
+              <w:t>DATE</w:t>
             </w:r>
           </w:p>
         </w:tc>
@@ -5754,35 +7290,32 @@
         <w:tc>
           <w:tcPr>
             <w:tcW w:w="2880" w:type="dxa"/>
-            <w:shd w:val="clear" w:color="auto" w:fill="FFFFFF"/>
-          </w:tcPr>
-          <w:p>
-            <w:pPr>
-              <w:pStyle w:val="BodyText"/>
-            </w:pPr>
-            <w:r>
-              <w:t>Month</w:t>
-            </w:r>
-          </w:p>
-        </w:tc>
-        <w:tc>
-          <w:tcPr>
-            <w:tcW w:w="2880" w:type="dxa"/>
-            <w:shd w:val="clear" w:color="auto" w:fill="FFFFFF"/>
-          </w:tcPr>
-          <w:p>
-            <w:pPr>
-              <w:pStyle w:val="BodyText"/>
-            </w:pPr>
-            <w:r>
-              <w:t>Month number</w:t>
-            </w:r>
-          </w:p>
-        </w:tc>
-        <w:tc>
-          <w:tcPr>
-            <w:tcW w:w="2880" w:type="dxa"/>
-            <w:shd w:val="clear" w:color="auto" w:fill="FFFFFF"/>
+          </w:tcPr>
+          <w:p>
+            <w:pPr>
+              <w:pStyle w:val="BodyText"/>
+            </w:pPr>
+            <w:r>
+              <w:t>YEAR_NO</w:t>
+            </w:r>
+          </w:p>
+        </w:tc>
+        <w:tc>
+          <w:tcPr>
+            <w:tcW w:w="2880" w:type="dxa"/>
+          </w:tcPr>
+          <w:p>
+            <w:pPr>
+              <w:pStyle w:val="BodyText"/>
+            </w:pPr>
+            <w:r>
+              <w:t>Calendar year</w:t>
+            </w:r>
+          </w:p>
+        </w:tc>
+        <w:tc>
+          <w:tcPr>
+            <w:tcW w:w="2880" w:type="dxa"/>
           </w:tcPr>
           <w:p>
             <w:pPr>
@@ -5798,35 +7331,32 @@
         <w:tc>
           <w:tcPr>
             <w:tcW w:w="2880" w:type="dxa"/>
-            <w:shd w:val="clear" w:color="auto" w:fill="FFFFFF"/>
-          </w:tcPr>
-          <w:p>
-            <w:pPr>
-              <w:pStyle w:val="BodyText"/>
-            </w:pPr>
-            <w:r>
-              <w:t>Day</w:t>
-            </w:r>
-          </w:p>
-        </w:tc>
-        <w:tc>
-          <w:tcPr>
-            <w:tcW w:w="2880" w:type="dxa"/>
-            <w:shd w:val="clear" w:color="auto" w:fill="FFFFFF"/>
-          </w:tcPr>
-          <w:p>
-            <w:pPr>
-              <w:pStyle w:val="BodyText"/>
-            </w:pPr>
-            <w:r>
-              <w:t>Day of the month</w:t>
-            </w:r>
-          </w:p>
-        </w:tc>
-        <w:tc>
-          <w:tcPr>
-            <w:tcW w:w="2880" w:type="dxa"/>
-            <w:shd w:val="clear" w:color="auto" w:fill="FFFFFF"/>
+          </w:tcPr>
+          <w:p>
+            <w:pPr>
+              <w:pStyle w:val="BodyText"/>
+            </w:pPr>
+            <w:r>
+              <w:t>MONTH_NO</w:t>
+            </w:r>
+          </w:p>
+        </w:tc>
+        <w:tc>
+          <w:tcPr>
+            <w:tcW w:w="2880" w:type="dxa"/>
+          </w:tcPr>
+          <w:p>
+            <w:pPr>
+              <w:pStyle w:val="BodyText"/>
+            </w:pPr>
+            <w:r>
+              <w:t>Month number</w:t>
+            </w:r>
+          </w:p>
+        </w:tc>
+        <w:tc>
+          <w:tcPr>
+            <w:tcW w:w="2880" w:type="dxa"/>
           </w:tcPr>
           <w:p>
             <w:pPr>
@@ -5842,21 +7372,60 @@
         <w:tc>
           <w:tcPr>
             <w:tcW w:w="2880" w:type="dxa"/>
-            <w:shd w:val="clear" w:color="auto" w:fill="FFFFFF"/>
-          </w:tcPr>
-          <w:p>
-            <w:pPr>
-              <w:pStyle w:val="BodyText"/>
-            </w:pPr>
-            <w:r>
-              <w:t>Weekday</w:t>
-            </w:r>
-          </w:p>
-        </w:tc>
-        <w:tc>
-          <w:tcPr>
-            <w:tcW w:w="2880" w:type="dxa"/>
-            <w:shd w:val="clear" w:color="auto" w:fill="FFFFFF"/>
+          </w:tcPr>
+          <w:p>
+            <w:pPr>
+              <w:pStyle w:val="BodyText"/>
+            </w:pPr>
+            <w:r>
+              <w:t>DAY_NO</w:t>
+            </w:r>
+          </w:p>
+        </w:tc>
+        <w:tc>
+          <w:tcPr>
+            <w:tcW w:w="2880" w:type="dxa"/>
+          </w:tcPr>
+          <w:p>
+            <w:pPr>
+              <w:pStyle w:val="BodyText"/>
+            </w:pPr>
+            <w:r>
+              <w:t>Day of the month</w:t>
+            </w:r>
+          </w:p>
+        </w:tc>
+        <w:tc>
+          <w:tcPr>
+            <w:tcW w:w="2880" w:type="dxa"/>
+          </w:tcPr>
+          <w:p>
+            <w:pPr>
+              <w:pStyle w:val="BodyText"/>
+            </w:pPr>
+            <w:r>
+              <w:t>INT</w:t>
+            </w:r>
+          </w:p>
+        </w:tc>
+      </w:tr>
+      <w:tr>
+        <w:tc>
+          <w:tcPr>
+            <w:tcW w:w="2880" w:type="dxa"/>
+          </w:tcPr>
+          <w:p>
+            <w:pPr>
+              <w:pStyle w:val="BodyText"/>
+            </w:pPr>
+            <w:r>
+              <w:t>WEEKDAY_NAME</w:t>
+            </w:r>
+          </w:p>
+        </w:tc>
+        <w:tc>
+          <w:tcPr>
+            <w:tcW w:w="2880" w:type="dxa"/>
           </w:tcPr>
           <w:p>
             <w:pPr>
@@ -5870,17 +7439,177 @@
         <w:tc>
           <w:tcPr>
             <w:tcW w:w="2880" w:type="dxa"/>
-            <w:shd w:val="clear" w:color="auto" w:fill="FFFFFF"/>
-          </w:tcPr>
-          <w:p>
-            <w:pPr>
-              <w:pStyle w:val="BodyText"/>
-            </w:pPr>
-            <w:r>
-              <w:t>VARCHAR</w:t>
-            </w:r>
-            <w:r>
-              <w:t>(20)</w:t>
+          </w:tcPr>
+          <w:p>
+            <w:pPr>
+              <w:pStyle w:val="BodyText"/>
+            </w:pPr>
+            <w:r>
+              <w:t>VARCHAR(20)</w:t>
+            </w:r>
+          </w:p>
+        </w:tc>
+      </w:tr>
+      <w:tr>
+        <w:tc>
+          <w:tcPr>
+            <w:tcW w:w="2880" w:type="dxa"/>
+          </w:tcPr>
+          <w:p>
+            <w:pPr>
+              <w:pStyle w:val="BodyText"/>
+            </w:pPr>
+            <w:r>
+              <w:t>INSERT_DT</w:t>
+            </w:r>
+          </w:p>
+        </w:tc>
+        <w:tc>
+          <w:tcPr>
+            <w:tcW w:w="2880" w:type="dxa"/>
+          </w:tcPr>
+          <w:p>
+            <w:pPr>
+              <w:pStyle w:val="BodyText"/>
+            </w:pPr>
+            <w:r>
+              <w:t>Insert timestamp</w:t>
+            </w:r>
+          </w:p>
+        </w:tc>
+        <w:tc>
+          <w:tcPr>
+            <w:tcW w:w="2880" w:type="dxa"/>
+          </w:tcPr>
+          <w:p>
+            <w:pPr>
+              <w:pStyle w:val="BodyText"/>
+            </w:pPr>
+            <w:r>
+              <w:t>DATE</w:t>
+            </w:r>
+          </w:p>
+        </w:tc>
+      </w:tr>
+      <w:tr>
+        <w:tc>
+          <w:tcPr>
+            <w:tcW w:w="2880" w:type="dxa"/>
+          </w:tcPr>
+          <w:p>
+            <w:pPr>
+              <w:pStyle w:val="BodyText"/>
+            </w:pPr>
+            <w:r>
+              <w:t>UPDATE_DT</w:t>
+            </w:r>
+          </w:p>
+        </w:tc>
+        <w:tc>
+          <w:tcPr>
+            <w:tcW w:w="2880" w:type="dxa"/>
+          </w:tcPr>
+          <w:p>
+            <w:pPr>
+              <w:pStyle w:val="BodyText"/>
+            </w:pPr>
+            <w:r>
+              <w:t>Last update timestamp</w:t>
+            </w:r>
+          </w:p>
+        </w:tc>
+        <w:tc>
+          <w:tcPr>
+            <w:tcW w:w="2880" w:type="dxa"/>
+          </w:tcPr>
+          <w:p>
+            <w:pPr>
+              <w:pStyle w:val="BodyText"/>
+            </w:pPr>
+            <w:r>
+              <w:t>DATE</w:t>
+            </w:r>
+          </w:p>
+        </w:tc>
+      </w:tr>
+      <w:tr>
+        <w:tc>
+          <w:tcPr>
+            <w:tcW w:w="2880" w:type="dxa"/>
+          </w:tcPr>
+          <w:p>
+            <w:pPr>
+              <w:pStyle w:val="BodyText"/>
+            </w:pPr>
+            <w:r>
+              <w:t>SOURCE_SYSTEM</w:t>
+            </w:r>
+          </w:p>
+        </w:tc>
+        <w:tc>
+          <w:tcPr>
+            <w:tcW w:w="2880" w:type="dxa"/>
+          </w:tcPr>
+          <w:p>
+            <w:pPr>
+              <w:pStyle w:val="BodyText"/>
+            </w:pPr>
+            <w:r>
+              <w:t>Source system</w:t>
+            </w:r>
+          </w:p>
+        </w:tc>
+        <w:tc>
+          <w:tcPr>
+            <w:tcW w:w="2880" w:type="dxa"/>
+          </w:tcPr>
+          <w:p>
+            <w:pPr>
+              <w:pStyle w:val="BodyText"/>
+            </w:pPr>
+            <w:r>
+              <w:t>VARCHAR(100)</w:t>
+            </w:r>
+          </w:p>
+        </w:tc>
+      </w:tr>
+      <w:tr>
+        <w:tc>
+          <w:tcPr>
+            <w:tcW w:w="2880" w:type="dxa"/>
+          </w:tcPr>
+          <w:p>
+            <w:pPr>
+              <w:pStyle w:val="BodyText"/>
+            </w:pPr>
+            <w:r>
+              <w:t>SOURCE_ENTITY</w:t>
+            </w:r>
+          </w:p>
+        </w:tc>
+        <w:tc>
+          <w:tcPr>
+            <w:tcW w:w="2880" w:type="dxa"/>
+          </w:tcPr>
+          <w:p>
+            <w:pPr>
+              <w:pStyle w:val="BodyText"/>
+            </w:pPr>
+            <w:r>
+              <w:t>Source table name</w:t>
+            </w:r>
+          </w:p>
+        </w:tc>
+        <w:tc>
+          <w:tcPr>
+            <w:tcW w:w="2880" w:type="dxa"/>
+          </w:tcPr>
+          <w:p>
+            <w:pPr>
+              <w:pStyle w:val="BodyText"/>
+            </w:pPr>
+            <w:r>
+              <w:t>VARCHAR(100)</w:t>
             </w:r>
           </w:p>
         </w:tc>
@@ -5906,117 +7635,290 @@
     </w:p>
     <w:tbl>
       <w:tblPr>
+        <w:tblStyle w:val="TableGrid"/>
         <w:tblW w:w="0" w:type="auto"/>
-        <w:tblBorders>
-          <w:top w:val="single" w:sz="4" w:space="0" w:color="000000"/>
-          <w:left w:val="single" w:sz="4" w:space="0" w:color="000000"/>
-          <w:bottom w:val="single" w:sz="4" w:space="0" w:color="000000"/>
-          <w:right w:val="single" w:sz="4" w:space="0" w:color="000000"/>
-          <w:insideH w:val="single" w:sz="4" w:space="0" w:color="000000"/>
-          <w:insideV w:val="single" w:sz="4" w:space="0" w:color="000000"/>
-        </w:tblBorders>
         <w:tblLook w:val="04A0" w:firstRow="1" w:lastRow="0" w:firstColumn="1" w:lastColumn="0" w:noHBand="0" w:noVBand="1"/>
       </w:tblPr>
       <w:tblGrid>
-        <w:gridCol w:w="1728"/>
-        <w:gridCol w:w="1728"/>
-        <w:gridCol w:w="1728"/>
-        <w:gridCol w:w="1728"/>
-        <w:gridCol w:w="1728"/>
+        <w:gridCol w:w="806"/>
+        <w:gridCol w:w="987"/>
+        <w:gridCol w:w="751"/>
+        <w:gridCol w:w="879"/>
+        <w:gridCol w:w="686"/>
+        <w:gridCol w:w="1162"/>
+        <w:gridCol w:w="842"/>
+        <w:gridCol w:w="898"/>
+        <w:gridCol w:w="1179"/>
+        <w:gridCol w:w="1157"/>
       </w:tblGrid>
       <w:tr>
         <w:tc>
           <w:tcPr>
-            <w:tcW w:w="1728" w:type="dxa"/>
+            <w:tcW w:w="864" w:type="dxa"/>
+            <w:tcBorders>
+              <w:top w:val="single" w:sz="4" w:space="0" w:color="auto"/>
+              <w:left w:val="single" w:sz="4" w:space="0" w:color="auto"/>
+              <w:bottom w:val="single" w:sz="4" w:space="0" w:color="auto"/>
+              <w:right w:val="single" w:sz="4" w:space="0" w:color="auto"/>
+            </w:tcBorders>
             <w:shd w:val="clear" w:color="auto" w:fill="76CDD8"/>
           </w:tcPr>
           <w:p>
             <w:pPr>
+              <w:pStyle w:val="BodyText"/>
               <w:jc w:val="center"/>
-            </w:pPr>
-            <w:r>
-              <w:rPr>
-                <w:rFonts w:ascii="Trebuchet MS" w:hAnsi="Trebuchet MS"/>
-                <w:color w:val="FFFFFF"/>
-                <w:sz w:val="18"/>
-              </w:rPr>
-              <w:t>Date_ID</w:t>
-            </w:r>
-          </w:p>
-        </w:tc>
-        <w:tc>
-          <w:tcPr>
-            <w:tcW w:w="1728" w:type="dxa"/>
+              <w:rPr>
+                <w:color w:val="FFFFFF" w:themeColor="background1"/>
+              </w:rPr>
+            </w:pPr>
+            <w:r>
+              <w:rPr>
+                <w:color w:val="FFFFFF" w:themeColor="background1"/>
+              </w:rPr>
+              <w:t>DATE_KEY</w:t>
+            </w:r>
+          </w:p>
+        </w:tc>
+        <w:tc>
+          <w:tcPr>
+            <w:tcW w:w="864" w:type="dxa"/>
+            <w:tcBorders>
+              <w:top w:val="single" w:sz="4" w:space="0" w:color="auto"/>
+              <w:left w:val="single" w:sz="4" w:space="0" w:color="auto"/>
+              <w:bottom w:val="single" w:sz="4" w:space="0" w:color="auto"/>
+              <w:right w:val="single" w:sz="4" w:space="0" w:color="auto"/>
+            </w:tcBorders>
             <w:shd w:val="clear" w:color="auto" w:fill="76CDD8"/>
           </w:tcPr>
           <w:p>
             <w:pPr>
+              <w:pStyle w:val="BodyText"/>
               <w:jc w:val="center"/>
-            </w:pPr>
-            <w:r>
-              <w:rPr>
-                <w:rFonts w:ascii="Trebuchet MS" w:hAnsi="Trebuchet MS"/>
-                <w:color w:val="FFFFFF"/>
-                <w:sz w:val="18"/>
-              </w:rPr>
-              <w:t>Year</w:t>
-            </w:r>
-          </w:p>
-        </w:tc>
-        <w:tc>
-          <w:tcPr>
-            <w:tcW w:w="1728" w:type="dxa"/>
+              <w:rPr>
+                <w:color w:val="FFFFFF" w:themeColor="background1"/>
+              </w:rPr>
+            </w:pPr>
+            <w:r>
+              <w:rPr>
+                <w:color w:val="FFFFFF" w:themeColor="background1"/>
+              </w:rPr>
+              <w:t>DATE_SRC_ID</w:t>
+            </w:r>
+          </w:p>
+        </w:tc>
+        <w:tc>
+          <w:tcPr>
+            <w:tcW w:w="864" w:type="dxa"/>
+            <w:tcBorders>
+              <w:top w:val="single" w:sz="4" w:space="0" w:color="auto"/>
+              <w:left w:val="single" w:sz="4" w:space="0" w:color="auto"/>
+              <w:bottom w:val="single" w:sz="4" w:space="0" w:color="auto"/>
+              <w:right w:val="single" w:sz="4" w:space="0" w:color="auto"/>
+            </w:tcBorders>
             <w:shd w:val="clear" w:color="auto" w:fill="76CDD8"/>
           </w:tcPr>
           <w:p>
             <w:pPr>
+              <w:pStyle w:val="BodyText"/>
               <w:jc w:val="center"/>
-            </w:pPr>
-            <w:r>
-              <w:rPr>
-                <w:rFonts w:ascii="Trebuchet MS" w:hAnsi="Trebuchet MS"/>
-                <w:color w:val="FFFFFF"/>
-                <w:sz w:val="18"/>
-              </w:rPr>
-              <w:t>Month</w:t>
-            </w:r>
-          </w:p>
-        </w:tc>
-        <w:tc>
-          <w:tcPr>
-            <w:tcW w:w="1728" w:type="dxa"/>
+              <w:rPr>
+                <w:color w:val="FFFFFF" w:themeColor="background1"/>
+              </w:rPr>
+            </w:pPr>
+            <w:r>
+              <w:rPr>
+                <w:color w:val="FFFFFF" w:themeColor="background1"/>
+              </w:rPr>
+              <w:t>YEAR_NO</w:t>
+            </w:r>
+          </w:p>
+        </w:tc>
+        <w:tc>
+          <w:tcPr>
+            <w:tcW w:w="864" w:type="dxa"/>
+            <w:tcBorders>
+              <w:top w:val="single" w:sz="4" w:space="0" w:color="auto"/>
+              <w:left w:val="single" w:sz="4" w:space="0" w:color="auto"/>
+              <w:bottom w:val="single" w:sz="4" w:space="0" w:color="auto"/>
+              <w:right w:val="single" w:sz="4" w:space="0" w:color="auto"/>
+            </w:tcBorders>
             <w:shd w:val="clear" w:color="auto" w:fill="76CDD8"/>
           </w:tcPr>
           <w:p>
             <w:pPr>
+              <w:pStyle w:val="BodyText"/>
               <w:jc w:val="center"/>
-            </w:pPr>
-            <w:r>
-              <w:rPr>
-                <w:rFonts w:ascii="Trebuchet MS" w:hAnsi="Trebuchet MS"/>
-                <w:color w:val="FFFFFF"/>
-                <w:sz w:val="18"/>
-              </w:rPr>
-              <w:t>Day</w:t>
-            </w:r>
-          </w:p>
-        </w:tc>
-        <w:tc>
-          <w:tcPr>
-            <w:tcW w:w="1728" w:type="dxa"/>
+              <w:rPr>
+                <w:color w:val="FFFFFF" w:themeColor="background1"/>
+              </w:rPr>
+            </w:pPr>
+            <w:r>
+              <w:rPr>
+                <w:color w:val="FFFFFF" w:themeColor="background1"/>
+              </w:rPr>
+              <w:t>MONTH_NO</w:t>
+            </w:r>
+          </w:p>
+        </w:tc>
+        <w:tc>
+          <w:tcPr>
+            <w:tcW w:w="864" w:type="dxa"/>
+            <w:tcBorders>
+              <w:top w:val="single" w:sz="4" w:space="0" w:color="auto"/>
+              <w:left w:val="single" w:sz="4" w:space="0" w:color="auto"/>
+              <w:bottom w:val="single" w:sz="4" w:space="0" w:color="auto"/>
+              <w:right w:val="single" w:sz="4" w:space="0" w:color="auto"/>
+            </w:tcBorders>
             <w:shd w:val="clear" w:color="auto" w:fill="76CDD8"/>
           </w:tcPr>
           <w:p>
             <w:pPr>
+              <w:pStyle w:val="BodyText"/>
               <w:jc w:val="center"/>
-            </w:pPr>
-            <w:r>
-              <w:rPr>
-                <w:rFonts w:ascii="Trebuchet MS" w:hAnsi="Trebuchet MS"/>
-                <w:color w:val="FFFFFF"/>
-                <w:sz w:val="18"/>
-              </w:rPr>
-              <w:t>Weekday</w:t>
+              <w:rPr>
+                <w:color w:val="FFFFFF" w:themeColor="background1"/>
+              </w:rPr>
+            </w:pPr>
+            <w:r>
+              <w:rPr>
+                <w:color w:val="FFFFFF" w:themeColor="background1"/>
+              </w:rPr>
+              <w:t>DAY_NO</w:t>
+            </w:r>
+          </w:p>
+        </w:tc>
+        <w:tc>
+          <w:tcPr>
+            <w:tcW w:w="864" w:type="dxa"/>
+            <w:tcBorders>
+              <w:top w:val="single" w:sz="4" w:space="0" w:color="auto"/>
+              <w:left w:val="single" w:sz="4" w:space="0" w:color="auto"/>
+              <w:bottom w:val="single" w:sz="4" w:space="0" w:color="auto"/>
+              <w:right w:val="single" w:sz="4" w:space="0" w:color="auto"/>
+            </w:tcBorders>
+            <w:shd w:val="clear" w:color="auto" w:fill="76CDD8"/>
+          </w:tcPr>
+          <w:p>
+            <w:pPr>
+              <w:pStyle w:val="BodyText"/>
+              <w:jc w:val="center"/>
+              <w:rPr>
+                <w:color w:val="FFFFFF" w:themeColor="background1"/>
+              </w:rPr>
+            </w:pPr>
+            <w:r>
+              <w:rPr>
+                <w:color w:val="FFFFFF" w:themeColor="background1"/>
+              </w:rPr>
+              <w:t>WEEKDAY_NAME</w:t>
+            </w:r>
+          </w:p>
+        </w:tc>
+        <w:tc>
+          <w:tcPr>
+            <w:tcW w:w="864" w:type="dxa"/>
+            <w:tcBorders>
+              <w:top w:val="single" w:sz="4" w:space="0" w:color="auto"/>
+              <w:left w:val="single" w:sz="4" w:space="0" w:color="auto"/>
+              <w:bottom w:val="single" w:sz="4" w:space="0" w:color="auto"/>
+              <w:right w:val="single" w:sz="4" w:space="0" w:color="auto"/>
+            </w:tcBorders>
+            <w:shd w:val="clear" w:color="auto" w:fill="76CDD8"/>
+          </w:tcPr>
+          <w:p>
+            <w:pPr>
+              <w:pStyle w:val="BodyText"/>
+              <w:jc w:val="center"/>
+              <w:rPr>
+                <w:color w:val="FFFFFF" w:themeColor="background1"/>
+              </w:rPr>
+            </w:pPr>
+            <w:r>
+              <w:rPr>
+                <w:color w:val="FFFFFF" w:themeColor="background1"/>
+              </w:rPr>
+              <w:t>INSERT_DT</w:t>
+            </w:r>
+          </w:p>
+        </w:tc>
+        <w:tc>
+          <w:tcPr>
+            <w:tcW w:w="864" w:type="dxa"/>
+            <w:tcBorders>
+              <w:top w:val="single" w:sz="4" w:space="0" w:color="auto"/>
+              <w:left w:val="single" w:sz="4" w:space="0" w:color="auto"/>
+              <w:bottom w:val="single" w:sz="4" w:space="0" w:color="auto"/>
+              <w:right w:val="single" w:sz="4" w:space="0" w:color="auto"/>
+            </w:tcBorders>
+            <w:shd w:val="clear" w:color="auto" w:fill="76CDD8"/>
+          </w:tcPr>
+          <w:p>
+            <w:pPr>
+              <w:pStyle w:val="BodyText"/>
+              <w:jc w:val="center"/>
+              <w:rPr>
+                <w:color w:val="FFFFFF" w:themeColor="background1"/>
+              </w:rPr>
+            </w:pPr>
+            <w:r>
+              <w:rPr>
+                <w:color w:val="FFFFFF" w:themeColor="background1"/>
+              </w:rPr>
+              <w:t>UPDATE_DT</w:t>
+            </w:r>
+          </w:p>
+        </w:tc>
+        <w:tc>
+          <w:tcPr>
+            <w:tcW w:w="864" w:type="dxa"/>
+            <w:tcBorders>
+              <w:top w:val="single" w:sz="4" w:space="0" w:color="auto"/>
+              <w:left w:val="single" w:sz="4" w:space="0" w:color="auto"/>
+              <w:bottom w:val="single" w:sz="4" w:space="0" w:color="auto"/>
+              <w:right w:val="single" w:sz="4" w:space="0" w:color="auto"/>
+            </w:tcBorders>
+            <w:shd w:val="clear" w:color="auto" w:fill="76CDD8"/>
+          </w:tcPr>
+          <w:p>
+            <w:pPr>
+              <w:pStyle w:val="BodyText"/>
+              <w:jc w:val="center"/>
+              <w:rPr>
+                <w:color w:val="FFFFFF" w:themeColor="background1"/>
+              </w:rPr>
+            </w:pPr>
+            <w:r>
+              <w:rPr>
+                <w:color w:val="FFFFFF" w:themeColor="background1"/>
+              </w:rPr>
+              <w:t>SOURCE_SYSTEM</w:t>
+            </w:r>
+          </w:p>
+        </w:tc>
+        <w:tc>
+          <w:tcPr>
+            <w:tcW w:w="864" w:type="dxa"/>
+            <w:tcBorders>
+              <w:top w:val="single" w:sz="4" w:space="0" w:color="auto"/>
+              <w:left w:val="single" w:sz="4" w:space="0" w:color="auto"/>
+              <w:bottom w:val="single" w:sz="4" w:space="0" w:color="auto"/>
+              <w:right w:val="single" w:sz="4" w:space="0" w:color="auto"/>
+            </w:tcBorders>
+            <w:shd w:val="clear" w:color="auto" w:fill="76CDD8"/>
+          </w:tcPr>
+          <w:p>
+            <w:pPr>
+              <w:pStyle w:val="BodyText"/>
+              <w:jc w:val="center"/>
+              <w:rPr>
+                <w:color w:val="FFFFFF" w:themeColor="background1"/>
+              </w:rPr>
+            </w:pPr>
+            <w:r>
+              <w:rPr>
+                <w:color w:val="FFFFFF" w:themeColor="background1"/>
+              </w:rPr>
+              <w:t>SOURCE_ENTITY</w:t>
             </w:r>
           </w:p>
         </w:tc>
@@ -6024,14 +7926,26 @@
       <w:tr>
         <w:tc>
           <w:tcPr>
-            <w:tcW w:w="1728" w:type="dxa"/>
-            <w:shd w:val="clear" w:color="auto" w:fill="FFFFFF"/>
-            <w:tcMar>
-              <w:top w:w="144" w:type="dxa"/>
-              <w:left w:w="144" w:type="dxa"/>
-              <w:bottom w:w="144" w:type="dxa"/>
-              <w:right w:w="144" w:type="dxa"/>
-            </w:tcMar>
+            <w:tcW w:w="864" w:type="dxa"/>
+            <w:tcBorders>
+              <w:top w:val="single" w:sz="4" w:space="0" w:color="auto"/>
+            </w:tcBorders>
+          </w:tcPr>
+          <w:p>
+            <w:pPr>
+              <w:pStyle w:val="BodyText"/>
+            </w:pPr>
+            <w:r>
+              <w:t>20240512</w:t>
+            </w:r>
+          </w:p>
+        </w:tc>
+        <w:tc>
+          <w:tcPr>
+            <w:tcW w:w="864" w:type="dxa"/>
+            <w:tcBorders>
+              <w:top w:val="single" w:sz="4" w:space="0" w:color="auto"/>
+            </w:tcBorders>
           </w:tcPr>
           <w:p>
             <w:pPr>
@@ -6044,14 +7958,10 @@
         </w:tc>
         <w:tc>
           <w:tcPr>
-            <w:tcW w:w="1728" w:type="dxa"/>
-            <w:shd w:val="clear" w:color="auto" w:fill="FFFFFF"/>
-            <w:tcMar>
-              <w:top w:w="144" w:type="dxa"/>
-              <w:left w:w="144" w:type="dxa"/>
-              <w:bottom w:w="144" w:type="dxa"/>
-              <w:right w:w="144" w:type="dxa"/>
-            </w:tcMar>
+            <w:tcW w:w="864" w:type="dxa"/>
+            <w:tcBorders>
+              <w:top w:val="single" w:sz="4" w:space="0" w:color="auto"/>
+            </w:tcBorders>
           </w:tcPr>
           <w:p>
             <w:pPr>
@@ -6064,14 +7974,10 @@
         </w:tc>
         <w:tc>
           <w:tcPr>
-            <w:tcW w:w="1728" w:type="dxa"/>
-            <w:shd w:val="clear" w:color="auto" w:fill="FFFFFF"/>
-            <w:tcMar>
-              <w:top w:w="144" w:type="dxa"/>
-              <w:left w:w="144" w:type="dxa"/>
-              <w:bottom w:w="144" w:type="dxa"/>
-              <w:right w:w="144" w:type="dxa"/>
-            </w:tcMar>
+            <w:tcW w:w="864" w:type="dxa"/>
+            <w:tcBorders>
+              <w:top w:val="single" w:sz="4" w:space="0" w:color="auto"/>
+            </w:tcBorders>
           </w:tcPr>
           <w:p>
             <w:pPr>
@@ -6084,14 +7990,10 @@
         </w:tc>
         <w:tc>
           <w:tcPr>
-            <w:tcW w:w="1728" w:type="dxa"/>
-            <w:shd w:val="clear" w:color="auto" w:fill="FFFFFF"/>
-            <w:tcMar>
-              <w:top w:w="144" w:type="dxa"/>
-              <w:left w:w="144" w:type="dxa"/>
-              <w:bottom w:w="144" w:type="dxa"/>
-              <w:right w:w="144" w:type="dxa"/>
-            </w:tcMar>
+            <w:tcW w:w="864" w:type="dxa"/>
+            <w:tcBorders>
+              <w:top w:val="single" w:sz="4" w:space="0" w:color="auto"/>
+            </w:tcBorders>
           </w:tcPr>
           <w:p>
             <w:pPr>
@@ -6104,14 +8006,10 @@
         </w:tc>
         <w:tc>
           <w:tcPr>
-            <w:tcW w:w="1728" w:type="dxa"/>
-            <w:shd w:val="clear" w:color="auto" w:fill="FFFFFF"/>
-            <w:tcMar>
-              <w:top w:w="144" w:type="dxa"/>
-              <w:left w:w="144" w:type="dxa"/>
-              <w:bottom w:w="144" w:type="dxa"/>
-              <w:right w:w="144" w:type="dxa"/>
-            </w:tcMar>
+            <w:tcW w:w="864" w:type="dxa"/>
+            <w:tcBorders>
+              <w:top w:val="single" w:sz="4" w:space="0" w:color="auto"/>
+            </w:tcBorders>
           </w:tcPr>
           <w:p>
             <w:pPr>
@@ -6119,6 +8017,70 @@
             </w:pPr>
             <w:r>
               <w:t>Sunday</w:t>
+            </w:r>
+          </w:p>
+        </w:tc>
+        <w:tc>
+          <w:tcPr>
+            <w:tcW w:w="864" w:type="dxa"/>
+            <w:tcBorders>
+              <w:top w:val="single" w:sz="4" w:space="0" w:color="auto"/>
+            </w:tcBorders>
+          </w:tcPr>
+          <w:p>
+            <w:pPr>
+              <w:pStyle w:val="BodyText"/>
+            </w:pPr>
+            <w:r>
+              <w:t>2024-05-12</w:t>
+            </w:r>
+          </w:p>
+        </w:tc>
+        <w:tc>
+          <w:tcPr>
+            <w:tcW w:w="864" w:type="dxa"/>
+            <w:tcBorders>
+              <w:top w:val="single" w:sz="4" w:space="0" w:color="auto"/>
+            </w:tcBorders>
+          </w:tcPr>
+          <w:p>
+            <w:pPr>
+              <w:pStyle w:val="BodyText"/>
+            </w:pPr>
+            <w:r>
+              <w:t>2024-05-12</w:t>
+            </w:r>
+          </w:p>
+        </w:tc>
+        <w:tc>
+          <w:tcPr>
+            <w:tcW w:w="864" w:type="dxa"/>
+            <w:tcBorders>
+              <w:top w:val="single" w:sz="4" w:space="0" w:color="auto"/>
+            </w:tcBorders>
+          </w:tcPr>
+          <w:p>
+            <w:pPr>
+              <w:pStyle w:val="BodyText"/>
+            </w:pPr>
+            <w:r>
+              <w:t>Online</w:t>
+            </w:r>
+          </w:p>
+        </w:tc>
+        <w:tc>
+          <w:tcPr>
+            <w:tcW w:w="864" w:type="dxa"/>
+            <w:tcBorders>
+              <w:top w:val="single" w:sz="4" w:space="0" w:color="auto"/>
+            </w:tcBorders>
+          </w:tcPr>
+          <w:p>
+            <w:pPr>
+              <w:pStyle w:val="BodyText"/>
+            </w:pPr>
+            <w:r>
+              <w:t>Orders</w:t>
             </w:r>
           </w:p>
         </w:tc>
@@ -6134,7 +8096,7 @@
         <w:pStyle w:val="BodyText"/>
       </w:pPr>
       <w:r>
-        <w:t>Branch_Dim</w:t>
+        <w:t>DIM_Branches</w:t>
       </w:r>
     </w:p>
     <w:p>
@@ -6152,15 +8114,8 @@
     </w:p>
     <w:tbl>
       <w:tblPr>
+        <w:tblStyle w:val="TableGrid"/>
         <w:tblW w:w="0" w:type="auto"/>
-        <w:tblBorders>
-          <w:top w:val="single" w:sz="4" w:space="0" w:color="000000"/>
-          <w:left w:val="single" w:sz="4" w:space="0" w:color="000000"/>
-          <w:bottom w:val="single" w:sz="4" w:space="0" w:color="000000"/>
-          <w:right w:val="single" w:sz="4" w:space="0" w:color="000000"/>
-          <w:insideH w:val="single" w:sz="4" w:space="0" w:color="000000"/>
-          <w:insideV w:val="single" w:sz="4" w:space="0" w:color="000000"/>
-        </w:tblBorders>
         <w:tblLook w:val="04A0" w:firstRow="1" w:lastRow="0" w:firstColumn="1" w:lastColumn="0" w:noHBand="0" w:noVBand="1"/>
       </w:tblPr>
       <w:tblGrid>
@@ -6237,45 +8192,39 @@
         <w:tc>
           <w:tcPr>
             <w:tcW w:w="2880" w:type="dxa"/>
-            <w:shd w:val="clear" w:color="auto" w:fill="FFFFFF"/>
-          </w:tcPr>
-          <w:p>
-            <w:pPr>
-              <w:pStyle w:val="BodyText"/>
-            </w:pPr>
-            <w:r>
-              <w:t>Branch_ID</w:t>
-            </w:r>
-          </w:p>
-        </w:tc>
-        <w:tc>
-          <w:tcPr>
-            <w:tcW w:w="2880" w:type="dxa"/>
-            <w:shd w:val="clear" w:color="auto" w:fill="FFFFFF"/>
-          </w:tcPr>
-          <w:p>
-            <w:pPr>
-              <w:pStyle w:val="BodyText"/>
-            </w:pPr>
-            <w:r>
-              <w:t>Unique branch ID</w:t>
-            </w:r>
-          </w:p>
-        </w:tc>
-        <w:tc>
-          <w:tcPr>
-            <w:tcW w:w="2880" w:type="dxa"/>
-            <w:shd w:val="clear" w:color="auto" w:fill="FFFFFF"/>
-          </w:tcPr>
-          <w:p>
-            <w:pPr>
-              <w:pStyle w:val="BodyText"/>
-            </w:pPr>
-            <w:r>
-              <w:t>INT</w:t>
-            </w:r>
-            <w:r>
-              <w:t>, PK</w:t>
+          </w:tcPr>
+          <w:p>
+            <w:pPr>
+              <w:pStyle w:val="BodyText"/>
+            </w:pPr>
+            <w:r>
+              <w:t>BRANCH_SURR_ID</w:t>
+            </w:r>
+          </w:p>
+        </w:tc>
+        <w:tc>
+          <w:tcPr>
+            <w:tcW w:w="2880" w:type="dxa"/>
+          </w:tcPr>
+          <w:p>
+            <w:pPr>
+              <w:pStyle w:val="BodyText"/>
+            </w:pPr>
+            <w:r>
+              <w:t>Surrogate key</w:t>
+            </w:r>
+          </w:p>
+        </w:tc>
+        <w:tc>
+          <w:tcPr>
+            <w:tcW w:w="2880" w:type="dxa"/>
+          </w:tcPr>
+          <w:p>
+            <w:pPr>
+              <w:pStyle w:val="BodyText"/>
+            </w:pPr>
+            <w:r>
+              <w:t>BIGINT</w:t>
             </w:r>
           </w:p>
         </w:tc>
@@ -6284,45 +8233,39 @@
         <w:tc>
           <w:tcPr>
             <w:tcW w:w="2880" w:type="dxa"/>
-            <w:shd w:val="clear" w:color="auto" w:fill="FFFFFF"/>
-          </w:tcPr>
-          <w:p>
-            <w:pPr>
-              <w:pStyle w:val="BodyText"/>
-            </w:pPr>
-            <w:r>
-              <w:t>Branch_Name</w:t>
-            </w:r>
-          </w:p>
-        </w:tc>
-        <w:tc>
-          <w:tcPr>
-            <w:tcW w:w="2880" w:type="dxa"/>
-            <w:shd w:val="clear" w:color="auto" w:fill="FFFFFF"/>
-          </w:tcPr>
-          <w:p>
-            <w:pPr>
-              <w:pStyle w:val="BodyText"/>
-            </w:pPr>
-            <w:r>
-              <w:t>Branch name</w:t>
-            </w:r>
-          </w:p>
-        </w:tc>
-        <w:tc>
-          <w:tcPr>
-            <w:tcW w:w="2880" w:type="dxa"/>
-            <w:shd w:val="clear" w:color="auto" w:fill="FFFFFF"/>
-          </w:tcPr>
-          <w:p>
-            <w:pPr>
-              <w:pStyle w:val="BodyText"/>
-            </w:pPr>
-            <w:r>
-              <w:t>VARCHAR</w:t>
-            </w:r>
-            <w:r>
-              <w:t>(50)</w:t>
+          </w:tcPr>
+          <w:p>
+            <w:pPr>
+              <w:pStyle w:val="BodyText"/>
+            </w:pPr>
+            <w:r>
+              <w:t>BRANCH_SRC_ID</w:t>
+            </w:r>
+          </w:p>
+        </w:tc>
+        <w:tc>
+          <w:tcPr>
+            <w:tcW w:w="2880" w:type="dxa"/>
+          </w:tcPr>
+          <w:p>
+            <w:pPr>
+              <w:pStyle w:val="BodyText"/>
+            </w:pPr>
+            <w:r>
+              <w:t>Original Branch ID</w:t>
+            </w:r>
+          </w:p>
+        </w:tc>
+        <w:tc>
+          <w:tcPr>
+            <w:tcW w:w="2880" w:type="dxa"/>
+          </w:tcPr>
+          <w:p>
+            <w:pPr>
+              <w:pStyle w:val="BodyText"/>
+            </w:pPr>
+            <w:r>
+              <w:t>INT</w:t>
             </w:r>
           </w:p>
         </w:tc>
@@ -6331,45 +8274,39 @@
         <w:tc>
           <w:tcPr>
             <w:tcW w:w="2880" w:type="dxa"/>
-            <w:shd w:val="clear" w:color="auto" w:fill="FFFFFF"/>
-          </w:tcPr>
-          <w:p>
-            <w:pPr>
-              <w:pStyle w:val="BodyText"/>
-            </w:pPr>
-            <w:r>
-              <w:t>City</w:t>
-            </w:r>
-          </w:p>
-        </w:tc>
-        <w:tc>
-          <w:tcPr>
-            <w:tcW w:w="2880" w:type="dxa"/>
-            <w:shd w:val="clear" w:color="auto" w:fill="FFFFFF"/>
-          </w:tcPr>
-          <w:p>
-            <w:pPr>
-              <w:pStyle w:val="BodyText"/>
-            </w:pPr>
-            <w:r>
-              <w:t>City of the branch</w:t>
-            </w:r>
-          </w:p>
-        </w:tc>
-        <w:tc>
-          <w:tcPr>
-            <w:tcW w:w="2880" w:type="dxa"/>
-            <w:shd w:val="clear" w:color="auto" w:fill="FFFFFF"/>
-          </w:tcPr>
-          <w:p>
-            <w:pPr>
-              <w:pStyle w:val="BodyText"/>
-            </w:pPr>
-            <w:r>
-              <w:t>VARCHAR</w:t>
-            </w:r>
-            <w:r>
-              <w:t>(50)</w:t>
+          </w:tcPr>
+          <w:p>
+            <w:pPr>
+              <w:pStyle w:val="BodyText"/>
+            </w:pPr>
+            <w:r>
+              <w:t>BRANCH_NAME</w:t>
+            </w:r>
+          </w:p>
+        </w:tc>
+        <w:tc>
+          <w:tcPr>
+            <w:tcW w:w="2880" w:type="dxa"/>
+          </w:tcPr>
+          <w:p>
+            <w:pPr>
+              <w:pStyle w:val="BodyText"/>
+            </w:pPr>
+            <w:r>
+              <w:t>Store name</w:t>
+            </w:r>
+          </w:p>
+        </w:tc>
+        <w:tc>
+          <w:tcPr>
+            <w:tcW w:w="2880" w:type="dxa"/>
+          </w:tcPr>
+          <w:p>
+            <w:pPr>
+              <w:pStyle w:val="BodyText"/>
+            </w:pPr>
+            <w:r>
+              <w:t>VARCHAR(100)</w:t>
             </w:r>
           </w:p>
         </w:tc>
@@ -6378,50 +8315,274 @@
         <w:tc>
           <w:tcPr>
             <w:tcW w:w="2880" w:type="dxa"/>
-            <w:shd w:val="clear" w:color="auto" w:fill="FFFFFF"/>
-          </w:tcPr>
-          <w:p>
-            <w:pPr>
-              <w:pStyle w:val="BodyText"/>
-            </w:pPr>
-            <w:r>
-              <w:t>Region</w:t>
-            </w:r>
-          </w:p>
-        </w:tc>
-        <w:tc>
-          <w:tcPr>
-            <w:tcW w:w="2880" w:type="dxa"/>
-            <w:shd w:val="clear" w:color="auto" w:fill="FFFFFF"/>
-          </w:tcPr>
-          <w:p>
-            <w:pPr>
-              <w:pStyle w:val="BodyText"/>
-            </w:pPr>
-            <w:r>
-              <w:t>Region/State</w:t>
-            </w:r>
-          </w:p>
-        </w:tc>
-        <w:tc>
-          <w:tcPr>
-            <w:tcW w:w="2880" w:type="dxa"/>
-            <w:shd w:val="clear" w:color="auto" w:fill="FFFFFF"/>
-          </w:tcPr>
-          <w:p>
-            <w:pPr>
-              <w:pStyle w:val="BodyText"/>
-            </w:pPr>
-            <w:r>
-              <w:t>VARCHAR</w:t>
-            </w:r>
-            <w:r>
-              <w:t>(20)</w:t>
+          </w:tcPr>
+          <w:p>
+            <w:pPr>
+              <w:pStyle w:val="BodyText"/>
+            </w:pPr>
+            <w:r>
+              <w:t>CITY_NAME</w:t>
+            </w:r>
+          </w:p>
+        </w:tc>
+        <w:tc>
+          <w:tcPr>
+            <w:tcW w:w="2880" w:type="dxa"/>
+          </w:tcPr>
+          <w:p>
+            <w:pPr>
+              <w:pStyle w:val="BodyText"/>
+            </w:pPr>
+            <w:r>
+              <w:t>City</w:t>
+            </w:r>
+          </w:p>
+        </w:tc>
+        <w:tc>
+          <w:tcPr>
+            <w:tcW w:w="2880" w:type="dxa"/>
+          </w:tcPr>
+          <w:p>
+            <w:pPr>
+              <w:pStyle w:val="BodyText"/>
+            </w:pPr>
+            <w:r>
+              <w:t>VARCHAR(50)</w:t>
+            </w:r>
+          </w:p>
+        </w:tc>
+      </w:tr>
+      <w:tr>
+        <w:tc>
+          <w:tcPr>
+            <w:tcW w:w="2880" w:type="dxa"/>
+          </w:tcPr>
+          <w:p>
+            <w:pPr>
+              <w:pStyle w:val="BodyText"/>
+            </w:pPr>
+            <w:r>
+              <w:t>REGION_NAME</w:t>
+            </w:r>
+          </w:p>
+        </w:tc>
+        <w:tc>
+          <w:tcPr>
+            <w:tcW w:w="2880" w:type="dxa"/>
+          </w:tcPr>
+          <w:p>
+            <w:pPr>
+              <w:pStyle w:val="BodyText"/>
+            </w:pPr>
+            <w:r>
+              <w:t>Region or State</w:t>
+            </w:r>
+          </w:p>
+        </w:tc>
+        <w:tc>
+          <w:tcPr>
+            <w:tcW w:w="2880" w:type="dxa"/>
+          </w:tcPr>
+          <w:p>
+            <w:pPr>
+              <w:pStyle w:val="BodyText"/>
+            </w:pPr>
+            <w:r>
+              <w:t>VARCHAR(50)</w:t>
+            </w:r>
+          </w:p>
+        </w:tc>
+      </w:tr>
+      <w:tr>
+        <w:tc>
+          <w:tcPr>
+            <w:tcW w:w="2880" w:type="dxa"/>
+          </w:tcPr>
+          <w:p>
+            <w:pPr>
+              <w:pStyle w:val="BodyText"/>
+            </w:pPr>
+            <w:r>
+              <w:t>INSERT_DT</w:t>
+            </w:r>
+          </w:p>
+        </w:tc>
+        <w:tc>
+          <w:tcPr>
+            <w:tcW w:w="2880" w:type="dxa"/>
+          </w:tcPr>
+          <w:p>
+            <w:pPr>
+              <w:pStyle w:val="BodyText"/>
+            </w:pPr>
+            <w:r>
+              <w:t>Insert timestamp</w:t>
+            </w:r>
+          </w:p>
+        </w:tc>
+        <w:tc>
+          <w:tcPr>
+            <w:tcW w:w="2880" w:type="dxa"/>
+          </w:tcPr>
+          <w:p>
+            <w:pPr>
+              <w:pStyle w:val="BodyText"/>
+            </w:pPr>
+            <w:r>
+              <w:t>DATE</w:t>
+            </w:r>
+          </w:p>
+        </w:tc>
+      </w:tr>
+      <w:tr>
+        <w:tc>
+          <w:tcPr>
+            <w:tcW w:w="2880" w:type="dxa"/>
+          </w:tcPr>
+          <w:p>
+            <w:pPr>
+              <w:pStyle w:val="BodyText"/>
+            </w:pPr>
+            <w:r>
+              <w:t>UPDATE_DT</w:t>
+            </w:r>
+          </w:p>
+        </w:tc>
+        <w:tc>
+          <w:tcPr>
+            <w:tcW w:w="2880" w:type="dxa"/>
+          </w:tcPr>
+          <w:p>
+            <w:pPr>
+              <w:pStyle w:val="BodyText"/>
+            </w:pPr>
+            <w:r>
+              <w:t>Last update timestamp</w:t>
+            </w:r>
+          </w:p>
+        </w:tc>
+        <w:tc>
+          <w:tcPr>
+            <w:tcW w:w="2880" w:type="dxa"/>
+          </w:tcPr>
+          <w:p>
+            <w:pPr>
+              <w:pStyle w:val="BodyText"/>
+            </w:pPr>
+            <w:r>
+              <w:t>DATE</w:t>
+            </w:r>
+          </w:p>
+        </w:tc>
+      </w:tr>
+      <w:tr>
+        <w:tc>
+          <w:tcPr>
+            <w:tcW w:w="2880" w:type="dxa"/>
+          </w:tcPr>
+          <w:p>
+            <w:pPr>
+              <w:pStyle w:val="BodyText"/>
+            </w:pPr>
+            <w:r>
+              <w:t>SOURCE_SYSTEM</w:t>
+            </w:r>
+          </w:p>
+        </w:tc>
+        <w:tc>
+          <w:tcPr>
+            <w:tcW w:w="2880" w:type="dxa"/>
+          </w:tcPr>
+          <w:p>
+            <w:pPr>
+              <w:pStyle w:val="BodyText"/>
+            </w:pPr>
+            <w:r>
+              <w:t>Source system</w:t>
+            </w:r>
+          </w:p>
+        </w:tc>
+        <w:tc>
+          <w:tcPr>
+            <w:tcW w:w="2880" w:type="dxa"/>
+          </w:tcPr>
+          <w:p>
+            <w:pPr>
+              <w:pStyle w:val="BodyText"/>
+            </w:pPr>
+            <w:r>
+              <w:t>VARCHAR(100)</w:t>
+            </w:r>
+          </w:p>
+        </w:tc>
+      </w:tr>
+      <w:tr>
+        <w:tc>
+          <w:tcPr>
+            <w:tcW w:w="2880" w:type="dxa"/>
+          </w:tcPr>
+          <w:p>
+            <w:pPr>
+              <w:pStyle w:val="BodyText"/>
+            </w:pPr>
+            <w:r>
+              <w:t>SOURCE_ENTITY</w:t>
+            </w:r>
+          </w:p>
+        </w:tc>
+        <w:tc>
+          <w:tcPr>
+            <w:tcW w:w="2880" w:type="dxa"/>
+          </w:tcPr>
+          <w:p>
+            <w:pPr>
+              <w:pStyle w:val="BodyText"/>
+            </w:pPr>
+            <w:r>
+              <w:t>Source table name</w:t>
+            </w:r>
+          </w:p>
+        </w:tc>
+        <w:tc>
+          <w:tcPr>
+            <w:tcW w:w="2880" w:type="dxa"/>
+          </w:tcPr>
+          <w:p>
+            <w:pPr>
+              <w:pStyle w:val="BodyText"/>
+            </w:pPr>
+            <w:r>
+              <w:t>VARCHAR(100)</w:t>
             </w:r>
           </w:p>
         </w:tc>
       </w:tr>
     </w:tbl>
+    <w:p>
+      <w:pPr>
+        <w:pStyle w:val="BodyText"/>
+      </w:pPr>
+    </w:p>
+    <w:p>
+      <w:pPr>
+        <w:pStyle w:val="BodyText"/>
+      </w:pPr>
+    </w:p>
+    <w:p>
+      <w:pPr>
+        <w:pStyle w:val="BodyText"/>
+      </w:pPr>
+    </w:p>
+    <w:p>
+      <w:pPr>
+        <w:pStyle w:val="BodyText"/>
+      </w:pPr>
+    </w:p>
+    <w:p>
+      <w:pPr>
+        <w:pStyle w:val="BodyText"/>
+      </w:pPr>
+    </w:p>
     <w:p>
       <w:pPr>
         <w:pStyle w:val="BodyText"/>
@@ -6443,107 +8604,262 @@
     </w:p>
     <w:tbl>
       <w:tblPr>
+        <w:tblStyle w:val="TableGrid"/>
         <w:tblW w:w="0" w:type="auto"/>
-        <w:tblBorders>
-          <w:top w:val="single" w:sz="4" w:space="0" w:color="000000"/>
-          <w:left w:val="single" w:sz="4" w:space="0" w:color="000000"/>
-          <w:bottom w:val="single" w:sz="4" w:space="0" w:color="000000"/>
-          <w:right w:val="single" w:sz="4" w:space="0" w:color="000000"/>
-          <w:insideH w:val="single" w:sz="4" w:space="0" w:color="000000"/>
-          <w:insideV w:val="single" w:sz="4" w:space="0" w:color="000000"/>
-        </w:tblBorders>
         <w:tblLook w:val="04A0" w:firstRow="1" w:lastRow="0" w:firstColumn="1" w:lastColumn="0" w:noHBand="0" w:noVBand="1"/>
       </w:tblPr>
       <w:tblGrid>
-        <w:gridCol w:w="2160"/>
-        <w:gridCol w:w="2160"/>
-        <w:gridCol w:w="2160"/>
-        <w:gridCol w:w="2160"/>
+        <w:gridCol w:w="1223"/>
+        <w:gridCol w:w="1142"/>
+        <w:gridCol w:w="1065"/>
+        <w:gridCol w:w="859"/>
+        <w:gridCol w:w="1033"/>
+        <w:gridCol w:w="832"/>
+        <w:gridCol w:w="887"/>
+        <w:gridCol w:w="1164"/>
+        <w:gridCol w:w="1142"/>
       </w:tblGrid>
       <w:tr>
         <w:tc>
           <w:tcPr>
-            <w:tcW w:w="2160" w:type="dxa"/>
+            <w:tcW w:w="960" w:type="dxa"/>
+            <w:tcBorders>
+              <w:top w:val="single" w:sz="4" w:space="0" w:color="auto"/>
+              <w:left w:val="single" w:sz="4" w:space="0" w:color="auto"/>
+              <w:bottom w:val="single" w:sz="4" w:space="0" w:color="auto"/>
+              <w:right w:val="single" w:sz="4" w:space="0" w:color="auto"/>
+            </w:tcBorders>
             <w:shd w:val="clear" w:color="auto" w:fill="76CDD8"/>
           </w:tcPr>
           <w:p>
             <w:pPr>
+              <w:pStyle w:val="BodyText"/>
               <w:jc w:val="center"/>
               <w:rPr>
-                <w:rFonts w:ascii="Trebuchet MS" w:hAnsi="Trebuchet MS"/>
-                <w:color w:val="FFFFFF"/>
-                <w:sz w:val="18"/>
-              </w:rPr>
-            </w:pPr>
-          </w:p>
-          <w:p>
-            <w:pPr>
+                <w:color w:val="FFFFFF" w:themeColor="background1"/>
+              </w:rPr>
+            </w:pPr>
+            <w:r>
+              <w:rPr>
+                <w:color w:val="FFFFFF" w:themeColor="background1"/>
+              </w:rPr>
+              <w:t>BRANCH_SURR_ID</w:t>
+            </w:r>
+          </w:p>
+        </w:tc>
+        <w:tc>
+          <w:tcPr>
+            <w:tcW w:w="960" w:type="dxa"/>
+            <w:tcBorders>
+              <w:top w:val="single" w:sz="4" w:space="0" w:color="auto"/>
+              <w:left w:val="single" w:sz="4" w:space="0" w:color="auto"/>
+              <w:bottom w:val="single" w:sz="4" w:space="0" w:color="auto"/>
+              <w:right w:val="single" w:sz="4" w:space="0" w:color="auto"/>
+            </w:tcBorders>
+            <w:shd w:val="clear" w:color="auto" w:fill="76CDD8"/>
+          </w:tcPr>
+          <w:p>
+            <w:pPr>
+              <w:pStyle w:val="BodyText"/>
               <w:jc w:val="center"/>
-            </w:pPr>
-            <w:r>
-              <w:rPr>
-                <w:rFonts w:ascii="Trebuchet MS" w:hAnsi="Trebuchet MS"/>
-                <w:color w:val="FFFFFF"/>
-                <w:sz w:val="18"/>
-              </w:rPr>
-              <w:t>Branch_ID</w:t>
-            </w:r>
-          </w:p>
-        </w:tc>
-        <w:tc>
-          <w:tcPr>
-            <w:tcW w:w="2160" w:type="dxa"/>
+              <w:rPr>
+                <w:color w:val="FFFFFF" w:themeColor="background1"/>
+              </w:rPr>
+            </w:pPr>
+            <w:r>
+              <w:rPr>
+                <w:color w:val="FFFFFF" w:themeColor="background1"/>
+              </w:rPr>
+              <w:t>BRANCH_SRC_ID</w:t>
+            </w:r>
+          </w:p>
+        </w:tc>
+        <w:tc>
+          <w:tcPr>
+            <w:tcW w:w="960" w:type="dxa"/>
+            <w:tcBorders>
+              <w:top w:val="single" w:sz="4" w:space="0" w:color="auto"/>
+              <w:left w:val="single" w:sz="4" w:space="0" w:color="auto"/>
+              <w:bottom w:val="single" w:sz="4" w:space="0" w:color="auto"/>
+              <w:right w:val="single" w:sz="4" w:space="0" w:color="auto"/>
+            </w:tcBorders>
             <w:shd w:val="clear" w:color="auto" w:fill="76CDD8"/>
           </w:tcPr>
           <w:p>
             <w:pPr>
+              <w:pStyle w:val="BodyText"/>
               <w:jc w:val="center"/>
-            </w:pPr>
-            <w:r>
-              <w:rPr>
-                <w:rFonts w:ascii="Trebuchet MS" w:hAnsi="Trebuchet MS"/>
-                <w:color w:val="FFFFFF"/>
-                <w:sz w:val="18"/>
-              </w:rPr>
-              <w:t>Branch_Name</w:t>
-            </w:r>
-          </w:p>
-        </w:tc>
-        <w:tc>
-          <w:tcPr>
-            <w:tcW w:w="2160" w:type="dxa"/>
+              <w:rPr>
+                <w:color w:val="FFFFFF" w:themeColor="background1"/>
+              </w:rPr>
+            </w:pPr>
+            <w:r>
+              <w:rPr>
+                <w:color w:val="FFFFFF" w:themeColor="background1"/>
+              </w:rPr>
+              <w:t>BRANCH_NAME</w:t>
+            </w:r>
+          </w:p>
+        </w:tc>
+        <w:tc>
+          <w:tcPr>
+            <w:tcW w:w="960" w:type="dxa"/>
+            <w:tcBorders>
+              <w:top w:val="single" w:sz="4" w:space="0" w:color="auto"/>
+              <w:left w:val="single" w:sz="4" w:space="0" w:color="auto"/>
+              <w:bottom w:val="single" w:sz="4" w:space="0" w:color="auto"/>
+              <w:right w:val="single" w:sz="4" w:space="0" w:color="auto"/>
+            </w:tcBorders>
             <w:shd w:val="clear" w:color="auto" w:fill="76CDD8"/>
           </w:tcPr>
           <w:p>
             <w:pPr>
+              <w:pStyle w:val="BodyText"/>
               <w:jc w:val="center"/>
-            </w:pPr>
-            <w:r>
-              <w:rPr>
-                <w:rFonts w:ascii="Trebuchet MS" w:hAnsi="Trebuchet MS"/>
-                <w:color w:val="FFFFFF"/>
-                <w:sz w:val="18"/>
-              </w:rPr>
-              <w:t>City</w:t>
-            </w:r>
-          </w:p>
-        </w:tc>
-        <w:tc>
-          <w:tcPr>
-            <w:tcW w:w="2160" w:type="dxa"/>
+              <w:rPr>
+                <w:color w:val="FFFFFF" w:themeColor="background1"/>
+              </w:rPr>
+            </w:pPr>
+            <w:r>
+              <w:rPr>
+                <w:color w:val="FFFFFF" w:themeColor="background1"/>
+              </w:rPr>
+              <w:t>CITY_NAME</w:t>
+            </w:r>
+          </w:p>
+        </w:tc>
+        <w:tc>
+          <w:tcPr>
+            <w:tcW w:w="960" w:type="dxa"/>
+            <w:tcBorders>
+              <w:top w:val="single" w:sz="4" w:space="0" w:color="auto"/>
+              <w:left w:val="single" w:sz="4" w:space="0" w:color="auto"/>
+              <w:bottom w:val="single" w:sz="4" w:space="0" w:color="auto"/>
+              <w:right w:val="single" w:sz="4" w:space="0" w:color="auto"/>
+            </w:tcBorders>
             <w:shd w:val="clear" w:color="auto" w:fill="76CDD8"/>
           </w:tcPr>
           <w:p>
             <w:pPr>
+              <w:pStyle w:val="BodyText"/>
               <w:jc w:val="center"/>
-            </w:pPr>
-            <w:r>
-              <w:rPr>
-                <w:rFonts w:ascii="Trebuchet MS" w:hAnsi="Trebuchet MS"/>
-                <w:color w:val="FFFFFF"/>
-                <w:sz w:val="18"/>
-              </w:rPr>
-              <w:t>Region</w:t>
+              <w:rPr>
+                <w:color w:val="FFFFFF" w:themeColor="background1"/>
+              </w:rPr>
+            </w:pPr>
+            <w:r>
+              <w:rPr>
+                <w:color w:val="FFFFFF" w:themeColor="background1"/>
+              </w:rPr>
+              <w:t>REGION_NAME</w:t>
+            </w:r>
+          </w:p>
+        </w:tc>
+        <w:tc>
+          <w:tcPr>
+            <w:tcW w:w="960" w:type="dxa"/>
+            <w:tcBorders>
+              <w:top w:val="single" w:sz="4" w:space="0" w:color="auto"/>
+              <w:left w:val="single" w:sz="4" w:space="0" w:color="auto"/>
+              <w:bottom w:val="single" w:sz="4" w:space="0" w:color="auto"/>
+              <w:right w:val="single" w:sz="4" w:space="0" w:color="auto"/>
+            </w:tcBorders>
+            <w:shd w:val="clear" w:color="auto" w:fill="76CDD8"/>
+          </w:tcPr>
+          <w:p>
+            <w:pPr>
+              <w:pStyle w:val="BodyText"/>
+              <w:jc w:val="center"/>
+              <w:rPr>
+                <w:color w:val="FFFFFF" w:themeColor="background1"/>
+              </w:rPr>
+            </w:pPr>
+            <w:r>
+              <w:rPr>
+                <w:color w:val="FFFFFF" w:themeColor="background1"/>
+              </w:rPr>
+              <w:t>INSERT_DT</w:t>
+            </w:r>
+          </w:p>
+        </w:tc>
+        <w:tc>
+          <w:tcPr>
+            <w:tcW w:w="960" w:type="dxa"/>
+            <w:tcBorders>
+              <w:top w:val="single" w:sz="4" w:space="0" w:color="auto"/>
+              <w:left w:val="single" w:sz="4" w:space="0" w:color="auto"/>
+              <w:bottom w:val="single" w:sz="4" w:space="0" w:color="auto"/>
+              <w:right w:val="single" w:sz="4" w:space="0" w:color="auto"/>
+            </w:tcBorders>
+            <w:shd w:val="clear" w:color="auto" w:fill="76CDD8"/>
+          </w:tcPr>
+          <w:p>
+            <w:pPr>
+              <w:pStyle w:val="BodyText"/>
+              <w:jc w:val="center"/>
+              <w:rPr>
+                <w:color w:val="FFFFFF" w:themeColor="background1"/>
+              </w:rPr>
+            </w:pPr>
+            <w:r>
+              <w:rPr>
+                <w:color w:val="FFFFFF" w:themeColor="background1"/>
+              </w:rPr>
+              <w:t>UPDATE_DT</w:t>
+            </w:r>
+          </w:p>
+        </w:tc>
+        <w:tc>
+          <w:tcPr>
+            <w:tcW w:w="960" w:type="dxa"/>
+            <w:tcBorders>
+              <w:top w:val="single" w:sz="4" w:space="0" w:color="auto"/>
+              <w:left w:val="single" w:sz="4" w:space="0" w:color="auto"/>
+              <w:bottom w:val="single" w:sz="4" w:space="0" w:color="auto"/>
+              <w:right w:val="single" w:sz="4" w:space="0" w:color="auto"/>
+            </w:tcBorders>
+            <w:shd w:val="clear" w:color="auto" w:fill="76CDD8"/>
+          </w:tcPr>
+          <w:p>
+            <w:pPr>
+              <w:pStyle w:val="BodyText"/>
+              <w:jc w:val="center"/>
+              <w:rPr>
+                <w:color w:val="FFFFFF" w:themeColor="background1"/>
+              </w:rPr>
+            </w:pPr>
+            <w:r>
+              <w:rPr>
+                <w:color w:val="FFFFFF" w:themeColor="background1"/>
+              </w:rPr>
+              <w:t>SOURCE_SYSTEM</w:t>
+            </w:r>
+          </w:p>
+        </w:tc>
+        <w:tc>
+          <w:tcPr>
+            <w:tcW w:w="960" w:type="dxa"/>
+            <w:tcBorders>
+              <w:top w:val="single" w:sz="4" w:space="0" w:color="auto"/>
+              <w:left w:val="single" w:sz="4" w:space="0" w:color="auto"/>
+              <w:bottom w:val="single" w:sz="4" w:space="0" w:color="auto"/>
+              <w:right w:val="single" w:sz="4" w:space="0" w:color="auto"/>
+            </w:tcBorders>
+            <w:shd w:val="clear" w:color="auto" w:fill="76CDD8"/>
+          </w:tcPr>
+          <w:p>
+            <w:pPr>
+              <w:pStyle w:val="BodyText"/>
+              <w:jc w:val="center"/>
+              <w:rPr>
+                <w:color w:val="FFFFFF" w:themeColor="background1"/>
+              </w:rPr>
+            </w:pPr>
+            <w:r>
+              <w:rPr>
+                <w:color w:val="FFFFFF" w:themeColor="background1"/>
+              </w:rPr>
+              <w:t>SOURCE_ENTITY</w:t>
             </w:r>
           </w:p>
         </w:tc>
@@ -6551,14 +8867,10 @@
       <w:tr>
         <w:tc>
           <w:tcPr>
-            <w:tcW w:w="2160" w:type="dxa"/>
-            <w:shd w:val="clear" w:color="auto" w:fill="FFFFFF"/>
-            <w:tcMar>
-              <w:top w:w="144" w:type="dxa"/>
-              <w:left w:w="144" w:type="dxa"/>
-              <w:bottom w:w="144" w:type="dxa"/>
-              <w:right w:w="144" w:type="dxa"/>
-            </w:tcMar>
+            <w:tcW w:w="960" w:type="dxa"/>
+            <w:tcBorders>
+              <w:top w:val="single" w:sz="4" w:space="0" w:color="auto"/>
+            </w:tcBorders>
           </w:tcPr>
           <w:p>
             <w:pPr>
@@ -6571,14 +8883,26 @@
         </w:tc>
         <w:tc>
           <w:tcPr>
-            <w:tcW w:w="2160" w:type="dxa"/>
-            <w:shd w:val="clear" w:color="auto" w:fill="FFFFFF"/>
-            <w:tcMar>
-              <w:top w:w="144" w:type="dxa"/>
-              <w:left w:w="144" w:type="dxa"/>
-              <w:bottom w:w="144" w:type="dxa"/>
-              <w:right w:w="144" w:type="dxa"/>
-            </w:tcMar>
+            <w:tcW w:w="960" w:type="dxa"/>
+            <w:tcBorders>
+              <w:top w:val="single" w:sz="4" w:space="0" w:color="auto"/>
+            </w:tcBorders>
+          </w:tcPr>
+          <w:p>
+            <w:pPr>
+              <w:pStyle w:val="BodyText"/>
+            </w:pPr>
+            <w:r>
+              <w:t>5</w:t>
+            </w:r>
+          </w:p>
+        </w:tc>
+        <w:tc>
+          <w:tcPr>
+            <w:tcW w:w="960" w:type="dxa"/>
+            <w:tcBorders>
+              <w:top w:val="single" w:sz="4" w:space="0" w:color="auto"/>
+            </w:tcBorders>
           </w:tcPr>
           <w:p>
             <w:pPr>
@@ -6591,14 +8915,10 @@
         </w:tc>
         <w:tc>
           <w:tcPr>
-            <w:tcW w:w="2160" w:type="dxa"/>
-            <w:shd w:val="clear" w:color="auto" w:fill="FFFFFF"/>
-            <w:tcMar>
-              <w:top w:w="144" w:type="dxa"/>
-              <w:left w:w="144" w:type="dxa"/>
-              <w:bottom w:w="144" w:type="dxa"/>
-              <w:right w:w="144" w:type="dxa"/>
-            </w:tcMar>
+            <w:tcW w:w="960" w:type="dxa"/>
+            <w:tcBorders>
+              <w:top w:val="single" w:sz="4" w:space="0" w:color="auto"/>
+            </w:tcBorders>
           </w:tcPr>
           <w:p>
             <w:pPr>
@@ -6611,14 +8931,10 @@
         </w:tc>
         <w:tc>
           <w:tcPr>
-            <w:tcW w:w="2160" w:type="dxa"/>
-            <w:shd w:val="clear" w:color="auto" w:fill="FFFFFF"/>
-            <w:tcMar>
-              <w:top w:w="144" w:type="dxa"/>
-              <w:left w:w="144" w:type="dxa"/>
-              <w:bottom w:w="144" w:type="dxa"/>
-              <w:right w:w="144" w:type="dxa"/>
-            </w:tcMar>
+            <w:tcW w:w="960" w:type="dxa"/>
+            <w:tcBorders>
+              <w:top w:val="single" w:sz="4" w:space="0" w:color="auto"/>
+            </w:tcBorders>
           </w:tcPr>
           <w:p>
             <w:pPr>
@@ -6626,6 +8942,70 @@
             </w:pPr>
             <w:r>
               <w:t>Illinois</w:t>
+            </w:r>
+          </w:p>
+        </w:tc>
+        <w:tc>
+          <w:tcPr>
+            <w:tcW w:w="960" w:type="dxa"/>
+            <w:tcBorders>
+              <w:top w:val="single" w:sz="4" w:space="0" w:color="auto"/>
+            </w:tcBorders>
+          </w:tcPr>
+          <w:p>
+            <w:pPr>
+              <w:pStyle w:val="BodyText"/>
+            </w:pPr>
+            <w:r>
+              <w:t>2022-03-01</w:t>
+            </w:r>
+          </w:p>
+        </w:tc>
+        <w:tc>
+          <w:tcPr>
+            <w:tcW w:w="960" w:type="dxa"/>
+            <w:tcBorders>
+              <w:top w:val="single" w:sz="4" w:space="0" w:color="auto"/>
+            </w:tcBorders>
+          </w:tcPr>
+          <w:p>
+            <w:pPr>
+              <w:pStyle w:val="BodyText"/>
+            </w:pPr>
+            <w:r>
+              <w:t>2022-03-01</w:t>
+            </w:r>
+          </w:p>
+        </w:tc>
+        <w:tc>
+          <w:tcPr>
+            <w:tcW w:w="960" w:type="dxa"/>
+            <w:tcBorders>
+              <w:top w:val="single" w:sz="4" w:space="0" w:color="auto"/>
+            </w:tcBorders>
+          </w:tcPr>
+          <w:p>
+            <w:pPr>
+              <w:pStyle w:val="BodyText"/>
+            </w:pPr>
+            <w:r>
+              <w:t>Offline</w:t>
+            </w:r>
+          </w:p>
+        </w:tc>
+        <w:tc>
+          <w:tcPr>
+            <w:tcW w:w="960" w:type="dxa"/>
+            <w:tcBorders>
+              <w:top w:val="single" w:sz="4" w:space="0" w:color="auto"/>
+            </w:tcBorders>
+          </w:tcPr>
+          <w:p>
+            <w:pPr>
+              <w:pStyle w:val="BodyText"/>
+            </w:pPr>
+            <w:r>
+              <w:t>Branches</w:t>
             </w:r>
           </w:p>
         </w:tc>
@@ -6635,8 +9015,18 @@
       <w:pPr>
         <w:pStyle w:val="BodyText"/>
       </w:pPr>
+    </w:p>
+    <w:p>
+      <w:pPr>
+        <w:pStyle w:val="BodyText"/>
+      </w:pPr>
+    </w:p>
+    <w:p>
+      <w:pPr>
+        <w:pStyle w:val="BodyText"/>
+      </w:pPr>
       <w:r>
-        <w:t>Channel_Dim:</w:t>
+        <w:t>DIM_Channels</w:t>
       </w:r>
     </w:p>
     <w:p>
@@ -6654,15 +9044,8 @@
     </w:p>
     <w:tbl>
       <w:tblPr>
+        <w:tblStyle w:val="TableGrid"/>
         <w:tblW w:w="0" w:type="auto"/>
-        <w:tblBorders>
-          <w:top w:val="single" w:sz="4" w:space="0" w:color="000000"/>
-          <w:left w:val="single" w:sz="4" w:space="0" w:color="000000"/>
-          <w:bottom w:val="single" w:sz="4" w:space="0" w:color="000000"/>
-          <w:right w:val="single" w:sz="4" w:space="0" w:color="000000"/>
-          <w:insideH w:val="single" w:sz="4" w:space="0" w:color="000000"/>
-          <w:insideV w:val="single" w:sz="4" w:space="0" w:color="000000"/>
-        </w:tblBorders>
         <w:tblLook w:val="04A0" w:firstRow="1" w:lastRow="0" w:firstColumn="1" w:lastColumn="0" w:noHBand="0" w:noVBand="1"/>
       </w:tblPr>
       <w:tblGrid>
@@ -6739,45 +9122,39 @@
         <w:tc>
           <w:tcPr>
             <w:tcW w:w="2880" w:type="dxa"/>
-            <w:shd w:val="clear" w:color="auto" w:fill="FFFFFF"/>
-          </w:tcPr>
-          <w:p>
-            <w:pPr>
-              <w:pStyle w:val="BodyText"/>
-            </w:pPr>
-            <w:r>
-              <w:t>Channel_ID</w:t>
-            </w:r>
-          </w:p>
-        </w:tc>
-        <w:tc>
-          <w:tcPr>
-            <w:tcW w:w="2880" w:type="dxa"/>
-            <w:shd w:val="clear" w:color="auto" w:fill="FFFFFF"/>
-          </w:tcPr>
-          <w:p>
-            <w:pPr>
-              <w:pStyle w:val="BodyText"/>
-            </w:pPr>
-            <w:r>
-              <w:t>Unique channel ID</w:t>
-            </w:r>
-          </w:p>
-        </w:tc>
-        <w:tc>
-          <w:tcPr>
-            <w:tcW w:w="2880" w:type="dxa"/>
-            <w:shd w:val="clear" w:color="auto" w:fill="FFFFFF"/>
-          </w:tcPr>
-          <w:p>
-            <w:pPr>
-              <w:pStyle w:val="BodyText"/>
-            </w:pPr>
-            <w:r>
-              <w:t>INT</w:t>
-            </w:r>
-            <w:r>
-              <w:t>, PK</w:t>
+          </w:tcPr>
+          <w:p>
+            <w:pPr>
+              <w:pStyle w:val="BodyText"/>
+            </w:pPr>
+            <w:r>
+              <w:t>CHANNEL_SURR_ID</w:t>
+            </w:r>
+          </w:p>
+        </w:tc>
+        <w:tc>
+          <w:tcPr>
+            <w:tcW w:w="2880" w:type="dxa"/>
+          </w:tcPr>
+          <w:p>
+            <w:pPr>
+              <w:pStyle w:val="BodyText"/>
+            </w:pPr>
+            <w:r>
+              <w:t>Surrogate key</w:t>
+            </w:r>
+          </w:p>
+        </w:tc>
+        <w:tc>
+          <w:tcPr>
+            <w:tcW w:w="2880" w:type="dxa"/>
+          </w:tcPr>
+          <w:p>
+            <w:pPr>
+              <w:pStyle w:val="BodyText"/>
+            </w:pPr>
+            <w:r>
+              <w:t>BIGINT</w:t>
             </w:r>
           </w:p>
         </w:tc>
@@ -6786,50 +9163,255 @@
         <w:tc>
           <w:tcPr>
             <w:tcW w:w="2880" w:type="dxa"/>
-            <w:shd w:val="clear" w:color="auto" w:fill="FFFFFF"/>
-          </w:tcPr>
-          <w:p>
-            <w:pPr>
-              <w:pStyle w:val="BodyText"/>
-            </w:pPr>
-            <w:r>
-              <w:t>Channel_Name</w:t>
-            </w:r>
-          </w:p>
-        </w:tc>
-        <w:tc>
-          <w:tcPr>
-            <w:tcW w:w="2880" w:type="dxa"/>
-            <w:shd w:val="clear" w:color="auto" w:fill="FFFFFF"/>
-          </w:tcPr>
-          <w:p>
-            <w:pPr>
-              <w:pStyle w:val="BodyText"/>
-            </w:pPr>
-            <w:r>
-              <w:t>Sales channel: Online/Offline</w:t>
-            </w:r>
-          </w:p>
-        </w:tc>
-        <w:tc>
-          <w:tcPr>
-            <w:tcW w:w="2880" w:type="dxa"/>
-            <w:shd w:val="clear" w:color="auto" w:fill="FFFFFF" w:themeFill="background1"/>
-          </w:tcPr>
-          <w:p>
-            <w:pPr>
-              <w:pStyle w:val="BodyText"/>
-            </w:pPr>
-            <w:r>
-              <w:t>VARCHAR</w:t>
-            </w:r>
-            <w:r>
-              <w:t>(25)</w:t>
+          </w:tcPr>
+          <w:p>
+            <w:pPr>
+              <w:pStyle w:val="BodyText"/>
+            </w:pPr>
+            <w:r>
+              <w:t>CHANNEL_SRC_ID</w:t>
+            </w:r>
+          </w:p>
+        </w:tc>
+        <w:tc>
+          <w:tcPr>
+            <w:tcW w:w="2880" w:type="dxa"/>
+          </w:tcPr>
+          <w:p>
+            <w:pPr>
+              <w:pStyle w:val="BodyText"/>
+            </w:pPr>
+            <w:r>
+              <w:t>Source Channel ID</w:t>
+            </w:r>
+          </w:p>
+        </w:tc>
+        <w:tc>
+          <w:tcPr>
+            <w:tcW w:w="2880" w:type="dxa"/>
+          </w:tcPr>
+          <w:p>
+            <w:pPr>
+              <w:pStyle w:val="BodyText"/>
+            </w:pPr>
+            <w:r>
+              <w:t>INT</w:t>
+            </w:r>
+          </w:p>
+        </w:tc>
+      </w:tr>
+      <w:tr>
+        <w:tc>
+          <w:tcPr>
+            <w:tcW w:w="2880" w:type="dxa"/>
+          </w:tcPr>
+          <w:p>
+            <w:pPr>
+              <w:pStyle w:val="BodyText"/>
+            </w:pPr>
+            <w:r>
+              <w:t>CHANNEL_NAME</w:t>
+            </w:r>
+          </w:p>
+        </w:tc>
+        <w:tc>
+          <w:tcPr>
+            <w:tcW w:w="2880" w:type="dxa"/>
+          </w:tcPr>
+          <w:p>
+            <w:pPr>
+              <w:pStyle w:val="BodyText"/>
+            </w:pPr>
+            <w:r>
+              <w:t>Channel name (Online / Offline)</w:t>
+            </w:r>
+          </w:p>
+        </w:tc>
+        <w:tc>
+          <w:tcPr>
+            <w:tcW w:w="2880" w:type="dxa"/>
+          </w:tcPr>
+          <w:p>
+            <w:pPr>
+              <w:pStyle w:val="BodyText"/>
+            </w:pPr>
+            <w:r>
+              <w:t>VARCHAR(25)</w:t>
+            </w:r>
+          </w:p>
+        </w:tc>
+      </w:tr>
+      <w:tr>
+        <w:tc>
+          <w:tcPr>
+            <w:tcW w:w="2880" w:type="dxa"/>
+          </w:tcPr>
+          <w:p>
+            <w:pPr>
+              <w:pStyle w:val="BodyText"/>
+            </w:pPr>
+            <w:r>
+              <w:t>INSERT_DT</w:t>
+            </w:r>
+          </w:p>
+        </w:tc>
+        <w:tc>
+          <w:tcPr>
+            <w:tcW w:w="2880" w:type="dxa"/>
+          </w:tcPr>
+          <w:p>
+            <w:pPr>
+              <w:pStyle w:val="BodyText"/>
+            </w:pPr>
+            <w:r>
+              <w:t>Insert timestamp</w:t>
+            </w:r>
+          </w:p>
+        </w:tc>
+        <w:tc>
+          <w:tcPr>
+            <w:tcW w:w="2880" w:type="dxa"/>
+          </w:tcPr>
+          <w:p>
+            <w:pPr>
+              <w:pStyle w:val="BodyText"/>
+            </w:pPr>
+            <w:r>
+              <w:t>DATE</w:t>
+            </w:r>
+          </w:p>
+        </w:tc>
+      </w:tr>
+      <w:tr>
+        <w:tc>
+          <w:tcPr>
+            <w:tcW w:w="2880" w:type="dxa"/>
+          </w:tcPr>
+          <w:p>
+            <w:pPr>
+              <w:pStyle w:val="BodyText"/>
+            </w:pPr>
+            <w:r>
+              <w:t>UPDATE_DT</w:t>
+            </w:r>
+          </w:p>
+        </w:tc>
+        <w:tc>
+          <w:tcPr>
+            <w:tcW w:w="2880" w:type="dxa"/>
+          </w:tcPr>
+          <w:p>
+            <w:pPr>
+              <w:pStyle w:val="BodyText"/>
+            </w:pPr>
+            <w:r>
+              <w:t>Last update timestamp</w:t>
+            </w:r>
+          </w:p>
+        </w:tc>
+        <w:tc>
+          <w:tcPr>
+            <w:tcW w:w="2880" w:type="dxa"/>
+          </w:tcPr>
+          <w:p>
+            <w:pPr>
+              <w:pStyle w:val="BodyText"/>
+            </w:pPr>
+            <w:r>
+              <w:t>DATE</w:t>
+            </w:r>
+          </w:p>
+        </w:tc>
+      </w:tr>
+      <w:tr>
+        <w:tc>
+          <w:tcPr>
+            <w:tcW w:w="2880" w:type="dxa"/>
+          </w:tcPr>
+          <w:p>
+            <w:pPr>
+              <w:pStyle w:val="BodyText"/>
+            </w:pPr>
+            <w:r>
+              <w:t>SOURCE_SYSTEM</w:t>
+            </w:r>
+          </w:p>
+        </w:tc>
+        <w:tc>
+          <w:tcPr>
+            <w:tcW w:w="2880" w:type="dxa"/>
+          </w:tcPr>
+          <w:p>
+            <w:pPr>
+              <w:pStyle w:val="BodyText"/>
+            </w:pPr>
+            <w:r>
+              <w:t>Source system</w:t>
+            </w:r>
+          </w:p>
+        </w:tc>
+        <w:tc>
+          <w:tcPr>
+            <w:tcW w:w="2880" w:type="dxa"/>
+          </w:tcPr>
+          <w:p>
+            <w:pPr>
+              <w:pStyle w:val="BodyText"/>
+            </w:pPr>
+            <w:r>
+              <w:t>VARCHAR(100)</w:t>
+            </w:r>
+          </w:p>
+        </w:tc>
+      </w:tr>
+      <w:tr>
+        <w:tc>
+          <w:tcPr>
+            <w:tcW w:w="2880" w:type="dxa"/>
+          </w:tcPr>
+          <w:p>
+            <w:pPr>
+              <w:pStyle w:val="BodyText"/>
+            </w:pPr>
+            <w:r>
+              <w:t>SOURCE_ENTITY</w:t>
+            </w:r>
+          </w:p>
+        </w:tc>
+        <w:tc>
+          <w:tcPr>
+            <w:tcW w:w="2880" w:type="dxa"/>
+          </w:tcPr>
+          <w:p>
+            <w:pPr>
+              <w:pStyle w:val="BodyText"/>
+            </w:pPr>
+            <w:r>
+              <w:t>Source table name</w:t>
+            </w:r>
+          </w:p>
+        </w:tc>
+        <w:tc>
+          <w:tcPr>
+            <w:tcW w:w="2880" w:type="dxa"/>
+          </w:tcPr>
+          <w:p>
+            <w:pPr>
+              <w:pStyle w:val="BodyText"/>
+            </w:pPr>
+            <w:r>
+              <w:t>VARCHAR(100)</w:t>
             </w:r>
           </w:p>
         </w:tc>
       </w:tr>
     </w:tbl>
+    <w:p/>
+    <w:p>
+      <w:pPr>
+        <w:pStyle w:val="BodyText"/>
+      </w:pPr>
+    </w:p>
     <w:p>
       <w:pPr>
         <w:pStyle w:val="BodyText"/>
@@ -6850,57 +9432,206 @@
     </w:p>
     <w:tbl>
       <w:tblPr>
+        <w:tblStyle w:val="TableGrid"/>
         <w:tblW w:w="0" w:type="auto"/>
-        <w:tblBorders>
-          <w:top w:val="single" w:sz="4" w:space="0" w:color="000000"/>
-          <w:left w:val="single" w:sz="4" w:space="0" w:color="000000"/>
-          <w:bottom w:val="single" w:sz="4" w:space="0" w:color="000000"/>
-          <w:right w:val="single" w:sz="4" w:space="0" w:color="000000"/>
-          <w:insideH w:val="single" w:sz="4" w:space="0" w:color="000000"/>
-          <w:insideV w:val="single" w:sz="4" w:space="0" w:color="000000"/>
-        </w:tblBorders>
         <w:tblLook w:val="04A0" w:firstRow="1" w:lastRow="0" w:firstColumn="1" w:lastColumn="0" w:noHBand="0" w:noVBand="1"/>
       </w:tblPr>
       <w:tblGrid>
-        <w:gridCol w:w="4320"/>
-        <w:gridCol w:w="4320"/>
+        <w:gridCol w:w="1586"/>
+        <w:gridCol w:w="1483"/>
+        <w:gridCol w:w="1384"/>
+        <w:gridCol w:w="1002"/>
+        <w:gridCol w:w="1072"/>
+        <w:gridCol w:w="1424"/>
+        <w:gridCol w:w="1396"/>
       </w:tblGrid>
       <w:tr>
         <w:tc>
           <w:tcPr>
-            <w:tcW w:w="4320" w:type="dxa"/>
+            <w:tcW w:w="1234" w:type="dxa"/>
+            <w:tcBorders>
+              <w:top w:val="single" w:sz="4" w:space="0" w:color="auto"/>
+              <w:left w:val="single" w:sz="4" w:space="0" w:color="auto"/>
+              <w:bottom w:val="single" w:sz="4" w:space="0" w:color="auto"/>
+              <w:right w:val="single" w:sz="4" w:space="0" w:color="auto"/>
+            </w:tcBorders>
             <w:shd w:val="clear" w:color="auto" w:fill="76CDD8"/>
           </w:tcPr>
           <w:p>
             <w:pPr>
+              <w:pStyle w:val="BodyText"/>
               <w:jc w:val="center"/>
-            </w:pPr>
-            <w:r>
-              <w:rPr>
-                <w:rFonts w:ascii="Trebuchet MS" w:hAnsi="Trebuchet MS"/>
-                <w:color w:val="FFFFFF"/>
-                <w:sz w:val="18"/>
-              </w:rPr>
-              <w:t>Channel_ID</w:t>
-            </w:r>
-          </w:p>
-        </w:tc>
-        <w:tc>
-          <w:tcPr>
-            <w:tcW w:w="4320" w:type="dxa"/>
+              <w:rPr>
+                <w:color w:val="FFFFFF" w:themeColor="background1"/>
+              </w:rPr>
+            </w:pPr>
+            <w:r>
+              <w:rPr>
+                <w:color w:val="FFFFFF" w:themeColor="background1"/>
+              </w:rPr>
+              <w:t>CHANNEL_SURR_ID</w:t>
+            </w:r>
+          </w:p>
+        </w:tc>
+        <w:tc>
+          <w:tcPr>
+            <w:tcW w:w="1234" w:type="dxa"/>
+            <w:tcBorders>
+              <w:top w:val="single" w:sz="4" w:space="0" w:color="auto"/>
+              <w:left w:val="single" w:sz="4" w:space="0" w:color="auto"/>
+              <w:bottom w:val="single" w:sz="4" w:space="0" w:color="auto"/>
+              <w:right w:val="single" w:sz="4" w:space="0" w:color="auto"/>
+            </w:tcBorders>
             <w:shd w:val="clear" w:color="auto" w:fill="76CDD8"/>
           </w:tcPr>
           <w:p>
             <w:pPr>
+              <w:pStyle w:val="BodyText"/>
               <w:jc w:val="center"/>
-            </w:pPr>
-            <w:r>
-              <w:rPr>
-                <w:rFonts w:ascii="Trebuchet MS" w:hAnsi="Trebuchet MS"/>
-                <w:color w:val="FFFFFF"/>
-                <w:sz w:val="18"/>
-              </w:rPr>
-              <w:t>Channel_Name</w:t>
+              <w:rPr>
+                <w:color w:val="FFFFFF" w:themeColor="background1"/>
+              </w:rPr>
+            </w:pPr>
+            <w:r>
+              <w:rPr>
+                <w:color w:val="FFFFFF" w:themeColor="background1"/>
+              </w:rPr>
+              <w:t>CHANNEL_SRC_ID</w:t>
+            </w:r>
+          </w:p>
+        </w:tc>
+        <w:tc>
+          <w:tcPr>
+            <w:tcW w:w="1234" w:type="dxa"/>
+            <w:tcBorders>
+              <w:top w:val="single" w:sz="4" w:space="0" w:color="auto"/>
+              <w:left w:val="single" w:sz="4" w:space="0" w:color="auto"/>
+              <w:bottom w:val="single" w:sz="4" w:space="0" w:color="auto"/>
+              <w:right w:val="single" w:sz="4" w:space="0" w:color="auto"/>
+            </w:tcBorders>
+            <w:shd w:val="clear" w:color="auto" w:fill="76CDD8"/>
+          </w:tcPr>
+          <w:p>
+            <w:pPr>
+              <w:pStyle w:val="BodyText"/>
+              <w:jc w:val="center"/>
+              <w:rPr>
+                <w:color w:val="FFFFFF" w:themeColor="background1"/>
+              </w:rPr>
+            </w:pPr>
+            <w:r>
+              <w:rPr>
+                <w:color w:val="FFFFFF" w:themeColor="background1"/>
+              </w:rPr>
+              <w:t>CHANNEL_NAME</w:t>
+            </w:r>
+          </w:p>
+        </w:tc>
+        <w:tc>
+          <w:tcPr>
+            <w:tcW w:w="1234" w:type="dxa"/>
+            <w:tcBorders>
+              <w:top w:val="single" w:sz="4" w:space="0" w:color="auto"/>
+              <w:left w:val="single" w:sz="4" w:space="0" w:color="auto"/>
+              <w:bottom w:val="single" w:sz="4" w:space="0" w:color="auto"/>
+              <w:right w:val="single" w:sz="4" w:space="0" w:color="auto"/>
+            </w:tcBorders>
+            <w:shd w:val="clear" w:color="auto" w:fill="76CDD8"/>
+          </w:tcPr>
+          <w:p>
+            <w:pPr>
+              <w:pStyle w:val="BodyText"/>
+              <w:jc w:val="center"/>
+              <w:rPr>
+                <w:color w:val="FFFFFF" w:themeColor="background1"/>
+              </w:rPr>
+            </w:pPr>
+            <w:r>
+              <w:rPr>
+                <w:color w:val="FFFFFF" w:themeColor="background1"/>
+              </w:rPr>
+              <w:t>INSERT_DT</w:t>
+            </w:r>
+          </w:p>
+        </w:tc>
+        <w:tc>
+          <w:tcPr>
+            <w:tcW w:w="1234" w:type="dxa"/>
+            <w:tcBorders>
+              <w:top w:val="single" w:sz="4" w:space="0" w:color="auto"/>
+              <w:left w:val="single" w:sz="4" w:space="0" w:color="auto"/>
+              <w:bottom w:val="single" w:sz="4" w:space="0" w:color="auto"/>
+              <w:right w:val="single" w:sz="4" w:space="0" w:color="auto"/>
+            </w:tcBorders>
+            <w:shd w:val="clear" w:color="auto" w:fill="76CDD8"/>
+          </w:tcPr>
+          <w:p>
+            <w:pPr>
+              <w:pStyle w:val="BodyText"/>
+              <w:jc w:val="center"/>
+              <w:rPr>
+                <w:color w:val="FFFFFF" w:themeColor="background1"/>
+              </w:rPr>
+            </w:pPr>
+            <w:r>
+              <w:rPr>
+                <w:color w:val="FFFFFF" w:themeColor="background1"/>
+              </w:rPr>
+              <w:t>UPDATE_DT</w:t>
+            </w:r>
+          </w:p>
+        </w:tc>
+        <w:tc>
+          <w:tcPr>
+            <w:tcW w:w="1234" w:type="dxa"/>
+            <w:tcBorders>
+              <w:top w:val="single" w:sz="4" w:space="0" w:color="auto"/>
+              <w:left w:val="single" w:sz="4" w:space="0" w:color="auto"/>
+              <w:bottom w:val="single" w:sz="4" w:space="0" w:color="auto"/>
+              <w:right w:val="single" w:sz="4" w:space="0" w:color="auto"/>
+            </w:tcBorders>
+            <w:shd w:val="clear" w:color="auto" w:fill="76CDD8"/>
+          </w:tcPr>
+          <w:p>
+            <w:pPr>
+              <w:pStyle w:val="BodyText"/>
+              <w:jc w:val="center"/>
+              <w:rPr>
+                <w:color w:val="FFFFFF" w:themeColor="background1"/>
+              </w:rPr>
+            </w:pPr>
+            <w:r>
+              <w:rPr>
+                <w:color w:val="FFFFFF" w:themeColor="background1"/>
+              </w:rPr>
+              <w:t>SOURCE_SYSTEM</w:t>
+            </w:r>
+          </w:p>
+        </w:tc>
+        <w:tc>
+          <w:tcPr>
+            <w:tcW w:w="1234" w:type="dxa"/>
+            <w:tcBorders>
+              <w:top w:val="single" w:sz="4" w:space="0" w:color="auto"/>
+              <w:left w:val="single" w:sz="4" w:space="0" w:color="auto"/>
+              <w:bottom w:val="single" w:sz="4" w:space="0" w:color="auto"/>
+              <w:right w:val="single" w:sz="4" w:space="0" w:color="auto"/>
+            </w:tcBorders>
+            <w:shd w:val="clear" w:color="auto" w:fill="76CDD8"/>
+          </w:tcPr>
+          <w:p>
+            <w:pPr>
+              <w:pStyle w:val="BodyText"/>
+              <w:jc w:val="center"/>
+              <w:rPr>
+                <w:color w:val="FFFFFF" w:themeColor="background1"/>
+              </w:rPr>
+            </w:pPr>
+            <w:r>
+              <w:rPr>
+                <w:color w:val="FFFFFF" w:themeColor="background1"/>
+              </w:rPr>
+              <w:t>SOURCE_ENTITY</w:t>
             </w:r>
           </w:p>
         </w:tc>
@@ -6908,14 +9639,10 @@
       <w:tr>
         <w:tc>
           <w:tcPr>
-            <w:tcW w:w="4320" w:type="dxa"/>
-            <w:shd w:val="clear" w:color="auto" w:fill="FFFFFF"/>
-            <w:tcMar>
-              <w:top w:w="144" w:type="dxa"/>
-              <w:left w:w="144" w:type="dxa"/>
-              <w:bottom w:w="144" w:type="dxa"/>
-              <w:right w:w="144" w:type="dxa"/>
-            </w:tcMar>
+            <w:tcW w:w="1234" w:type="dxa"/>
+            <w:tcBorders>
+              <w:top w:val="single" w:sz="4" w:space="0" w:color="auto"/>
+            </w:tcBorders>
           </w:tcPr>
           <w:p>
             <w:pPr>
@@ -6928,14 +9655,26 @@
         </w:tc>
         <w:tc>
           <w:tcPr>
-            <w:tcW w:w="4320" w:type="dxa"/>
-            <w:shd w:val="clear" w:color="auto" w:fill="FFFFFF"/>
-            <w:tcMar>
-              <w:top w:w="144" w:type="dxa"/>
-              <w:left w:w="144" w:type="dxa"/>
-              <w:bottom w:w="144" w:type="dxa"/>
-              <w:right w:w="144" w:type="dxa"/>
-            </w:tcMar>
+            <w:tcW w:w="1234" w:type="dxa"/>
+            <w:tcBorders>
+              <w:top w:val="single" w:sz="4" w:space="0" w:color="auto"/>
+            </w:tcBorders>
+          </w:tcPr>
+          <w:p>
+            <w:pPr>
+              <w:pStyle w:val="BodyText"/>
+            </w:pPr>
+            <w:r>
+              <w:t>1</w:t>
+            </w:r>
+          </w:p>
+        </w:tc>
+        <w:tc>
+          <w:tcPr>
+            <w:tcW w:w="1234" w:type="dxa"/>
+            <w:tcBorders>
+              <w:top w:val="single" w:sz="4" w:space="0" w:color="auto"/>
+            </w:tcBorders>
           </w:tcPr>
           <w:p>
             <w:pPr>
@@ -6943,6 +9682,70 @@
             </w:pPr>
             <w:r>
               <w:t>Online</w:t>
+            </w:r>
+          </w:p>
+        </w:tc>
+        <w:tc>
+          <w:tcPr>
+            <w:tcW w:w="1234" w:type="dxa"/>
+            <w:tcBorders>
+              <w:top w:val="single" w:sz="4" w:space="0" w:color="auto"/>
+            </w:tcBorders>
+          </w:tcPr>
+          <w:p>
+            <w:pPr>
+              <w:pStyle w:val="BodyText"/>
+            </w:pPr>
+            <w:r>
+              <w:t>2021-01-01</w:t>
+            </w:r>
+          </w:p>
+        </w:tc>
+        <w:tc>
+          <w:tcPr>
+            <w:tcW w:w="1234" w:type="dxa"/>
+            <w:tcBorders>
+              <w:top w:val="single" w:sz="4" w:space="0" w:color="auto"/>
+            </w:tcBorders>
+          </w:tcPr>
+          <w:p>
+            <w:pPr>
+              <w:pStyle w:val="BodyText"/>
+            </w:pPr>
+            <w:r>
+              <w:t>2021-01-01</w:t>
+            </w:r>
+          </w:p>
+        </w:tc>
+        <w:tc>
+          <w:tcPr>
+            <w:tcW w:w="1234" w:type="dxa"/>
+            <w:tcBorders>
+              <w:top w:val="single" w:sz="4" w:space="0" w:color="auto"/>
+            </w:tcBorders>
+          </w:tcPr>
+          <w:p>
+            <w:pPr>
+              <w:pStyle w:val="BodyText"/>
+            </w:pPr>
+            <w:r>
+              <w:t>System</w:t>
+            </w:r>
+          </w:p>
+        </w:tc>
+        <w:tc>
+          <w:tcPr>
+            <w:tcW w:w="1234" w:type="dxa"/>
+            <w:tcBorders>
+              <w:top w:val="single" w:sz="4" w:space="0" w:color="auto"/>
+            </w:tcBorders>
+          </w:tcPr>
+          <w:p>
+            <w:pPr>
+              <w:pStyle w:val="BodyText"/>
+            </w:pPr>
+            <w:r>
+              <w:t>Channel Table</w:t>
             </w:r>
           </w:p>
         </w:tc>
@@ -6950,7 +9753,7 @@
     </w:tbl>
     <w:p>
       <w:pPr>
-        <w:pStyle w:val="NormalWeb"/>
+        <w:pStyle w:val="BodyText"/>
       </w:pPr>
     </w:p>
     <w:p>
@@ -6965,7 +9768,7 @@
       </w:pPr>
       <w:bookmarkStart w:id="24" w:name="_Hlk137549024"/>
       <w:bookmarkStart w:id="25" w:name="_Hlk314571188"/>
-      <w:bookmarkStart w:id="26" w:name="_Toc201611857"/>
+      <w:bookmarkStart w:id="26" w:name="_Toc202208831"/>
       <w:r>
         <w:t>Business Layer 3NF</w:t>
       </w:r>
@@ -6976,7 +9779,7 @@
         <w:pStyle w:val="Heading1"/>
         <w:ind w:left="431" w:hanging="431"/>
       </w:pPr>
-      <w:bookmarkStart w:id="27" w:name="_Toc201611858"/>
+      <w:bookmarkStart w:id="27" w:name="_Toc202208832"/>
       <w:bookmarkEnd w:id="24"/>
       <w:r>
         <w:t>Business Layer Dimensional Model</w:t>
@@ -6990,7 +9793,7 @@
       </w:pPr>
       <w:bookmarkStart w:id="28" w:name="_Toc412572574"/>
       <w:bookmarkStart w:id="29" w:name="_Toc509167638"/>
-      <w:bookmarkStart w:id="30" w:name="_Toc201611859"/>
+      <w:bookmarkStart w:id="30" w:name="_Toc202208833"/>
       <w:r>
         <w:t>Logical Scheme</w:t>
       </w:r>
@@ -7005,7 +9808,7 @@
       </w:pPr>
       <w:bookmarkStart w:id="31" w:name="_Toc412572575"/>
       <w:bookmarkStart w:id="32" w:name="_Toc509167639"/>
-      <w:bookmarkStart w:id="33" w:name="_Toc201611860"/>
+      <w:bookmarkStart w:id="33" w:name="_Toc202208834"/>
       <w:r>
         <w:t>Data Flow</w:t>
       </w:r>
@@ -7020,7 +9823,7 @@
       </w:pPr>
       <w:bookmarkStart w:id="34" w:name="_Toc412572576"/>
       <w:bookmarkStart w:id="35" w:name="_Toc509167640"/>
-      <w:bookmarkStart w:id="36" w:name="_Toc201611861"/>
+      <w:bookmarkStart w:id="36" w:name="_Toc202208835"/>
       <w:r>
         <w:t>Fact Table Partitioning Strategy</w:t>
       </w:r>
@@ -7126,7 +9929,7 @@
         <w:sz w:val="18"/>
         <w:szCs w:val="18"/>
       </w:rPr>
-      <w:t>2</w:t>
+      <w:t>9</w:t>
     </w:r>
     <w:r>
       <w:rPr>
@@ -10054,7 +12857,7 @@
     <w:lsdException w:name="Table Web 2" w:semiHidden="1" w:unhideWhenUsed="1"/>
     <w:lsdException w:name="Table Web 3" w:semiHidden="1" w:unhideWhenUsed="1"/>
     <w:lsdException w:name="Balloon Text" w:semiHidden="1" w:unhideWhenUsed="1"/>
-    <w:lsdException w:name="Table Grid" w:uiPriority="39"/>
+    <w:lsdException w:name="Table Grid" w:uiPriority="59"/>
     <w:lsdException w:name="Table Theme" w:semiHidden="1" w:unhideWhenUsed="1"/>
     <w:lsdException w:name="Placeholder Text" w:semiHidden="1"/>
     <w:lsdException w:name="No Spacing" w:uiPriority="1" w:qFormat="1"/>
@@ -11007,6 +13810,28 @@
       <w:szCs w:val="20"/>
     </w:rPr>
   </w:style>
+  <w:style w:type="table" w:styleId="TableGrid">
+    <w:name w:val="Table Grid"/>
+    <w:basedOn w:val="TableNormal"/>
+    <w:uiPriority w:val="59"/>
+    <w:rsid w:val="008A4532"/>
+    <w:pPr>
+      <w:spacing w:after="0" w:line="240" w:lineRule="auto"/>
+    </w:pPr>
+    <w:rPr>
+      <w:rFonts w:eastAsiaTheme="minorEastAsia"/>
+    </w:rPr>
+    <w:tblPr>
+      <w:tblBorders>
+        <w:top w:val="single" w:sz="4" w:space="0" w:color="auto"/>
+        <w:left w:val="single" w:sz="4" w:space="0" w:color="auto"/>
+        <w:bottom w:val="single" w:sz="4" w:space="0" w:color="auto"/>
+        <w:right w:val="single" w:sz="4" w:space="0" w:color="auto"/>
+        <w:insideH w:val="single" w:sz="4" w:space="0" w:color="auto"/>
+        <w:insideV w:val="single" w:sz="4" w:space="0" w:color="auto"/>
+      </w:tblBorders>
+    </w:tblPr>
+  </w:style>
 </w:styles>
 </file>
 
@@ -11555,7 +14380,7 @@
 </file>
 
 <file path=customXml/itemProps4.xml><?xml version="1.0" encoding="utf-8"?>
-<ds:datastoreItem xmlns:ds="http://schemas.openxmlformats.org/officeDocument/2006/customXml" ds:itemID="{66FD4869-B8F0-4200-B6B9-E99465AE1E47}">
+<ds:datastoreItem xmlns:ds="http://schemas.openxmlformats.org/officeDocument/2006/customXml" ds:itemID="{62361C74-0C89-425B-9727-A9FF6BB15558}">
   <ds:schemaRefs>
     <ds:schemaRef ds:uri="http://schemas.openxmlformats.org/officeDocument/2006/bibliography"/>
   </ds:schemaRefs>

--- a/DWH_Task_2/Supermarket_Business_Template.docx
+++ b/DWH_Task_2/Supermarket_Business_Template.docx
@@ -302,8 +302,6 @@
         <w:t>Contents</w:t>
       </w:r>
     </w:p>
-    <w:bookmarkStart w:id="4" w:name="_GoBack"/>
-    <w:bookmarkEnd w:id="4"/>
     <w:p>
       <w:pPr>
         <w:pStyle w:val="TOC1"/>
@@ -1742,8 +1740,8 @@
           <w:sz w:val="24"/>
         </w:rPr>
       </w:pPr>
-      <w:bookmarkStart w:id="5" w:name="_Section_1"/>
-      <w:bookmarkEnd w:id="5"/>
+      <w:bookmarkStart w:id="4" w:name="_Section_1"/>
+      <w:bookmarkEnd w:id="4"/>
       <w:r>
         <w:br w:type="page"/>
       </w:r>
@@ -1757,16 +1755,16 @@
         <w:pStyle w:val="Heading1"/>
         <w:ind w:left="431" w:hanging="431"/>
       </w:pPr>
-      <w:bookmarkStart w:id="6" w:name="_Toc412572569"/>
-      <w:bookmarkStart w:id="7" w:name="_Toc509167633"/>
-      <w:bookmarkStart w:id="8" w:name="_Toc202208821"/>
+      <w:bookmarkStart w:id="5" w:name="_Toc412572569"/>
+      <w:bookmarkStart w:id="6" w:name="_Toc509167633"/>
+      <w:bookmarkStart w:id="7" w:name="_Toc202208821"/>
       <w:r>
         <w:lastRenderedPageBreak/>
         <w:t>Business Description</w:t>
       </w:r>
+      <w:bookmarkEnd w:id="5"/>
       <w:bookmarkEnd w:id="6"/>
       <w:bookmarkEnd w:id="7"/>
-      <w:bookmarkEnd w:id="8"/>
     </w:p>
     <w:p>
       <w:pPr>
@@ -1774,22 +1772,22 @@
         <w:keepNext w:val="0"/>
         <w:ind w:left="851" w:hanging="851"/>
       </w:pPr>
-      <w:bookmarkStart w:id="9" w:name="_Toc412572570"/>
-      <w:bookmarkStart w:id="10" w:name="_Toc509167634"/>
-      <w:bookmarkStart w:id="11" w:name="_Toc202208822"/>
+      <w:bookmarkStart w:id="8" w:name="_Toc412572570"/>
+      <w:bookmarkStart w:id="9" w:name="_Toc509167634"/>
+      <w:bookmarkStart w:id="10" w:name="_Toc202208822"/>
       <w:r>
         <w:t>Business background</w:t>
       </w:r>
+      <w:bookmarkEnd w:id="8"/>
       <w:bookmarkEnd w:id="9"/>
       <w:bookmarkEnd w:id="10"/>
-      <w:bookmarkEnd w:id="11"/>
     </w:p>
     <w:p>
       <w:pPr>
         <w:pStyle w:val="BodyText"/>
       </w:pPr>
-      <w:bookmarkStart w:id="12" w:name="_Toc412572571"/>
-      <w:bookmarkStart w:id="13" w:name="_Toc509167635"/>
+      <w:bookmarkStart w:id="11" w:name="_Toc412572571"/>
+      <w:bookmarkStart w:id="12" w:name="_Toc509167635"/>
       <w:r>
         <w:t xml:space="preserve">The business operates in the </w:t>
       </w:r>
@@ -1820,7 +1818,7 @@
         <w:keepNext w:val="0"/>
         <w:ind w:left="851" w:hanging="851"/>
       </w:pPr>
-      <w:bookmarkStart w:id="14" w:name="_Toc202208823"/>
+      <w:bookmarkStart w:id="13" w:name="_Toc202208823"/>
       <w:r>
         <w:t>P</w:t>
       </w:r>
@@ -1854,16 +1852,16 @@
       <w:r>
         <w:t>t</w:t>
       </w:r>
+      <w:bookmarkEnd w:id="11"/>
       <w:bookmarkEnd w:id="12"/>
       <w:bookmarkEnd w:id="13"/>
-      <w:bookmarkEnd w:id="14"/>
     </w:p>
     <w:p>
       <w:pPr>
         <w:pStyle w:val="BodyText"/>
       </w:pPr>
-      <w:bookmarkStart w:id="15" w:name="_Toc412572572"/>
-      <w:bookmarkStart w:id="16" w:name="_Toc509167636"/>
+      <w:bookmarkStart w:id="14" w:name="_Toc412572572"/>
+      <w:bookmarkStart w:id="15" w:name="_Toc509167636"/>
       <w:r>
         <w:t>The company has faced several challenges due to fragmented and inconsistent data management practices. The lack of a unified reporting system has resulted in discrepancies between online and offline sales data, complicating the process of performance evaluation and financial forecasting. Manual changing of records not only delays strategic decision-making but also increases the risk of human error. Also, the business has struggled to gain insights into key performance metrics such as cost efficiency, revenue generation, and discount impact. Without integrated customer and product-level analytics, it is difficult to tailor offerings, track performance, and stay ahead of the competition.</w:t>
       </w:r>
@@ -1874,13 +1872,13 @@
         <w:keepNext w:val="0"/>
         <w:ind w:left="851" w:hanging="851"/>
       </w:pPr>
-      <w:bookmarkStart w:id="17" w:name="_Toc202208824"/>
+      <w:bookmarkStart w:id="16" w:name="_Toc202208824"/>
       <w:r>
         <w:t>Benefits from implementing a Data Warehouse</w:t>
       </w:r>
+      <w:bookmarkEnd w:id="14"/>
       <w:bookmarkEnd w:id="15"/>
       <w:bookmarkEnd w:id="16"/>
-      <w:bookmarkEnd w:id="17"/>
     </w:p>
     <w:p>
       <w:pPr>
@@ -1899,17 +1897,17 @@
         <w:keepNext w:val="0"/>
         <w:ind w:left="851" w:hanging="851"/>
       </w:pPr>
-      <w:bookmarkStart w:id="18" w:name="_Toc202208825"/>
+      <w:bookmarkStart w:id="17" w:name="_Toc202208825"/>
       <w:r>
         <w:t>DATASETS DESCRIPTION</w:t>
       </w:r>
-      <w:bookmarkEnd w:id="18"/>
+      <w:bookmarkEnd w:id="17"/>
     </w:p>
     <w:p>
       <w:pPr>
         <w:pStyle w:val="Heading3"/>
       </w:pPr>
-      <w:bookmarkStart w:id="19" w:name="_Toc202208826"/>
+      <w:bookmarkStart w:id="18" w:name="_Toc202208826"/>
       <w:r>
         <w:rPr>
           <w:rStyle w:val="Strong"/>
@@ -1918,7 +1916,7 @@
         </w:rPr>
         <w:t>Dataset 1: Online Orders</w:t>
       </w:r>
-      <w:bookmarkEnd w:id="19"/>
+      <w:bookmarkEnd w:id="18"/>
     </w:p>
     <w:p>
       <w:pPr>
@@ -2067,7 +2065,7 @@
       <w:pPr>
         <w:pStyle w:val="Heading3"/>
       </w:pPr>
-      <w:bookmarkStart w:id="20" w:name="_Toc202208827"/>
+      <w:bookmarkStart w:id="19" w:name="_Toc202208827"/>
       <w:r>
         <w:rPr>
           <w:rStyle w:val="Strong"/>
@@ -2076,7 +2074,7 @@
         </w:rPr>
         <w:t>Dataset 2: Offline Orders</w:t>
       </w:r>
-      <w:bookmarkEnd w:id="20"/>
+      <w:bookmarkEnd w:id="19"/>
     </w:p>
     <w:p>
       <w:pPr>
@@ -2470,11 +2468,11 @@
         <w:keepNext w:val="0"/>
         <w:ind w:left="851" w:hanging="851"/>
       </w:pPr>
-      <w:bookmarkStart w:id="21" w:name="_Toc202208828"/>
+      <w:bookmarkStart w:id="20" w:name="_Toc202208828"/>
       <w:r>
         <w:t>GRAIN / DIM / FACT</w:t>
       </w:r>
-      <w:bookmarkEnd w:id="21"/>
+      <w:bookmarkEnd w:id="20"/>
     </w:p>
     <w:p>
       <w:pPr>
@@ -2518,11 +2516,11 @@
       <w:pPr>
         <w:pStyle w:val="Heading3"/>
       </w:pPr>
-      <w:bookmarkStart w:id="22" w:name="_Toc202208829"/>
+      <w:bookmarkStart w:id="21" w:name="_Toc202208829"/>
       <w:r>
         <w:t>Fact Table</w:t>
       </w:r>
-      <w:bookmarkEnd w:id="22"/>
+      <w:bookmarkEnd w:id="21"/>
     </w:p>
     <w:p>
       <w:pPr>
@@ -2918,6 +2916,47 @@
               <w:pStyle w:val="BodyText"/>
             </w:pPr>
             <w:r>
+              <w:t>PRICE_SURR_ID</w:t>
+            </w:r>
+          </w:p>
+        </w:tc>
+        <w:tc>
+          <w:tcPr>
+            <w:tcW w:w="2880" w:type="dxa"/>
+          </w:tcPr>
+          <w:p>
+            <w:pPr>
+              <w:pStyle w:val="BodyText"/>
+            </w:pPr>
+            <w:r>
+              <w:t>FK to DIM_PRODUCT_PRICES_SCD</w:t>
+            </w:r>
+          </w:p>
+        </w:tc>
+        <w:tc>
+          <w:tcPr>
+            <w:tcW w:w="2880" w:type="dxa"/>
+          </w:tcPr>
+          <w:p>
+            <w:pPr>
+              <w:pStyle w:val="BodyText"/>
+            </w:pPr>
+            <w:r>
+              <w:t>BIGINT</w:t>
+            </w:r>
+          </w:p>
+        </w:tc>
+      </w:tr>
+      <w:tr>
+        <w:tc>
+          <w:tcPr>
+            <w:tcW w:w="2880" w:type="dxa"/>
+          </w:tcPr>
+          <w:p>
+            <w:pPr>
+              <w:pStyle w:val="BodyText"/>
+            </w:pPr>
+            <w:r>
               <w:t>QUANTITY_NO</w:t>
             </w:r>
           </w:p>
@@ -3257,26 +3296,27 @@
         <w:tblLook w:val="04A0" w:firstRow="1" w:lastRow="0" w:firstColumn="1" w:lastColumn="0" w:noHBand="0" w:noVBand="1"/>
       </w:tblPr>
       <w:tblGrid>
-        <w:gridCol w:w="483"/>
-        <w:gridCol w:w="506"/>
-        <w:gridCol w:w="708"/>
-        <w:gridCol w:w="740"/>
-        <w:gridCol w:w="730"/>
-        <w:gridCol w:w="672"/>
-        <w:gridCol w:w="703"/>
-        <w:gridCol w:w="587"/>
-        <w:gridCol w:w="652"/>
-        <w:gridCol w:w="611"/>
-        <w:gridCol w:w="708"/>
-        <w:gridCol w:w="485"/>
-        <w:gridCol w:w="747"/>
-        <w:gridCol w:w="495"/>
-        <w:gridCol w:w="520"/>
+        <w:gridCol w:w="459"/>
+        <w:gridCol w:w="455"/>
+        <w:gridCol w:w="664"/>
+        <w:gridCol w:w="574"/>
+        <w:gridCol w:w="693"/>
+        <w:gridCol w:w="684"/>
+        <w:gridCol w:w="631"/>
+        <w:gridCol w:w="659"/>
+        <w:gridCol w:w="554"/>
+        <w:gridCol w:w="613"/>
+        <w:gridCol w:w="575"/>
+        <w:gridCol w:w="664"/>
+        <w:gridCol w:w="460"/>
+        <w:gridCol w:w="699"/>
+        <w:gridCol w:w="470"/>
+        <w:gridCol w:w="493"/>
       </w:tblGrid>
       <w:tr>
         <w:tc>
           <w:tcPr>
-            <w:tcW w:w="576" w:type="dxa"/>
+            <w:tcW w:w="540" w:type="dxa"/>
             <w:tcBorders>
               <w:top w:val="single" w:sz="4" w:space="0" w:color="auto"/>
               <w:left w:val="single" w:sz="4" w:space="0" w:color="auto"/>
@@ -3288,6 +3328,7 @@
           <w:p>
             <w:pPr>
               <w:pStyle w:val="BodyText"/>
+              <w:jc w:val="center"/>
               <w:rPr>
                 <w:color w:val="FFFFFF" w:themeColor="background1"/>
                 <w:sz w:val="16"/>
@@ -3304,7 +3345,7 @@
         </w:tc>
         <w:tc>
           <w:tcPr>
-            <w:tcW w:w="576" w:type="dxa"/>
+            <w:tcW w:w="540" w:type="dxa"/>
             <w:tcBorders>
               <w:top w:val="single" w:sz="4" w:space="0" w:color="auto"/>
               <w:left w:val="single" w:sz="4" w:space="0" w:color="auto"/>
@@ -3316,6 +3357,7 @@
           <w:p>
             <w:pPr>
               <w:pStyle w:val="BodyText"/>
+              <w:jc w:val="center"/>
               <w:rPr>
                 <w:color w:val="FFFFFF" w:themeColor="background1"/>
                 <w:sz w:val="16"/>
@@ -3332,7 +3374,7 @@
         </w:tc>
         <w:tc>
           <w:tcPr>
-            <w:tcW w:w="576" w:type="dxa"/>
+            <w:tcW w:w="540" w:type="dxa"/>
             <w:tcBorders>
               <w:top w:val="single" w:sz="4" w:space="0" w:color="auto"/>
               <w:left w:val="single" w:sz="4" w:space="0" w:color="auto"/>
@@ -3344,6 +3386,7 @@
           <w:p>
             <w:pPr>
               <w:pStyle w:val="BodyText"/>
+              <w:jc w:val="center"/>
               <w:rPr>
                 <w:color w:val="FFFFFF" w:themeColor="background1"/>
                 <w:sz w:val="16"/>
@@ -3360,7 +3403,7 @@
         </w:tc>
         <w:tc>
           <w:tcPr>
-            <w:tcW w:w="576" w:type="dxa"/>
+            <w:tcW w:w="540" w:type="dxa"/>
             <w:tcBorders>
               <w:top w:val="single" w:sz="4" w:space="0" w:color="auto"/>
               <w:left w:val="single" w:sz="4" w:space="0" w:color="auto"/>
@@ -3372,6 +3415,7 @@
           <w:p>
             <w:pPr>
               <w:pStyle w:val="BodyText"/>
+              <w:jc w:val="center"/>
               <w:rPr>
                 <w:color w:val="FFFFFF" w:themeColor="background1"/>
                 <w:sz w:val="16"/>
@@ -3382,13 +3426,13 @@
                 <w:color w:val="FFFFFF" w:themeColor="background1"/>
                 <w:sz w:val="16"/>
               </w:rPr>
-              <w:t>CUSTOMER_SURR_ID</w:t>
-            </w:r>
-          </w:p>
-        </w:tc>
-        <w:tc>
-          <w:tcPr>
-            <w:tcW w:w="576" w:type="dxa"/>
+              <w:t>PRICE_SURR_ID</w:t>
+            </w:r>
+          </w:p>
+        </w:tc>
+        <w:tc>
+          <w:tcPr>
+            <w:tcW w:w="540" w:type="dxa"/>
             <w:tcBorders>
               <w:top w:val="single" w:sz="4" w:space="0" w:color="auto"/>
               <w:left w:val="single" w:sz="4" w:space="0" w:color="auto"/>
@@ -3400,6 +3444,7 @@
           <w:p>
             <w:pPr>
               <w:pStyle w:val="BodyText"/>
+              <w:jc w:val="center"/>
               <w:rPr>
                 <w:color w:val="FFFFFF" w:themeColor="background1"/>
                 <w:sz w:val="16"/>
@@ -3410,13 +3455,13 @@
                 <w:color w:val="FFFFFF" w:themeColor="background1"/>
                 <w:sz w:val="16"/>
               </w:rPr>
-              <w:t>EMPLOYEE_SURR_ID</w:t>
-            </w:r>
-          </w:p>
-        </w:tc>
-        <w:tc>
-          <w:tcPr>
-            <w:tcW w:w="576" w:type="dxa"/>
+              <w:t>CUSTOMER_SURR_ID</w:t>
+            </w:r>
+          </w:p>
+        </w:tc>
+        <w:tc>
+          <w:tcPr>
+            <w:tcW w:w="540" w:type="dxa"/>
             <w:tcBorders>
               <w:top w:val="single" w:sz="4" w:space="0" w:color="auto"/>
               <w:left w:val="single" w:sz="4" w:space="0" w:color="auto"/>
@@ -3428,6 +3473,7 @@
           <w:p>
             <w:pPr>
               <w:pStyle w:val="BodyText"/>
+              <w:jc w:val="center"/>
               <w:rPr>
                 <w:color w:val="FFFFFF" w:themeColor="background1"/>
                 <w:sz w:val="16"/>
@@ -3438,13 +3484,13 @@
                 <w:color w:val="FFFFFF" w:themeColor="background1"/>
                 <w:sz w:val="16"/>
               </w:rPr>
-              <w:t>BRANCH_SURR_ID</w:t>
-            </w:r>
-          </w:p>
-        </w:tc>
-        <w:tc>
-          <w:tcPr>
-            <w:tcW w:w="576" w:type="dxa"/>
+              <w:t>EMPLOYEE_SURR_ID</w:t>
+            </w:r>
+          </w:p>
+        </w:tc>
+        <w:tc>
+          <w:tcPr>
+            <w:tcW w:w="540" w:type="dxa"/>
             <w:tcBorders>
               <w:top w:val="single" w:sz="4" w:space="0" w:color="auto"/>
               <w:left w:val="single" w:sz="4" w:space="0" w:color="auto"/>
@@ -3456,6 +3502,7 @@
           <w:p>
             <w:pPr>
               <w:pStyle w:val="BodyText"/>
+              <w:jc w:val="center"/>
               <w:rPr>
                 <w:color w:val="FFFFFF" w:themeColor="background1"/>
                 <w:sz w:val="16"/>
@@ -3466,13 +3513,13 @@
                 <w:color w:val="FFFFFF" w:themeColor="background1"/>
                 <w:sz w:val="16"/>
               </w:rPr>
-              <w:t>CHANNEL_SURR_ID</w:t>
-            </w:r>
-          </w:p>
-        </w:tc>
-        <w:tc>
-          <w:tcPr>
-            <w:tcW w:w="576" w:type="dxa"/>
+              <w:t>BRANCH_SURR_ID</w:t>
+            </w:r>
+          </w:p>
+        </w:tc>
+        <w:tc>
+          <w:tcPr>
+            <w:tcW w:w="540" w:type="dxa"/>
             <w:tcBorders>
               <w:top w:val="single" w:sz="4" w:space="0" w:color="auto"/>
               <w:left w:val="single" w:sz="4" w:space="0" w:color="auto"/>
@@ -3484,6 +3531,7 @@
           <w:p>
             <w:pPr>
               <w:pStyle w:val="BodyText"/>
+              <w:jc w:val="center"/>
               <w:rPr>
                 <w:color w:val="FFFFFF" w:themeColor="background1"/>
                 <w:sz w:val="16"/>
@@ -3494,13 +3542,13 @@
                 <w:color w:val="FFFFFF" w:themeColor="background1"/>
                 <w:sz w:val="16"/>
               </w:rPr>
-              <w:t>QUANTITY_NO</w:t>
-            </w:r>
-          </w:p>
-        </w:tc>
-        <w:tc>
-          <w:tcPr>
-            <w:tcW w:w="576" w:type="dxa"/>
+              <w:t>CHANNEL_SURR_ID</w:t>
+            </w:r>
+          </w:p>
+        </w:tc>
+        <w:tc>
+          <w:tcPr>
+            <w:tcW w:w="540" w:type="dxa"/>
             <w:tcBorders>
               <w:top w:val="single" w:sz="4" w:space="0" w:color="auto"/>
               <w:left w:val="single" w:sz="4" w:space="0" w:color="auto"/>
@@ -3512,6 +3560,7 @@
           <w:p>
             <w:pPr>
               <w:pStyle w:val="BodyText"/>
+              <w:jc w:val="center"/>
               <w:rPr>
                 <w:color w:val="FFFFFF" w:themeColor="background1"/>
                 <w:sz w:val="16"/>
@@ -3522,13 +3571,13 @@
                 <w:color w:val="FFFFFF" w:themeColor="background1"/>
                 <w:sz w:val="16"/>
               </w:rPr>
-              <w:t>UNIT_PRICE_ACT</w:t>
-            </w:r>
-          </w:p>
-        </w:tc>
-        <w:tc>
-          <w:tcPr>
-            <w:tcW w:w="576" w:type="dxa"/>
+              <w:t>QUANTITY_NO</w:t>
+            </w:r>
+          </w:p>
+        </w:tc>
+        <w:tc>
+          <w:tcPr>
+            <w:tcW w:w="540" w:type="dxa"/>
             <w:tcBorders>
               <w:top w:val="single" w:sz="4" w:space="0" w:color="auto"/>
               <w:left w:val="single" w:sz="4" w:space="0" w:color="auto"/>
@@ -3540,6 +3589,7 @@
           <w:p>
             <w:pPr>
               <w:pStyle w:val="BodyText"/>
+              <w:jc w:val="center"/>
               <w:rPr>
                 <w:color w:val="FFFFFF" w:themeColor="background1"/>
                 <w:sz w:val="16"/>
@@ -3550,13 +3600,13 @@
                 <w:color w:val="FFFFFF" w:themeColor="background1"/>
                 <w:sz w:val="16"/>
               </w:rPr>
-              <w:t>DISCOUNT_ACT</w:t>
-            </w:r>
-          </w:p>
-        </w:tc>
-        <w:tc>
-          <w:tcPr>
-            <w:tcW w:w="576" w:type="dxa"/>
+              <w:t>UNIT_PRICE_ACT</w:t>
+            </w:r>
+          </w:p>
+        </w:tc>
+        <w:tc>
+          <w:tcPr>
+            <w:tcW w:w="540" w:type="dxa"/>
             <w:tcBorders>
               <w:top w:val="single" w:sz="4" w:space="0" w:color="auto"/>
               <w:left w:val="single" w:sz="4" w:space="0" w:color="auto"/>
@@ -3568,6 +3618,7 @@
           <w:p>
             <w:pPr>
               <w:pStyle w:val="BodyText"/>
+              <w:jc w:val="center"/>
               <w:rPr>
                 <w:color w:val="FFFFFF" w:themeColor="background1"/>
                 <w:sz w:val="16"/>
@@ -3578,13 +3629,13 @@
                 <w:color w:val="FFFFFF" w:themeColor="background1"/>
                 <w:sz w:val="16"/>
               </w:rPr>
-              <w:t>AMOUNT_TOT_ACT</w:t>
-            </w:r>
-          </w:p>
-        </w:tc>
-        <w:tc>
-          <w:tcPr>
-            <w:tcW w:w="576" w:type="dxa"/>
+              <w:t>DISCOUNT_ACT</w:t>
+            </w:r>
+          </w:p>
+        </w:tc>
+        <w:tc>
+          <w:tcPr>
+            <w:tcW w:w="540" w:type="dxa"/>
             <w:tcBorders>
               <w:top w:val="single" w:sz="4" w:space="0" w:color="auto"/>
               <w:left w:val="single" w:sz="4" w:space="0" w:color="auto"/>
@@ -3596,6 +3647,7 @@
           <w:p>
             <w:pPr>
               <w:pStyle w:val="BodyText"/>
+              <w:jc w:val="center"/>
               <w:rPr>
                 <w:color w:val="FFFFFF" w:themeColor="background1"/>
                 <w:sz w:val="16"/>
@@ -3606,13 +3658,13 @@
                 <w:color w:val="FFFFFF" w:themeColor="background1"/>
                 <w:sz w:val="16"/>
               </w:rPr>
-              <w:t>COST_ACT</w:t>
-            </w:r>
-          </w:p>
-        </w:tc>
-        <w:tc>
-          <w:tcPr>
-            <w:tcW w:w="576" w:type="dxa"/>
+              <w:t>AMOUNT_TOT_ACT</w:t>
+            </w:r>
+          </w:p>
+        </w:tc>
+        <w:tc>
+          <w:tcPr>
+            <w:tcW w:w="540" w:type="dxa"/>
             <w:tcBorders>
               <w:top w:val="single" w:sz="4" w:space="0" w:color="auto"/>
               <w:left w:val="single" w:sz="4" w:space="0" w:color="auto"/>
@@ -3624,6 +3676,7 @@
           <w:p>
             <w:pPr>
               <w:pStyle w:val="BodyText"/>
+              <w:jc w:val="center"/>
               <w:rPr>
                 <w:color w:val="FFFFFF" w:themeColor="background1"/>
                 <w:sz w:val="16"/>
@@ -3634,13 +3687,13 @@
                 <w:color w:val="FFFFFF" w:themeColor="background1"/>
                 <w:sz w:val="16"/>
               </w:rPr>
-              <w:t>GROSS_INCOME_ACT</w:t>
-            </w:r>
-          </w:p>
-        </w:tc>
-        <w:tc>
-          <w:tcPr>
-            <w:tcW w:w="576" w:type="dxa"/>
+              <w:t>COST_ACT</w:t>
+            </w:r>
+          </w:p>
+        </w:tc>
+        <w:tc>
+          <w:tcPr>
+            <w:tcW w:w="540" w:type="dxa"/>
             <w:tcBorders>
               <w:top w:val="single" w:sz="4" w:space="0" w:color="auto"/>
               <w:left w:val="single" w:sz="4" w:space="0" w:color="auto"/>
@@ -3652,6 +3705,7 @@
           <w:p>
             <w:pPr>
               <w:pStyle w:val="BodyText"/>
+              <w:jc w:val="center"/>
               <w:rPr>
                 <w:color w:val="FFFFFF" w:themeColor="background1"/>
                 <w:sz w:val="16"/>
@@ -3662,13 +3716,13 @@
                 <w:color w:val="FFFFFF" w:themeColor="background1"/>
                 <w:sz w:val="16"/>
               </w:rPr>
-              <w:t>INSERT_DT</w:t>
-            </w:r>
-          </w:p>
-        </w:tc>
-        <w:tc>
-          <w:tcPr>
-            <w:tcW w:w="576" w:type="dxa"/>
+              <w:t>GROSS_INCOME_ACT</w:t>
+            </w:r>
+          </w:p>
+        </w:tc>
+        <w:tc>
+          <w:tcPr>
+            <w:tcW w:w="540" w:type="dxa"/>
             <w:tcBorders>
               <w:top w:val="single" w:sz="4" w:space="0" w:color="auto"/>
               <w:left w:val="single" w:sz="4" w:space="0" w:color="auto"/>
@@ -3680,6 +3734,36 @@
           <w:p>
             <w:pPr>
               <w:pStyle w:val="BodyText"/>
+              <w:jc w:val="center"/>
+              <w:rPr>
+                <w:color w:val="FFFFFF" w:themeColor="background1"/>
+                <w:sz w:val="16"/>
+              </w:rPr>
+            </w:pPr>
+            <w:r>
+              <w:rPr>
+                <w:color w:val="FFFFFF" w:themeColor="background1"/>
+                <w:sz w:val="16"/>
+              </w:rPr>
+              <w:t>INSERT_DT</w:t>
+            </w:r>
+          </w:p>
+        </w:tc>
+        <w:tc>
+          <w:tcPr>
+            <w:tcW w:w="540" w:type="dxa"/>
+            <w:tcBorders>
+              <w:top w:val="single" w:sz="4" w:space="0" w:color="auto"/>
+              <w:left w:val="single" w:sz="4" w:space="0" w:color="auto"/>
+              <w:bottom w:val="single" w:sz="4" w:space="0" w:color="auto"/>
+              <w:right w:val="single" w:sz="4" w:space="0" w:color="auto"/>
+            </w:tcBorders>
+            <w:shd w:val="clear" w:color="auto" w:fill="76CDD8"/>
+          </w:tcPr>
+          <w:p>
+            <w:pPr>
+              <w:pStyle w:val="BodyText"/>
+              <w:jc w:val="center"/>
               <w:rPr>
                 <w:color w:val="FFFFFF" w:themeColor="background1"/>
                 <w:sz w:val="16"/>
@@ -3698,195 +3782,352 @@
       <w:tr>
         <w:tc>
           <w:tcPr>
-            <w:tcW w:w="576" w:type="dxa"/>
+            <w:tcW w:w="540" w:type="dxa"/>
             <w:tcBorders>
               <w:top w:val="single" w:sz="4" w:space="0" w:color="auto"/>
             </w:tcBorders>
           </w:tcPr>
           <w:p>
-            <w:r>
+            <w:pPr>
+              <w:pStyle w:val="BodyText"/>
+              <w:rPr>
+                <w:sz w:val="16"/>
+              </w:rPr>
+            </w:pPr>
+            <w:r>
+              <w:rPr>
+                <w:sz w:val="16"/>
+              </w:rPr>
               <w:t>2024-05-12</w:t>
             </w:r>
           </w:p>
         </w:tc>
         <w:tc>
           <w:tcPr>
-            <w:tcW w:w="576" w:type="dxa"/>
+            <w:tcW w:w="540" w:type="dxa"/>
             <w:tcBorders>
               <w:top w:val="single" w:sz="4" w:space="0" w:color="auto"/>
             </w:tcBorders>
           </w:tcPr>
           <w:p>
-            <w:r>
+            <w:pPr>
+              <w:pStyle w:val="BodyText"/>
+              <w:rPr>
+                <w:sz w:val="16"/>
+              </w:rPr>
+            </w:pPr>
+            <w:r>
+              <w:rPr>
+                <w:sz w:val="16"/>
+              </w:rPr>
               <w:t>20240512</w:t>
             </w:r>
           </w:p>
         </w:tc>
         <w:tc>
           <w:tcPr>
-            <w:tcW w:w="576" w:type="dxa"/>
+            <w:tcW w:w="540" w:type="dxa"/>
             <w:tcBorders>
               <w:top w:val="single" w:sz="4" w:space="0" w:color="auto"/>
             </w:tcBorders>
           </w:tcPr>
           <w:p>
-            <w:r>
+            <w:pPr>
+              <w:pStyle w:val="BodyText"/>
+              <w:rPr>
+                <w:sz w:val="16"/>
+              </w:rPr>
+            </w:pPr>
+            <w:r>
+              <w:rPr>
+                <w:sz w:val="16"/>
+              </w:rPr>
               <w:t>101</w:t>
             </w:r>
           </w:p>
         </w:tc>
         <w:tc>
           <w:tcPr>
-            <w:tcW w:w="576" w:type="dxa"/>
+            <w:tcW w:w="540" w:type="dxa"/>
             <w:tcBorders>
               <w:top w:val="single" w:sz="4" w:space="0" w:color="auto"/>
             </w:tcBorders>
           </w:tcPr>
           <w:p>
-            <w:r>
-              <w:t>501</w:t>
-            </w:r>
-          </w:p>
-        </w:tc>
-        <w:tc>
-          <w:tcPr>
-            <w:tcW w:w="576" w:type="dxa"/>
+            <w:pPr>
+              <w:pStyle w:val="BodyText"/>
+              <w:rPr>
+                <w:sz w:val="16"/>
+              </w:rPr>
+            </w:pPr>
+            <w:r>
+              <w:rPr>
+                <w:sz w:val="16"/>
+              </w:rPr>
+              <w:t>1001</w:t>
+            </w:r>
+          </w:p>
+        </w:tc>
+        <w:tc>
+          <w:tcPr>
+            <w:tcW w:w="540" w:type="dxa"/>
             <w:tcBorders>
               <w:top w:val="single" w:sz="4" w:space="0" w:color="auto"/>
             </w:tcBorders>
           </w:tcPr>
           <w:p>
-            <w:r>
-              <w:t>3002</w:t>
-            </w:r>
-          </w:p>
-        </w:tc>
-        <w:tc>
-          <w:tcPr>
-            <w:tcW w:w="576" w:type="dxa"/>
+            <w:pPr>
+              <w:pStyle w:val="BodyText"/>
+              <w:rPr>
+                <w:sz w:val="16"/>
+              </w:rPr>
+            </w:pPr>
+            <w:r>
+              <w:rPr>
+                <w:sz w:val="16"/>
+              </w:rPr>
+              <w:t>501</w:t>
+            </w:r>
+          </w:p>
+        </w:tc>
+        <w:tc>
+          <w:tcPr>
+            <w:tcW w:w="540" w:type="dxa"/>
             <w:tcBorders>
               <w:top w:val="single" w:sz="4" w:space="0" w:color="auto"/>
             </w:tcBorders>
           </w:tcPr>
           <w:p>
-            <w:r>
-              <w:t>5</w:t>
-            </w:r>
-          </w:p>
-        </w:tc>
-        <w:tc>
-          <w:tcPr>
-            <w:tcW w:w="576" w:type="dxa"/>
+            <w:pPr>
+              <w:pStyle w:val="BodyText"/>
+              <w:rPr>
+                <w:sz w:val="16"/>
+              </w:rPr>
+            </w:pPr>
+            <w:r>
+              <w:rPr>
+                <w:sz w:val="16"/>
+              </w:rPr>
+              <w:t>3002</w:t>
+            </w:r>
+          </w:p>
+        </w:tc>
+        <w:tc>
+          <w:tcPr>
+            <w:tcW w:w="540" w:type="dxa"/>
             <w:tcBorders>
               <w:top w:val="single" w:sz="4" w:space="0" w:color="auto"/>
             </w:tcBorders>
           </w:tcPr>
           <w:p>
-            <w:r>
-              <w:t>1</w:t>
-            </w:r>
-          </w:p>
-        </w:tc>
-        <w:tc>
-          <w:tcPr>
-            <w:tcW w:w="576" w:type="dxa"/>
+            <w:pPr>
+              <w:pStyle w:val="BodyText"/>
+              <w:rPr>
+                <w:sz w:val="16"/>
+              </w:rPr>
+            </w:pPr>
+            <w:r>
+              <w:rPr>
+                <w:sz w:val="16"/>
+              </w:rPr>
+              <w:t>5</w:t>
+            </w:r>
+          </w:p>
+        </w:tc>
+        <w:tc>
+          <w:tcPr>
+            <w:tcW w:w="540" w:type="dxa"/>
             <w:tcBorders>
               <w:top w:val="single" w:sz="4" w:space="0" w:color="auto"/>
             </w:tcBorders>
           </w:tcPr>
           <w:p>
-            <w:r>
-              <w:t>3</w:t>
-            </w:r>
-          </w:p>
-        </w:tc>
-        <w:tc>
-          <w:tcPr>
-            <w:tcW w:w="576" w:type="dxa"/>
+            <w:pPr>
+              <w:pStyle w:val="BodyText"/>
+              <w:rPr>
+                <w:sz w:val="16"/>
+              </w:rPr>
+            </w:pPr>
+            <w:r>
+              <w:rPr>
+                <w:sz w:val="16"/>
+              </w:rPr>
+              <w:t>1</w:t>
+            </w:r>
+          </w:p>
+        </w:tc>
+        <w:tc>
+          <w:tcPr>
+            <w:tcW w:w="540" w:type="dxa"/>
             <w:tcBorders>
               <w:top w:val="single" w:sz="4" w:space="0" w:color="auto"/>
             </w:tcBorders>
           </w:tcPr>
           <w:p>
-            <w:r>
-              <w:t>49.99</w:t>
-            </w:r>
-          </w:p>
-        </w:tc>
-        <w:tc>
-          <w:tcPr>
-            <w:tcW w:w="576" w:type="dxa"/>
+            <w:pPr>
+              <w:pStyle w:val="BodyText"/>
+              <w:rPr>
+                <w:sz w:val="16"/>
+              </w:rPr>
+            </w:pPr>
+            <w:r>
+              <w:rPr>
+                <w:sz w:val="16"/>
+              </w:rPr>
+              <w:t>3</w:t>
+            </w:r>
+          </w:p>
+        </w:tc>
+        <w:tc>
+          <w:tcPr>
+            <w:tcW w:w="540" w:type="dxa"/>
             <w:tcBorders>
               <w:top w:val="single" w:sz="4" w:space="0" w:color="auto"/>
             </w:tcBorders>
           </w:tcPr>
           <w:p>
-            <w:r>
-              <w:t>10.0</w:t>
-            </w:r>
-          </w:p>
-        </w:tc>
-        <w:tc>
-          <w:tcPr>
-            <w:tcW w:w="576" w:type="dxa"/>
+            <w:pPr>
+              <w:pStyle w:val="BodyText"/>
+              <w:rPr>
+                <w:sz w:val="16"/>
+              </w:rPr>
+            </w:pPr>
+            <w:r>
+              <w:rPr>
+                <w:sz w:val="16"/>
+              </w:rPr>
+              <w:t>49.99</w:t>
+            </w:r>
+          </w:p>
+        </w:tc>
+        <w:tc>
+          <w:tcPr>
+            <w:tcW w:w="540" w:type="dxa"/>
             <w:tcBorders>
               <w:top w:val="single" w:sz="4" w:space="0" w:color="auto"/>
             </w:tcBorders>
           </w:tcPr>
           <w:p>
-            <w:r>
-              <w:t>139.97</w:t>
-            </w:r>
-          </w:p>
-        </w:tc>
-        <w:tc>
-          <w:tcPr>
-            <w:tcW w:w="576" w:type="dxa"/>
+            <w:pPr>
+              <w:pStyle w:val="BodyText"/>
+              <w:rPr>
+                <w:sz w:val="16"/>
+              </w:rPr>
+            </w:pPr>
+            <w:r>
+              <w:rPr>
+                <w:sz w:val="16"/>
+              </w:rPr>
+              <w:t>10.0</w:t>
+            </w:r>
+          </w:p>
+        </w:tc>
+        <w:tc>
+          <w:tcPr>
+            <w:tcW w:w="540" w:type="dxa"/>
             <w:tcBorders>
               <w:top w:val="single" w:sz="4" w:space="0" w:color="auto"/>
             </w:tcBorders>
           </w:tcPr>
           <w:p>
-            <w:r>
-              <w:t>100.0</w:t>
-            </w:r>
-          </w:p>
-        </w:tc>
-        <w:tc>
-          <w:tcPr>
-            <w:tcW w:w="576" w:type="dxa"/>
+            <w:pPr>
+              <w:pStyle w:val="BodyText"/>
+              <w:rPr>
+                <w:sz w:val="16"/>
+              </w:rPr>
+            </w:pPr>
+            <w:r>
+              <w:rPr>
+                <w:sz w:val="16"/>
+              </w:rPr>
+              <w:t>139.97</w:t>
+            </w:r>
+          </w:p>
+        </w:tc>
+        <w:tc>
+          <w:tcPr>
+            <w:tcW w:w="540" w:type="dxa"/>
             <w:tcBorders>
               <w:top w:val="single" w:sz="4" w:space="0" w:color="auto"/>
             </w:tcBorders>
           </w:tcPr>
           <w:p>
-            <w:r>
-              <w:t>39.97</w:t>
-            </w:r>
-          </w:p>
-        </w:tc>
-        <w:tc>
-          <w:tcPr>
-            <w:tcW w:w="576" w:type="dxa"/>
+            <w:pPr>
+              <w:pStyle w:val="BodyText"/>
+              <w:rPr>
+                <w:sz w:val="16"/>
+              </w:rPr>
+            </w:pPr>
+            <w:r>
+              <w:rPr>
+                <w:sz w:val="16"/>
+              </w:rPr>
+              <w:t>100.0</w:t>
+            </w:r>
+          </w:p>
+        </w:tc>
+        <w:tc>
+          <w:tcPr>
+            <w:tcW w:w="540" w:type="dxa"/>
             <w:tcBorders>
               <w:top w:val="single" w:sz="4" w:space="0" w:color="auto"/>
             </w:tcBorders>
           </w:tcPr>
           <w:p>
-            <w:r>
-              <w:t>2024-05-12</w:t>
-            </w:r>
-          </w:p>
-        </w:tc>
-        <w:tc>
-          <w:tcPr>
-            <w:tcW w:w="576" w:type="dxa"/>
+            <w:pPr>
+              <w:pStyle w:val="BodyText"/>
+              <w:rPr>
+                <w:sz w:val="16"/>
+              </w:rPr>
+            </w:pPr>
+            <w:r>
+              <w:rPr>
+                <w:sz w:val="16"/>
+              </w:rPr>
+              <w:t>39.97</w:t>
+            </w:r>
+          </w:p>
+        </w:tc>
+        <w:tc>
+          <w:tcPr>
+            <w:tcW w:w="540" w:type="dxa"/>
             <w:tcBorders>
               <w:top w:val="single" w:sz="4" w:space="0" w:color="auto"/>
             </w:tcBorders>
           </w:tcPr>
           <w:p>
-            <w:r>
+            <w:pPr>
+              <w:pStyle w:val="BodyText"/>
+              <w:rPr>
+                <w:sz w:val="16"/>
+              </w:rPr>
+            </w:pPr>
+            <w:r>
+              <w:rPr>
+                <w:sz w:val="16"/>
+              </w:rPr>
+              <w:t>2024-05-12</w:t>
+            </w:r>
+          </w:p>
+        </w:tc>
+        <w:tc>
+          <w:tcPr>
+            <w:tcW w:w="540" w:type="dxa"/>
+            <w:tcBorders>
+              <w:top w:val="single" w:sz="4" w:space="0" w:color="auto"/>
+            </w:tcBorders>
+          </w:tcPr>
+          <w:p>
+            <w:pPr>
+              <w:pStyle w:val="BodyText"/>
+              <w:rPr>
+                <w:sz w:val="16"/>
+              </w:rPr>
+            </w:pPr>
+            <w:r>
+              <w:rPr>
+                <w:sz w:val="16"/>
+              </w:rPr>
               <w:t>2024-05-12</w:t>
             </w:r>
           </w:p>
@@ -3902,12 +4143,11 @@
       <w:pPr>
         <w:pStyle w:val="Heading3"/>
       </w:pPr>
-      <w:bookmarkStart w:id="23" w:name="_Toc202208830"/>
+      <w:bookmarkStart w:id="22" w:name="_Toc202208830"/>
       <w:r>
-        <w:lastRenderedPageBreak/>
         <w:t>Dim Tables</w:t>
       </w:r>
-      <w:bookmarkEnd w:id="23"/>
+      <w:bookmarkEnd w:id="22"/>
     </w:p>
     <w:p>
       <w:pPr>
@@ -4275,7 +4515,7 @@
               <w:pStyle w:val="BodyText"/>
             </w:pPr>
             <w:r>
-              <w:t>Start of valid period (SCD)</w:t>
+              <w:t>Start of valid period</w:t>
             </w:r>
           </w:p>
         </w:tc>
@@ -4316,7 +4556,7 @@
               <w:pStyle w:val="BodyText"/>
             </w:pPr>
             <w:r>
-              <w:t>End of valid period (SCD)</w:t>
+              <w:t>End of valid period</w:t>
             </w:r>
           </w:p>
         </w:tc>
@@ -4357,7 +4597,7 @@
               <w:pStyle w:val="BodyText"/>
             </w:pPr>
             <w:r>
-              <w:t>Active flag (Y/N)</w:t>
+              <w:t>Active flag</w:t>
             </w:r>
           </w:p>
         </w:tc>
@@ -4439,7 +4679,7 @@
               <w:pStyle w:val="BodyText"/>
             </w:pPr>
             <w:r>
-              <w:t>Source system name</w:t>
+              <w:t>Source system</w:t>
             </w:r>
           </w:p>
         </w:tc>
@@ -4511,6 +4751,11 @@
       <w:r>
         <w:t>Examples:</w:t>
       </w:r>
+    </w:p>
+    <w:p>
+      <w:pPr>
+        <w:pStyle w:val="BodyText"/>
+      </w:pPr>
     </w:p>
     <w:tbl>
       <w:tblPr>
@@ -4520,27 +4765,27 @@
       </w:tblPr>
       <w:tblGrid>
         <w:gridCol w:w="949"/>
-        <w:gridCol w:w="894"/>
-        <w:gridCol w:w="841"/>
-        <w:gridCol w:w="884"/>
-        <w:gridCol w:w="889"/>
-        <w:gridCol w:w="841"/>
+        <w:gridCol w:w="895"/>
+        <w:gridCol w:w="842"/>
+        <w:gridCol w:w="885"/>
+        <w:gridCol w:w="890"/>
+        <w:gridCol w:w="842"/>
         <w:gridCol w:w="607"/>
-        <w:gridCol w:w="518"/>
-        <w:gridCol w:w="600"/>
-        <w:gridCol w:w="631"/>
-        <w:gridCol w:w="854"/>
-        <w:gridCol w:w="839"/>
+        <w:gridCol w:w="519"/>
+        <w:gridCol w:w="601"/>
+        <w:gridCol w:w="632"/>
+        <w:gridCol w:w="855"/>
+        <w:gridCol w:w="840"/>
       </w:tblGrid>
       <w:tr>
         <w:tc>
           <w:tcPr>
             <w:tcW w:w="720" w:type="dxa"/>
             <w:tcBorders>
-              <w:top w:val="single" w:sz="4" w:space="0" w:color="auto"/>
-              <w:left w:val="single" w:sz="4" w:space="0" w:color="auto"/>
-              <w:bottom w:val="single" w:sz="4" w:space="0" w:color="auto"/>
-              <w:right w:val="single" w:sz="4" w:space="0" w:color="auto"/>
+              <w:top w:val="nil"/>
+              <w:left w:val="nil"/>
+              <w:bottom w:val="nil"/>
+              <w:right w:val="nil"/>
             </w:tcBorders>
             <w:shd w:val="clear" w:color="auto" w:fill="76CDD8"/>
           </w:tcPr>
@@ -4550,13 +4795,11 @@
               <w:jc w:val="center"/>
               <w:rPr>
                 <w:color w:val="FFFFFF" w:themeColor="background1"/>
-                <w:sz w:val="16"/>
-              </w:rPr>
-            </w:pPr>
-            <w:r>
-              <w:rPr>
-                <w:color w:val="FFFFFF" w:themeColor="background1"/>
-                <w:sz w:val="16"/>
+              </w:rPr>
+            </w:pPr>
+            <w:r>
+              <w:rPr>
+                <w:color w:val="FFFFFF" w:themeColor="background1"/>
               </w:rPr>
               <w:t>PRODUCT_SURR_ID</w:t>
             </w:r>
@@ -4566,10 +4809,10 @@
           <w:tcPr>
             <w:tcW w:w="720" w:type="dxa"/>
             <w:tcBorders>
-              <w:top w:val="single" w:sz="4" w:space="0" w:color="auto"/>
-              <w:left w:val="single" w:sz="4" w:space="0" w:color="auto"/>
-              <w:bottom w:val="single" w:sz="4" w:space="0" w:color="auto"/>
-              <w:right w:val="single" w:sz="4" w:space="0" w:color="auto"/>
+              <w:top w:val="nil"/>
+              <w:left w:val="nil"/>
+              <w:bottom w:val="nil"/>
+              <w:right w:val="nil"/>
             </w:tcBorders>
             <w:shd w:val="clear" w:color="auto" w:fill="76CDD8"/>
           </w:tcPr>
@@ -4579,13 +4822,11 @@
               <w:jc w:val="center"/>
               <w:rPr>
                 <w:color w:val="FFFFFF" w:themeColor="background1"/>
-                <w:sz w:val="16"/>
-              </w:rPr>
-            </w:pPr>
-            <w:r>
-              <w:rPr>
-                <w:color w:val="FFFFFF" w:themeColor="background1"/>
-                <w:sz w:val="16"/>
+              </w:rPr>
+            </w:pPr>
+            <w:r>
+              <w:rPr>
+                <w:color w:val="FFFFFF" w:themeColor="background1"/>
               </w:rPr>
               <w:t>PRODUCT_SRC_ID</w:t>
             </w:r>
@@ -4595,10 +4836,10 @@
           <w:tcPr>
             <w:tcW w:w="720" w:type="dxa"/>
             <w:tcBorders>
-              <w:top w:val="single" w:sz="4" w:space="0" w:color="auto"/>
-              <w:left w:val="single" w:sz="4" w:space="0" w:color="auto"/>
-              <w:bottom w:val="single" w:sz="4" w:space="0" w:color="auto"/>
-              <w:right w:val="single" w:sz="4" w:space="0" w:color="auto"/>
+              <w:top w:val="nil"/>
+              <w:left w:val="nil"/>
+              <w:bottom w:val="nil"/>
+              <w:right w:val="nil"/>
             </w:tcBorders>
             <w:shd w:val="clear" w:color="auto" w:fill="76CDD8"/>
           </w:tcPr>
@@ -4608,13 +4849,11 @@
               <w:jc w:val="center"/>
               <w:rPr>
                 <w:color w:val="FFFFFF" w:themeColor="background1"/>
-                <w:sz w:val="16"/>
-              </w:rPr>
-            </w:pPr>
-            <w:r>
-              <w:rPr>
-                <w:color w:val="FFFFFF" w:themeColor="background1"/>
-                <w:sz w:val="16"/>
+              </w:rPr>
+            </w:pPr>
+            <w:r>
+              <w:rPr>
+                <w:color w:val="FFFFFF" w:themeColor="background1"/>
               </w:rPr>
               <w:t>PRODUCT_NAME</w:t>
             </w:r>
@@ -4624,10 +4863,10 @@
           <w:tcPr>
             <w:tcW w:w="720" w:type="dxa"/>
             <w:tcBorders>
-              <w:top w:val="single" w:sz="4" w:space="0" w:color="auto"/>
-              <w:left w:val="single" w:sz="4" w:space="0" w:color="auto"/>
-              <w:bottom w:val="single" w:sz="4" w:space="0" w:color="auto"/>
-              <w:right w:val="single" w:sz="4" w:space="0" w:color="auto"/>
+              <w:top w:val="nil"/>
+              <w:left w:val="nil"/>
+              <w:bottom w:val="nil"/>
+              <w:right w:val="nil"/>
             </w:tcBorders>
             <w:shd w:val="clear" w:color="auto" w:fill="76CDD8"/>
           </w:tcPr>
@@ -4637,13 +4876,11 @@
               <w:jc w:val="center"/>
               <w:rPr>
                 <w:color w:val="FFFFFF" w:themeColor="background1"/>
-                <w:sz w:val="16"/>
-              </w:rPr>
-            </w:pPr>
-            <w:r>
-              <w:rPr>
-                <w:color w:val="FFFFFF" w:themeColor="background1"/>
-                <w:sz w:val="16"/>
+              </w:rPr>
+            </w:pPr>
+            <w:r>
+              <w:rPr>
+                <w:color w:val="FFFFFF" w:themeColor="background1"/>
               </w:rPr>
               <w:t>CATEGORY_CODE</w:t>
             </w:r>
@@ -4653,10 +4890,10 @@
           <w:tcPr>
             <w:tcW w:w="720" w:type="dxa"/>
             <w:tcBorders>
-              <w:top w:val="single" w:sz="4" w:space="0" w:color="auto"/>
-              <w:left w:val="single" w:sz="4" w:space="0" w:color="auto"/>
-              <w:bottom w:val="single" w:sz="4" w:space="0" w:color="auto"/>
-              <w:right w:val="single" w:sz="4" w:space="0" w:color="auto"/>
+              <w:top w:val="nil"/>
+              <w:left w:val="nil"/>
+              <w:bottom w:val="nil"/>
+              <w:right w:val="nil"/>
             </w:tcBorders>
             <w:shd w:val="clear" w:color="auto" w:fill="76CDD8"/>
           </w:tcPr>
@@ -4666,13 +4903,11 @@
               <w:jc w:val="center"/>
               <w:rPr>
                 <w:color w:val="FFFFFF" w:themeColor="background1"/>
-                <w:sz w:val="16"/>
-              </w:rPr>
-            </w:pPr>
-            <w:r>
-              <w:rPr>
-                <w:color w:val="FFFFFF" w:themeColor="background1"/>
-                <w:sz w:val="16"/>
+              </w:rPr>
+            </w:pPr>
+            <w:r>
+              <w:rPr>
+                <w:color w:val="FFFFFF" w:themeColor="background1"/>
               </w:rPr>
               <w:t>CATEGORY_NAME</w:t>
             </w:r>
@@ -4682,10 +4917,10 @@
           <w:tcPr>
             <w:tcW w:w="720" w:type="dxa"/>
             <w:tcBorders>
-              <w:top w:val="single" w:sz="4" w:space="0" w:color="auto"/>
-              <w:left w:val="single" w:sz="4" w:space="0" w:color="auto"/>
-              <w:bottom w:val="single" w:sz="4" w:space="0" w:color="auto"/>
-              <w:right w:val="single" w:sz="4" w:space="0" w:color="auto"/>
+              <w:top w:val="nil"/>
+              <w:left w:val="nil"/>
+              <w:bottom w:val="nil"/>
+              <w:right w:val="nil"/>
             </w:tcBorders>
             <w:shd w:val="clear" w:color="auto" w:fill="76CDD8"/>
           </w:tcPr>
@@ -4695,13 +4930,11 @@
               <w:jc w:val="center"/>
               <w:rPr>
                 <w:color w:val="FFFFFF" w:themeColor="background1"/>
-                <w:sz w:val="16"/>
-              </w:rPr>
-            </w:pPr>
-            <w:r>
-              <w:rPr>
-                <w:color w:val="FFFFFF" w:themeColor="background1"/>
-                <w:sz w:val="16"/>
+              </w:rPr>
+            </w:pPr>
+            <w:r>
+              <w:rPr>
+                <w:color w:val="FFFFFF" w:themeColor="background1"/>
               </w:rPr>
               <w:t>LOSS_RATE_ACT</w:t>
             </w:r>
@@ -4711,10 +4944,10 @@
           <w:tcPr>
             <w:tcW w:w="720" w:type="dxa"/>
             <w:tcBorders>
-              <w:top w:val="single" w:sz="4" w:space="0" w:color="auto"/>
-              <w:left w:val="single" w:sz="4" w:space="0" w:color="auto"/>
-              <w:bottom w:val="single" w:sz="4" w:space="0" w:color="auto"/>
-              <w:right w:val="single" w:sz="4" w:space="0" w:color="auto"/>
+              <w:top w:val="nil"/>
+              <w:left w:val="nil"/>
+              <w:bottom w:val="nil"/>
+              <w:right w:val="nil"/>
             </w:tcBorders>
             <w:shd w:val="clear" w:color="auto" w:fill="76CDD8"/>
           </w:tcPr>
@@ -4724,13 +4957,11 @@
               <w:jc w:val="center"/>
               <w:rPr>
                 <w:color w:val="FFFFFF" w:themeColor="background1"/>
-                <w:sz w:val="16"/>
-              </w:rPr>
-            </w:pPr>
-            <w:r>
-              <w:rPr>
-                <w:color w:val="FFFFFF" w:themeColor="background1"/>
-                <w:sz w:val="16"/>
+              </w:rPr>
+            </w:pPr>
+            <w:r>
+              <w:rPr>
+                <w:color w:val="FFFFFF" w:themeColor="background1"/>
               </w:rPr>
               <w:t>START_DT</w:t>
             </w:r>
@@ -4740,10 +4971,10 @@
           <w:tcPr>
             <w:tcW w:w="720" w:type="dxa"/>
             <w:tcBorders>
-              <w:top w:val="single" w:sz="4" w:space="0" w:color="auto"/>
-              <w:left w:val="single" w:sz="4" w:space="0" w:color="auto"/>
-              <w:bottom w:val="single" w:sz="4" w:space="0" w:color="auto"/>
-              <w:right w:val="single" w:sz="4" w:space="0" w:color="auto"/>
+              <w:top w:val="nil"/>
+              <w:left w:val="nil"/>
+              <w:bottom w:val="nil"/>
+              <w:right w:val="nil"/>
             </w:tcBorders>
             <w:shd w:val="clear" w:color="auto" w:fill="76CDD8"/>
           </w:tcPr>
@@ -4753,13 +4984,11 @@
               <w:jc w:val="center"/>
               <w:rPr>
                 <w:color w:val="FFFFFF" w:themeColor="background1"/>
-                <w:sz w:val="16"/>
-              </w:rPr>
-            </w:pPr>
-            <w:r>
-              <w:rPr>
-                <w:color w:val="FFFFFF" w:themeColor="background1"/>
-                <w:sz w:val="16"/>
+              </w:rPr>
+            </w:pPr>
+            <w:r>
+              <w:rPr>
+                <w:color w:val="FFFFFF" w:themeColor="background1"/>
               </w:rPr>
               <w:t>END_DT</w:t>
             </w:r>
@@ -4769,10 +4998,10 @@
           <w:tcPr>
             <w:tcW w:w="720" w:type="dxa"/>
             <w:tcBorders>
-              <w:top w:val="single" w:sz="4" w:space="0" w:color="auto"/>
-              <w:left w:val="single" w:sz="4" w:space="0" w:color="auto"/>
-              <w:bottom w:val="single" w:sz="4" w:space="0" w:color="auto"/>
-              <w:right w:val="single" w:sz="4" w:space="0" w:color="auto"/>
+              <w:top w:val="nil"/>
+              <w:left w:val="nil"/>
+              <w:bottom w:val="nil"/>
+              <w:right w:val="nil"/>
             </w:tcBorders>
             <w:shd w:val="clear" w:color="auto" w:fill="76CDD8"/>
           </w:tcPr>
@@ -4782,13 +5011,11 @@
               <w:jc w:val="center"/>
               <w:rPr>
                 <w:color w:val="FFFFFF" w:themeColor="background1"/>
-                <w:sz w:val="16"/>
-              </w:rPr>
-            </w:pPr>
-            <w:r>
-              <w:rPr>
-                <w:color w:val="FFFFFF" w:themeColor="background1"/>
-                <w:sz w:val="16"/>
+              </w:rPr>
+            </w:pPr>
+            <w:r>
+              <w:rPr>
+                <w:color w:val="FFFFFF" w:themeColor="background1"/>
               </w:rPr>
               <w:t>IS_ACTIVE</w:t>
             </w:r>
@@ -4798,10 +5025,10 @@
           <w:tcPr>
             <w:tcW w:w="720" w:type="dxa"/>
             <w:tcBorders>
-              <w:top w:val="single" w:sz="4" w:space="0" w:color="auto"/>
-              <w:left w:val="single" w:sz="4" w:space="0" w:color="auto"/>
-              <w:bottom w:val="single" w:sz="4" w:space="0" w:color="auto"/>
-              <w:right w:val="single" w:sz="4" w:space="0" w:color="auto"/>
+              <w:top w:val="nil"/>
+              <w:left w:val="nil"/>
+              <w:bottom w:val="nil"/>
+              <w:right w:val="nil"/>
             </w:tcBorders>
             <w:shd w:val="clear" w:color="auto" w:fill="76CDD8"/>
           </w:tcPr>
@@ -4811,13 +5038,11 @@
               <w:jc w:val="center"/>
               <w:rPr>
                 <w:color w:val="FFFFFF" w:themeColor="background1"/>
-                <w:sz w:val="16"/>
-              </w:rPr>
-            </w:pPr>
-            <w:r>
-              <w:rPr>
-                <w:color w:val="FFFFFF" w:themeColor="background1"/>
-                <w:sz w:val="16"/>
+              </w:rPr>
+            </w:pPr>
+            <w:r>
+              <w:rPr>
+                <w:color w:val="FFFFFF" w:themeColor="background1"/>
               </w:rPr>
               <w:t>INSERT_DT</w:t>
             </w:r>
@@ -4827,10 +5052,10 @@
           <w:tcPr>
             <w:tcW w:w="720" w:type="dxa"/>
             <w:tcBorders>
-              <w:top w:val="single" w:sz="4" w:space="0" w:color="auto"/>
-              <w:left w:val="single" w:sz="4" w:space="0" w:color="auto"/>
-              <w:bottom w:val="single" w:sz="4" w:space="0" w:color="auto"/>
-              <w:right w:val="single" w:sz="4" w:space="0" w:color="auto"/>
+              <w:top w:val="nil"/>
+              <w:left w:val="nil"/>
+              <w:bottom w:val="nil"/>
+              <w:right w:val="nil"/>
             </w:tcBorders>
             <w:shd w:val="clear" w:color="auto" w:fill="76CDD8"/>
           </w:tcPr>
@@ -4840,13 +5065,11 @@
               <w:jc w:val="center"/>
               <w:rPr>
                 <w:color w:val="FFFFFF" w:themeColor="background1"/>
-                <w:sz w:val="16"/>
-              </w:rPr>
-            </w:pPr>
-            <w:r>
-              <w:rPr>
-                <w:color w:val="FFFFFF" w:themeColor="background1"/>
-                <w:sz w:val="16"/>
+              </w:rPr>
+            </w:pPr>
+            <w:r>
+              <w:rPr>
+                <w:color w:val="FFFFFF" w:themeColor="background1"/>
               </w:rPr>
               <w:t>SOURCE_SYSTEM</w:t>
             </w:r>
@@ -4856,10 +5079,10 @@
           <w:tcPr>
             <w:tcW w:w="720" w:type="dxa"/>
             <w:tcBorders>
-              <w:top w:val="single" w:sz="4" w:space="0" w:color="auto"/>
-              <w:left w:val="single" w:sz="4" w:space="0" w:color="auto"/>
-              <w:bottom w:val="single" w:sz="4" w:space="0" w:color="auto"/>
-              <w:right w:val="single" w:sz="4" w:space="0" w:color="auto"/>
+              <w:top w:val="nil"/>
+              <w:left w:val="nil"/>
+              <w:bottom w:val="nil"/>
+              <w:right w:val="nil"/>
             </w:tcBorders>
             <w:shd w:val="clear" w:color="auto" w:fill="76CDD8"/>
           </w:tcPr>
@@ -4869,13 +5092,11 @@
               <w:jc w:val="center"/>
               <w:rPr>
                 <w:color w:val="FFFFFF" w:themeColor="background1"/>
-                <w:sz w:val="16"/>
-              </w:rPr>
-            </w:pPr>
-            <w:r>
-              <w:rPr>
-                <w:color w:val="FFFFFF" w:themeColor="background1"/>
-                <w:sz w:val="16"/>
+              </w:rPr>
+            </w:pPr>
+            <w:r>
+              <w:rPr>
+                <w:color w:val="FFFFFF" w:themeColor="background1"/>
               </w:rPr>
               <w:t>SOURCE_ENTITY</w:t>
             </w:r>
@@ -4886,21 +5107,12 @@
         <w:tc>
           <w:tcPr>
             <w:tcW w:w="720" w:type="dxa"/>
-            <w:tcBorders>
-              <w:top w:val="single" w:sz="4" w:space="0" w:color="auto"/>
-            </w:tcBorders>
-          </w:tcPr>
-          <w:p>
-            <w:pPr>
-              <w:pStyle w:val="BodyText"/>
-              <w:rPr>
-                <w:sz w:val="16"/>
-              </w:rPr>
-            </w:pPr>
-            <w:r>
-              <w:rPr>
-                <w:sz w:val="16"/>
-              </w:rPr>
+          </w:tcPr>
+          <w:p>
+            <w:pPr>
+              <w:pStyle w:val="BodyText"/>
+            </w:pPr>
+            <w:r>
               <w:t>101</w:t>
             </w:r>
           </w:p>
@@ -4908,21 +5120,12 @@
         <w:tc>
           <w:tcPr>
             <w:tcW w:w="720" w:type="dxa"/>
-            <w:tcBorders>
-              <w:top w:val="single" w:sz="4" w:space="0" w:color="auto"/>
-            </w:tcBorders>
-          </w:tcPr>
-          <w:p>
-            <w:pPr>
-              <w:pStyle w:val="BodyText"/>
-              <w:rPr>
-                <w:sz w:val="16"/>
-              </w:rPr>
-            </w:pPr>
-            <w:r>
-              <w:rPr>
-                <w:sz w:val="16"/>
-              </w:rPr>
+          </w:tcPr>
+          <w:p>
+            <w:pPr>
+              <w:pStyle w:val="BodyText"/>
+            </w:pPr>
+            <w:r>
               <w:t>A456</w:t>
             </w:r>
           </w:p>
@@ -4930,21 +5133,12 @@
         <w:tc>
           <w:tcPr>
             <w:tcW w:w="720" w:type="dxa"/>
-            <w:tcBorders>
-              <w:top w:val="single" w:sz="4" w:space="0" w:color="auto"/>
-            </w:tcBorders>
-          </w:tcPr>
-          <w:p>
-            <w:pPr>
-              <w:pStyle w:val="BodyText"/>
-              <w:rPr>
-                <w:sz w:val="16"/>
-              </w:rPr>
-            </w:pPr>
-            <w:r>
-              <w:rPr>
-                <w:sz w:val="16"/>
-              </w:rPr>
+          </w:tcPr>
+          <w:p>
+            <w:pPr>
+              <w:pStyle w:val="BodyText"/>
+            </w:pPr>
+            <w:r>
               <w:t>Men's Running Shoes</w:t>
             </w:r>
           </w:p>
@@ -4952,21 +5146,12 @@
         <w:tc>
           <w:tcPr>
             <w:tcW w:w="720" w:type="dxa"/>
-            <w:tcBorders>
-              <w:top w:val="single" w:sz="4" w:space="0" w:color="auto"/>
-            </w:tcBorders>
-          </w:tcPr>
-          <w:p>
-            <w:pPr>
-              <w:pStyle w:val="BodyText"/>
-              <w:rPr>
-                <w:sz w:val="16"/>
-              </w:rPr>
-            </w:pPr>
-            <w:r>
-              <w:rPr>
-                <w:sz w:val="16"/>
-              </w:rPr>
+          </w:tcPr>
+          <w:p>
+            <w:pPr>
+              <w:pStyle w:val="BodyText"/>
+            </w:pPr>
+            <w:r>
               <w:t>C001</w:t>
             </w:r>
           </w:p>
@@ -4974,21 +5159,12 @@
         <w:tc>
           <w:tcPr>
             <w:tcW w:w="720" w:type="dxa"/>
-            <w:tcBorders>
-              <w:top w:val="single" w:sz="4" w:space="0" w:color="auto"/>
-            </w:tcBorders>
-          </w:tcPr>
-          <w:p>
-            <w:pPr>
-              <w:pStyle w:val="BodyText"/>
-              <w:rPr>
-                <w:sz w:val="16"/>
-              </w:rPr>
-            </w:pPr>
-            <w:r>
-              <w:rPr>
-                <w:sz w:val="16"/>
-              </w:rPr>
+          </w:tcPr>
+          <w:p>
+            <w:pPr>
+              <w:pStyle w:val="BodyText"/>
+            </w:pPr>
+            <w:r>
               <w:t>Footwear</w:t>
             </w:r>
           </w:p>
@@ -4996,21 +5172,12 @@
         <w:tc>
           <w:tcPr>
             <w:tcW w:w="720" w:type="dxa"/>
-            <w:tcBorders>
-              <w:top w:val="single" w:sz="4" w:space="0" w:color="auto"/>
-            </w:tcBorders>
-          </w:tcPr>
-          <w:p>
-            <w:pPr>
-              <w:pStyle w:val="BodyText"/>
-              <w:rPr>
-                <w:sz w:val="16"/>
-              </w:rPr>
-            </w:pPr>
-            <w:r>
-              <w:rPr>
-                <w:sz w:val="16"/>
-              </w:rPr>
+          </w:tcPr>
+          <w:p>
+            <w:pPr>
+              <w:pStyle w:val="BodyText"/>
+            </w:pPr>
+            <w:r>
               <w:t>0.05</w:t>
             </w:r>
           </w:p>
@@ -5018,21 +5185,12 @@
         <w:tc>
           <w:tcPr>
             <w:tcW w:w="720" w:type="dxa"/>
-            <w:tcBorders>
-              <w:top w:val="single" w:sz="4" w:space="0" w:color="auto"/>
-            </w:tcBorders>
-          </w:tcPr>
-          <w:p>
-            <w:pPr>
-              <w:pStyle w:val="BodyText"/>
-              <w:rPr>
-                <w:sz w:val="16"/>
-              </w:rPr>
-            </w:pPr>
-            <w:r>
-              <w:rPr>
-                <w:sz w:val="16"/>
-              </w:rPr>
+          </w:tcPr>
+          <w:p>
+            <w:pPr>
+              <w:pStyle w:val="BodyText"/>
+            </w:pPr>
+            <w:r>
               <w:t>2020-01-01</w:t>
             </w:r>
           </w:p>
@@ -5040,49 +5198,25 @@
         <w:tc>
           <w:tcPr>
             <w:tcW w:w="720" w:type="dxa"/>
-            <w:tcBorders>
-              <w:top w:val="single" w:sz="4" w:space="0" w:color="auto"/>
-            </w:tcBorders>
-          </w:tcPr>
-          <w:p>
-            <w:pPr>
-              <w:pStyle w:val="BodyText"/>
-              <w:rPr>
-                <w:sz w:val="16"/>
-              </w:rPr>
-            </w:pPr>
-            <w:r>
-              <w:rPr>
-                <w:sz w:val="16"/>
-              </w:rPr>
-              <w:t>202</w:t>
-            </w:r>
-            <w:r>
-              <w:rPr>
-                <w:sz w:val="16"/>
-              </w:rPr>
-              <w:t>9-12-31</w:t>
+          </w:tcPr>
+          <w:p>
+            <w:pPr>
+              <w:pStyle w:val="BodyText"/>
+            </w:pPr>
+            <w:r>
+              <w:t>9999-12-31</w:t>
             </w:r>
           </w:p>
         </w:tc>
         <w:tc>
           <w:tcPr>
             <w:tcW w:w="720" w:type="dxa"/>
-            <w:tcBorders>
-              <w:top w:val="single" w:sz="4" w:space="0" w:color="auto"/>
-            </w:tcBorders>
-          </w:tcPr>
-          <w:p>
-            <w:pPr>
-              <w:pStyle w:val="BodyText"/>
-              <w:rPr>
-                <w:sz w:val="16"/>
-              </w:rPr>
-            </w:pPr>
-            <w:r>
-              <w:rPr>
-                <w:sz w:val="16"/>
-              </w:rPr>
+          </w:tcPr>
+          <w:p>
+            <w:pPr>
+              <w:pStyle w:val="BodyText"/>
+            </w:pPr>
+            <w:r>
               <w:t>Y</w:t>
             </w:r>
           </w:p>
@@ -5090,21 +5224,12 @@
         <w:tc>
           <w:tcPr>
             <w:tcW w:w="720" w:type="dxa"/>
-            <w:tcBorders>
-              <w:top w:val="single" w:sz="4" w:space="0" w:color="auto"/>
-            </w:tcBorders>
-          </w:tcPr>
-          <w:p>
-            <w:pPr>
-              <w:pStyle w:val="BodyText"/>
-              <w:rPr>
-                <w:sz w:val="16"/>
-              </w:rPr>
-            </w:pPr>
-            <w:r>
-              <w:rPr>
-                <w:sz w:val="16"/>
-              </w:rPr>
+          </w:tcPr>
+          <w:p>
+            <w:pPr>
+              <w:pStyle w:val="BodyText"/>
+            </w:pPr>
+            <w:r>
               <w:t>2020-01-01</w:t>
             </w:r>
           </w:p>
@@ -5112,21 +5237,12 @@
         <w:tc>
           <w:tcPr>
             <w:tcW w:w="720" w:type="dxa"/>
-            <w:tcBorders>
-              <w:top w:val="single" w:sz="4" w:space="0" w:color="auto"/>
-            </w:tcBorders>
-          </w:tcPr>
-          <w:p>
-            <w:pPr>
-              <w:pStyle w:val="BodyText"/>
-              <w:rPr>
-                <w:sz w:val="16"/>
-              </w:rPr>
-            </w:pPr>
-            <w:r>
-              <w:rPr>
-                <w:sz w:val="16"/>
-              </w:rPr>
+          </w:tcPr>
+          <w:p>
+            <w:pPr>
+              <w:pStyle w:val="BodyText"/>
+            </w:pPr>
+            <w:r>
               <w:t>Online</w:t>
             </w:r>
           </w:p>
@@ -5134,27 +5250,28 @@
         <w:tc>
           <w:tcPr>
             <w:tcW w:w="720" w:type="dxa"/>
-            <w:tcBorders>
-              <w:top w:val="single" w:sz="4" w:space="0" w:color="auto"/>
-            </w:tcBorders>
-          </w:tcPr>
-          <w:p>
-            <w:pPr>
-              <w:pStyle w:val="BodyText"/>
-              <w:rPr>
-                <w:sz w:val="16"/>
-              </w:rPr>
-            </w:pPr>
-            <w:r>
-              <w:rPr>
-                <w:sz w:val="16"/>
-              </w:rPr>
+          </w:tcPr>
+          <w:p>
+            <w:pPr>
+              <w:pStyle w:val="BodyText"/>
+            </w:pPr>
+            <w:r>
               <w:t>Products</w:t>
             </w:r>
           </w:p>
         </w:tc>
       </w:tr>
     </w:tbl>
+    <w:p>
+      <w:pPr>
+        <w:pStyle w:val="BodyText"/>
+      </w:pPr>
+    </w:p>
+    <w:p>
+      <w:pPr>
+        <w:pStyle w:val="BodyText"/>
+      </w:pPr>
+    </w:p>
     <w:p>
       <w:pPr>
         <w:pStyle w:val="BodyText"/>
@@ -5467,6 +5584,7 @@
               <w:pStyle w:val="BodyText"/>
             </w:pPr>
             <w:r>
+              <w:lastRenderedPageBreak/>
               <w:t>SEGMENT_NAME</w:t>
             </w:r>
           </w:p>
@@ -7156,7 +7274,6 @@
               <w:rPr>
                 <w:color w:val="FFFFFF" w:themeColor="background1"/>
               </w:rPr>
-              <w:lastRenderedPageBreak/>
               <w:t>Column Name</w:t>
             </w:r>
           </w:p>
@@ -8572,26 +8689,6 @@
       <w:pPr>
         <w:pStyle w:val="BodyText"/>
       </w:pPr>
-    </w:p>
-    <w:p>
-      <w:pPr>
-        <w:pStyle w:val="BodyText"/>
-      </w:pPr>
-    </w:p>
-    <w:p>
-      <w:pPr>
-        <w:pStyle w:val="BodyText"/>
-      </w:pPr>
-    </w:p>
-    <w:p>
-      <w:pPr>
-        <w:pStyle w:val="BodyText"/>
-      </w:pPr>
-    </w:p>
-    <w:p>
-      <w:pPr>
-        <w:pStyle w:val="BodyText"/>
-      </w:pPr>
       <w:r>
         <w:lastRenderedPageBreak/>
         <w:t>Example:</w:t>
@@ -9015,18 +9112,11 @@
       <w:pPr>
         <w:pStyle w:val="BodyText"/>
       </w:pPr>
-    </w:p>
-    <w:p>
-      <w:pPr>
-        <w:pStyle w:val="BodyText"/>
-      </w:pPr>
-    </w:p>
-    <w:p>
-      <w:pPr>
-        <w:pStyle w:val="BodyText"/>
-      </w:pPr>
       <w:r>
-        <w:t>DIM_Channels</w:t>
+        <w:t>D</w:t>
+      </w:r>
+      <w:r>
+        <w:t>IM_Channels</w:t>
       </w:r>
     </w:p>
     <w:p>
@@ -9406,12 +9496,6 @@
         </w:tc>
       </w:tr>
     </w:tbl>
-    <w:p/>
-    <w:p>
-      <w:pPr>
-        <w:pStyle w:val="BodyText"/>
-      </w:pPr>
-    </w:p>
     <w:p>
       <w:pPr>
         <w:pStyle w:val="BodyText"/>
@@ -9760,19 +9844,529 @@
       <w:pPr>
         <w:pStyle w:val="BodyText"/>
       </w:pPr>
+      <w:r>
+        <w:t>DIM_Product_Prices_SCD</w:t>
+      </w:r>
+    </w:p>
+    <w:p>
+      <w:pPr>
+        <w:pStyle w:val="BodyText"/>
+      </w:pPr>
+      <w:r>
+        <w:t>This table keeps track of prices changes over time, whether it is caused by inflation or promotion.</w:t>
+      </w:r>
+      <w:bookmarkStart w:id="23" w:name="_GoBack"/>
+      <w:bookmarkEnd w:id="23"/>
+    </w:p>
+    <w:p>
+      <w:pPr>
+        <w:pStyle w:val="BodyText"/>
+      </w:pPr>
+    </w:p>
+    <w:tbl>
+      <w:tblPr>
+        <w:tblStyle w:val="TableGrid"/>
+        <w:tblW w:w="0" w:type="auto"/>
+        <w:tblLook w:val="04A0" w:firstRow="1" w:lastRow="0" w:firstColumn="1" w:lastColumn="0" w:noHBand="0" w:noVBand="1"/>
+      </w:tblPr>
+      <w:tblGrid>
+        <w:gridCol w:w="2880"/>
+        <w:gridCol w:w="2880"/>
+        <w:gridCol w:w="2880"/>
+      </w:tblGrid>
+      <w:tr>
+        <w:tc>
+          <w:tcPr>
+            <w:tcW w:w="2880" w:type="dxa"/>
+            <w:shd w:val="clear" w:color="auto" w:fill="76CDD8"/>
+          </w:tcPr>
+          <w:p>
+            <w:pPr>
+              <w:pStyle w:val="BodyText"/>
+              <w:jc w:val="center"/>
+              <w:rPr>
+                <w:color w:val="FFFFFF" w:themeColor="background1"/>
+              </w:rPr>
+            </w:pPr>
+            <w:r>
+              <w:rPr>
+                <w:color w:val="FFFFFF" w:themeColor="background1"/>
+              </w:rPr>
+              <w:t>Column Name</w:t>
+            </w:r>
+          </w:p>
+        </w:tc>
+        <w:tc>
+          <w:tcPr>
+            <w:tcW w:w="2880" w:type="dxa"/>
+            <w:shd w:val="clear" w:color="auto" w:fill="76CDD8"/>
+          </w:tcPr>
+          <w:p>
+            <w:pPr>
+              <w:pStyle w:val="BodyText"/>
+              <w:jc w:val="center"/>
+              <w:rPr>
+                <w:color w:val="FFFFFF" w:themeColor="background1"/>
+              </w:rPr>
+            </w:pPr>
+            <w:r>
+              <w:rPr>
+                <w:color w:val="FFFFFF" w:themeColor="background1"/>
+              </w:rPr>
+              <w:t>Description</w:t>
+            </w:r>
+          </w:p>
+        </w:tc>
+        <w:tc>
+          <w:tcPr>
+            <w:tcW w:w="2880" w:type="dxa"/>
+            <w:shd w:val="clear" w:color="auto" w:fill="76CDD8"/>
+          </w:tcPr>
+          <w:p>
+            <w:pPr>
+              <w:pStyle w:val="BodyText"/>
+              <w:jc w:val="center"/>
+              <w:rPr>
+                <w:color w:val="FFFFFF" w:themeColor="background1"/>
+              </w:rPr>
+            </w:pPr>
+            <w:r>
+              <w:rPr>
+                <w:color w:val="FFFFFF" w:themeColor="background1"/>
+              </w:rPr>
+              <w:t>Data Type</w:t>
+            </w:r>
+          </w:p>
+        </w:tc>
+      </w:tr>
+      <w:tr>
+        <w:tc>
+          <w:tcPr>
+            <w:tcW w:w="2880" w:type="dxa"/>
+          </w:tcPr>
+          <w:p>
+            <w:pPr>
+              <w:pStyle w:val="BodyText"/>
+            </w:pPr>
+            <w:r>
+              <w:t>PRICE_SURR_ID</w:t>
+            </w:r>
+          </w:p>
+        </w:tc>
+        <w:tc>
+          <w:tcPr>
+            <w:tcW w:w="2880" w:type="dxa"/>
+          </w:tcPr>
+          <w:p>
+            <w:pPr>
+              <w:pStyle w:val="BodyText"/>
+            </w:pPr>
+            <w:r>
+              <w:t>Surrogate key</w:t>
+            </w:r>
+          </w:p>
+        </w:tc>
+        <w:tc>
+          <w:tcPr>
+            <w:tcW w:w="2880" w:type="dxa"/>
+          </w:tcPr>
+          <w:p>
+            <w:pPr>
+              <w:pStyle w:val="BodyText"/>
+            </w:pPr>
+            <w:r>
+              <w:t>BIGINT</w:t>
+            </w:r>
+          </w:p>
+        </w:tc>
+      </w:tr>
+      <w:tr>
+        <w:tc>
+          <w:tcPr>
+            <w:tcW w:w="2880" w:type="dxa"/>
+          </w:tcPr>
+          <w:p>
+            <w:pPr>
+              <w:pStyle w:val="BodyText"/>
+            </w:pPr>
+            <w:r>
+              <w:t>PRODUCT_SURR_ID</w:t>
+            </w:r>
+          </w:p>
+        </w:tc>
+        <w:tc>
+          <w:tcPr>
+            <w:tcW w:w="2880" w:type="dxa"/>
+          </w:tcPr>
+          <w:p>
+            <w:pPr>
+              <w:pStyle w:val="BodyText"/>
+            </w:pPr>
+            <w:r>
+              <w:t>FK to DIM_PRODUCTS_SCD</w:t>
+            </w:r>
+          </w:p>
+        </w:tc>
+        <w:tc>
+          <w:tcPr>
+            <w:tcW w:w="2880" w:type="dxa"/>
+          </w:tcPr>
+          <w:p>
+            <w:pPr>
+              <w:pStyle w:val="BodyText"/>
+            </w:pPr>
+            <w:r>
+              <w:t>BIGINT</w:t>
+            </w:r>
+          </w:p>
+        </w:tc>
+      </w:tr>
+      <w:tr>
+        <w:tc>
+          <w:tcPr>
+            <w:tcW w:w="2880" w:type="dxa"/>
+          </w:tcPr>
+          <w:p>
+            <w:pPr>
+              <w:pStyle w:val="BodyText"/>
+            </w:pPr>
+            <w:r>
+              <w:t>PRICE_TYPE_NAME</w:t>
+            </w:r>
+          </w:p>
+        </w:tc>
+        <w:tc>
+          <w:tcPr>
+            <w:tcW w:w="2880" w:type="dxa"/>
+          </w:tcPr>
+          <w:p>
+            <w:pPr>
+              <w:pStyle w:val="BodyText"/>
+            </w:pPr>
+            <w:r>
+              <w:t>Price type</w:t>
+            </w:r>
+          </w:p>
+        </w:tc>
+        <w:tc>
+          <w:tcPr>
+            <w:tcW w:w="2880" w:type="dxa"/>
+          </w:tcPr>
+          <w:p>
+            <w:pPr>
+              <w:pStyle w:val="BodyText"/>
+            </w:pPr>
+            <w:r>
+              <w:t>VARCHAR(50)</w:t>
+            </w:r>
+          </w:p>
+        </w:tc>
+      </w:tr>
+      <w:tr>
+        <w:tc>
+          <w:tcPr>
+            <w:tcW w:w="2880" w:type="dxa"/>
+          </w:tcPr>
+          <w:p>
+            <w:pPr>
+              <w:pStyle w:val="BodyText"/>
+            </w:pPr>
+            <w:r>
+              <w:t>PRICE_AMT_ACT</w:t>
+            </w:r>
+          </w:p>
+        </w:tc>
+        <w:tc>
+          <w:tcPr>
+            <w:tcW w:w="2880" w:type="dxa"/>
+          </w:tcPr>
+          <w:p>
+            <w:pPr>
+              <w:pStyle w:val="BodyText"/>
+            </w:pPr>
+            <w:r>
+              <w:t>Price amount</w:t>
+            </w:r>
+          </w:p>
+        </w:tc>
+        <w:tc>
+          <w:tcPr>
+            <w:tcW w:w="2880" w:type="dxa"/>
+          </w:tcPr>
+          <w:p>
+            <w:pPr>
+              <w:pStyle w:val="BodyText"/>
+            </w:pPr>
+            <w:r>
+              <w:t>FLOAT</w:t>
+            </w:r>
+          </w:p>
+        </w:tc>
+      </w:tr>
+      <w:tr>
+        <w:tc>
+          <w:tcPr>
+            <w:tcW w:w="2880" w:type="dxa"/>
+          </w:tcPr>
+          <w:p>
+            <w:pPr>
+              <w:pStyle w:val="BodyText"/>
+            </w:pPr>
+            <w:r>
+              <w:t>START_DT</w:t>
+            </w:r>
+          </w:p>
+        </w:tc>
+        <w:tc>
+          <w:tcPr>
+            <w:tcW w:w="2880" w:type="dxa"/>
+          </w:tcPr>
+          <w:p>
+            <w:pPr>
+              <w:pStyle w:val="BodyText"/>
+            </w:pPr>
+            <w:r>
+              <w:t>Start of price validity</w:t>
+            </w:r>
+          </w:p>
+        </w:tc>
+        <w:tc>
+          <w:tcPr>
+            <w:tcW w:w="2880" w:type="dxa"/>
+          </w:tcPr>
+          <w:p>
+            <w:pPr>
+              <w:pStyle w:val="BodyText"/>
+            </w:pPr>
+            <w:r>
+              <w:t>DATE</w:t>
+            </w:r>
+          </w:p>
+        </w:tc>
+      </w:tr>
+      <w:tr>
+        <w:tc>
+          <w:tcPr>
+            <w:tcW w:w="2880" w:type="dxa"/>
+          </w:tcPr>
+          <w:p>
+            <w:pPr>
+              <w:pStyle w:val="BodyText"/>
+            </w:pPr>
+            <w:r>
+              <w:t>END_DT</w:t>
+            </w:r>
+          </w:p>
+        </w:tc>
+        <w:tc>
+          <w:tcPr>
+            <w:tcW w:w="2880" w:type="dxa"/>
+          </w:tcPr>
+          <w:p>
+            <w:pPr>
+              <w:pStyle w:val="BodyText"/>
+            </w:pPr>
+            <w:r>
+              <w:t>End of price validity</w:t>
+            </w:r>
+          </w:p>
+        </w:tc>
+        <w:tc>
+          <w:tcPr>
+            <w:tcW w:w="2880" w:type="dxa"/>
+          </w:tcPr>
+          <w:p>
+            <w:pPr>
+              <w:pStyle w:val="BodyText"/>
+            </w:pPr>
+            <w:r>
+              <w:t>DATE</w:t>
+            </w:r>
+          </w:p>
+        </w:tc>
+      </w:tr>
+      <w:tr>
+        <w:tc>
+          <w:tcPr>
+            <w:tcW w:w="2880" w:type="dxa"/>
+          </w:tcPr>
+          <w:p>
+            <w:pPr>
+              <w:pStyle w:val="BodyText"/>
+            </w:pPr>
+            <w:r>
+              <w:t>IS_ACTIVE</w:t>
+            </w:r>
+          </w:p>
+        </w:tc>
+        <w:tc>
+          <w:tcPr>
+            <w:tcW w:w="2880" w:type="dxa"/>
+          </w:tcPr>
+          <w:p>
+            <w:pPr>
+              <w:pStyle w:val="BodyText"/>
+            </w:pPr>
+            <w:r>
+              <w:t>Active flag</w:t>
+            </w:r>
+          </w:p>
+        </w:tc>
+        <w:tc>
+          <w:tcPr>
+            <w:tcW w:w="2880" w:type="dxa"/>
+          </w:tcPr>
+          <w:p>
+            <w:pPr>
+              <w:pStyle w:val="BodyText"/>
+            </w:pPr>
+            <w:r>
+              <w:t>CHAR(1)</w:t>
+            </w:r>
+          </w:p>
+        </w:tc>
+      </w:tr>
+      <w:tr>
+        <w:tc>
+          <w:tcPr>
+            <w:tcW w:w="2880" w:type="dxa"/>
+          </w:tcPr>
+          <w:p>
+            <w:pPr>
+              <w:pStyle w:val="BodyText"/>
+            </w:pPr>
+            <w:r>
+              <w:t>INSERT_DT</w:t>
+            </w:r>
+          </w:p>
+        </w:tc>
+        <w:tc>
+          <w:tcPr>
+            <w:tcW w:w="2880" w:type="dxa"/>
+          </w:tcPr>
+          <w:p>
+            <w:pPr>
+              <w:pStyle w:val="BodyText"/>
+            </w:pPr>
+            <w:r>
+              <w:t>Insert timestamp</w:t>
+            </w:r>
+          </w:p>
+        </w:tc>
+        <w:tc>
+          <w:tcPr>
+            <w:tcW w:w="2880" w:type="dxa"/>
+          </w:tcPr>
+          <w:p>
+            <w:pPr>
+              <w:pStyle w:val="BodyText"/>
+            </w:pPr>
+            <w:r>
+              <w:t>DATE</w:t>
+            </w:r>
+          </w:p>
+        </w:tc>
+      </w:tr>
+      <w:tr>
+        <w:tc>
+          <w:tcPr>
+            <w:tcW w:w="2880" w:type="dxa"/>
+          </w:tcPr>
+          <w:p>
+            <w:pPr>
+              <w:pStyle w:val="BodyText"/>
+            </w:pPr>
+            <w:r>
+              <w:t>SOURCE_SYSTEM</w:t>
+            </w:r>
+          </w:p>
+        </w:tc>
+        <w:tc>
+          <w:tcPr>
+            <w:tcW w:w="2880" w:type="dxa"/>
+          </w:tcPr>
+          <w:p>
+            <w:pPr>
+              <w:pStyle w:val="BodyText"/>
+            </w:pPr>
+            <w:r>
+              <w:t>Source system</w:t>
+            </w:r>
+          </w:p>
+        </w:tc>
+        <w:tc>
+          <w:tcPr>
+            <w:tcW w:w="2880" w:type="dxa"/>
+          </w:tcPr>
+          <w:p>
+            <w:pPr>
+              <w:pStyle w:val="BodyText"/>
+            </w:pPr>
+            <w:r>
+              <w:t>VARCHAR(100)</w:t>
+            </w:r>
+          </w:p>
+        </w:tc>
+      </w:tr>
+      <w:tr>
+        <w:tc>
+          <w:tcPr>
+            <w:tcW w:w="2880" w:type="dxa"/>
+          </w:tcPr>
+          <w:p>
+            <w:pPr>
+              <w:pStyle w:val="BodyText"/>
+            </w:pPr>
+            <w:r>
+              <w:t>SOURCE_ENTITY</w:t>
+            </w:r>
+          </w:p>
+        </w:tc>
+        <w:tc>
+          <w:tcPr>
+            <w:tcW w:w="2880" w:type="dxa"/>
+          </w:tcPr>
+          <w:p>
+            <w:pPr>
+              <w:pStyle w:val="BodyText"/>
+            </w:pPr>
+            <w:r>
+              <w:t>Source table name</w:t>
+            </w:r>
+          </w:p>
+        </w:tc>
+        <w:tc>
+          <w:tcPr>
+            <w:tcW w:w="2880" w:type="dxa"/>
+          </w:tcPr>
+          <w:p>
+            <w:pPr>
+              <w:pStyle w:val="BodyText"/>
+            </w:pPr>
+            <w:r>
+              <w:t>VARCHAR(100)</w:t>
+            </w:r>
+          </w:p>
+        </w:tc>
+      </w:tr>
+    </w:tbl>
+    <w:p>
+      <w:pPr>
+        <w:pStyle w:val="BodyText"/>
+      </w:pPr>
     </w:p>
     <w:p>
       <w:pPr>
         <w:pStyle w:val="Heading1"/>
         <w:ind w:left="431" w:hanging="431"/>
       </w:pPr>
-      <w:bookmarkStart w:id="24" w:name="_Hlk137549024"/>
-      <w:bookmarkStart w:id="25" w:name="_Hlk314571188"/>
-      <w:bookmarkStart w:id="26" w:name="_Toc202208831"/>
+      <w:bookmarkStart w:id="24" w:name="_Toc202208831"/>
+      <w:bookmarkStart w:id="25" w:name="_Hlk137549024"/>
+      <w:bookmarkStart w:id="26" w:name="_Hlk314571188"/>
       <w:r>
         <w:t>Business Layer 3NF</w:t>
       </w:r>
-      <w:bookmarkEnd w:id="26"/>
+      <w:bookmarkEnd w:id="24"/>
     </w:p>
     <w:p>
       <w:pPr>
@@ -9780,7 +10374,7 @@
         <w:ind w:left="431" w:hanging="431"/>
       </w:pPr>
       <w:bookmarkStart w:id="27" w:name="_Toc202208832"/>
-      <w:bookmarkEnd w:id="24"/>
+      <w:bookmarkEnd w:id="25"/>
       <w:r>
         <w:t>Business Layer Dimensional Model</w:t>
       </w:r>
@@ -9831,7 +10425,7 @@
       <w:bookmarkEnd w:id="35"/>
       <w:bookmarkEnd w:id="36"/>
     </w:p>
-    <w:bookmarkEnd w:id="25"/>
+    <w:bookmarkEnd w:id="26"/>
     <w:p>
       <w:pPr>
         <w:pStyle w:val="BodyText"/>
@@ -9929,7 +10523,7 @@
         <w:sz w:val="18"/>
         <w:szCs w:val="18"/>
       </w:rPr>
-      <w:t>9</w:t>
+      <w:t>4</w:t>
     </w:r>
     <w:r>
       <w:rPr>
@@ -9960,21 +10554,11 @@
           <w:pPr>
             <w:pStyle w:val="Footer"/>
           </w:pPr>
-          <w:r>
-            <w:fldChar w:fldCharType="begin"/>
-          </w:r>
-          <w:r>
-            <w:instrText xml:space="preserve"> DOCPROPERTY  Classification  \* MERGEFORMAT </w:instrText>
-          </w:r>
-          <w:r>
-            <w:fldChar w:fldCharType="separate"/>
-          </w:r>
-          <w:r>
-            <w:t>CONFIDENTIAL</w:t>
-          </w:r>
-          <w:r>
-            <w:fldChar w:fldCharType="end"/>
-          </w:r>
+          <w:fldSimple w:instr=" DOCPROPERTY  Classification  \* MERGEFORMAT ">
+            <w:r>
+              <w:t>CONFIDENTIAL</w:t>
+            </w:r>
+          </w:fldSimple>
           <w:r>
             <w:tab/>
           </w:r>
@@ -10040,7 +10624,7 @@
             </wp:anchor>
           </w:drawing>
         </mc:Choice>
-        <mc:Fallback xmlns:w16du="http://schemas.microsoft.com/office/word/2023/wordml/word16du" xmlns:w16sdtdh="http://schemas.microsoft.com/office/word/2020/wordml/sdtdatahash" xmlns:w16="http://schemas.microsoft.com/office/word/2018/wordml" xmlns:w16cid="http://schemas.microsoft.com/office/word/2016/wordml/cid" xmlns:w16cex="http://schemas.microsoft.com/office/word/2018/wordml/cex" xmlns:oel="http://schemas.microsoft.com/office/2019/extlst" xmlns:am3d="http://schemas.microsoft.com/office/drawing/2017/model3d" xmlns:aink="http://schemas.microsoft.com/office/drawing/2016/ink" xmlns:cx8="http://schemas.microsoft.com/office/drawing/2016/5/14/chartex" xmlns:cx7="http://schemas.microsoft.com/office/drawing/2016/5/13/chartex" xmlns:cx6="http://schemas.microsoft.com/office/drawing/2016/5/12/chartex" xmlns:cx5="http://schemas.microsoft.com/office/drawing/2016/5/11/chartex" xmlns:cx4="http://schemas.microsoft.com/office/drawing/2016/5/10/chartex" xmlns:cx3="http://schemas.microsoft.com/office/drawing/2016/5/9/chartex" xmlns:cx2="http://schemas.microsoft.com/office/drawing/2015/10/21/chartex" xmlns:cx1="http://schemas.microsoft.com/office/drawing/2015/9/8/chartex">
+        <mc:Fallback xmlns:cx1="http://schemas.microsoft.com/office/drawing/2015/9/8/chartex" xmlns:cx2="http://schemas.microsoft.com/office/drawing/2015/10/21/chartex" xmlns:cx3="http://schemas.microsoft.com/office/drawing/2016/5/9/chartex" xmlns:cx4="http://schemas.microsoft.com/office/drawing/2016/5/10/chartex" xmlns:cx5="http://schemas.microsoft.com/office/drawing/2016/5/11/chartex" xmlns:cx6="http://schemas.microsoft.com/office/drawing/2016/5/12/chartex" xmlns:cx7="http://schemas.microsoft.com/office/drawing/2016/5/13/chartex" xmlns:cx8="http://schemas.microsoft.com/office/drawing/2016/5/14/chartex" xmlns:aink="http://schemas.microsoft.com/office/drawing/2016/ink" xmlns:am3d="http://schemas.microsoft.com/office/drawing/2017/model3d" xmlns:oel="http://schemas.microsoft.com/office/2019/extlst" xmlns:w16cex="http://schemas.microsoft.com/office/word/2018/wordml/cex" xmlns:w16cid="http://schemas.microsoft.com/office/word/2016/wordml/cid" xmlns:w16="http://schemas.microsoft.com/office/word/2018/wordml" xmlns:w16sdtdh="http://schemas.microsoft.com/office/word/2020/wordml/sdtdatahash" xmlns:w16du="http://schemas.microsoft.com/office/word/2023/wordml/word16du">
           <w:pict>
             <v:line w14:anchorId="2927C80C" id="Straight Connector 21" o:spid="_x0000_s1026" style="position:absolute;z-index:251659264;visibility:visible;mso-wrap-style:square;mso-width-percent:0;mso-height-percent:0;mso-wrap-distance-left:9pt;mso-wrap-distance-top:0;mso-wrap-distance-right:9pt;mso-wrap-distance-bottom:0;mso-position-horizontal:absolute;mso-position-horizontal-relative:text;mso-position-vertical:absolute;mso-position-vertical-relative:text;mso-width-percent:0;mso-height-percent:0;mso-width-relative:margin;mso-height-relative:margin" from="-1.55pt,-1.2pt" to="466.55pt,-1.2pt" o:gfxdata="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" strokecolor="#464547" strokeweight="2pt"/>
           </w:pict>
@@ -10111,21 +10695,11 @@
           <w:pPr>
             <w:pStyle w:val="Footer"/>
           </w:pPr>
-          <w:r>
-            <w:fldChar w:fldCharType="begin"/>
-          </w:r>
-          <w:r>
-            <w:instrText xml:space="preserve"> DOCPROPERTY  Classification  \* MERGEFORMAT </w:instrText>
-          </w:r>
-          <w:r>
-            <w:fldChar w:fldCharType="separate"/>
-          </w:r>
-          <w:r>
-            <w:t>CONFIDENTIAL</w:t>
-          </w:r>
-          <w:r>
-            <w:fldChar w:fldCharType="end"/>
-          </w:r>
+          <w:fldSimple w:instr=" DOCPROPERTY  Classification  \* MERGEFORMAT ">
+            <w:r>
+              <w:t>CONFIDENTIAL</w:t>
+            </w:r>
+          </w:fldSimple>
         </w:p>
       </w:tc>
     </w:tr>
@@ -10189,7 +10763,7 @@
             </wp:anchor>
           </w:drawing>
         </mc:Choice>
-        <mc:Fallback xmlns:w16du="http://schemas.microsoft.com/office/word/2023/wordml/word16du" xmlns:w16sdtdh="http://schemas.microsoft.com/office/word/2020/wordml/sdtdatahash" xmlns:w16="http://schemas.microsoft.com/office/word/2018/wordml" xmlns:w16cid="http://schemas.microsoft.com/office/word/2016/wordml/cid" xmlns:w16cex="http://schemas.microsoft.com/office/word/2018/wordml/cex" xmlns:oel="http://schemas.microsoft.com/office/2019/extlst" xmlns:am3d="http://schemas.microsoft.com/office/drawing/2017/model3d" xmlns:aink="http://schemas.microsoft.com/office/drawing/2016/ink" xmlns:cx8="http://schemas.microsoft.com/office/drawing/2016/5/14/chartex" xmlns:cx7="http://schemas.microsoft.com/office/drawing/2016/5/13/chartex" xmlns:cx6="http://schemas.microsoft.com/office/drawing/2016/5/12/chartex" xmlns:cx5="http://schemas.microsoft.com/office/drawing/2016/5/11/chartex" xmlns:cx4="http://schemas.microsoft.com/office/drawing/2016/5/10/chartex" xmlns:cx3="http://schemas.microsoft.com/office/drawing/2016/5/9/chartex" xmlns:cx2="http://schemas.microsoft.com/office/drawing/2015/10/21/chartex" xmlns:cx1="http://schemas.microsoft.com/office/drawing/2015/9/8/chartex">
+        <mc:Fallback xmlns:cx1="http://schemas.microsoft.com/office/drawing/2015/9/8/chartex" xmlns:cx2="http://schemas.microsoft.com/office/drawing/2015/10/21/chartex" xmlns:cx3="http://schemas.microsoft.com/office/drawing/2016/5/9/chartex" xmlns:cx4="http://schemas.microsoft.com/office/drawing/2016/5/10/chartex" xmlns:cx5="http://schemas.microsoft.com/office/drawing/2016/5/11/chartex" xmlns:cx6="http://schemas.microsoft.com/office/drawing/2016/5/12/chartex" xmlns:cx7="http://schemas.microsoft.com/office/drawing/2016/5/13/chartex" xmlns:cx8="http://schemas.microsoft.com/office/drawing/2016/5/14/chartex" xmlns:aink="http://schemas.microsoft.com/office/drawing/2016/ink" xmlns:am3d="http://schemas.microsoft.com/office/drawing/2017/model3d" xmlns:oel="http://schemas.microsoft.com/office/2019/extlst" xmlns:w16cex="http://schemas.microsoft.com/office/word/2018/wordml/cex" xmlns:w16cid="http://schemas.microsoft.com/office/word/2016/wordml/cid" xmlns:w16="http://schemas.microsoft.com/office/word/2018/wordml" xmlns:w16sdtdh="http://schemas.microsoft.com/office/word/2020/wordml/sdtdatahash" xmlns:w16du="http://schemas.microsoft.com/office/word/2023/wordml/word16du">
           <w:pict>
             <v:line w14:anchorId="753841C6" id="Straight Connector 3" o:spid="_x0000_s1026" style="position:absolute;z-index:251660288;visibility:visible;mso-wrap-style:square;mso-width-percent:0;mso-height-percent:0;mso-wrap-distance-left:9pt;mso-wrap-distance-top:0;mso-wrap-distance-right:9pt;mso-wrap-distance-bottom:0;mso-position-horizontal:absolute;mso-position-horizontal-relative:text;mso-position-vertical:absolute;mso-position-vertical-relative:text;mso-width-percent:0;mso-height-percent:0;mso-width-relative:margin;mso-height-relative:margin" from=".2pt,-27.15pt" to="465.9pt,-27.15pt" o:gfxdata="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" strokecolor="#464547" strokeweight="2pt"/>
           </w:pict>
@@ -10448,7 +11022,7 @@
             </wp:anchor>
           </w:drawing>
         </mc:Choice>
-        <mc:Fallback xmlns:w16du="http://schemas.microsoft.com/office/word/2023/wordml/word16du" xmlns:w16sdtdh="http://schemas.microsoft.com/office/word/2020/wordml/sdtdatahash" xmlns:w16="http://schemas.microsoft.com/office/word/2018/wordml" xmlns:w16cid="http://schemas.microsoft.com/office/word/2016/wordml/cid" xmlns:w16cex="http://schemas.microsoft.com/office/word/2018/wordml/cex" xmlns:oel="http://schemas.microsoft.com/office/2019/extlst" xmlns:am3d="http://schemas.microsoft.com/office/drawing/2017/model3d" xmlns:aink="http://schemas.microsoft.com/office/drawing/2016/ink" xmlns:cx8="http://schemas.microsoft.com/office/drawing/2016/5/14/chartex" xmlns:cx7="http://schemas.microsoft.com/office/drawing/2016/5/13/chartex" xmlns:cx6="http://schemas.microsoft.com/office/drawing/2016/5/12/chartex" xmlns:cx5="http://schemas.microsoft.com/office/drawing/2016/5/11/chartex" xmlns:cx4="http://schemas.microsoft.com/office/drawing/2016/5/10/chartex" xmlns:cx3="http://schemas.microsoft.com/office/drawing/2016/5/9/chartex" xmlns:cx2="http://schemas.microsoft.com/office/drawing/2015/10/21/chartex" xmlns:cx1="http://schemas.microsoft.com/office/drawing/2015/9/8/chartex">
+        <mc:Fallback xmlns:cx1="http://schemas.microsoft.com/office/drawing/2015/9/8/chartex" xmlns:cx2="http://schemas.microsoft.com/office/drawing/2015/10/21/chartex" xmlns:cx3="http://schemas.microsoft.com/office/drawing/2016/5/9/chartex" xmlns:cx4="http://schemas.microsoft.com/office/drawing/2016/5/10/chartex" xmlns:cx5="http://schemas.microsoft.com/office/drawing/2016/5/11/chartex" xmlns:cx6="http://schemas.microsoft.com/office/drawing/2016/5/12/chartex" xmlns:cx7="http://schemas.microsoft.com/office/drawing/2016/5/13/chartex" xmlns:cx8="http://schemas.microsoft.com/office/drawing/2016/5/14/chartex" xmlns:aink="http://schemas.microsoft.com/office/drawing/2016/ink" xmlns:am3d="http://schemas.microsoft.com/office/drawing/2017/model3d" xmlns:oel="http://schemas.microsoft.com/office/2019/extlst" xmlns:w16cex="http://schemas.microsoft.com/office/word/2018/wordml/cex" xmlns:w16cid="http://schemas.microsoft.com/office/word/2016/wordml/cid" xmlns:w16="http://schemas.microsoft.com/office/word/2018/wordml" xmlns:w16sdtdh="http://schemas.microsoft.com/office/word/2020/wordml/sdtdatahash" xmlns:w16du="http://schemas.microsoft.com/office/word/2023/wordml/word16du">
           <w:pict>
             <v:line w14:anchorId="6A4D861F" id="Straight Connector 7" o:spid="_x0000_s1026" style="position:absolute;z-index:251661312;visibility:visible;mso-wrap-style:square;mso-width-percent:0;mso-height-percent:0;mso-wrap-distance-left:9pt;mso-wrap-distance-top:0;mso-wrap-distance-right:9pt;mso-wrap-distance-bottom:0;mso-position-horizontal:absolute;mso-position-horizontal-relative:text;mso-position-vertical:absolute;mso-position-vertical-relative:text;mso-width-percent:0;mso-height-percent:0;mso-width-relative:margin;mso-height-relative:page" from=".45pt,1.05pt" to="469.15pt,1.05pt" o:gfxdata="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" strokecolor="#393737 [814]" strokeweight="2pt">
               <v:stroke joinstyle="miter"/>
@@ -14131,15 +14705,6 @@
 </file>
 
 <file path=customXml/item1.xml><?xml version="1.0" encoding="utf-8"?>
-<?mso-contentType ?>
-<FormTemplates xmlns="http://schemas.microsoft.com/sharepoint/v3/contenttype/forms">
-  <Display>DocumentLibraryForm</Display>
-  <Edit>DocumentLibraryForm</Edit>
-  <New>DocumentLibraryForm</New>
-</FormTemplates>
-</file>
-
-<file path=customXml/item2.xml><?xml version="1.0" encoding="utf-8"?>
 <p:properties xmlns:p="http://schemas.microsoft.com/office/2006/metadata/properties" xmlns:xsi="http://www.w3.org/2001/XMLSchema-instance" xmlns:pc="http://schemas.microsoft.com/office/infopath/2007/PartnerControls">
   <documentManagement>
     <SharedWithUsers xmlns="7f0dcb33-685e-48d8-b644-2ef2786c1229">
@@ -14151,6 +14716,15 @@
     </SharedWithUsers>
   </documentManagement>
 </p:properties>
+</file>
+
+<file path=customXml/item2.xml><?xml version="1.0" encoding="utf-8"?>
+<?mso-contentType ?>
+<FormTemplates xmlns="http://schemas.microsoft.com/sharepoint/v3/contenttype/forms">
+  <Display>DocumentLibraryForm</Display>
+  <Edit>DocumentLibraryForm</Edit>
+  <New>DocumentLibraryForm</New>
+</FormTemplates>
 </file>
 
 <file path=customXml/item3.xml><?xml version="1.0" encoding="utf-8"?>
@@ -14343,19 +14917,19 @@
 </file>
 
 <file path=customXml/itemProps1.xml><?xml version="1.0" encoding="utf-8"?>
-<ds:datastoreItem xmlns:ds="http://schemas.openxmlformats.org/officeDocument/2006/customXml" ds:itemID="{CEAD825D-2413-46BA-BB1F-DCE637B19B0C}">
+<ds:datastoreItem xmlns:ds="http://schemas.openxmlformats.org/officeDocument/2006/customXml" ds:itemID="{E4B4D352-B35B-4B3A-95D2-902933709BD2}">
   <ds:schemaRefs>
-    <ds:schemaRef ds:uri="http://schemas.microsoft.com/sharepoint/v3/contenttype/forms"/>
+    <ds:schemaRef ds:uri="http://schemas.microsoft.com/office/2006/metadata/properties"/>
+    <ds:schemaRef ds:uri="http://schemas.microsoft.com/office/infopath/2007/PartnerControls"/>
+    <ds:schemaRef ds:uri="7f0dcb33-685e-48d8-b644-2ef2786c1229"/>
   </ds:schemaRefs>
 </ds:datastoreItem>
 </file>
 
 <file path=customXml/itemProps2.xml><?xml version="1.0" encoding="utf-8"?>
-<ds:datastoreItem xmlns:ds="http://schemas.openxmlformats.org/officeDocument/2006/customXml" ds:itemID="{E4B4D352-B35B-4B3A-95D2-902933709BD2}">
+<ds:datastoreItem xmlns:ds="http://schemas.openxmlformats.org/officeDocument/2006/customXml" ds:itemID="{CEAD825D-2413-46BA-BB1F-DCE637B19B0C}">
   <ds:schemaRefs>
-    <ds:schemaRef ds:uri="http://schemas.microsoft.com/office/2006/metadata/properties"/>
-    <ds:schemaRef ds:uri="http://schemas.microsoft.com/office/infopath/2007/PartnerControls"/>
-    <ds:schemaRef ds:uri="7f0dcb33-685e-48d8-b644-2ef2786c1229"/>
+    <ds:schemaRef ds:uri="http://schemas.microsoft.com/sharepoint/v3/contenttype/forms"/>
   </ds:schemaRefs>
 </ds:datastoreItem>
 </file>
@@ -14380,7 +14954,7 @@
 </file>
 
 <file path=customXml/itemProps4.xml><?xml version="1.0" encoding="utf-8"?>
-<ds:datastoreItem xmlns:ds="http://schemas.openxmlformats.org/officeDocument/2006/customXml" ds:itemID="{62361C74-0C89-425B-9727-A9FF6BB15558}">
+<ds:datastoreItem xmlns:ds="http://schemas.openxmlformats.org/officeDocument/2006/customXml" ds:itemID="{42CC3EBF-BD1F-47C2-8258-24B689E9965F}">
   <ds:schemaRefs>
     <ds:schemaRef ds:uri="http://schemas.openxmlformats.org/officeDocument/2006/bibliography"/>
   </ds:schemaRefs>
